--- a/Documentatie/Kerntaak-3/3.2.5_Documentatie-van-het-implementeren-van-de-applicatie-in-de-productieomgeving/2017-06-09_Implementeren-van-de-applicatie-in-de-productieomgeving_V1.docx
+++ b/Documentatie/Kerntaak-3/3.2.5_Documentatie-van-het-implementeren-van-de-applicatie-in-de-productieomgeving/2017-06-09_Implementeren-van-de-applicatie-in-de-productieomgeving_V1.docx
@@ -10,7 +10,6 @@
           <w:docPartUnique/>
         </w:docPartObj>
       </w:sdtPr>
-      <w:sdtEndPr/>
       <w:sdtContent>
         <w:p/>
         <w:p>
@@ -94,7 +93,6 @@
                                     <w:dataBinding w:prefixMappings="xmlns:ns0='http://purl.org/dc/elements/1.1/' xmlns:ns1='http://schemas.openxmlformats.org/package/2006/metadata/core-properties' " w:xpath="/ns1:coreProperties[1]/ns0:title[1]" w:storeItemID="{6C3C8BC8-F283-45AE-878A-BAB7291924A1}"/>
                                     <w:text/>
                                   </w:sdtPr>
-                                  <w:sdtEndPr/>
                                   <w:sdtContent>
                                     <w:r>
                                       <w:rPr>
@@ -112,16 +110,7 @@
                                         <w:szCs w:val="72"/>
                                         <w:lang w:val="nl-NL"/>
                                       </w:rPr>
-                                      <w:t xml:space="preserve"> </w:t>
-                                    </w:r>
-                                    <w:r>
-                                      <w:rPr>
-                                        <w:color w:val="5B9BD5" w:themeColor="accent1"/>
-                                        <w:sz w:val="72"/>
-                                        <w:szCs w:val="72"/>
-                                        <w:lang w:val="nl-NL"/>
-                                      </w:rPr>
-                                      <w:t>WebSentiment</w:t>
+                                      <w:t xml:space="preserve"> WebSentiment</w:t>
                                     </w:r>
                                   </w:sdtContent>
                                 </w:sdt>
@@ -141,7 +130,6 @@
                                   <w:dataBinding w:prefixMappings="xmlns:ns0='http://purl.org/dc/elements/1.1/' xmlns:ns1='http://schemas.openxmlformats.org/package/2006/metadata/core-properties' " w:xpath="/ns1:coreProperties[1]/ns0:subject[1]" w:storeItemID="{6C3C8BC8-F283-45AE-878A-BAB7291924A1}"/>
                                   <w:text/>
                                 </w:sdtPr>
-                                <w:sdtEndPr/>
                                 <w:sdtContent>
                                   <w:p>
                                     <w:pPr>
@@ -163,7 +151,7 @@
                                         <w:szCs w:val="28"/>
                                         <w:lang w:val="nl-NL"/>
                                       </w:rPr>
-                                      <w:t>Titel van document</w:t>
+                                      <w:t>implementeren van de applicatie</w:t>
                                     </w:r>
                                   </w:p>
                                 </w:sdtContent>
@@ -181,7 +169,6 @@
                                   <w:dataBinding w:prefixMappings="xmlns:ns0='http://purl.org/dc/elements/1.1/' xmlns:ns1='http://schemas.openxmlformats.org/package/2006/metadata/core-properties' " w:xpath="/ns1:coreProperties[1]/ns0:creator[1]" w:storeItemID="{6C3C8BC8-F283-45AE-878A-BAB7291924A1}"/>
                                   <w:text/>
                                 </w:sdtPr>
-                                <w:sdtEndPr/>
                                 <w:sdtContent>
                                   <w:p>
                                     <w:pPr>
@@ -226,7 +213,7 @@
                   </wp:anchor>
                 </w:drawing>
               </mc:Choice>
-              <mc:Fallback xmlns:w16se="http://schemas.microsoft.com/office/word/2015/wordml/symex" xmlns:cx5="http://schemas.microsoft.com/office/drawing/2016/5/11/chartex" xmlns:cx4="http://schemas.microsoft.com/office/drawing/2016/5/10/chartex" xmlns:cx3="http://schemas.microsoft.com/office/drawing/2016/5/9/chartex" xmlns:cx2="http://schemas.microsoft.com/office/drawing/2015/10/21/chartex" xmlns:cx1="http://schemas.microsoft.com/office/drawing/2015/9/8/chartex" xmlns:cx="http://schemas.microsoft.com/office/drawing/2014/chartex">
+              <mc:Fallback>
                 <w:pict>
                   <v:shapetype w14:anchorId="78D8FF74" id="_x0000_t202" coordsize="21600,21600" o:spt="202" path="m,l,21600r21600,l21600,xe">
                     <v:stroke joinstyle="miter"/>
@@ -237,7 +224,7 @@
                       <w:txbxContent>
                         <w:p>
                           <w:pPr>
-                            <w:pStyle w:val="Geenafstand"/>
+                            <w:pStyle w:val="NoSpacing"/>
                             <w:spacing w:before="40" w:after="560" w:line="216" w:lineRule="auto"/>
                             <w:rPr>
                               <w:color w:val="5B9BD5" w:themeColor="accent1"/>
@@ -260,7 +247,6 @@
                               <w:dataBinding w:prefixMappings="xmlns:ns0='http://purl.org/dc/elements/1.1/' xmlns:ns1='http://schemas.openxmlformats.org/package/2006/metadata/core-properties' " w:xpath="/ns1:coreProperties[1]/ns0:title[1]" w:storeItemID="{6C3C8BC8-F283-45AE-878A-BAB7291924A1}"/>
                               <w:text/>
                             </w:sdtPr>
-                            <w:sdtEndPr/>
                             <w:sdtContent>
                               <w:r>
                                 <w:rPr>
@@ -278,16 +264,7 @@
                                   <w:szCs w:val="72"/>
                                   <w:lang w:val="nl-NL"/>
                                 </w:rPr>
-                                <w:t xml:space="preserve"> </w:t>
-                              </w:r>
-                              <w:r>
-                                <w:rPr>
-                                  <w:color w:val="5B9BD5" w:themeColor="accent1"/>
-                                  <w:sz w:val="72"/>
-                                  <w:szCs w:val="72"/>
-                                  <w:lang w:val="nl-NL"/>
-                                </w:rPr>
-                                <w:t>WebSentiment</w:t>
+                                <w:t xml:space="preserve"> WebSentiment</w:t>
                               </w:r>
                             </w:sdtContent>
                           </w:sdt>
@@ -307,11 +284,10 @@
                             <w:dataBinding w:prefixMappings="xmlns:ns0='http://purl.org/dc/elements/1.1/' xmlns:ns1='http://schemas.openxmlformats.org/package/2006/metadata/core-properties' " w:xpath="/ns1:coreProperties[1]/ns0:subject[1]" w:storeItemID="{6C3C8BC8-F283-45AE-878A-BAB7291924A1}"/>
                             <w:text/>
                           </w:sdtPr>
-                          <w:sdtEndPr/>
                           <w:sdtContent>
                             <w:p>
                               <w:pPr>
-                                <w:pStyle w:val="Geenafstand"/>
+                                <w:pStyle w:val="NoSpacing"/>
                                 <w:spacing w:before="40" w:after="40"/>
                                 <w:rPr>
                                   <w:caps/>
@@ -329,7 +305,7 @@
                                   <w:szCs w:val="28"/>
                                   <w:lang w:val="nl-NL"/>
                                 </w:rPr>
-                                <w:t>Titel van document</w:t>
+                                <w:t>implementeren van de applicatie</w:t>
                               </w:r>
                             </w:p>
                           </w:sdtContent>
@@ -347,11 +323,10 @@
                             <w:dataBinding w:prefixMappings="xmlns:ns0='http://purl.org/dc/elements/1.1/' xmlns:ns1='http://schemas.openxmlformats.org/package/2006/metadata/core-properties' " w:xpath="/ns1:coreProperties[1]/ns0:creator[1]" w:storeItemID="{6C3C8BC8-F283-45AE-878A-BAB7291924A1}"/>
                             <w:text/>
                           </w:sdtPr>
-                          <w:sdtEndPr/>
                           <w:sdtContent>
                             <w:p>
                               <w:pPr>
-                                <w:pStyle w:val="Geenafstand"/>
+                                <w:pStyle w:val="NoSpacing"/>
                                 <w:spacing w:before="80" w:after="40"/>
                                 <w:rPr>
                                   <w:caps/>
@@ -435,57 +410,17 @@
                               <w:p>
                                 <w:pPr>
                                   <w:shd w:val="clear" w:color="auto" w:fill="FFFFFF" w:themeFill="background1"/>
-                                  <w:rPr>
-                                    <w:lang w:val="en-GB"/>
-                                  </w:rPr>
                                 </w:pPr>
                                 <w:r>
-                                  <w:rPr>
-                                    <w:lang w:val="en-GB"/>
-                                  </w:rPr>
-                                  <w:t xml:space="preserve">Datum: </w:t>
+                                  <w:t>Datum: 09-06-2017</w:t>
                                 </w:r>
                                 <w:r>
-                                  <w:rPr>
-                                    <w:lang w:val="en-GB"/>
-                                  </w:rPr>
-                                  <w:t>09-06</w:t>
+                                  <w:br/>
+                                  <w:t>Klas: RIO4-APO3A</w:t>
                                 </w:r>
                                 <w:r>
-                                  <w:rPr>
-                                    <w:lang w:val="en-GB"/>
-                                  </w:rPr>
-                                  <w:t>-2017</w:t>
-                                </w:r>
-                                <w:r>
-                                  <w:rPr>
-                                    <w:lang w:val="en-GB"/>
-                                  </w:rPr>
                                   <w:br/>
-                                </w:r>
-                                <w:r>
-                                  <w:t>Klas</w:t>
-                                </w:r>
-                                <w:r>
-                                  <w:rPr>
-                                    <w:lang w:val="en-GB"/>
-                                  </w:rPr>
-                                  <w:t>: RIO4-APO3A</w:t>
-                                </w:r>
-                                <w:r>
-                                  <w:rPr>
-                                    <w:lang w:val="en-GB"/>
-                                  </w:rPr>
-                                  <w:br/>
-                                </w:r>
-                                <w:r>
-                                  <w:t>Examencasus</w:t>
-                                </w:r>
-                                <w:r>
-                                  <w:rPr>
-                                    <w:lang w:val="en-GB"/>
-                                  </w:rPr>
-                                  <w:t>: 03</w:t>
+                                  <w:t>Examencasus: 03</w:t>
                                 </w:r>
                               </w:p>
                               <w:p>
@@ -517,67 +452,23 @@
               </mc:Choice>
               <mc:Fallback>
                 <w:pict>
-                  <v:shapetype w14:anchorId="26FBEB6E" id="_x0000_t202" coordsize="21600,21600" o:spt="202" path="m,l,21600r21600,l21600,xe">
-                    <v:stroke joinstyle="miter"/>
-                    <v:path gradientshapeok="t" o:connecttype="rect"/>
-                  </v:shapetype>
-                  <v:shape id="Tekstvak 1" o:spid="_x0000_s1027" type="#_x0000_t202" style="position:absolute;margin-left:31.15pt;margin-top:417.45pt;width:289.2pt;height:49.8pt;z-index:-251655168;visibility:visible;mso-wrap-style:square;mso-width-percent:0;mso-height-percent:0;mso-wrap-distance-left:9pt;mso-wrap-distance-top:0;mso-wrap-distance-right:9pt;mso-wrap-distance-bottom:0;mso-position-horizontal:absolute;mso-position-horizontal-relative:margin;mso-position-vertical:absolute;mso-position-vertical-relative:text;mso-width-percent:0;mso-height-percent:0;mso-width-relative:margin;mso-height-relative:margin;v-text-anchor:top" o:gfxdata="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" fillcolor="white [3212]" strokecolor="white [3212]" strokeweight=".5pt">
+                  <v:shape w14:anchorId="26FBEB6E" id="Tekstvak 1" o:spid="_x0000_s1027" type="#_x0000_t202" style="position:absolute;margin-left:31.15pt;margin-top:417.45pt;width:289.2pt;height:49.8pt;z-index:-251655168;visibility:visible;mso-wrap-style:square;mso-width-percent:0;mso-height-percent:0;mso-wrap-distance-left:9pt;mso-wrap-distance-top:0;mso-wrap-distance-right:9pt;mso-wrap-distance-bottom:0;mso-position-horizontal:absolute;mso-position-horizontal-relative:margin;mso-position-vertical:absolute;mso-position-vertical-relative:text;mso-width-percent:0;mso-height-percent:0;mso-width-relative:margin;mso-height-relative:margin;v-text-anchor:top" o:gfxdata="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" fillcolor="white [3212]" strokecolor="white [3212]" strokeweight=".5pt">
                     <v:textbox>
                       <w:txbxContent>
                         <w:p>
                           <w:pPr>
                             <w:shd w:val="clear" w:color="auto" w:fill="FFFFFF" w:themeFill="background1"/>
-                            <w:rPr>
-                              <w:lang w:val="en-GB"/>
-                            </w:rPr>
                           </w:pPr>
                           <w:r>
-                            <w:rPr>
-                              <w:lang w:val="en-GB"/>
-                            </w:rPr>
-                            <w:t xml:space="preserve">Datum: </w:t>
+                            <w:t>Datum: 09-06-2017</w:t>
                           </w:r>
                           <w:r>
-                            <w:rPr>
-                              <w:lang w:val="en-GB"/>
-                            </w:rPr>
-                            <w:t>09-06</w:t>
+                            <w:br/>
+                            <w:t>Klas: RIO4-APO3A</w:t>
                           </w:r>
                           <w:r>
-                            <w:rPr>
-                              <w:lang w:val="en-GB"/>
-                            </w:rPr>
-                            <w:t>-2017</w:t>
-                          </w:r>
-                          <w:r>
-                            <w:rPr>
-                              <w:lang w:val="en-GB"/>
-                            </w:rPr>
                             <w:br/>
-                          </w:r>
-                          <w:r>
-                            <w:t>Klas</w:t>
-                          </w:r>
-                          <w:r>
-                            <w:rPr>
-                              <w:lang w:val="en-GB"/>
-                            </w:rPr>
-                            <w:t>: RIO4-APO3A</w:t>
-                          </w:r>
-                          <w:r>
-                            <w:rPr>
-                              <w:lang w:val="en-GB"/>
-                            </w:rPr>
-                            <w:br/>
-                          </w:r>
-                          <w:r>
-                            <w:t>Examencasus</w:t>
-                          </w:r>
-                          <w:r>
-                            <w:rPr>
-                              <w:lang w:val="en-GB"/>
-                            </w:rPr>
-                            <w:t>: 03</w:t>
+                            <w:t>Examencasus: 03</w:t>
                           </w:r>
                         </w:p>
                         <w:p>
@@ -680,7 +571,6 @@
                                     <w:calendar w:val="gregorian"/>
                                   </w:date>
                                 </w:sdtPr>
-                                <w:sdtEndPr/>
                                 <w:sdtContent>
                                   <w:p>
                                     <w:pPr>
@@ -722,7 +612,7 @@
                   </wp:anchor>
                 </w:drawing>
               </mc:Choice>
-              <mc:Fallback xmlns:w16se="http://schemas.microsoft.com/office/word/2015/wordml/symex" xmlns:cx5="http://schemas.microsoft.com/office/drawing/2016/5/11/chartex" xmlns:cx4="http://schemas.microsoft.com/office/drawing/2016/5/10/chartex" xmlns:cx3="http://schemas.microsoft.com/office/drawing/2016/5/9/chartex" xmlns:cx2="http://schemas.microsoft.com/office/drawing/2015/10/21/chartex" xmlns:cx1="http://schemas.microsoft.com/office/drawing/2015/9/8/chartex" xmlns:cx="http://schemas.microsoft.com/office/drawing/2014/chartex">
+              <mc:Fallback>
                 <w:pict>
                   <v:rect id="Rechthoek 132" o:spid="_x0000_s1028" style="position:absolute;margin-left:-4.4pt;margin-top:0;width:46.8pt;height:77.75pt;z-index:251659264;visibility:visible;mso-wrap-style:square;mso-width-percent:76;mso-height-percent:98;mso-top-percent:23;mso-wrap-distance-left:9pt;mso-wrap-distance-top:0;mso-wrap-distance-right:9pt;mso-wrap-distance-bottom:0;mso-position-horizontal:right;mso-position-horizontal-relative:margin;mso-position-vertical-relative:page;mso-width-percent:76;mso-height-percent:98;mso-top-percent:23;mso-width-relative:page;mso-height-relative:page;v-text-anchor:bottom" o:gfxdata="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" fillcolor="#5b9bd5 [3204]" stroked="f" strokeweight="1pt">
                     <v:path arrowok="t"/>
@@ -746,11 +636,10 @@
                               <w:calendar w:val="gregorian"/>
                             </w:date>
                           </w:sdtPr>
-                          <w:sdtEndPr/>
                           <w:sdtContent>
                             <w:p>
                               <w:pPr>
-                                <w:pStyle w:val="Geenafstand"/>
+                                <w:pStyle w:val="NoSpacing"/>
                                 <w:jc w:val="right"/>
                                 <w:rPr>
                                   <w:color w:val="FFFFFF" w:themeColor="background1"/>
@@ -812,15 +701,7 @@
             <w:rPr>
               <w:lang w:val="nl-NL"/>
             </w:rPr>
-            <w:t>Inhoudsopg</w:t>
-          </w:r>
-          <w:bookmarkStart w:id="0" w:name="_GoBack"/>
-          <w:bookmarkEnd w:id="0"/>
-          <w:r>
-            <w:rPr>
-              <w:lang w:val="nl-NL"/>
-            </w:rPr>
-            <w:t>ave</w:t>
+            <w:t>Inhoudsopgave</w:t>
           </w:r>
         </w:p>
         <w:p>
@@ -844,7 +725,7 @@
           <w:r>
             <w:fldChar w:fldCharType="separate"/>
           </w:r>
-          <w:hyperlink w:anchor="_Toc482090819" w:history="1">
+          <w:hyperlink w:anchor="_Toc485291856" w:history="1">
             <w:r>
               <w:rPr>
                 <w:rStyle w:val="Hyperlink"/>
@@ -871,7 +752,7 @@
                 <w:noProof/>
                 <w:webHidden/>
               </w:rPr>
-              <w:instrText xml:space="preserve"> PAGEREF _Toc482090819 \h </w:instrText>
+              <w:instrText xml:space="preserve"> PAGEREF _Toc485291856 \h </w:instrText>
             </w:r>
             <w:r>
               <w:rPr>
@@ -914,13 +795,22 @@
               <w:lang w:val="nl-NL" w:eastAsia="nl-NL"/>
             </w:rPr>
           </w:pPr>
-          <w:hyperlink w:anchor="_Toc482090820" w:history="1">
+          <w:hyperlink w:anchor="_Toc485291857" w:history="1">
             <w:r>
               <w:rPr>
                 <w:rStyle w:val="Hyperlink"/>
                 <w:noProof/>
               </w:rPr>
-              <w:t>Implementatie in de productieomgeving</w:t>
+              <w:t>Implem</w:t>
+            </w:r>
+            <w:bookmarkStart w:id="0" w:name="_GoBack"/>
+            <w:bookmarkEnd w:id="0"/>
+            <w:r>
+              <w:rPr>
+                <w:rStyle w:val="Hyperlink"/>
+                <w:noProof/>
+              </w:rPr>
+              <w:t>entatie in de productieomgeving</w:t>
             </w:r>
             <w:r>
               <w:rPr>
@@ -941,7 +831,7 @@
                 <w:noProof/>
                 <w:webHidden/>
               </w:rPr>
-              <w:instrText xml:space="preserve"> PAGEREF _Toc482090820 \h </w:instrText>
+              <w:instrText xml:space="preserve"> PAGEREF _Toc485291857 \h </w:instrText>
             </w:r>
             <w:r>
               <w:rPr>
@@ -962,6 +852,498 @@
                 <w:webHidden/>
               </w:rPr>
               <w:t>3</w:t>
+            </w:r>
+            <w:r>
+              <w:rPr>
+                <w:noProof/>
+                <w:webHidden/>
+              </w:rPr>
+              <w:fldChar w:fldCharType="end"/>
+            </w:r>
+          </w:hyperlink>
+        </w:p>
+        <w:p>
+          <w:pPr>
+            <w:pStyle w:val="TOC2"/>
+            <w:tabs>
+              <w:tab w:val="right" w:leader="dot" w:pos="9062"/>
+            </w:tabs>
+            <w:rPr>
+              <w:rFonts w:cstheme="minorBidi"/>
+              <w:noProof/>
+              <w:lang w:val="nl-NL" w:eastAsia="nl-NL"/>
+            </w:rPr>
+          </w:pPr>
+          <w:hyperlink w:anchor="_Toc485291858" w:history="1">
+            <w:r>
+              <w:rPr>
+                <w:rStyle w:val="Hyperlink"/>
+                <w:noProof/>
+              </w:rPr>
+              <w:t>Hoe hebben wij het geïmplementeerd</w:t>
+            </w:r>
+            <w:r>
+              <w:rPr>
+                <w:noProof/>
+                <w:webHidden/>
+              </w:rPr>
+              <w:tab/>
+            </w:r>
+            <w:r>
+              <w:rPr>
+                <w:noProof/>
+                <w:webHidden/>
+              </w:rPr>
+              <w:fldChar w:fldCharType="begin"/>
+            </w:r>
+            <w:r>
+              <w:rPr>
+                <w:noProof/>
+                <w:webHidden/>
+              </w:rPr>
+              <w:instrText xml:space="preserve"> PAGEREF _Toc485291858 \h </w:instrText>
+            </w:r>
+            <w:r>
+              <w:rPr>
+                <w:noProof/>
+                <w:webHidden/>
+              </w:rPr>
+            </w:r>
+            <w:r>
+              <w:rPr>
+                <w:noProof/>
+                <w:webHidden/>
+              </w:rPr>
+              <w:fldChar w:fldCharType="separate"/>
+            </w:r>
+            <w:r>
+              <w:rPr>
+                <w:noProof/>
+                <w:webHidden/>
+              </w:rPr>
+              <w:t>3</w:t>
+            </w:r>
+            <w:r>
+              <w:rPr>
+                <w:noProof/>
+                <w:webHidden/>
+              </w:rPr>
+              <w:fldChar w:fldCharType="end"/>
+            </w:r>
+          </w:hyperlink>
+        </w:p>
+        <w:p>
+          <w:pPr>
+            <w:pStyle w:val="TOC3"/>
+            <w:tabs>
+              <w:tab w:val="right" w:leader="dot" w:pos="9062"/>
+            </w:tabs>
+            <w:rPr>
+              <w:rFonts w:cstheme="minorBidi"/>
+              <w:noProof/>
+              <w:lang w:val="nl-NL" w:eastAsia="nl-NL"/>
+            </w:rPr>
+          </w:pPr>
+          <w:hyperlink w:anchor="_Toc485291859" w:history="1">
+            <w:r>
+              <w:rPr>
+                <w:rStyle w:val="Hyperlink"/>
+                <w:noProof/>
+              </w:rPr>
+              <w:t>Op locatie</w:t>
+            </w:r>
+            <w:r>
+              <w:rPr>
+                <w:noProof/>
+                <w:webHidden/>
+              </w:rPr>
+              <w:tab/>
+            </w:r>
+            <w:r>
+              <w:rPr>
+                <w:noProof/>
+                <w:webHidden/>
+              </w:rPr>
+              <w:fldChar w:fldCharType="begin"/>
+            </w:r>
+            <w:r>
+              <w:rPr>
+                <w:noProof/>
+                <w:webHidden/>
+              </w:rPr>
+              <w:instrText xml:space="preserve"> PAGEREF _Toc485291859 \h </w:instrText>
+            </w:r>
+            <w:r>
+              <w:rPr>
+                <w:noProof/>
+                <w:webHidden/>
+              </w:rPr>
+            </w:r>
+            <w:r>
+              <w:rPr>
+                <w:noProof/>
+                <w:webHidden/>
+              </w:rPr>
+              <w:fldChar w:fldCharType="separate"/>
+            </w:r>
+            <w:r>
+              <w:rPr>
+                <w:noProof/>
+                <w:webHidden/>
+              </w:rPr>
+              <w:t>3</w:t>
+            </w:r>
+            <w:r>
+              <w:rPr>
+                <w:noProof/>
+                <w:webHidden/>
+              </w:rPr>
+              <w:fldChar w:fldCharType="end"/>
+            </w:r>
+          </w:hyperlink>
+        </w:p>
+        <w:p>
+          <w:pPr>
+            <w:pStyle w:val="TOC3"/>
+            <w:tabs>
+              <w:tab w:val="right" w:leader="dot" w:pos="9062"/>
+            </w:tabs>
+            <w:rPr>
+              <w:rFonts w:cstheme="minorBidi"/>
+              <w:noProof/>
+              <w:lang w:val="nl-NL" w:eastAsia="nl-NL"/>
+            </w:rPr>
+          </w:pPr>
+          <w:hyperlink w:anchor="_Toc485291860" w:history="1">
+            <w:r>
+              <w:rPr>
+                <w:rStyle w:val="Hyperlink"/>
+                <w:noProof/>
+              </w:rPr>
+              <w:t>Voorbereidingen</w:t>
+            </w:r>
+            <w:r>
+              <w:rPr>
+                <w:noProof/>
+                <w:webHidden/>
+              </w:rPr>
+              <w:tab/>
+            </w:r>
+            <w:r>
+              <w:rPr>
+                <w:noProof/>
+                <w:webHidden/>
+              </w:rPr>
+              <w:fldChar w:fldCharType="begin"/>
+            </w:r>
+            <w:r>
+              <w:rPr>
+                <w:noProof/>
+                <w:webHidden/>
+              </w:rPr>
+              <w:instrText xml:space="preserve"> PAGEREF _Toc485291860 \h </w:instrText>
+            </w:r>
+            <w:r>
+              <w:rPr>
+                <w:noProof/>
+                <w:webHidden/>
+              </w:rPr>
+            </w:r>
+            <w:r>
+              <w:rPr>
+                <w:noProof/>
+                <w:webHidden/>
+              </w:rPr>
+              <w:fldChar w:fldCharType="separate"/>
+            </w:r>
+            <w:r>
+              <w:rPr>
+                <w:noProof/>
+                <w:webHidden/>
+              </w:rPr>
+              <w:t>3</w:t>
+            </w:r>
+            <w:r>
+              <w:rPr>
+                <w:noProof/>
+                <w:webHidden/>
+              </w:rPr>
+              <w:fldChar w:fldCharType="end"/>
+            </w:r>
+          </w:hyperlink>
+        </w:p>
+        <w:p>
+          <w:pPr>
+            <w:pStyle w:val="TOC3"/>
+            <w:tabs>
+              <w:tab w:val="right" w:leader="dot" w:pos="9062"/>
+            </w:tabs>
+            <w:rPr>
+              <w:rFonts w:cstheme="minorBidi"/>
+              <w:noProof/>
+              <w:lang w:val="nl-NL" w:eastAsia="nl-NL"/>
+            </w:rPr>
+          </w:pPr>
+          <w:hyperlink w:anchor="_Toc485291861" w:history="1">
+            <w:r>
+              <w:rPr>
+                <w:rStyle w:val="Hyperlink"/>
+                <w:noProof/>
+              </w:rPr>
+              <w:t>Van code naar app</w:t>
+            </w:r>
+            <w:r>
+              <w:rPr>
+                <w:noProof/>
+                <w:webHidden/>
+              </w:rPr>
+              <w:tab/>
+            </w:r>
+            <w:r>
+              <w:rPr>
+                <w:noProof/>
+                <w:webHidden/>
+              </w:rPr>
+              <w:fldChar w:fldCharType="begin"/>
+            </w:r>
+            <w:r>
+              <w:rPr>
+                <w:noProof/>
+                <w:webHidden/>
+              </w:rPr>
+              <w:instrText xml:space="preserve"> PAGEREF _Toc485291861 \h </w:instrText>
+            </w:r>
+            <w:r>
+              <w:rPr>
+                <w:noProof/>
+                <w:webHidden/>
+              </w:rPr>
+            </w:r>
+            <w:r>
+              <w:rPr>
+                <w:noProof/>
+                <w:webHidden/>
+              </w:rPr>
+              <w:fldChar w:fldCharType="separate"/>
+            </w:r>
+            <w:r>
+              <w:rPr>
+                <w:noProof/>
+                <w:webHidden/>
+              </w:rPr>
+              <w:t>3</w:t>
+            </w:r>
+            <w:r>
+              <w:rPr>
+                <w:noProof/>
+                <w:webHidden/>
+              </w:rPr>
+              <w:fldChar w:fldCharType="end"/>
+            </w:r>
+          </w:hyperlink>
+        </w:p>
+        <w:p>
+          <w:pPr>
+            <w:pStyle w:val="TOC2"/>
+            <w:tabs>
+              <w:tab w:val="right" w:leader="dot" w:pos="9062"/>
+            </w:tabs>
+            <w:rPr>
+              <w:rFonts w:cstheme="minorBidi"/>
+              <w:noProof/>
+              <w:lang w:val="nl-NL" w:eastAsia="nl-NL"/>
+            </w:rPr>
+          </w:pPr>
+          <w:hyperlink w:anchor="_Toc485291862" w:history="1">
+            <w:r>
+              <w:rPr>
+                <w:rStyle w:val="Hyperlink"/>
+                <w:noProof/>
+              </w:rPr>
+              <w:t>Als u de applicatie verder wilt ontwikkelen</w:t>
+            </w:r>
+            <w:r>
+              <w:rPr>
+                <w:noProof/>
+                <w:webHidden/>
+              </w:rPr>
+              <w:tab/>
+            </w:r>
+            <w:r>
+              <w:rPr>
+                <w:noProof/>
+                <w:webHidden/>
+              </w:rPr>
+              <w:fldChar w:fldCharType="begin"/>
+            </w:r>
+            <w:r>
+              <w:rPr>
+                <w:noProof/>
+                <w:webHidden/>
+              </w:rPr>
+              <w:instrText xml:space="preserve"> PAGEREF _Toc485291862 \h </w:instrText>
+            </w:r>
+            <w:r>
+              <w:rPr>
+                <w:noProof/>
+                <w:webHidden/>
+              </w:rPr>
+            </w:r>
+            <w:r>
+              <w:rPr>
+                <w:noProof/>
+                <w:webHidden/>
+              </w:rPr>
+              <w:fldChar w:fldCharType="separate"/>
+            </w:r>
+            <w:r>
+              <w:rPr>
+                <w:noProof/>
+                <w:webHidden/>
+              </w:rPr>
+              <w:t>3</w:t>
+            </w:r>
+            <w:r>
+              <w:rPr>
+                <w:noProof/>
+                <w:webHidden/>
+              </w:rPr>
+              <w:fldChar w:fldCharType="end"/>
+            </w:r>
+          </w:hyperlink>
+        </w:p>
+        <w:p>
+          <w:pPr>
+            <w:pStyle w:val="TOC3"/>
+            <w:tabs>
+              <w:tab w:val="right" w:leader="dot" w:pos="9062"/>
+            </w:tabs>
+            <w:rPr>
+              <w:rFonts w:cstheme="minorBidi"/>
+              <w:noProof/>
+              <w:lang w:val="nl-NL" w:eastAsia="nl-NL"/>
+            </w:rPr>
+          </w:pPr>
+          <w:hyperlink w:anchor="_Toc485291863" w:history="1">
+            <w:r>
+              <w:rPr>
+                <w:rStyle w:val="Hyperlink"/>
+                <w:rFonts w:eastAsia="Times New Roman"/>
+                <w:noProof/>
+                <w:lang w:eastAsia="nl-NL"/>
+              </w:rPr>
+              <w:t>Minimale hardware specificaties</w:t>
+            </w:r>
+            <w:r>
+              <w:rPr>
+                <w:noProof/>
+                <w:webHidden/>
+              </w:rPr>
+              <w:tab/>
+            </w:r>
+            <w:r>
+              <w:rPr>
+                <w:noProof/>
+                <w:webHidden/>
+              </w:rPr>
+              <w:fldChar w:fldCharType="begin"/>
+            </w:r>
+            <w:r>
+              <w:rPr>
+                <w:noProof/>
+                <w:webHidden/>
+              </w:rPr>
+              <w:instrText xml:space="preserve"> PAGEREF _Toc485291863 \h </w:instrText>
+            </w:r>
+            <w:r>
+              <w:rPr>
+                <w:noProof/>
+                <w:webHidden/>
+              </w:rPr>
+            </w:r>
+            <w:r>
+              <w:rPr>
+                <w:noProof/>
+                <w:webHidden/>
+              </w:rPr>
+              <w:fldChar w:fldCharType="separate"/>
+            </w:r>
+            <w:r>
+              <w:rPr>
+                <w:noProof/>
+                <w:webHidden/>
+              </w:rPr>
+              <w:t>4</w:t>
+            </w:r>
+            <w:r>
+              <w:rPr>
+                <w:noProof/>
+                <w:webHidden/>
+              </w:rPr>
+              <w:fldChar w:fldCharType="end"/>
+            </w:r>
+          </w:hyperlink>
+        </w:p>
+        <w:p>
+          <w:pPr>
+            <w:pStyle w:val="TOC3"/>
+            <w:tabs>
+              <w:tab w:val="right" w:leader="dot" w:pos="9062"/>
+            </w:tabs>
+            <w:rPr>
+              <w:rFonts w:cstheme="minorBidi"/>
+              <w:noProof/>
+              <w:lang w:val="nl-NL" w:eastAsia="nl-NL"/>
+            </w:rPr>
+          </w:pPr>
+          <w:hyperlink w:anchor="_Toc485291864" w:history="1">
+            <w:r>
+              <w:rPr>
+                <w:rStyle w:val="Hyperlink"/>
+                <w:noProof/>
+              </w:rPr>
+              <w:t>Procedure installeren software</w:t>
+            </w:r>
+            <w:r>
+              <w:rPr>
+                <w:noProof/>
+                <w:webHidden/>
+              </w:rPr>
+              <w:tab/>
+            </w:r>
+            <w:r>
+              <w:rPr>
+                <w:noProof/>
+                <w:webHidden/>
+              </w:rPr>
+              <w:fldChar w:fldCharType="begin"/>
+            </w:r>
+            <w:r>
+              <w:rPr>
+                <w:noProof/>
+                <w:webHidden/>
+              </w:rPr>
+              <w:instrText xml:space="preserve"> PAGEREF _Toc485291864 \h </w:instrText>
+            </w:r>
+            <w:r>
+              <w:rPr>
+                <w:noProof/>
+                <w:webHidden/>
+              </w:rPr>
+            </w:r>
+            <w:r>
+              <w:rPr>
+                <w:noProof/>
+                <w:webHidden/>
+              </w:rPr>
+              <w:fldChar w:fldCharType="separate"/>
+            </w:r>
+            <w:r>
+              <w:rPr>
+                <w:noProof/>
+                <w:webHidden/>
+              </w:rPr>
+              <w:t>4</w:t>
             </w:r>
             <w:r>
               <w:rPr>
@@ -984,10 +1366,856 @@
               <w:lang w:val="nl-NL" w:eastAsia="nl-NL"/>
             </w:rPr>
           </w:pPr>
-          <w:hyperlink w:anchor="_Toc482090821" w:history="1">
+          <w:hyperlink w:anchor="_Toc485291865" w:history="1">
             <w:r>
               <w:rPr>
                 <w:rStyle w:val="Hyperlink"/>
+                <w:rFonts w:asciiTheme="majorHAnsi" w:hAnsiTheme="majorHAnsi"/>
+                <w:i/>
+                <w:iCs/>
+                <w:noProof/>
+              </w:rPr>
+              <w:t>Licenties</w:t>
+            </w:r>
+            <w:r>
+              <w:rPr>
+                <w:noProof/>
+                <w:webHidden/>
+              </w:rPr>
+              <w:tab/>
+            </w:r>
+            <w:r>
+              <w:rPr>
+                <w:noProof/>
+                <w:webHidden/>
+              </w:rPr>
+              <w:fldChar w:fldCharType="begin"/>
+            </w:r>
+            <w:r>
+              <w:rPr>
+                <w:noProof/>
+                <w:webHidden/>
+              </w:rPr>
+              <w:instrText xml:space="preserve"> PAGEREF _Toc485291865 \h </w:instrText>
+            </w:r>
+            <w:r>
+              <w:rPr>
+                <w:noProof/>
+                <w:webHidden/>
+              </w:rPr>
+            </w:r>
+            <w:r>
+              <w:rPr>
+                <w:noProof/>
+                <w:webHidden/>
+              </w:rPr>
+              <w:fldChar w:fldCharType="separate"/>
+            </w:r>
+            <w:r>
+              <w:rPr>
+                <w:noProof/>
+                <w:webHidden/>
+              </w:rPr>
+              <w:t>4</w:t>
+            </w:r>
+            <w:r>
+              <w:rPr>
+                <w:noProof/>
+                <w:webHidden/>
+              </w:rPr>
+              <w:fldChar w:fldCharType="end"/>
+            </w:r>
+          </w:hyperlink>
+        </w:p>
+        <w:p>
+          <w:pPr>
+            <w:pStyle w:val="TOC1"/>
+            <w:tabs>
+              <w:tab w:val="right" w:leader="dot" w:pos="9062"/>
+            </w:tabs>
+            <w:rPr>
+              <w:rFonts w:cstheme="minorBidi"/>
+              <w:noProof/>
+              <w:lang w:val="nl-NL" w:eastAsia="nl-NL"/>
+            </w:rPr>
+          </w:pPr>
+          <w:hyperlink w:anchor="_Toc485291866" w:history="1">
+            <w:r>
+              <w:rPr>
+                <w:rStyle w:val="Hyperlink"/>
+                <w:rFonts w:asciiTheme="majorHAnsi" w:hAnsiTheme="majorHAnsi"/>
+                <w:noProof/>
+              </w:rPr>
+              <w:t>Microsoft Visio</w:t>
+            </w:r>
+            <w:r>
+              <w:rPr>
+                <w:noProof/>
+                <w:webHidden/>
+              </w:rPr>
+              <w:tab/>
+            </w:r>
+            <w:r>
+              <w:rPr>
+                <w:noProof/>
+                <w:webHidden/>
+              </w:rPr>
+              <w:fldChar w:fldCharType="begin"/>
+            </w:r>
+            <w:r>
+              <w:rPr>
+                <w:noProof/>
+                <w:webHidden/>
+              </w:rPr>
+              <w:instrText xml:space="preserve"> PAGEREF _Toc485291866 \h </w:instrText>
+            </w:r>
+            <w:r>
+              <w:rPr>
+                <w:noProof/>
+                <w:webHidden/>
+              </w:rPr>
+            </w:r>
+            <w:r>
+              <w:rPr>
+                <w:noProof/>
+                <w:webHidden/>
+              </w:rPr>
+              <w:fldChar w:fldCharType="separate"/>
+            </w:r>
+            <w:r>
+              <w:rPr>
+                <w:noProof/>
+                <w:webHidden/>
+              </w:rPr>
+              <w:t>4</w:t>
+            </w:r>
+            <w:r>
+              <w:rPr>
+                <w:noProof/>
+                <w:webHidden/>
+              </w:rPr>
+              <w:fldChar w:fldCharType="end"/>
+            </w:r>
+          </w:hyperlink>
+        </w:p>
+        <w:p>
+          <w:pPr>
+            <w:pStyle w:val="TOC1"/>
+            <w:tabs>
+              <w:tab w:val="right" w:leader="dot" w:pos="9062"/>
+            </w:tabs>
+            <w:rPr>
+              <w:rFonts w:cstheme="minorBidi"/>
+              <w:noProof/>
+              <w:lang w:val="nl-NL" w:eastAsia="nl-NL"/>
+            </w:rPr>
+          </w:pPr>
+          <w:hyperlink w:anchor="_Toc485291867" w:history="1">
+            <w:r>
+              <w:rPr>
+                <w:rStyle w:val="Hyperlink"/>
+                <w:rFonts w:asciiTheme="majorHAnsi" w:hAnsiTheme="majorHAnsi"/>
+                <w:noProof/>
+              </w:rPr>
+              <w:t>Visual studio 2015 Enterprise licentie</w:t>
+            </w:r>
+            <w:r>
+              <w:rPr>
+                <w:noProof/>
+                <w:webHidden/>
+              </w:rPr>
+              <w:tab/>
+            </w:r>
+            <w:r>
+              <w:rPr>
+                <w:noProof/>
+                <w:webHidden/>
+              </w:rPr>
+              <w:fldChar w:fldCharType="begin"/>
+            </w:r>
+            <w:r>
+              <w:rPr>
+                <w:noProof/>
+                <w:webHidden/>
+              </w:rPr>
+              <w:instrText xml:space="preserve"> PAGEREF _Toc485291867 \h </w:instrText>
+            </w:r>
+            <w:r>
+              <w:rPr>
+                <w:noProof/>
+                <w:webHidden/>
+              </w:rPr>
+            </w:r>
+            <w:r>
+              <w:rPr>
+                <w:noProof/>
+                <w:webHidden/>
+              </w:rPr>
+              <w:fldChar w:fldCharType="separate"/>
+            </w:r>
+            <w:r>
+              <w:rPr>
+                <w:noProof/>
+                <w:webHidden/>
+              </w:rPr>
+              <w:t>4</w:t>
+            </w:r>
+            <w:r>
+              <w:rPr>
+                <w:noProof/>
+                <w:webHidden/>
+              </w:rPr>
+              <w:fldChar w:fldCharType="end"/>
+            </w:r>
+          </w:hyperlink>
+        </w:p>
+        <w:p>
+          <w:pPr>
+            <w:pStyle w:val="TOC1"/>
+            <w:tabs>
+              <w:tab w:val="right" w:leader="dot" w:pos="9062"/>
+            </w:tabs>
+            <w:rPr>
+              <w:rFonts w:cstheme="minorBidi"/>
+              <w:noProof/>
+              <w:lang w:val="nl-NL" w:eastAsia="nl-NL"/>
+            </w:rPr>
+          </w:pPr>
+          <w:hyperlink w:anchor="_Toc485291868" w:history="1">
+            <w:r>
+              <w:rPr>
+                <w:rStyle w:val="Hyperlink"/>
+                <w:rFonts w:asciiTheme="majorHAnsi" w:hAnsiTheme="majorHAnsi"/>
+                <w:noProof/>
+              </w:rPr>
+              <w:t>Visual studio 2017 Enterprise licentie</w:t>
+            </w:r>
+            <w:r>
+              <w:rPr>
+                <w:noProof/>
+                <w:webHidden/>
+              </w:rPr>
+              <w:tab/>
+            </w:r>
+            <w:r>
+              <w:rPr>
+                <w:noProof/>
+                <w:webHidden/>
+              </w:rPr>
+              <w:fldChar w:fldCharType="begin"/>
+            </w:r>
+            <w:r>
+              <w:rPr>
+                <w:noProof/>
+                <w:webHidden/>
+              </w:rPr>
+              <w:instrText xml:space="preserve"> PAGEREF _Toc485291868 \h </w:instrText>
+            </w:r>
+            <w:r>
+              <w:rPr>
+                <w:noProof/>
+                <w:webHidden/>
+              </w:rPr>
+            </w:r>
+            <w:r>
+              <w:rPr>
+                <w:noProof/>
+                <w:webHidden/>
+              </w:rPr>
+              <w:fldChar w:fldCharType="separate"/>
+            </w:r>
+            <w:r>
+              <w:rPr>
+                <w:noProof/>
+                <w:webHidden/>
+              </w:rPr>
+              <w:t>4</w:t>
+            </w:r>
+            <w:r>
+              <w:rPr>
+                <w:noProof/>
+                <w:webHidden/>
+              </w:rPr>
+              <w:fldChar w:fldCharType="end"/>
+            </w:r>
+          </w:hyperlink>
+        </w:p>
+        <w:p>
+          <w:pPr>
+            <w:pStyle w:val="TOC3"/>
+            <w:tabs>
+              <w:tab w:val="right" w:leader="dot" w:pos="9062"/>
+            </w:tabs>
+            <w:rPr>
+              <w:rFonts w:cstheme="minorBidi"/>
+              <w:noProof/>
+              <w:lang w:val="nl-NL" w:eastAsia="nl-NL"/>
+            </w:rPr>
+          </w:pPr>
+          <w:hyperlink w:anchor="_Toc485291869" w:history="1">
+            <w:r>
+              <w:rPr>
+                <w:rStyle w:val="Hyperlink"/>
+                <w:noProof/>
+              </w:rPr>
+              <w:t>Windows 10</w:t>
+            </w:r>
+            <w:r>
+              <w:rPr>
+                <w:noProof/>
+                <w:webHidden/>
+              </w:rPr>
+              <w:tab/>
+            </w:r>
+            <w:r>
+              <w:rPr>
+                <w:noProof/>
+                <w:webHidden/>
+              </w:rPr>
+              <w:fldChar w:fldCharType="begin"/>
+            </w:r>
+            <w:r>
+              <w:rPr>
+                <w:noProof/>
+                <w:webHidden/>
+              </w:rPr>
+              <w:instrText xml:space="preserve"> PAGEREF _Toc485291869 \h </w:instrText>
+            </w:r>
+            <w:r>
+              <w:rPr>
+                <w:noProof/>
+                <w:webHidden/>
+              </w:rPr>
+            </w:r>
+            <w:r>
+              <w:rPr>
+                <w:noProof/>
+                <w:webHidden/>
+              </w:rPr>
+              <w:fldChar w:fldCharType="separate"/>
+            </w:r>
+            <w:r>
+              <w:rPr>
+                <w:noProof/>
+                <w:webHidden/>
+              </w:rPr>
+              <w:t>6</w:t>
+            </w:r>
+            <w:r>
+              <w:rPr>
+                <w:noProof/>
+                <w:webHidden/>
+              </w:rPr>
+              <w:fldChar w:fldCharType="end"/>
+            </w:r>
+          </w:hyperlink>
+        </w:p>
+        <w:p>
+          <w:pPr>
+            <w:pStyle w:val="TOC3"/>
+            <w:tabs>
+              <w:tab w:val="right" w:leader="dot" w:pos="9062"/>
+            </w:tabs>
+            <w:rPr>
+              <w:rFonts w:cstheme="minorBidi"/>
+              <w:noProof/>
+              <w:lang w:val="nl-NL" w:eastAsia="nl-NL"/>
+            </w:rPr>
+          </w:pPr>
+          <w:hyperlink w:anchor="_Toc485291870" w:history="1">
+            <w:r>
+              <w:rPr>
+                <w:rStyle w:val="Hyperlink"/>
+                <w:noProof/>
+              </w:rPr>
+              <w:t>Visual studio 2015 Enterprise</w:t>
+            </w:r>
+            <w:r>
+              <w:rPr>
+                <w:noProof/>
+                <w:webHidden/>
+              </w:rPr>
+              <w:tab/>
+            </w:r>
+            <w:r>
+              <w:rPr>
+                <w:noProof/>
+                <w:webHidden/>
+              </w:rPr>
+              <w:fldChar w:fldCharType="begin"/>
+            </w:r>
+            <w:r>
+              <w:rPr>
+                <w:noProof/>
+                <w:webHidden/>
+              </w:rPr>
+              <w:instrText xml:space="preserve"> PAGEREF _Toc485291870 \h </w:instrText>
+            </w:r>
+            <w:r>
+              <w:rPr>
+                <w:noProof/>
+                <w:webHidden/>
+              </w:rPr>
+            </w:r>
+            <w:r>
+              <w:rPr>
+                <w:noProof/>
+                <w:webHidden/>
+              </w:rPr>
+              <w:fldChar w:fldCharType="separate"/>
+            </w:r>
+            <w:r>
+              <w:rPr>
+                <w:noProof/>
+                <w:webHidden/>
+              </w:rPr>
+              <w:t>7</w:t>
+            </w:r>
+            <w:r>
+              <w:rPr>
+                <w:noProof/>
+                <w:webHidden/>
+              </w:rPr>
+              <w:fldChar w:fldCharType="end"/>
+            </w:r>
+          </w:hyperlink>
+        </w:p>
+        <w:p>
+          <w:pPr>
+            <w:pStyle w:val="TOC3"/>
+            <w:tabs>
+              <w:tab w:val="right" w:leader="dot" w:pos="9062"/>
+            </w:tabs>
+            <w:rPr>
+              <w:rFonts w:cstheme="minorBidi"/>
+              <w:noProof/>
+              <w:lang w:val="nl-NL" w:eastAsia="nl-NL"/>
+            </w:rPr>
+          </w:pPr>
+          <w:hyperlink w:anchor="_Toc485291871" w:history="1">
+            <w:r>
+              <w:rPr>
+                <w:rStyle w:val="Hyperlink"/>
+                <w:noProof/>
+              </w:rPr>
+              <w:t>Visual studio 2017 Enterprise</w:t>
+            </w:r>
+            <w:r>
+              <w:rPr>
+                <w:noProof/>
+                <w:webHidden/>
+              </w:rPr>
+              <w:tab/>
+            </w:r>
+            <w:r>
+              <w:rPr>
+                <w:noProof/>
+                <w:webHidden/>
+              </w:rPr>
+              <w:fldChar w:fldCharType="begin"/>
+            </w:r>
+            <w:r>
+              <w:rPr>
+                <w:noProof/>
+                <w:webHidden/>
+              </w:rPr>
+              <w:instrText xml:space="preserve"> PAGEREF _Toc485291871 \h </w:instrText>
+            </w:r>
+            <w:r>
+              <w:rPr>
+                <w:noProof/>
+                <w:webHidden/>
+              </w:rPr>
+            </w:r>
+            <w:r>
+              <w:rPr>
+                <w:noProof/>
+                <w:webHidden/>
+              </w:rPr>
+              <w:fldChar w:fldCharType="separate"/>
+            </w:r>
+            <w:r>
+              <w:rPr>
+                <w:noProof/>
+                <w:webHidden/>
+              </w:rPr>
+              <w:t>7</w:t>
+            </w:r>
+            <w:r>
+              <w:rPr>
+                <w:noProof/>
+                <w:webHidden/>
+              </w:rPr>
+              <w:fldChar w:fldCharType="end"/>
+            </w:r>
+          </w:hyperlink>
+        </w:p>
+        <w:p>
+          <w:pPr>
+            <w:pStyle w:val="TOC3"/>
+            <w:tabs>
+              <w:tab w:val="right" w:leader="dot" w:pos="9062"/>
+            </w:tabs>
+            <w:rPr>
+              <w:rFonts w:cstheme="minorBidi"/>
+              <w:noProof/>
+              <w:lang w:val="nl-NL" w:eastAsia="nl-NL"/>
+            </w:rPr>
+          </w:pPr>
+          <w:hyperlink w:anchor="_Toc485291872" w:history="1">
+            <w:r>
+              <w:rPr>
+                <w:rStyle w:val="Hyperlink"/>
+                <w:noProof/>
+              </w:rPr>
+              <w:t>GitHub + GitHub Project</w:t>
+            </w:r>
+            <w:r>
+              <w:rPr>
+                <w:noProof/>
+                <w:webHidden/>
+              </w:rPr>
+              <w:tab/>
+            </w:r>
+            <w:r>
+              <w:rPr>
+                <w:noProof/>
+                <w:webHidden/>
+              </w:rPr>
+              <w:fldChar w:fldCharType="begin"/>
+            </w:r>
+            <w:r>
+              <w:rPr>
+                <w:noProof/>
+                <w:webHidden/>
+              </w:rPr>
+              <w:instrText xml:space="preserve"> PAGEREF _Toc485291872 \h </w:instrText>
+            </w:r>
+            <w:r>
+              <w:rPr>
+                <w:noProof/>
+                <w:webHidden/>
+              </w:rPr>
+            </w:r>
+            <w:r>
+              <w:rPr>
+                <w:noProof/>
+                <w:webHidden/>
+              </w:rPr>
+              <w:fldChar w:fldCharType="separate"/>
+            </w:r>
+            <w:r>
+              <w:rPr>
+                <w:noProof/>
+                <w:webHidden/>
+              </w:rPr>
+              <w:t>8</w:t>
+            </w:r>
+            <w:r>
+              <w:rPr>
+                <w:noProof/>
+                <w:webHidden/>
+              </w:rPr>
+              <w:fldChar w:fldCharType="end"/>
+            </w:r>
+          </w:hyperlink>
+        </w:p>
+        <w:p>
+          <w:pPr>
+            <w:pStyle w:val="TOC3"/>
+            <w:tabs>
+              <w:tab w:val="right" w:leader="dot" w:pos="9062"/>
+            </w:tabs>
+            <w:rPr>
+              <w:rFonts w:cstheme="minorBidi"/>
+              <w:noProof/>
+              <w:lang w:val="nl-NL" w:eastAsia="nl-NL"/>
+            </w:rPr>
+          </w:pPr>
+          <w:hyperlink w:anchor="_Toc485291873" w:history="1">
+            <w:r>
+              <w:rPr>
+                <w:rStyle w:val="Hyperlink"/>
+                <w:noProof/>
+              </w:rPr>
+              <w:t>Microsoft Office 2013</w:t>
+            </w:r>
+            <w:r>
+              <w:rPr>
+                <w:noProof/>
+                <w:webHidden/>
+              </w:rPr>
+              <w:tab/>
+            </w:r>
+            <w:r>
+              <w:rPr>
+                <w:noProof/>
+                <w:webHidden/>
+              </w:rPr>
+              <w:fldChar w:fldCharType="begin"/>
+            </w:r>
+            <w:r>
+              <w:rPr>
+                <w:noProof/>
+                <w:webHidden/>
+              </w:rPr>
+              <w:instrText xml:space="preserve"> PAGEREF _Toc485291873 \h </w:instrText>
+            </w:r>
+            <w:r>
+              <w:rPr>
+                <w:noProof/>
+                <w:webHidden/>
+              </w:rPr>
+            </w:r>
+            <w:r>
+              <w:rPr>
+                <w:noProof/>
+                <w:webHidden/>
+              </w:rPr>
+              <w:fldChar w:fldCharType="separate"/>
+            </w:r>
+            <w:r>
+              <w:rPr>
+                <w:noProof/>
+                <w:webHidden/>
+              </w:rPr>
+              <w:t>8</w:t>
+            </w:r>
+            <w:r>
+              <w:rPr>
+                <w:noProof/>
+                <w:webHidden/>
+              </w:rPr>
+              <w:fldChar w:fldCharType="end"/>
+            </w:r>
+          </w:hyperlink>
+        </w:p>
+        <w:p>
+          <w:pPr>
+            <w:pStyle w:val="TOC3"/>
+            <w:tabs>
+              <w:tab w:val="right" w:leader="dot" w:pos="9062"/>
+            </w:tabs>
+            <w:rPr>
+              <w:rFonts w:cstheme="minorBidi"/>
+              <w:noProof/>
+              <w:lang w:val="nl-NL" w:eastAsia="nl-NL"/>
+            </w:rPr>
+          </w:pPr>
+          <w:hyperlink w:anchor="_Toc485291874" w:history="1">
+            <w:r>
+              <w:rPr>
+                <w:rStyle w:val="Hyperlink"/>
+                <w:noProof/>
+              </w:rPr>
+              <w:t>Microsoft Visio</w:t>
+            </w:r>
+            <w:r>
+              <w:rPr>
+                <w:noProof/>
+                <w:webHidden/>
+              </w:rPr>
+              <w:tab/>
+            </w:r>
+            <w:r>
+              <w:rPr>
+                <w:noProof/>
+                <w:webHidden/>
+              </w:rPr>
+              <w:fldChar w:fldCharType="begin"/>
+            </w:r>
+            <w:r>
+              <w:rPr>
+                <w:noProof/>
+                <w:webHidden/>
+              </w:rPr>
+              <w:instrText xml:space="preserve"> PAGEREF _Toc485291874 \h </w:instrText>
+            </w:r>
+            <w:r>
+              <w:rPr>
+                <w:noProof/>
+                <w:webHidden/>
+              </w:rPr>
+            </w:r>
+            <w:r>
+              <w:rPr>
+                <w:noProof/>
+                <w:webHidden/>
+              </w:rPr>
+              <w:fldChar w:fldCharType="separate"/>
+            </w:r>
+            <w:r>
+              <w:rPr>
+                <w:noProof/>
+                <w:webHidden/>
+              </w:rPr>
+              <w:t>8</w:t>
+            </w:r>
+            <w:r>
+              <w:rPr>
+                <w:noProof/>
+                <w:webHidden/>
+              </w:rPr>
+              <w:fldChar w:fldCharType="end"/>
+            </w:r>
+          </w:hyperlink>
+        </w:p>
+        <w:p>
+          <w:pPr>
+            <w:pStyle w:val="TOC3"/>
+            <w:tabs>
+              <w:tab w:val="right" w:leader="dot" w:pos="9062"/>
+            </w:tabs>
+            <w:rPr>
+              <w:rFonts w:cstheme="minorBidi"/>
+              <w:noProof/>
+              <w:lang w:val="nl-NL" w:eastAsia="nl-NL"/>
+            </w:rPr>
+          </w:pPr>
+          <w:hyperlink w:anchor="_Toc485291875" w:history="1">
+            <w:r>
+              <w:rPr>
+                <w:rStyle w:val="Hyperlink"/>
+                <w:noProof/>
+              </w:rPr>
+              <w:t>Microsoft Project</w:t>
+            </w:r>
+            <w:r>
+              <w:rPr>
+                <w:noProof/>
+                <w:webHidden/>
+              </w:rPr>
+              <w:tab/>
+            </w:r>
+            <w:r>
+              <w:rPr>
+                <w:noProof/>
+                <w:webHidden/>
+              </w:rPr>
+              <w:fldChar w:fldCharType="begin"/>
+            </w:r>
+            <w:r>
+              <w:rPr>
+                <w:noProof/>
+                <w:webHidden/>
+              </w:rPr>
+              <w:instrText xml:space="preserve"> PAGEREF _Toc485291875 \h </w:instrText>
+            </w:r>
+            <w:r>
+              <w:rPr>
+                <w:noProof/>
+                <w:webHidden/>
+              </w:rPr>
+            </w:r>
+            <w:r>
+              <w:rPr>
+                <w:noProof/>
+                <w:webHidden/>
+              </w:rPr>
+              <w:fldChar w:fldCharType="separate"/>
+            </w:r>
+            <w:r>
+              <w:rPr>
+                <w:noProof/>
+                <w:webHidden/>
+              </w:rPr>
+              <w:t>9</w:t>
+            </w:r>
+            <w:r>
+              <w:rPr>
+                <w:noProof/>
+                <w:webHidden/>
+              </w:rPr>
+              <w:fldChar w:fldCharType="end"/>
+            </w:r>
+          </w:hyperlink>
+        </w:p>
+        <w:p>
+          <w:pPr>
+            <w:pStyle w:val="TOC3"/>
+            <w:tabs>
+              <w:tab w:val="right" w:leader="dot" w:pos="9062"/>
+            </w:tabs>
+            <w:rPr>
+              <w:rFonts w:cstheme="minorBidi"/>
+              <w:noProof/>
+              <w:lang w:val="nl-NL" w:eastAsia="nl-NL"/>
+            </w:rPr>
+          </w:pPr>
+          <w:hyperlink w:anchor="_Toc485291876" w:history="1">
+            <w:r>
+              <w:rPr>
+                <w:rStyle w:val="Hyperlink"/>
+                <w:noProof/>
+              </w:rPr>
+              <w:t>Windows emulator</w:t>
+            </w:r>
+            <w:r>
+              <w:rPr>
+                <w:noProof/>
+                <w:webHidden/>
+              </w:rPr>
+              <w:tab/>
+            </w:r>
+            <w:r>
+              <w:rPr>
+                <w:noProof/>
+                <w:webHidden/>
+              </w:rPr>
+              <w:fldChar w:fldCharType="begin"/>
+            </w:r>
+            <w:r>
+              <w:rPr>
+                <w:noProof/>
+                <w:webHidden/>
+              </w:rPr>
+              <w:instrText xml:space="preserve"> PAGEREF _Toc485291876 \h </w:instrText>
+            </w:r>
+            <w:r>
+              <w:rPr>
+                <w:noProof/>
+                <w:webHidden/>
+              </w:rPr>
+            </w:r>
+            <w:r>
+              <w:rPr>
+                <w:noProof/>
+                <w:webHidden/>
+              </w:rPr>
+              <w:fldChar w:fldCharType="separate"/>
+            </w:r>
+            <w:r>
+              <w:rPr>
+                <w:noProof/>
+                <w:webHidden/>
+              </w:rPr>
+              <w:t>9</w:t>
+            </w:r>
+            <w:r>
+              <w:rPr>
+                <w:noProof/>
+                <w:webHidden/>
+              </w:rPr>
+              <w:fldChar w:fldCharType="end"/>
+            </w:r>
+          </w:hyperlink>
+        </w:p>
+        <w:p>
+          <w:pPr>
+            <w:pStyle w:val="TOC1"/>
+            <w:tabs>
+              <w:tab w:val="right" w:leader="dot" w:pos="9062"/>
+            </w:tabs>
+            <w:rPr>
+              <w:rFonts w:cstheme="minorBidi"/>
+              <w:noProof/>
+              <w:lang w:val="nl-NL" w:eastAsia="nl-NL"/>
+            </w:rPr>
+          </w:pPr>
+          <w:hyperlink w:anchor="_Toc485291877" w:history="1">
+            <w:r>
+              <w:rPr>
+                <w:rStyle w:val="Hyperlink"/>
                 <w:noProof/>
               </w:rPr>
               <w:t>Revisie</w:t>
@@ -1011,7 +2239,7 @@
                 <w:noProof/>
                 <w:webHidden/>
               </w:rPr>
-              <w:instrText xml:space="preserve"> PAGEREF _Toc482090821 \h </w:instrText>
+              <w:instrText xml:space="preserve"> PAGEREF _Toc485291877 \h </w:instrText>
             </w:r>
             <w:r>
               <w:rPr>
@@ -1031,7 +2259,7 @@
                 <w:noProof/>
                 <w:webHidden/>
               </w:rPr>
-              <w:t>4</w:t>
+              <w:t>11</w:t>
             </w:r>
             <w:r>
               <w:rPr>
@@ -1063,7 +2291,7 @@
       <w:pPr>
         <w:pStyle w:val="Heading1"/>
       </w:pPr>
-      <w:bookmarkStart w:id="1" w:name="_Toc482090819"/>
+      <w:bookmarkStart w:id="1" w:name="_Toc485291856"/>
       <w:r>
         <w:lastRenderedPageBreak/>
         <w:t>Inleiding</w:t>
@@ -1081,6 +2309,9 @@
         <w:t xml:space="preserve"> hoe dat de applicatie uitgegeven wordt aan de klant en of we ergens tegen aan zijn gelopen met het uitgeven van de applicatie.</w:t>
       </w:r>
       <w:r>
+        <w:t xml:space="preserve"> Ook wordt er beschreven hoe de klant de applicatie verder kan ontwikkelen. In de revisie wordt beschreven wat er is veranderd in dit document in de vorige versies.</w:t>
+      </w:r>
+      <w:r>
         <w:br w:type="page"/>
       </w:r>
     </w:p>
@@ -1088,7 +2319,7 @@
       <w:pPr>
         <w:pStyle w:val="Heading1"/>
       </w:pPr>
-      <w:bookmarkStart w:id="2" w:name="_Toc482090820"/>
+      <w:bookmarkStart w:id="2" w:name="_Toc485291857"/>
       <w:proofErr w:type="gramStart"/>
       <w:r>
         <w:lastRenderedPageBreak/>
@@ -1099,6 +2330,843 @@
         <w:t xml:space="preserve"> in de productieomgeving</w:t>
       </w:r>
       <w:bookmarkEnd w:id="2"/>
+    </w:p>
+    <w:p>
+      <w:pPr>
+        <w:pStyle w:val="Heading2"/>
+      </w:pPr>
+      <w:bookmarkStart w:id="3" w:name="_Toc485291858"/>
+      <w:r>
+        <w:t>Hoe hebben wij het geïmplementeerd</w:t>
+      </w:r>
+      <w:bookmarkEnd w:id="3"/>
+    </w:p>
+    <w:p>
+      <w:r>
+        <w:t>Tijdens het implementeren van de applicatie in de productieomgeving hebben wij gezorgd dat het van beide kanten zo transparant mogelijk zou zijn. Dus mo</w:t>
+      </w:r>
+      <w:r>
+        <w:t>cht er een vraag zijn of mocht er een probleem vormen, dat dit probleem zo snel mogelijk doorgegeven zou worden zodat op deze manier grotere problemen voorkomen kunnen worden.</w:t>
+      </w:r>
+    </w:p>
+    <w:p>
+      <w:pPr>
+        <w:pStyle w:val="Heading3"/>
+      </w:pPr>
+      <w:bookmarkStart w:id="4" w:name="_Toc485285696"/>
+      <w:bookmarkStart w:id="5" w:name="_Toc485291859"/>
+      <w:r>
+        <w:t>Op locatie</w:t>
+      </w:r>
+      <w:bookmarkEnd w:id="4"/>
+      <w:bookmarkEnd w:id="5"/>
+    </w:p>
+    <w:p>
+      <w:r>
+        <w:t xml:space="preserve">Wij </w:t>
+      </w:r>
+      <w:r>
+        <w:t>hebben</w:t>
+      </w:r>
+      <w:r>
+        <w:t xml:space="preserve"> onze eigen laptop mee</w:t>
+      </w:r>
+      <w:r>
+        <w:t xml:space="preserve"> genomen</w:t>
+      </w:r>
+      <w:r>
+        <w:t xml:space="preserve">. Als de klant de app zelf wilt hebben om te kunnen distribueren of verder te ontwikkelen dan heeft deze de hardware en software nodig dat beschreven is </w:t>
+      </w:r>
+      <w:r>
+        <w:t xml:space="preserve">onder het kopje </w:t>
+      </w:r>
+      <w:r>
+        <w:t>“</w:t>
+      </w:r>
+      <w:r>
+        <w:fldChar w:fldCharType="begin"/>
+      </w:r>
+      <w:r>
+        <w:instrText xml:space="preserve"> REF _Ref485291188 \h </w:instrText>
+      </w:r>
+      <w:r>
+        <w:fldChar w:fldCharType="separate"/>
+      </w:r>
+      <w:r>
+        <w:rPr>
+          <w:rFonts w:eastAsia="Times New Roman"/>
+          <w:lang w:eastAsia="nl-NL"/>
+        </w:rPr>
+        <w:t>Minimale hardware specificaties</w:t>
+      </w:r>
+      <w:r>
+        <w:fldChar w:fldCharType="end"/>
+      </w:r>
+      <w:r>
+        <w:t xml:space="preserve">”. Ook moet de Emulator die beschreven is </w:t>
+      </w:r>
+      <w:r>
+        <w:t>onder het kopje</w:t>
+      </w:r>
+      <w:r>
+        <w:t xml:space="preserve"> “</w:t>
+      </w:r>
+      <w:r>
+        <w:fldChar w:fldCharType="begin"/>
+      </w:r>
+      <w:r>
+        <w:instrText xml:space="preserve"> REF _Ref485291274 \h </w:instrText>
+      </w:r>
+      <w:r>
+        <w:fldChar w:fldCharType="separate"/>
+      </w:r>
+      <w:r>
+        <w:t>Windows emulator</w:t>
+      </w:r>
+      <w:r>
+        <w:fldChar w:fldCharType="end"/>
+      </w:r>
+      <w:r>
+        <w:t xml:space="preserve">” geïnstalleerd worden. Wij gebruiken Windows 10 Pro waarvan de Hyper-V Optie is toegepast. Dit omdat de emulator anders niet werkt. </w:t>
+      </w:r>
+    </w:p>
+    <w:p/>
+    <w:p>
+      <w:pPr>
+        <w:pStyle w:val="Heading3"/>
+      </w:pPr>
+      <w:bookmarkStart w:id="6" w:name="_Toc485285698"/>
+      <w:bookmarkStart w:id="7" w:name="_Toc485291860"/>
+      <w:r>
+        <w:t>Voorbereidingen</w:t>
+      </w:r>
+      <w:bookmarkEnd w:id="6"/>
+      <w:bookmarkEnd w:id="7"/>
+    </w:p>
+    <w:p>
+      <w:r>
+        <w:t>Zodra de app klaar was hebben wij gecontroleerd of de code goed was, zodat dat wij zeker weten dat we niets over het hoofd hebben gezien tijdens het testen van de code. Daarna zijn wij begonnen met het omzetten van code die alleen voor ons te gebruiken was naar de code die voor de gebruiker beschikbaar gesteld kan worden.</w:t>
+      </w:r>
+    </w:p>
+    <w:p>
+      <w:pPr>
+        <w:rPr>
+          <w:rStyle w:val="Heading2Char"/>
+          <w:rFonts w:eastAsiaTheme="minorHAnsi" w:cstheme="minorBidi"/>
+          <w:color w:val="auto"/>
+          <w:sz w:val="24"/>
+          <w:szCs w:val="22"/>
+        </w:rPr>
+      </w:pPr>
+    </w:p>
+    <w:p>
+      <w:pPr>
+        <w:pStyle w:val="Heading3"/>
+      </w:pPr>
+      <w:bookmarkStart w:id="8" w:name="_Toc485285699"/>
+      <w:bookmarkStart w:id="9" w:name="_Toc485291861"/>
+      <w:r>
+        <w:t>Van code naar app</w:t>
+      </w:r>
+      <w:bookmarkEnd w:id="8"/>
+      <w:bookmarkEnd w:id="9"/>
+    </w:p>
+    <w:p>
+      <w:r>
+        <w:t>De code uitvoeren naar een app die je kan installeren naar de Windows Phone is de eerst volgende stap die gedaan moet worden.</w:t>
+      </w:r>
+    </w:p>
+    <w:p>
+      <w:r>
+        <w:t xml:space="preserve">Wij </w:t>
+      </w:r>
+      <w:r>
+        <w:t>hebben</w:t>
+      </w:r>
+      <w:r>
+        <w:t xml:space="preserve"> het project </w:t>
+      </w:r>
+      <w:r>
+        <w:t>geopend</w:t>
+      </w:r>
+      <w:r>
+        <w:t xml:space="preserve"> en deze </w:t>
+      </w:r>
+      <w:r>
+        <w:t>hebben</w:t>
+      </w:r>
+      <w:r>
+        <w:t xml:space="preserve"> wij klaar</w:t>
+      </w:r>
+      <w:r>
+        <w:t>ge</w:t>
+      </w:r>
+      <w:r>
+        <w:t>ma</w:t>
+      </w:r>
+      <w:r>
+        <w:t>a</w:t>
+      </w:r>
+      <w:r>
+        <w:t>k</w:t>
+      </w:r>
+      <w:r>
+        <w:t>t</w:t>
+      </w:r>
+      <w:r>
+        <w:t xml:space="preserve"> om geaccepteerd te worden in de Windows store. Voordat de app in de Windows store mag komen moeten de “badges” aangepast worden met afbeeldingen waarvan de gebruiker gelijk zal herkennen dat dat de WebSentiment app is. Ook moet er gezorgd worden dat de architectuur voldoet aan de eisen van de telefoons waar de app moet kunnen draaien. Als we aan de conventie van Windows Phone hebben gehouden dan kan de app gebouwd worden voor de eindgebruiker.</w:t>
+      </w:r>
+    </w:p>
+    <w:p/>
+    <w:p>
+      <w:pPr>
+        <w:pStyle w:val="Heading2"/>
+      </w:pPr>
+      <w:bookmarkStart w:id="10" w:name="_Toc485291862"/>
+      <w:r>
+        <w:t>Als u de applicatie verder wilt ontwikkelen</w:t>
+      </w:r>
+      <w:bookmarkEnd w:id="10"/>
+    </w:p>
+    <w:p>
+      <w:r>
+        <w:t>Als u het project verder zo</w:t>
+      </w:r>
+      <w:r>
+        <w:t>u willen ontwikkelen heeft u</w:t>
+      </w:r>
+      <w:r>
+        <w:t xml:space="preserve"> minimale hardware eisen nodig die beschreven zijn </w:t>
+      </w:r>
+      <w:r>
+        <w:t>onder het kopje: “</w:t>
+      </w:r>
+      <w:r>
+        <w:fldChar w:fldCharType="begin"/>
+      </w:r>
+      <w:r>
+        <w:instrText xml:space="preserve"> REF _Ref485287898 \h </w:instrText>
+      </w:r>
+      <w:r>
+        <w:fldChar w:fldCharType="separate"/>
+      </w:r>
+      <w:r>
+        <w:rPr>
+          <w:rFonts w:eastAsia="Times New Roman"/>
+          <w:lang w:eastAsia="nl-NL"/>
+        </w:rPr>
+        <w:t>Minimale hardware specificaties</w:t>
+      </w:r>
+      <w:r>
+        <w:fldChar w:fldCharType="end"/>
+      </w:r>
+      <w:r>
+        <w:t>”</w:t>
+      </w:r>
+      <w:r>
+        <w:t xml:space="preserve">. Voor een uitgebreide procedure hoe u de software installeert kunt u vinden </w:t>
+      </w:r>
+      <w:r>
+        <w:t>onder</w:t>
+      </w:r>
+      <w:r>
+        <w:t xml:space="preserve"> het</w:t>
+      </w:r>
+      <w:r>
+        <w:t xml:space="preserve"> kopje:</w:t>
+      </w:r>
+      <w:r>
+        <w:t xml:space="preserve"> </w:t>
+      </w:r>
+      <w:r>
+        <w:fldChar w:fldCharType="begin"/>
+      </w:r>
+      <w:r>
+        <w:instrText xml:space="preserve"> REF _Ref485287993 \h </w:instrText>
+      </w:r>
+      <w:r>
+        <w:fldChar w:fldCharType="separate"/>
+      </w:r>
+      <w:r>
+        <w:t>Procedure installeren software</w:t>
+      </w:r>
+      <w:r>
+        <w:fldChar w:fldCharType="end"/>
+      </w:r>
+      <w:r>
+        <w:t xml:space="preserve">. </w:t>
+      </w:r>
+    </w:p>
+    <w:p>
+      <w:pPr>
+        <w:rPr>
+          <w:rFonts w:asciiTheme="minorHAnsi" w:eastAsia="Times New Roman" w:hAnsiTheme="minorHAnsi" w:cstheme="minorHAnsi"/>
+          <w:color w:val="000000"/>
+          <w:szCs w:val="24"/>
+          <w:lang w:eastAsia="nl-NL"/>
+        </w:rPr>
+      </w:pPr>
+    </w:p>
+    <w:p>
+      <w:pPr>
+        <w:pStyle w:val="Heading3"/>
+        <w:rPr>
+          <w:rFonts w:eastAsia="Times New Roman"/>
+          <w:lang w:val="en-US" w:eastAsia="nl-NL"/>
+        </w:rPr>
+      </w:pPr>
+      <w:bookmarkStart w:id="11" w:name="_Toc485287048"/>
+      <w:bookmarkStart w:id="12" w:name="_Ref485287898"/>
+      <w:bookmarkStart w:id="13" w:name="_Ref485287902"/>
+      <w:bookmarkStart w:id="14" w:name="_Ref485287905"/>
+      <w:bookmarkStart w:id="15" w:name="_Ref485291188"/>
+      <w:bookmarkStart w:id="16" w:name="_Toc485291863"/>
+      <w:proofErr w:type="spellStart"/>
+      <w:r>
+        <w:rPr>
+          <w:rFonts w:eastAsia="Times New Roman"/>
+          <w:lang w:val="en-US" w:eastAsia="nl-NL"/>
+        </w:rPr>
+        <w:lastRenderedPageBreak/>
+        <w:t>Minimale</w:t>
+      </w:r>
+      <w:proofErr w:type="spellEnd"/>
+      <w:r>
+        <w:rPr>
+          <w:rFonts w:eastAsia="Times New Roman"/>
+          <w:lang w:val="en-US" w:eastAsia="nl-NL"/>
+        </w:rPr>
+        <w:t xml:space="preserve"> hardware</w:t>
+      </w:r>
+      <w:r>
+        <w:rPr>
+          <w:rFonts w:eastAsia="Times New Roman"/>
+          <w:lang w:val="en-US" w:eastAsia="nl-NL"/>
+        </w:rPr>
+        <w:t xml:space="preserve"> </w:t>
+      </w:r>
+      <w:proofErr w:type="spellStart"/>
+      <w:r>
+        <w:rPr>
+          <w:rFonts w:eastAsia="Times New Roman"/>
+          <w:lang w:val="en-US" w:eastAsia="nl-NL"/>
+        </w:rPr>
+        <w:t>specificaties</w:t>
+      </w:r>
+      <w:bookmarkEnd w:id="11"/>
+      <w:bookmarkEnd w:id="12"/>
+      <w:bookmarkEnd w:id="13"/>
+      <w:bookmarkEnd w:id="14"/>
+      <w:bookmarkEnd w:id="15"/>
+      <w:bookmarkEnd w:id="16"/>
+      <w:proofErr w:type="spellEnd"/>
+      <w:r>
+        <w:rPr>
+          <w:rFonts w:eastAsia="Times New Roman"/>
+          <w:lang w:val="en-US" w:eastAsia="nl-NL"/>
+        </w:rPr>
+        <w:t xml:space="preserve"> </w:t>
+      </w:r>
+    </w:p>
+    <w:p>
+      <w:pPr>
+        <w:numPr>
+          <w:ilvl w:val="0"/>
+          <w:numId w:val="18"/>
+        </w:numPr>
+        <w:shd w:val="clear" w:color="auto" w:fill="FFFFFF"/>
+        <w:spacing w:before="100" w:beforeAutospacing="1" w:after="100" w:afterAutospacing="1" w:line="240" w:lineRule="auto"/>
+        <w:rPr>
+          <w:rFonts w:ascii="Segoe UI" w:eastAsia="Times New Roman" w:hAnsi="Segoe UI" w:cs="Segoe UI"/>
+          <w:sz w:val="23"/>
+          <w:szCs w:val="23"/>
+          <w:lang w:val="en-US" w:eastAsia="nl-NL"/>
+        </w:rPr>
+      </w:pPr>
+      <w:r>
+        <w:rPr>
+          <w:rFonts w:ascii="Segoe UI" w:eastAsia="Times New Roman" w:hAnsi="Segoe UI" w:cs="Segoe UI"/>
+          <w:sz w:val="23"/>
+          <w:szCs w:val="23"/>
+          <w:lang w:val="en-US" w:eastAsia="nl-NL"/>
+        </w:rPr>
+        <w:t>1.8 GHz or faster processor. Dual-core or better recommended</w:t>
+      </w:r>
+    </w:p>
+    <w:p>
+      <w:pPr>
+        <w:numPr>
+          <w:ilvl w:val="0"/>
+          <w:numId w:val="18"/>
+        </w:numPr>
+        <w:shd w:val="clear" w:color="auto" w:fill="FFFFFF"/>
+        <w:spacing w:before="100" w:beforeAutospacing="1" w:after="100" w:afterAutospacing="1" w:line="240" w:lineRule="auto"/>
+        <w:rPr>
+          <w:rFonts w:ascii="Segoe UI" w:eastAsia="Times New Roman" w:hAnsi="Segoe UI" w:cs="Segoe UI"/>
+          <w:sz w:val="23"/>
+          <w:szCs w:val="23"/>
+          <w:lang w:val="en-US" w:eastAsia="nl-NL"/>
+        </w:rPr>
+      </w:pPr>
+      <w:r>
+        <w:rPr>
+          <w:rFonts w:ascii="Segoe UI" w:eastAsia="Times New Roman" w:hAnsi="Segoe UI" w:cs="Segoe UI"/>
+          <w:sz w:val="23"/>
+          <w:szCs w:val="23"/>
+          <w:lang w:val="en-US" w:eastAsia="nl-NL"/>
+        </w:rPr>
+        <w:t>2 GB of RAM; 4 GB of RAM recommended (2.5 GB minimum if running on a virtual machine)</w:t>
+      </w:r>
+    </w:p>
+    <w:p>
+      <w:pPr>
+        <w:numPr>
+          <w:ilvl w:val="0"/>
+          <w:numId w:val="18"/>
+        </w:numPr>
+        <w:shd w:val="clear" w:color="auto" w:fill="FFFFFF"/>
+        <w:spacing w:before="100" w:beforeAutospacing="1" w:after="100" w:afterAutospacing="1" w:line="240" w:lineRule="auto"/>
+        <w:rPr>
+          <w:rFonts w:ascii="Segoe UI" w:eastAsia="Times New Roman" w:hAnsi="Segoe UI" w:cs="Segoe UI"/>
+          <w:sz w:val="23"/>
+          <w:szCs w:val="23"/>
+          <w:lang w:val="en-US" w:eastAsia="nl-NL"/>
+        </w:rPr>
+      </w:pPr>
+      <w:r>
+        <w:rPr>
+          <w:rFonts w:ascii="Segoe UI" w:eastAsia="Times New Roman" w:hAnsi="Segoe UI" w:cs="Segoe UI"/>
+          <w:sz w:val="23"/>
+          <w:szCs w:val="23"/>
+          <w:lang w:val="en-US" w:eastAsia="nl-NL"/>
+        </w:rPr>
+        <w:t>Hard disk space: 1GB to 40GB, depending on features installed</w:t>
+      </w:r>
+    </w:p>
+    <w:p>
+      <w:pPr>
+        <w:numPr>
+          <w:ilvl w:val="0"/>
+          <w:numId w:val="18"/>
+        </w:numPr>
+        <w:shd w:val="clear" w:color="auto" w:fill="FFFFFF"/>
+        <w:spacing w:before="100" w:beforeAutospacing="1" w:after="100" w:afterAutospacing="1" w:line="240" w:lineRule="auto"/>
+        <w:rPr>
+          <w:rFonts w:ascii="Segoe UI" w:eastAsia="Times New Roman" w:hAnsi="Segoe UI" w:cs="Segoe UI"/>
+          <w:sz w:val="23"/>
+          <w:szCs w:val="23"/>
+          <w:lang w:val="en-US" w:eastAsia="nl-NL"/>
+        </w:rPr>
+      </w:pPr>
+      <w:r>
+        <w:rPr>
+          <w:rFonts w:ascii="Segoe UI" w:eastAsia="Times New Roman" w:hAnsi="Segoe UI" w:cs="Segoe UI"/>
+          <w:sz w:val="23"/>
+          <w:szCs w:val="23"/>
+          <w:lang w:val="en-US" w:eastAsia="nl-NL"/>
+        </w:rPr>
+        <w:t>Video card that supports a minimum display resolution of 720p (1280 by 720); Visual Studio will work best at a resolution of WXGA (1366 by 768) or higher</w:t>
+      </w:r>
+    </w:p>
+    <w:p>
+      <w:pPr>
+        <w:rPr>
+          <w:lang w:val="en-US"/>
+        </w:rPr>
+      </w:pPr>
+    </w:p>
+    <w:p>
+      <w:pPr>
+        <w:pStyle w:val="Heading3"/>
+      </w:pPr>
+      <w:bookmarkStart w:id="17" w:name="_Ref485287993"/>
+      <w:bookmarkStart w:id="18" w:name="_Toc485291864"/>
+      <w:r>
+        <w:t>Procedure installeren software</w:t>
+      </w:r>
+      <w:bookmarkEnd w:id="17"/>
+      <w:bookmarkEnd w:id="18"/>
+    </w:p>
+    <w:p>
+      <w:pPr>
+        <w:pStyle w:val="Heading4"/>
+      </w:pPr>
+      <w:bookmarkStart w:id="19" w:name="_Toc482025600"/>
+      <w:r>
+        <w:t>Ontwikkel Omgeving</w:t>
+      </w:r>
+      <w:bookmarkEnd w:id="19"/>
+    </w:p>
+    <w:p>
+      <w:r>
+        <w:t>-</w:t>
+      </w:r>
+      <w:r>
+        <w:tab/>
+        <w:t>Microsoft Visual Studio 2015 Enterprise</w:t>
+      </w:r>
+    </w:p>
+    <w:p>
+      <w:r>
+        <w:t>-</w:t>
+      </w:r>
+      <w:r>
+        <w:tab/>
+        <w:t>Microsoft Visual Studio 2017 Enterprise</w:t>
+      </w:r>
+    </w:p>
+    <w:p>
+      <w:r>
+        <w:t>-</w:t>
+      </w:r>
+      <w:r>
+        <w:tab/>
+        <w:t>Microsoft Visio</w:t>
+      </w:r>
+    </w:p>
+    <w:p>
+      <w:r>
+        <w:t>-</w:t>
+      </w:r>
+      <w:r>
+        <w:tab/>
+        <w:t>GitHub desktop</w:t>
+      </w:r>
+    </w:p>
+    <w:p>
+      <w:r>
+        <w:t>-</w:t>
+      </w:r>
+      <w:r>
+        <w:tab/>
+        <w:t>Windows 10</w:t>
+      </w:r>
+    </w:p>
+    <w:p>
+      <w:r>
+        <w:t>-</w:t>
+      </w:r>
+      <w:r>
+        <w:tab/>
+        <w:t>Microsoft Office 2013 (volledig pakket)</w:t>
+      </w:r>
+    </w:p>
+    <w:p>
+      <w:pPr>
+        <w:pStyle w:val="Heading4"/>
+        <w:rPr>
+          <w:rStyle w:val="Heading1Char"/>
+          <w:rFonts w:asciiTheme="majorHAnsi" w:hAnsiTheme="majorHAnsi"/>
+          <w:sz w:val="24"/>
+          <w:szCs w:val="22"/>
+        </w:rPr>
+      </w:pPr>
+      <w:bookmarkStart w:id="20" w:name="_Toc482025601"/>
+      <w:bookmarkStart w:id="21" w:name="_Toc485291865"/>
+      <w:r>
+        <w:rPr>
+          <w:rStyle w:val="Heading1Char"/>
+          <w:rFonts w:asciiTheme="majorHAnsi" w:hAnsiTheme="majorHAnsi"/>
+          <w:sz w:val="24"/>
+          <w:szCs w:val="22"/>
+        </w:rPr>
+        <w:t>Licenties</w:t>
+      </w:r>
+      <w:bookmarkEnd w:id="20"/>
+      <w:bookmarkEnd w:id="21"/>
+    </w:p>
+    <w:p>
+      <w:pPr>
+        <w:pStyle w:val="Heading5"/>
+        <w:rPr>
+          <w:rStyle w:val="Heading1Char"/>
+          <w:rFonts w:asciiTheme="majorHAnsi" w:hAnsiTheme="majorHAnsi"/>
+          <w:sz w:val="24"/>
+          <w:szCs w:val="22"/>
+        </w:rPr>
+      </w:pPr>
+      <w:bookmarkStart w:id="22" w:name="_Toc482025602"/>
+      <w:bookmarkStart w:id="23" w:name="_Toc485291866"/>
+      <w:r>
+        <w:rPr>
+          <w:rStyle w:val="Heading1Char"/>
+          <w:rFonts w:asciiTheme="majorHAnsi" w:hAnsiTheme="majorHAnsi"/>
+          <w:sz w:val="24"/>
+          <w:szCs w:val="22"/>
+        </w:rPr>
+        <w:t>Microsoft Visio</w:t>
+      </w:r>
+      <w:bookmarkEnd w:id="22"/>
+      <w:bookmarkEnd w:id="23"/>
+    </w:p>
+    <w:p>
+      <w:pPr>
+        <w:rPr>
+          <w:rFonts w:cs="Arial"/>
+          <w:szCs w:val="24"/>
+          <w:shd w:val="clear" w:color="auto" w:fill="FFFFFF"/>
+        </w:rPr>
+      </w:pPr>
+      <w:r>
+        <w:t xml:space="preserve">Productsleutel: </w:t>
+      </w:r>
+      <w:r>
+        <w:rPr>
+          <w:rFonts w:cs="Arial"/>
+          <w:szCs w:val="24"/>
+          <w:shd w:val="clear" w:color="auto" w:fill="FFFFFF"/>
+        </w:rPr>
+        <w:t>NYJP3-V3F2X-73HPB-FGPRY-7MF4M</w:t>
+      </w:r>
+    </w:p>
+    <w:p/>
+    <w:p>
+      <w:pPr>
+        <w:pStyle w:val="Heading5"/>
+      </w:pPr>
+      <w:bookmarkStart w:id="24" w:name="_Toc482025603"/>
+      <w:r>
+        <w:t>Microsoft project</w:t>
+      </w:r>
+      <w:bookmarkEnd w:id="24"/>
+    </w:p>
+    <w:p>
+      <w:pPr>
+        <w:rPr>
+          <w:rFonts w:cs="Arial"/>
+          <w:szCs w:val="24"/>
+          <w:shd w:val="clear" w:color="auto" w:fill="FFFFFF"/>
+        </w:rPr>
+      </w:pPr>
+      <w:r>
+        <w:t xml:space="preserve">Productsleutel: </w:t>
+      </w:r>
+      <w:r>
+        <w:rPr>
+          <w:rFonts w:cs="Arial"/>
+          <w:szCs w:val="24"/>
+          <w:shd w:val="clear" w:color="auto" w:fill="FFFFFF"/>
+        </w:rPr>
+        <w:t>FK87N-RPQPX-G9486-KGB38-WB28V</w:t>
+      </w:r>
+    </w:p>
+    <w:p>
+      <w:pPr>
+        <w:rPr>
+          <w:szCs w:val="24"/>
+        </w:rPr>
+      </w:pPr>
+    </w:p>
+    <w:p>
+      <w:pPr>
+        <w:pStyle w:val="Heading5"/>
+      </w:pPr>
+      <w:bookmarkStart w:id="25" w:name="_Toc482025604"/>
+      <w:r>
+        <w:t xml:space="preserve">Windows 10 </w:t>
+      </w:r>
+      <w:r>
+        <w:t>licentie</w:t>
+      </w:r>
+      <w:bookmarkEnd w:id="25"/>
+      <w:r>
+        <w:t xml:space="preserve"> </w:t>
+      </w:r>
+    </w:p>
+    <w:p>
+      <w:r>
+        <w:t>Productsleutel: CCNT8-JYRYB-R6HBC-F7BYT-TJF8B</w:t>
+      </w:r>
+    </w:p>
+    <w:p>
+      <w:pPr>
+        <w:rPr>
+          <w:rStyle w:val="Heading1Char"/>
+        </w:rPr>
+      </w:pPr>
+    </w:p>
+    <w:p>
+      <w:pPr>
+        <w:pStyle w:val="Heading5"/>
+        <w:rPr>
+          <w:rStyle w:val="Heading1Char"/>
+          <w:rFonts w:asciiTheme="majorHAnsi" w:hAnsiTheme="majorHAnsi"/>
+          <w:sz w:val="24"/>
+          <w:szCs w:val="22"/>
+        </w:rPr>
+      </w:pPr>
+      <w:bookmarkStart w:id="26" w:name="_Toc482025605"/>
+      <w:bookmarkStart w:id="27" w:name="_Toc485291867"/>
+      <w:r>
+        <w:rPr>
+          <w:rStyle w:val="Heading1Char"/>
+          <w:rFonts w:asciiTheme="majorHAnsi" w:hAnsiTheme="majorHAnsi"/>
+          <w:sz w:val="24"/>
+          <w:szCs w:val="22"/>
+        </w:rPr>
+        <w:t>Visual studio 2015 Enterprise licentie</w:t>
+      </w:r>
+      <w:bookmarkEnd w:id="26"/>
+      <w:bookmarkEnd w:id="27"/>
+    </w:p>
+    <w:p>
+      <w:r>
+        <w:t xml:space="preserve">Productsleutel: </w:t>
+      </w:r>
+      <w:r>
+        <w:t>2GNMK-7W66Q-X3PGP-VMV9V-2R38V</w:t>
+      </w:r>
+    </w:p>
+    <w:p/>
+    <w:p>
+      <w:pPr>
+        <w:pStyle w:val="Heading5"/>
+        <w:rPr>
+          <w:rStyle w:val="Heading1Char"/>
+          <w:rFonts w:asciiTheme="majorHAnsi" w:hAnsiTheme="majorHAnsi"/>
+          <w:sz w:val="24"/>
+          <w:szCs w:val="22"/>
+        </w:rPr>
+      </w:pPr>
+      <w:bookmarkStart w:id="28" w:name="_Toc482025606"/>
+      <w:bookmarkStart w:id="29" w:name="_Toc485291868"/>
+      <w:r>
+        <w:rPr>
+          <w:rStyle w:val="Heading1Char"/>
+          <w:rFonts w:asciiTheme="majorHAnsi" w:hAnsiTheme="majorHAnsi"/>
+          <w:sz w:val="24"/>
+          <w:szCs w:val="22"/>
+        </w:rPr>
+        <w:t>Visual studio 2017 Enterprise licentie</w:t>
+      </w:r>
+      <w:bookmarkEnd w:id="28"/>
+      <w:bookmarkEnd w:id="29"/>
+    </w:p>
+    <w:p>
+      <w:r>
+        <w:t xml:space="preserve">Productsleutel: </w:t>
+      </w:r>
+      <w:r>
+        <w:t>KN6M2-GF8RT-VCWTF-CVK9B-QJ364</w:t>
+      </w:r>
+    </w:p>
+    <w:p/>
+    <w:p>
+      <w:pPr>
+        <w:pStyle w:val="Heading4"/>
+      </w:pPr>
+      <w:bookmarkStart w:id="30" w:name="_Toc482025607"/>
+      <w:r>
+        <w:t>GitHub desktop</w:t>
+      </w:r>
+      <w:bookmarkEnd w:id="30"/>
+      <w:r>
+        <w:t xml:space="preserve"> </w:t>
+      </w:r>
+    </w:p>
+    <w:p>
+      <w:r>
+        <w:t>U kunt de GitHub desktop app downloaden via:</w:t>
+      </w:r>
+    </w:p>
+    <w:p>
+      <w:hyperlink r:id="rId9" w:history="1">
+        <w:r>
+          <w:rPr>
+            <w:rStyle w:val="Hyperlink"/>
+          </w:rPr>
+          <w:t>https://desktop.github.com/</w:t>
+        </w:r>
+      </w:hyperlink>
+    </w:p>
+    <w:p/>
+    <w:p>
+      <w:pPr>
+        <w:pStyle w:val="Heading4"/>
+      </w:pPr>
+      <w:bookmarkStart w:id="31" w:name="_Toc482025608"/>
+      <w:r>
+        <w:t>GitHub project</w:t>
+      </w:r>
+      <w:bookmarkEnd w:id="31"/>
+    </w:p>
+    <w:p>
+      <w:proofErr w:type="gramStart"/>
+      <w:r>
+        <w:t xml:space="preserve">Navigeer naar </w:t>
+      </w:r>
+      <w:hyperlink r:id="rId10" w:history="1">
+        <w:r>
+          <w:rPr>
+            <w:rStyle w:val="Hyperlink"/>
+          </w:rPr>
+          <w:t>https://github.com/WebSentimentBV/WebSentimentWindowsApp</w:t>
+        </w:r>
+      </w:hyperlink>
+      <w:proofErr w:type="gramEnd"/>
+    </w:p>
+    <w:p>
+      <w:r>
+        <w:t>Hier kunt u het project downloaden en klonen.</w:t>
+      </w:r>
+    </w:p>
+    <w:p/>
+    <w:p>
+      <w:pPr>
+        <w:pStyle w:val="Heading4"/>
+      </w:pPr>
+      <w:bookmarkStart w:id="32" w:name="_Toc482025609"/>
+      <w:r>
+        <w:t>Microsoft Office 2013 licentie</w:t>
+      </w:r>
+      <w:bookmarkEnd w:id="32"/>
+    </w:p>
+    <w:p>
+      <w:r>
+        <w:t xml:space="preserve">U zult in moeten loggen via </w:t>
+      </w:r>
+      <w:hyperlink r:id="rId11" w:history="1">
+        <w:r>
+          <w:rPr>
+            <w:rStyle w:val="Hyperlink"/>
+          </w:rPr>
+          <w:t>outlook.live.com/</w:t>
+        </w:r>
+        <w:proofErr w:type="spellStart"/>
+        <w:r>
+          <w:rPr>
+            <w:rStyle w:val="Hyperlink"/>
+          </w:rPr>
+          <w:t>owa</w:t>
+        </w:r>
+        <w:proofErr w:type="spellEnd"/>
+        <w:r>
+          <w:rPr>
+            <w:rStyle w:val="Hyperlink"/>
+          </w:rPr>
+          <w:t>/</w:t>
+        </w:r>
+      </w:hyperlink>
+    </w:p>
+    <w:p>
+      <w:r>
+        <w:t>Gebruikersnaam: SB92575@edu.rocwb.nl</w:t>
+      </w:r>
+    </w:p>
+    <w:p>
+      <w:r>
+        <w:t>Wachtwoord: 26-05-1994</w:t>
+      </w:r>
+    </w:p>
+    <w:p>
+      <w:hyperlink r:id="rId12" w:anchor="installs" w:history="1">
+        <w:r>
+          <w:rPr>
+            <w:rStyle w:val="Hyperlink"/>
+          </w:rPr>
+          <w:t>https://portal.office.com/account/#installs</w:t>
+        </w:r>
+      </w:hyperlink>
     </w:p>
     <w:p/>
     <w:p>
@@ -1116,14 +3184,1942 @@
     </w:p>
     <w:p>
       <w:pPr>
+        <w:pStyle w:val="Heading3"/>
+      </w:pPr>
+      <w:bookmarkStart w:id="33" w:name="_Toc482025610"/>
+      <w:bookmarkStart w:id="34" w:name="_Toc485291869"/>
+      <w:r>
+        <w:lastRenderedPageBreak/>
+        <w:t>Windows 10</w:t>
+      </w:r>
+      <w:bookmarkEnd w:id="33"/>
+      <w:bookmarkEnd w:id="34"/>
+    </w:p>
+    <w:p>
+      <w:pPr>
+        <w:pStyle w:val="ListParagraph"/>
+        <w:numPr>
+          <w:ilvl w:val="0"/>
+          <w:numId w:val="1"/>
+        </w:numPr>
+      </w:pPr>
+      <w:r>
+        <w:t>Open het installatieprogramma van Windows 10.</w:t>
+      </w:r>
+    </w:p>
+    <w:p>
+      <w:pPr>
+        <w:pStyle w:val="ListParagraph"/>
+      </w:pPr>
+    </w:p>
+    <w:p>
+      <w:pPr>
+        <w:pStyle w:val="ListParagraph"/>
+        <w:numPr>
+          <w:ilvl w:val="0"/>
+          <w:numId w:val="1"/>
+        </w:numPr>
+      </w:pPr>
+      <w:r>
+        <w:t xml:space="preserve">Selecteer &lt;Nederlands&gt; bij taal, bij tijd en valuta format &lt;Nederlands&gt; en bij keyboard of invoer methode &lt;Internationaal&gt;. </w:t>
+      </w:r>
+    </w:p>
+    <w:p>
+      <w:pPr>
+        <w:pStyle w:val="ListParagraph"/>
+      </w:pPr>
+    </w:p>
+    <w:p>
+      <w:pPr>
+        <w:pStyle w:val="ListParagraph"/>
+        <w:numPr>
+          <w:ilvl w:val="0"/>
+          <w:numId w:val="1"/>
+        </w:numPr>
+      </w:pPr>
+      <w:r>
+        <w:t>Druk op &lt;Volgende&gt;</w:t>
+      </w:r>
+    </w:p>
+    <w:p>
+      <w:pPr>
+        <w:pStyle w:val="ListParagraph"/>
+      </w:pPr>
+    </w:p>
+    <w:p>
+      <w:pPr>
+        <w:pStyle w:val="ListParagraph"/>
+        <w:numPr>
+          <w:ilvl w:val="0"/>
+          <w:numId w:val="1"/>
+        </w:numPr>
+      </w:pPr>
+      <w:r>
+        <w:t>Druk vervolgens op &lt;Installeer nu&gt;</w:t>
+      </w:r>
+    </w:p>
+    <w:p/>
+    <w:p>
+      <w:pPr>
+        <w:pStyle w:val="ListParagraph"/>
+        <w:numPr>
+          <w:ilvl w:val="0"/>
+          <w:numId w:val="1"/>
+        </w:numPr>
+      </w:pPr>
+      <w:r>
+        <w:t>Als het geïnstalleerd is kunt u op het volgende scherm &lt;</w:t>
+      </w:r>
+      <w:r>
+        <w:t xml:space="preserve"> Upgrade: Installeer </w:t>
+      </w:r>
+    </w:p>
+    <w:p>
+      <w:pPr>
+        <w:pStyle w:val="ListParagraph"/>
+      </w:pPr>
+      <w:r>
+        <w:t xml:space="preserve">Windows en behoud bestanden, instellingen en applicaties </w:t>
+      </w:r>
+      <w:r>
+        <w:t>&gt; klikken. Hiermee behoudt u de instellingen die u nu al heeft.</w:t>
+      </w:r>
+    </w:p>
+    <w:p/>
+    <w:p>
+      <w:pPr>
+        <w:pStyle w:val="ListParagraph"/>
+        <w:numPr>
+          <w:ilvl w:val="0"/>
+          <w:numId w:val="6"/>
+        </w:numPr>
+      </w:pPr>
+      <w:r>
+        <w:t>Nu wordt uw Windows 10 besturingssysteem geïnstalleerd met uw huidige instellingen. De pc zal opnieuw opgestart worden.</w:t>
+      </w:r>
+    </w:p>
+    <w:p/>
+    <w:p>
+      <w:pPr>
+        <w:pStyle w:val="ListParagraph"/>
+        <w:numPr>
+          <w:ilvl w:val="0"/>
+          <w:numId w:val="5"/>
+        </w:numPr>
+      </w:pPr>
+      <w:r>
+        <w:t>Als de computer opnieuw is opgestart klik op &lt;Gebruik snelle instellingen&gt;</w:t>
+      </w:r>
+    </w:p>
+    <w:p/>
+    <w:p>
+      <w:pPr>
+        <w:pStyle w:val="ListParagraph"/>
+        <w:numPr>
+          <w:ilvl w:val="0"/>
+          <w:numId w:val="4"/>
+        </w:numPr>
+      </w:pPr>
+      <w:r>
+        <w:t xml:space="preserve">Dan kunt u inloggen met de inloggegevens van </w:t>
+      </w:r>
+      <w:hyperlink r:id="rId13" w:history="1">
+        <w:r>
+          <w:rPr>
+            <w:rStyle w:val="Hyperlink"/>
+          </w:rPr>
+          <w:t>sb92575@edu.rocwb.nl</w:t>
+        </w:r>
+      </w:hyperlink>
+      <w:r>
+        <w:t>.</w:t>
+      </w:r>
+    </w:p>
+    <w:p/>
+    <w:p>
+      <w:pPr>
+        <w:pStyle w:val="ListParagraph"/>
+        <w:numPr>
+          <w:ilvl w:val="0"/>
+          <w:numId w:val="3"/>
+        </w:numPr>
+      </w:pPr>
+      <w:r>
+        <w:t>Nu drukt u op &lt;Volgende&gt;.</w:t>
+      </w:r>
+    </w:p>
+    <w:p/>
+    <w:p>
+      <w:pPr>
+        <w:pStyle w:val="ListParagraph"/>
+        <w:numPr>
+          <w:ilvl w:val="0"/>
+          <w:numId w:val="2"/>
+        </w:numPr>
+      </w:pPr>
+      <w:r>
+        <w:t>Nu is de Windows 10 met uw oude instellingen geïnstalleerd op het systeem.</w:t>
+      </w:r>
+    </w:p>
+    <w:p>
+      <w:r>
+        <w:br w:type="page"/>
+      </w:r>
+    </w:p>
+    <w:p>
+      <w:pPr>
+        <w:pStyle w:val="Heading3"/>
+      </w:pPr>
+      <w:bookmarkStart w:id="35" w:name="_Toc482025611"/>
+      <w:bookmarkStart w:id="36" w:name="_Toc485291870"/>
+      <w:r>
+        <w:lastRenderedPageBreak/>
+        <w:t>Visual studio 2015 Enterprise</w:t>
+      </w:r>
+      <w:bookmarkEnd w:id="35"/>
+      <w:bookmarkEnd w:id="36"/>
+    </w:p>
+    <w:p>
+      <w:pPr>
+        <w:pStyle w:val="ListParagraph"/>
+        <w:numPr>
+          <w:ilvl w:val="0"/>
+          <w:numId w:val="2"/>
+        </w:numPr>
+      </w:pPr>
+      <w:r>
+        <w:t xml:space="preserve">Open de browser Microsoft </w:t>
+      </w:r>
+      <w:proofErr w:type="spellStart"/>
+      <w:r>
+        <w:t>Edge</w:t>
+      </w:r>
+      <w:proofErr w:type="spellEnd"/>
+      <w:r>
+        <w:t xml:space="preserve"> het startmenu.</w:t>
+      </w:r>
+    </w:p>
+    <w:p>
+      <w:pPr>
+        <w:pStyle w:val="ListParagraph"/>
+      </w:pPr>
+    </w:p>
+    <w:p>
+      <w:pPr>
+        <w:pStyle w:val="ListParagraph"/>
+        <w:numPr>
+          <w:ilvl w:val="0"/>
+          <w:numId w:val="2"/>
+        </w:numPr>
+      </w:pPr>
+      <w:r>
+        <w:t xml:space="preserve">Navigeer daarna naar </w:t>
+      </w:r>
+      <w:hyperlink r:id="rId14" w:history="1">
+        <w:r>
+          <w:rPr>
+            <w:rStyle w:val="Hyperlink"/>
+          </w:rPr>
+          <w:t>https://go.microsoft.com/fwlink/?LinkId=691979&amp;clcid=0x409</w:t>
+        </w:r>
+      </w:hyperlink>
+      <w:r>
+        <w:t xml:space="preserve">. </w:t>
+      </w:r>
+    </w:p>
+    <w:p>
+      <w:pPr>
+        <w:pStyle w:val="ListParagraph"/>
+      </w:pPr>
+      <w:r>
+        <w:t>Dan wordt de Visual Studio 2015 Enterprise gedownload. Als de download klaar is gaat u naar de volgende stap.</w:t>
+      </w:r>
+    </w:p>
+    <w:p>
+      <w:pPr>
+        <w:pStyle w:val="ListParagraph"/>
+      </w:pPr>
+    </w:p>
+    <w:p>
+      <w:pPr>
+        <w:pStyle w:val="ListParagraph"/>
+        <w:numPr>
+          <w:ilvl w:val="0"/>
+          <w:numId w:val="2"/>
+        </w:numPr>
+      </w:pPr>
+      <w:r>
+        <w:t>Open het gedownloade bestand.</w:t>
+      </w:r>
+    </w:p>
+    <w:p>
+      <w:pPr>
+        <w:pStyle w:val="ListParagraph"/>
+      </w:pPr>
+    </w:p>
+    <w:p>
+      <w:pPr>
+        <w:pStyle w:val="ListParagraph"/>
+        <w:numPr>
+          <w:ilvl w:val="0"/>
+          <w:numId w:val="2"/>
+        </w:numPr>
+      </w:pPr>
+      <w:r>
+        <w:t xml:space="preserve">Als het geïnstalleerd is opent de installatie van de Enterprise 2015 </w:t>
+      </w:r>
+    </w:p>
+    <w:p>
+      <w:pPr>
+        <w:pStyle w:val="ListParagraph"/>
+      </w:pPr>
+      <w:r>
+        <w:t>voert u de licentie van Visual Studio 2015 Enterprise in.</w:t>
+      </w:r>
+    </w:p>
+    <w:p>
+      <w:pPr>
+        <w:pStyle w:val="ListParagraph"/>
+      </w:pPr>
+    </w:p>
+    <w:p>
+      <w:pPr>
+        <w:pStyle w:val="ListParagraph"/>
+        <w:numPr>
+          <w:ilvl w:val="0"/>
+          <w:numId w:val="2"/>
+        </w:numPr>
+      </w:pPr>
+      <w:r>
+        <w:t xml:space="preserve">zet een vinkje bij GitHub </w:t>
+      </w:r>
+      <w:proofErr w:type="spellStart"/>
+      <w:r>
+        <w:t>plugin</w:t>
+      </w:r>
+      <w:proofErr w:type="spellEnd"/>
+      <w:r>
+        <w:t xml:space="preserve"> en een vinkje bij Windows Phone deze staat onder C# / Windows 8.</w:t>
+      </w:r>
+    </w:p>
+    <w:p>
+      <w:pPr>
+        <w:pStyle w:val="ListParagraph"/>
+      </w:pPr>
+    </w:p>
+    <w:p>
+      <w:pPr>
+        <w:pStyle w:val="ListParagraph"/>
+        <w:numPr>
+          <w:ilvl w:val="0"/>
+          <w:numId w:val="2"/>
+        </w:numPr>
+      </w:pPr>
+      <w:r>
+        <w:t>Daarna kunt u op &lt;Installeren&gt; drukken.</w:t>
+      </w:r>
+    </w:p>
+    <w:p>
+      <w:pPr>
+        <w:pStyle w:val="ListParagraph"/>
+      </w:pPr>
+    </w:p>
+    <w:p>
+      <w:pPr>
+        <w:pStyle w:val="Heading3"/>
+      </w:pPr>
+      <w:bookmarkStart w:id="37" w:name="_Toc482025612"/>
+      <w:bookmarkStart w:id="38" w:name="_Toc485291871"/>
+      <w:r>
+        <w:t>Visual studio 2017 Enterprise</w:t>
+      </w:r>
+      <w:bookmarkEnd w:id="37"/>
+      <w:bookmarkEnd w:id="38"/>
+    </w:p>
+    <w:p>
+      <w:pPr>
+        <w:pStyle w:val="ListParagraph"/>
+        <w:numPr>
+          <w:ilvl w:val="0"/>
+          <w:numId w:val="2"/>
+        </w:numPr>
+      </w:pPr>
+      <w:r>
+        <w:t xml:space="preserve">Open de browser Microsoft </w:t>
+      </w:r>
+      <w:proofErr w:type="spellStart"/>
+      <w:r>
+        <w:t>Edge</w:t>
+      </w:r>
+      <w:proofErr w:type="spellEnd"/>
+      <w:r>
+        <w:t xml:space="preserve"> het startmenu.</w:t>
+      </w:r>
+    </w:p>
+    <w:p>
+      <w:pPr>
+        <w:pStyle w:val="ListParagraph"/>
+      </w:pPr>
+    </w:p>
+    <w:p>
+      <w:pPr>
+        <w:pStyle w:val="ListParagraph"/>
+        <w:numPr>
+          <w:ilvl w:val="0"/>
+          <w:numId w:val="2"/>
+        </w:numPr>
+      </w:pPr>
+      <w:r>
+        <w:t xml:space="preserve">Navigeer daarna naar </w:t>
+      </w:r>
+      <w:hyperlink r:id="rId15" w:history="1">
+        <w:r>
+          <w:rPr>
+            <w:rStyle w:val="Hyperlink"/>
+          </w:rPr>
+          <w:t>https://go.microsoft.com/fwlink/</w:t>
+        </w:r>
+      </w:hyperlink>
+      <w:r>
+        <w:t xml:space="preserve">. </w:t>
+      </w:r>
+    </w:p>
+    <w:p>
+      <w:pPr>
+        <w:pStyle w:val="ListParagraph"/>
+      </w:pPr>
+      <w:r>
+        <w:t>Dan wordt de Visual Studio 2017 Enterprise gedownload. Als de download klaar is gaat u naar de volgende stap.</w:t>
+      </w:r>
+    </w:p>
+    <w:p>
+      <w:pPr>
+        <w:pStyle w:val="ListParagraph"/>
+      </w:pPr>
+    </w:p>
+    <w:p>
+      <w:pPr>
+        <w:pStyle w:val="ListParagraph"/>
+        <w:numPr>
+          <w:ilvl w:val="0"/>
+          <w:numId w:val="2"/>
+        </w:numPr>
+      </w:pPr>
+      <w:r>
+        <w:t>Open het gedownloade bestand.</w:t>
+      </w:r>
+    </w:p>
+    <w:p>
+      <w:pPr>
+        <w:pStyle w:val="ListParagraph"/>
+      </w:pPr>
+    </w:p>
+    <w:p>
+      <w:pPr>
+        <w:pStyle w:val="ListParagraph"/>
+        <w:numPr>
+          <w:ilvl w:val="0"/>
+          <w:numId w:val="2"/>
+        </w:numPr>
+      </w:pPr>
+      <w:r>
+        <w:t xml:space="preserve">Als het geïnstalleerd is opent de installatie van de Enterprise 2017 </w:t>
+      </w:r>
+    </w:p>
+    <w:p>
+      <w:pPr>
+        <w:pStyle w:val="ListParagraph"/>
+      </w:pPr>
+      <w:r>
+        <w:t>voert u de licentie van Visual Studio 2017 Enterprise in.</w:t>
+      </w:r>
+    </w:p>
+    <w:p>
+      <w:pPr>
+        <w:pStyle w:val="ListParagraph"/>
+      </w:pPr>
+    </w:p>
+    <w:p>
+      <w:pPr>
+        <w:pStyle w:val="ListParagraph"/>
+        <w:numPr>
+          <w:ilvl w:val="0"/>
+          <w:numId w:val="2"/>
+        </w:numPr>
+      </w:pPr>
+      <w:r>
+        <w:t xml:space="preserve">zet een vinkje bij GitHub </w:t>
+      </w:r>
+      <w:proofErr w:type="spellStart"/>
+      <w:r>
+        <w:t>plugin</w:t>
+      </w:r>
+      <w:proofErr w:type="spellEnd"/>
+      <w:r>
+        <w:t xml:space="preserve"> en een vinkje bij Windows Phone deze staat onder C# / Windows 8.</w:t>
+      </w:r>
+    </w:p>
+    <w:p>
+      <w:pPr>
+        <w:pStyle w:val="ListParagraph"/>
+      </w:pPr>
+    </w:p>
+    <w:p>
+      <w:pPr>
+        <w:pStyle w:val="ListParagraph"/>
+        <w:numPr>
+          <w:ilvl w:val="0"/>
+          <w:numId w:val="2"/>
+        </w:numPr>
+      </w:pPr>
+      <w:r>
+        <w:t>Daarna kunt u op &lt;Installeren&gt; drukken.</w:t>
+      </w:r>
+    </w:p>
+    <w:p>
+      <w:pPr>
+        <w:pStyle w:val="ListParagraph"/>
+      </w:pPr>
+    </w:p>
+    <w:p/>
+    <w:p>
+      <w:pPr>
+        <w:rPr>
+          <w:rFonts w:eastAsiaTheme="majorEastAsia" w:cstheme="majorBidi"/>
+          <w:color w:val="2E74B5" w:themeColor="accent1" w:themeShade="BF"/>
+          <w:sz w:val="32"/>
+          <w:szCs w:val="32"/>
+        </w:rPr>
+      </w:pPr>
+      <w:r>
+        <w:br w:type="page"/>
+      </w:r>
+    </w:p>
+    <w:p>
+      <w:pPr>
+        <w:pStyle w:val="Heading3"/>
+      </w:pPr>
+      <w:bookmarkStart w:id="39" w:name="_Toc482025613"/>
+      <w:bookmarkStart w:id="40" w:name="_Toc485291872"/>
+      <w:r>
+        <w:lastRenderedPageBreak/>
+        <w:t>GitHub + GitHub Project</w:t>
+      </w:r>
+      <w:bookmarkEnd w:id="39"/>
+      <w:bookmarkEnd w:id="40"/>
+    </w:p>
+    <w:p>
+      <w:pPr>
+        <w:pStyle w:val="ListParagraph"/>
+        <w:numPr>
+          <w:ilvl w:val="0"/>
+          <w:numId w:val="8"/>
+        </w:numPr>
+      </w:pPr>
+      <w:r>
+        <w:t xml:space="preserve">Open Microsoft </w:t>
+      </w:r>
+      <w:proofErr w:type="spellStart"/>
+      <w:r>
+        <w:t>Edge</w:t>
+      </w:r>
+      <w:proofErr w:type="spellEnd"/>
+      <w:r>
+        <w:t xml:space="preserve"> via het startmenu van Windows 10. </w:t>
+      </w:r>
+    </w:p>
+    <w:p>
+      <w:pPr>
+        <w:pStyle w:val="ListParagraph"/>
+      </w:pPr>
+    </w:p>
+    <w:p>
+      <w:pPr>
+        <w:pStyle w:val="ListParagraph"/>
+        <w:numPr>
+          <w:ilvl w:val="0"/>
+          <w:numId w:val="7"/>
+        </w:numPr>
+      </w:pPr>
+      <w:r>
+        <w:t xml:space="preserve">GitHub kunt u downloaden via </w:t>
+      </w:r>
+      <w:hyperlink r:id="rId16" w:history="1">
+        <w:r>
+          <w:rPr>
+            <w:rStyle w:val="Hyperlink"/>
+          </w:rPr>
+          <w:t>https://github-windows.s3.amazonaws.com/GitHubSetup.exe</w:t>
+        </w:r>
+      </w:hyperlink>
+      <w:r>
+        <w:t xml:space="preserve">. Dan wordt </w:t>
+      </w:r>
+      <w:proofErr w:type="spellStart"/>
+      <w:r>
+        <w:t>Github</w:t>
+      </w:r>
+      <w:proofErr w:type="spellEnd"/>
+      <w:r>
+        <w:t xml:space="preserve"> gedownload. Als de download klaar is gaat u naar de volgende stap.</w:t>
+      </w:r>
+    </w:p>
+    <w:p>
+      <w:pPr>
+        <w:pStyle w:val="ListParagraph"/>
+      </w:pPr>
+    </w:p>
+    <w:p>
+      <w:pPr>
+        <w:pStyle w:val="ListParagraph"/>
+        <w:numPr>
+          <w:ilvl w:val="0"/>
+          <w:numId w:val="2"/>
+        </w:numPr>
+      </w:pPr>
+      <w:r>
+        <w:t>Open het gedownloade bestand.</w:t>
+      </w:r>
+    </w:p>
+    <w:p>
+      <w:pPr>
+        <w:pStyle w:val="ListParagraph"/>
+      </w:pPr>
+    </w:p>
+    <w:p>
+      <w:pPr>
+        <w:pStyle w:val="ListParagraph"/>
+        <w:numPr>
+          <w:ilvl w:val="0"/>
+          <w:numId w:val="2"/>
+        </w:numPr>
+      </w:pPr>
+      <w:r>
+        <w:t>Als het bestand uitgevoerd is opent de GitHub app installatie. hier drukt u op installeren.</w:t>
+      </w:r>
+    </w:p>
+    <w:p>
+      <w:pPr>
+        <w:pStyle w:val="ListParagraph"/>
+      </w:pPr>
+    </w:p>
+    <w:p>
+      <w:pPr>
+        <w:pStyle w:val="ListParagraph"/>
+      </w:pPr>
+    </w:p>
+    <w:p>
+      <w:pPr>
+        <w:pStyle w:val="ListParagraph"/>
+        <w:numPr>
+          <w:ilvl w:val="0"/>
+          <w:numId w:val="2"/>
+        </w:numPr>
+      </w:pPr>
+      <w:r>
+        <w:t xml:space="preserve">Na de installatie logt u in via de inloggegevens van </w:t>
+      </w:r>
+      <w:hyperlink r:id="rId17" w:history="1">
+        <w:r>
+          <w:rPr>
+            <w:rStyle w:val="Hyperlink"/>
+          </w:rPr>
+          <w:t>SB92575@edu.rocwb.nl</w:t>
+        </w:r>
+      </w:hyperlink>
+      <w:r>
+        <w:t>.</w:t>
+      </w:r>
+    </w:p>
+    <w:p>
+      <w:pPr>
+        <w:pStyle w:val="ListParagraph"/>
+      </w:pPr>
+    </w:p>
+    <w:p>
+      <w:pPr>
+        <w:pStyle w:val="ListParagraph"/>
+        <w:numPr>
+          <w:ilvl w:val="0"/>
+          <w:numId w:val="2"/>
+        </w:numPr>
+      </w:pPr>
+      <w:r>
+        <w:t>links boven in de hoek drukt u op het plusje dan navigeert u naar het tabblad &lt;</w:t>
+      </w:r>
+      <w:proofErr w:type="spellStart"/>
+      <w:r>
+        <w:t>Clone</w:t>
+      </w:r>
+      <w:proofErr w:type="spellEnd"/>
+      <w:r>
+        <w:t>&gt;.</w:t>
+      </w:r>
+    </w:p>
+    <w:p>
+      <w:pPr>
+        <w:pStyle w:val="ListParagraph"/>
+      </w:pPr>
+    </w:p>
+    <w:p>
+      <w:pPr>
+        <w:pStyle w:val="ListParagraph"/>
+      </w:pPr>
+    </w:p>
+    <w:p>
+      <w:pPr>
+        <w:pStyle w:val="ListParagraph"/>
+        <w:numPr>
+          <w:ilvl w:val="0"/>
+          <w:numId w:val="2"/>
+        </w:numPr>
+      </w:pPr>
+      <w:r>
+        <w:t>Dan drukt u op &lt;WebSentiment/</w:t>
+      </w:r>
+      <w:proofErr w:type="spellStart"/>
+      <w:r>
+        <w:t>WebSentimentWindowsApp</w:t>
+      </w:r>
+      <w:proofErr w:type="spellEnd"/>
+      <w:r>
+        <w:t>&gt;.</w:t>
+      </w:r>
+    </w:p>
+    <w:p>
+      <w:pPr>
+        <w:pStyle w:val="ListParagraph"/>
+      </w:pPr>
+    </w:p>
+    <w:p>
+      <w:pPr>
+        <w:pStyle w:val="ListParagraph"/>
+        <w:numPr>
+          <w:ilvl w:val="0"/>
+          <w:numId w:val="2"/>
+        </w:numPr>
+      </w:pPr>
+      <w:r>
+        <w:t>Druk op &lt;</w:t>
+      </w:r>
+      <w:proofErr w:type="spellStart"/>
+      <w:r>
+        <w:t>Clone</w:t>
+      </w:r>
+      <w:proofErr w:type="spellEnd"/>
+      <w:r>
+        <w:t xml:space="preserve"> </w:t>
+      </w:r>
+      <w:proofErr w:type="spellStart"/>
+      <w:r>
+        <w:t>Repository</w:t>
+      </w:r>
+      <w:proofErr w:type="spellEnd"/>
+      <w:r>
+        <w:t>&gt;.</w:t>
+      </w:r>
+    </w:p>
+    <w:p>
+      <w:pPr>
+        <w:pStyle w:val="ListParagraph"/>
+      </w:pPr>
+    </w:p>
+    <w:p>
+      <w:pPr>
+        <w:pStyle w:val="ListParagraph"/>
+      </w:pPr>
+    </w:p>
+    <w:p>
+      <w:pPr>
+        <w:pStyle w:val="ListParagraph"/>
+        <w:numPr>
+          <w:ilvl w:val="0"/>
+          <w:numId w:val="2"/>
+        </w:numPr>
+      </w:pPr>
+      <w:r>
+        <w:t>Nu hebt u GitHub geïnstalleerd en heeft u het GitHub project gedownload.</w:t>
+      </w:r>
+    </w:p>
+    <w:p/>
+    <w:p>
+      <w:pPr>
+        <w:pStyle w:val="Heading3"/>
+      </w:pPr>
+      <w:bookmarkStart w:id="41" w:name="_Toc482025614"/>
+      <w:bookmarkStart w:id="42" w:name="_Toc485291873"/>
+      <w:r>
+        <w:t>Microsoft Office 2013</w:t>
+      </w:r>
+      <w:bookmarkEnd w:id="41"/>
+      <w:bookmarkEnd w:id="42"/>
+    </w:p>
+    <w:p>
+      <w:pPr>
+        <w:pStyle w:val="ListParagraph"/>
+        <w:numPr>
+          <w:ilvl w:val="0"/>
+          <w:numId w:val="13"/>
+        </w:numPr>
+      </w:pPr>
+      <w:r>
+        <w:t xml:space="preserve">Open Microsoft </w:t>
+      </w:r>
+      <w:proofErr w:type="spellStart"/>
+      <w:r>
+        <w:t>Edge</w:t>
+      </w:r>
+      <w:proofErr w:type="spellEnd"/>
+      <w:r>
+        <w:t xml:space="preserve"> via het startmenu van Windows 10.</w:t>
+      </w:r>
+    </w:p>
+    <w:p>
+      <w:pPr>
+        <w:pStyle w:val="ListParagraph"/>
+      </w:pPr>
+    </w:p>
+    <w:p>
+      <w:pPr>
+        <w:pStyle w:val="ListParagraph"/>
+        <w:numPr>
+          <w:ilvl w:val="0"/>
+          <w:numId w:val="12"/>
+        </w:numPr>
+      </w:pPr>
+      <w:proofErr w:type="spellStart"/>
+      <w:r>
+        <w:rPr>
+          <w:lang w:val="en-US"/>
+        </w:rPr>
+        <w:t>Navigeer</w:t>
+      </w:r>
+      <w:proofErr w:type="spellEnd"/>
+      <w:r>
+        <w:rPr>
+          <w:lang w:val="en-US"/>
+        </w:rPr>
+        <w:t xml:space="preserve"> </w:t>
+      </w:r>
+      <w:proofErr w:type="spellStart"/>
+      <w:r>
+        <w:rPr>
+          <w:lang w:val="en-US"/>
+        </w:rPr>
+        <w:t>naar</w:t>
+      </w:r>
+      <w:proofErr w:type="spellEnd"/>
+      <w:r>
+        <w:rPr>
+          <w:lang w:val="en-US"/>
+        </w:rPr>
+        <w:t xml:space="preserve"> outlook.live.com/</w:t>
+      </w:r>
+      <w:proofErr w:type="spellStart"/>
+      <w:r>
+        <w:rPr>
+          <w:lang w:val="en-US"/>
+        </w:rPr>
+        <w:t>owa</w:t>
+      </w:r>
+      <w:proofErr w:type="spellEnd"/>
+      <w:r>
+        <w:rPr>
+          <w:lang w:val="en-US"/>
+        </w:rPr>
+        <w:t xml:space="preserve">/. </w:t>
+      </w:r>
+      <w:r>
+        <w:t xml:space="preserve">Hier kunt u inloggen met de inloggegevens van </w:t>
+      </w:r>
+      <w:hyperlink r:id="rId18" w:history="1">
+        <w:r>
+          <w:rPr>
+            <w:rStyle w:val="Hyperlink"/>
+          </w:rPr>
+          <w:t>SB92575@edu.rocwb.nl</w:t>
+        </w:r>
+      </w:hyperlink>
+      <w:r>
+        <w:t>.</w:t>
+      </w:r>
+    </w:p>
+    <w:p>
+      <w:pPr>
+        <w:pStyle w:val="ListParagraph"/>
+      </w:pPr>
+    </w:p>
+    <w:p>
+      <w:pPr>
+        <w:pStyle w:val="ListParagraph"/>
+        <w:numPr>
+          <w:ilvl w:val="0"/>
+          <w:numId w:val="11"/>
+        </w:numPr>
+      </w:pPr>
+      <w:r>
+        <w:t xml:space="preserve">Als u succesvol bent ingelogd navigeert u naar </w:t>
+      </w:r>
+      <w:hyperlink r:id="rId19" w:anchor="installs" w:history="1">
+        <w:r>
+          <w:rPr>
+            <w:rStyle w:val="Hyperlink"/>
+          </w:rPr>
+          <w:t>https://portal.office.com/account/#installs</w:t>
+        </w:r>
+      </w:hyperlink>
+      <w:r>
+        <w:t>. Hier kunt u de Microsoft Office 2013 downloaden. Als deze is gedownload en geïnstalleerd gaat u naar de volgende stap.</w:t>
+      </w:r>
+    </w:p>
+    <w:p>
+      <w:pPr>
+        <w:pStyle w:val="ListParagraph"/>
+      </w:pPr>
+    </w:p>
+    <w:p>
+      <w:pPr>
+        <w:pStyle w:val="ListParagraph"/>
+        <w:numPr>
+          <w:ilvl w:val="0"/>
+          <w:numId w:val="10"/>
+        </w:numPr>
+      </w:pPr>
+      <w:r>
+        <w:t xml:space="preserve">log in met de inloggegevens van </w:t>
+      </w:r>
+      <w:hyperlink r:id="rId20" w:history="1">
+        <w:r>
+          <w:rPr>
+            <w:rStyle w:val="Hyperlink"/>
+          </w:rPr>
+          <w:t>SB92575@edu.rocwb.nl</w:t>
+        </w:r>
+      </w:hyperlink>
+      <w:r>
+        <w:t xml:space="preserve">. </w:t>
+      </w:r>
+    </w:p>
+    <w:p>
+      <w:pPr>
+        <w:pStyle w:val="ListParagraph"/>
+      </w:pPr>
+    </w:p>
+    <w:p>
+      <w:pPr>
+        <w:pStyle w:val="ListParagraph"/>
+        <w:numPr>
+          <w:ilvl w:val="0"/>
+          <w:numId w:val="9"/>
+        </w:numPr>
+      </w:pPr>
+      <w:r>
+        <w:t>Selecteer &lt;Snelle installatie&gt;.</w:t>
+      </w:r>
+    </w:p>
+    <w:p>
+      <w:r>
+        <w:t xml:space="preserve">Als deze voltooid is heeft u succesvol Microsoft Office 2013 geïnstalleerd. </w:t>
+      </w:r>
+    </w:p>
+    <w:p>
+      <w:pPr>
+        <w:pStyle w:val="Heading3"/>
+      </w:pPr>
+      <w:bookmarkStart w:id="43" w:name="_Toc482025615"/>
+      <w:bookmarkStart w:id="44" w:name="_Toc485291874"/>
+      <w:r>
+        <w:t>Microsoft Visio</w:t>
+      </w:r>
+      <w:bookmarkEnd w:id="43"/>
+      <w:bookmarkEnd w:id="44"/>
+    </w:p>
+    <w:p>
+      <w:pPr>
+        <w:pStyle w:val="ListParagraph"/>
+        <w:numPr>
+          <w:ilvl w:val="0"/>
+          <w:numId w:val="9"/>
+        </w:numPr>
+      </w:pPr>
+      <w:r>
+        <w:t>Voor het downloaden van Microsoft Visio moet je inloggen bij bit.ly/</w:t>
+      </w:r>
+      <w:proofErr w:type="spellStart"/>
+      <w:r>
+        <w:t>RCmsdn</w:t>
+      </w:r>
+      <w:proofErr w:type="spellEnd"/>
+      <w:r>
+        <w:t>.</w:t>
+      </w:r>
+    </w:p>
+    <w:p>
+      <w:pPr>
+        <w:pStyle w:val="ListParagraph"/>
+      </w:pPr>
+    </w:p>
+    <w:p>
+      <w:pPr>
+        <w:pStyle w:val="ListParagraph"/>
+        <w:numPr>
+          <w:ilvl w:val="0"/>
+          <w:numId w:val="9"/>
+        </w:numPr>
+      </w:pPr>
+      <w:r>
+        <w:t xml:space="preserve">Logt u in met de inloggegevens van </w:t>
+      </w:r>
+      <w:hyperlink r:id="rId21" w:history="1">
+        <w:r>
+          <w:rPr>
+            <w:rStyle w:val="Hyperlink"/>
+          </w:rPr>
+          <w:t>SB92575@edu.rocwb.nl</w:t>
+        </w:r>
+      </w:hyperlink>
+      <w:r>
+        <w:t xml:space="preserve">. </w:t>
+      </w:r>
+    </w:p>
+    <w:p>
+      <w:pPr>
+        <w:pStyle w:val="ListParagraph"/>
+      </w:pPr>
+    </w:p>
+    <w:p>
+      <w:pPr>
+        <w:pStyle w:val="ListParagraph"/>
+        <w:numPr>
+          <w:ilvl w:val="0"/>
+          <w:numId w:val="9"/>
+        </w:numPr>
+      </w:pPr>
+      <w:r>
+        <w:t>Als u bent ingelogd moet u de SDM (Secure Download Manager) downloaden.</w:t>
+      </w:r>
+    </w:p>
+    <w:p>
+      <w:pPr>
+        <w:pStyle w:val="ListParagraph"/>
+      </w:pPr>
+    </w:p>
+    <w:p>
+      <w:pPr>
+        <w:pStyle w:val="ListParagraph"/>
+        <w:numPr>
+          <w:ilvl w:val="0"/>
+          <w:numId w:val="9"/>
+        </w:numPr>
+      </w:pPr>
+      <w:r>
+        <w:t>Download het ‘.</w:t>
+      </w:r>
+      <w:proofErr w:type="spellStart"/>
+      <w:r>
+        <w:t>sdx</w:t>
+      </w:r>
+      <w:proofErr w:type="spellEnd"/>
+      <w:r>
+        <w:t xml:space="preserve">’ bestand van Microsoft Visio. Als deze gedownload is gaat </w:t>
+      </w:r>
+    </w:p>
+    <w:p>
+      <w:pPr>
+        <w:pStyle w:val="ListParagraph"/>
+      </w:pPr>
+      <w:r>
+        <w:t>u naar de volgende stap.</w:t>
+      </w:r>
+    </w:p>
+    <w:p>
+      <w:pPr>
+        <w:pStyle w:val="ListParagraph"/>
+      </w:pPr>
+    </w:p>
+    <w:p>
+      <w:pPr>
+        <w:pStyle w:val="ListParagraph"/>
+        <w:numPr>
+          <w:ilvl w:val="0"/>
+          <w:numId w:val="9"/>
+        </w:numPr>
+      </w:pPr>
+      <w:r>
+        <w:t>Pak het bestand uit als deze gedownload is.</w:t>
+      </w:r>
+    </w:p>
+    <w:p>
+      <w:pPr>
+        <w:pStyle w:val="ListParagraph"/>
+      </w:pPr>
+    </w:p>
+    <w:p>
+      <w:pPr>
+        <w:pStyle w:val="ListParagraph"/>
+        <w:numPr>
+          <w:ilvl w:val="0"/>
+          <w:numId w:val="9"/>
+        </w:numPr>
+      </w:pPr>
+      <w:r>
+        <w:t>Als het bestand uitgepakt is vult u de productcode in.</w:t>
+      </w:r>
+    </w:p>
+    <w:p>
+      <w:pPr>
+        <w:pStyle w:val="ListParagraph"/>
+      </w:pPr>
+    </w:p>
+    <w:p>
+      <w:pPr>
+        <w:pStyle w:val="ListParagraph"/>
+        <w:numPr>
+          <w:ilvl w:val="0"/>
+          <w:numId w:val="9"/>
+        </w:numPr>
+      </w:pPr>
+      <w:r>
+        <w:t>Nu hebt u Microsoft Visio geïnstalleerd op uw systeem.</w:t>
+      </w:r>
+    </w:p>
+    <w:p/>
+    <w:p>
+      <w:pPr>
+        <w:pStyle w:val="Heading3"/>
+      </w:pPr>
+      <w:bookmarkStart w:id="45" w:name="_Toc482025616"/>
+      <w:bookmarkStart w:id="46" w:name="_Toc485291875"/>
+      <w:r>
+        <w:t>Microsoft Project</w:t>
+      </w:r>
+      <w:bookmarkEnd w:id="45"/>
+      <w:bookmarkEnd w:id="46"/>
+    </w:p>
+    <w:p>
+      <w:pPr>
+        <w:pStyle w:val="ListParagraph"/>
+        <w:numPr>
+          <w:ilvl w:val="0"/>
+          <w:numId w:val="14"/>
+        </w:numPr>
+      </w:pPr>
+      <w:r>
+        <w:t>Voor het downloaden van Microsoft Visio moet je inloggen bij bit.ly/</w:t>
+      </w:r>
+      <w:proofErr w:type="spellStart"/>
+      <w:r>
+        <w:t>RCmsdn</w:t>
+      </w:r>
+      <w:proofErr w:type="spellEnd"/>
+      <w:r>
+        <w:t>.</w:t>
+      </w:r>
+    </w:p>
+    <w:p>
+      <w:pPr>
+        <w:pStyle w:val="ListParagraph"/>
+      </w:pPr>
+    </w:p>
+    <w:p>
+      <w:pPr>
+        <w:pStyle w:val="ListParagraph"/>
+        <w:numPr>
+          <w:ilvl w:val="0"/>
+          <w:numId w:val="14"/>
+        </w:numPr>
+      </w:pPr>
+      <w:r>
+        <w:t xml:space="preserve">Logt u in met de inloggegevens van </w:t>
+      </w:r>
+      <w:hyperlink r:id="rId22" w:history="1">
+        <w:r>
+          <w:rPr>
+            <w:rStyle w:val="Hyperlink"/>
+          </w:rPr>
+          <w:t>SB92575@edu.rocwb.nl</w:t>
+        </w:r>
+      </w:hyperlink>
+      <w:r>
+        <w:t xml:space="preserve">. </w:t>
+      </w:r>
+    </w:p>
+    <w:p>
+      <w:pPr>
+        <w:pStyle w:val="ListParagraph"/>
+      </w:pPr>
+    </w:p>
+    <w:p>
+      <w:pPr>
+        <w:pStyle w:val="ListParagraph"/>
+        <w:numPr>
+          <w:ilvl w:val="0"/>
+          <w:numId w:val="14"/>
+        </w:numPr>
+      </w:pPr>
+      <w:r>
+        <w:t xml:space="preserve">Als u bent ingelogd moet u de SDM (Secure Download Manager) downloaden. </w:t>
+      </w:r>
+    </w:p>
+    <w:p>
+      <w:pPr>
+        <w:pStyle w:val="ListParagraph"/>
+      </w:pPr>
+    </w:p>
+    <w:p>
+      <w:pPr>
+        <w:pStyle w:val="ListParagraph"/>
+        <w:numPr>
+          <w:ilvl w:val="0"/>
+          <w:numId w:val="14"/>
+        </w:numPr>
+      </w:pPr>
+      <w:r>
+        <w:t>Als u deze al geïnstalleerd heeft slaat u deze stap over.</w:t>
+      </w:r>
+    </w:p>
+    <w:p>
+      <w:pPr>
+        <w:pStyle w:val="ListParagraph"/>
+      </w:pPr>
+    </w:p>
+    <w:p>
+      <w:pPr>
+        <w:pStyle w:val="ListParagraph"/>
+        <w:numPr>
+          <w:ilvl w:val="0"/>
+          <w:numId w:val="14"/>
+        </w:numPr>
+      </w:pPr>
+      <w:r>
+        <w:t>Download het “.</w:t>
+      </w:r>
+      <w:proofErr w:type="spellStart"/>
+      <w:r>
+        <w:t>sdx</w:t>
+      </w:r>
+      <w:proofErr w:type="spellEnd"/>
+      <w:r>
+        <w:t xml:space="preserve">” bestand. </w:t>
+      </w:r>
+    </w:p>
+    <w:p>
+      <w:pPr>
+        <w:pStyle w:val="ListParagraph"/>
+      </w:pPr>
+    </w:p>
+    <w:p>
+      <w:pPr>
+        <w:pStyle w:val="ListParagraph"/>
+        <w:numPr>
+          <w:ilvl w:val="0"/>
+          <w:numId w:val="14"/>
+        </w:numPr>
+      </w:pPr>
+      <w:r>
+        <w:t>Pak het bestand uit als deze gedownload is.</w:t>
+      </w:r>
+    </w:p>
+    <w:p>
+      <w:pPr>
+        <w:pStyle w:val="ListParagraph"/>
+      </w:pPr>
+    </w:p>
+    <w:p>
+      <w:pPr>
+        <w:pStyle w:val="ListParagraph"/>
+        <w:numPr>
+          <w:ilvl w:val="0"/>
+          <w:numId w:val="14"/>
+        </w:numPr>
+      </w:pPr>
+      <w:r>
+        <w:t>Als het bestand uitgepakt is vult u de productcode in.</w:t>
+      </w:r>
+    </w:p>
+    <w:p>
+      <w:pPr>
+        <w:pStyle w:val="ListParagraph"/>
+      </w:pPr>
+    </w:p>
+    <w:p>
+      <w:pPr>
+        <w:pStyle w:val="ListParagraph"/>
+        <w:numPr>
+          <w:ilvl w:val="0"/>
+          <w:numId w:val="14"/>
+        </w:numPr>
+      </w:pPr>
+      <w:r>
+        <w:t>Nu hebt u Microsoft Visio geïnstalleerd op uw systeem.</w:t>
+      </w:r>
+    </w:p>
+    <w:p>
+      <w:pPr>
+        <w:pStyle w:val="ListParagraph"/>
+      </w:pPr>
+    </w:p>
+    <w:p>
+      <w:pPr>
+        <w:pStyle w:val="Heading3"/>
+        <w:rPr>
+          <w:lang w:val="en-US"/>
+        </w:rPr>
+      </w:pPr>
+      <w:bookmarkStart w:id="47" w:name="_Toc484081117"/>
+      <w:bookmarkStart w:id="48" w:name="_Ref485291274"/>
+      <w:bookmarkStart w:id="49" w:name="_Toc485291876"/>
+      <w:r>
+        <w:rPr>
+          <w:lang w:val="en-US"/>
+        </w:rPr>
+        <w:t>Windows emulator</w:t>
+      </w:r>
+      <w:bookmarkEnd w:id="47"/>
+      <w:bookmarkEnd w:id="48"/>
+      <w:bookmarkEnd w:id="49"/>
+    </w:p>
+    <w:p>
+      <w:pPr>
+        <w:pStyle w:val="Heading4"/>
+        <w:rPr>
+          <w:lang w:val="en-US"/>
+        </w:rPr>
+      </w:pPr>
+      <w:r>
+        <w:rPr>
+          <w:lang w:val="en-US"/>
+        </w:rPr>
+        <w:t>Windows 10 development – SQLite Database</w:t>
+      </w:r>
+    </w:p>
+    <w:p>
+      <w:pPr>
+        <w:rPr>
+          <w:lang w:val="en-US"/>
+        </w:rPr>
+      </w:pPr>
+      <w:proofErr w:type="spellStart"/>
+      <w:r>
+        <w:rPr>
+          <w:lang w:val="en-US"/>
+        </w:rPr>
+        <w:t>Versie</w:t>
+      </w:r>
+      <w:proofErr w:type="spellEnd"/>
+      <w:r>
+        <w:rPr>
+          <w:lang w:val="en-US"/>
+        </w:rPr>
+        <w:t xml:space="preserve"> 3.9.1</w:t>
+      </w:r>
+    </w:p>
+    <w:p>
+      <w:pPr>
+        <w:pStyle w:val="ListParagraph"/>
+        <w:numPr>
+          <w:ilvl w:val="0"/>
+          <w:numId w:val="17"/>
+        </w:numPr>
+      </w:pPr>
+      <w:r>
+        <w:t>Open het UWP (Universal Windows Platform) project.</w:t>
+      </w:r>
+    </w:p>
+    <w:p>
+      <w:pPr>
+        <w:pStyle w:val="ListParagraph"/>
+        <w:numPr>
+          <w:ilvl w:val="0"/>
+          <w:numId w:val="17"/>
+        </w:numPr>
+      </w:pPr>
+      <w:r>
+        <w:t xml:space="preserve">Ga naar tools </w:t>
+      </w:r>
+    </w:p>
+    <w:p>
+      <w:pPr>
+        <w:pStyle w:val="ListParagraph"/>
+        <w:numPr>
+          <w:ilvl w:val="0"/>
+          <w:numId w:val="17"/>
+        </w:numPr>
+      </w:pPr>
+      <w:r>
+        <w:t>Selecteer: “</w:t>
+      </w:r>
+      <w:r>
+        <w:rPr>
+          <w:lang w:val="en-US"/>
+        </w:rPr>
+        <w:t>Extensions</w:t>
+      </w:r>
+      <w:r>
+        <w:t xml:space="preserve"> </w:t>
+      </w:r>
+      <w:r>
+        <w:rPr>
+          <w:lang w:val="en-US"/>
+        </w:rPr>
+        <w:t>and</w:t>
+      </w:r>
+      <w:r>
+        <w:t xml:space="preserve"> </w:t>
+      </w:r>
+      <w:r>
+        <w:rPr>
+          <w:lang w:val="en-US"/>
+        </w:rPr>
+        <w:t>updates</w:t>
+      </w:r>
+      <w:r>
+        <w:t>”</w:t>
+      </w:r>
+    </w:p>
+    <w:p>
+      <w:pPr>
+        <w:pStyle w:val="ListParagraph"/>
+        <w:numPr>
+          <w:ilvl w:val="0"/>
+          <w:numId w:val="17"/>
+        </w:numPr>
+      </w:pPr>
+      <w:r>
+        <w:t xml:space="preserve">Op het volgende scherm selecteert </w:t>
+      </w:r>
+      <w:r>
+        <w:t xml:space="preserve">u </w:t>
+      </w:r>
+      <w:r>
+        <w:t>de “Online” optie</w:t>
+      </w:r>
+    </w:p>
+    <w:p>
+      <w:pPr>
+        <w:pStyle w:val="ListParagraph"/>
+        <w:numPr>
+          <w:ilvl w:val="0"/>
+          <w:numId w:val="17"/>
+        </w:numPr>
+      </w:pPr>
+      <w:r>
+        <w:t>Download en installeer de “</w:t>
+      </w:r>
+      <w:r>
+        <w:rPr>
+          <w:lang w:val="en-US"/>
+        </w:rPr>
+        <w:t>SQLite</w:t>
+      </w:r>
+      <w:r>
+        <w:t xml:space="preserve"> </w:t>
+      </w:r>
+      <w:r>
+        <w:rPr>
+          <w:lang w:val="en-US"/>
+        </w:rPr>
+        <w:t>for</w:t>
+      </w:r>
+      <w:r>
+        <w:t xml:space="preserve"> Universal App Platform”</w:t>
+      </w:r>
+    </w:p>
+    <w:p>
+      <w:pPr>
+        <w:pStyle w:val="ListParagraph"/>
+        <w:numPr>
+          <w:ilvl w:val="0"/>
+          <w:numId w:val="17"/>
+        </w:numPr>
+      </w:pPr>
+      <w:r>
+        <w:t>Ga naar de tools menu</w:t>
+      </w:r>
+    </w:p>
+    <w:p>
+      <w:pPr>
+        <w:pStyle w:val="ListParagraph"/>
+        <w:numPr>
+          <w:ilvl w:val="0"/>
+          <w:numId w:val="17"/>
+        </w:numPr>
+      </w:pPr>
+      <w:r>
+        <w:t xml:space="preserve">Selecteer </w:t>
+      </w:r>
+      <w:proofErr w:type="spellStart"/>
+      <w:r>
+        <w:rPr>
+          <w:lang w:val="en-US"/>
+        </w:rPr>
+        <w:t>NuGet</w:t>
+      </w:r>
+      <w:proofErr w:type="spellEnd"/>
+      <w:r>
+        <w:t xml:space="preserve"> Package Manager</w:t>
+      </w:r>
+    </w:p>
+    <w:p>
+      <w:pPr>
+        <w:pStyle w:val="ListParagraph"/>
+        <w:numPr>
+          <w:ilvl w:val="0"/>
+          <w:numId w:val="17"/>
+        </w:numPr>
+      </w:pPr>
+      <w:r>
+        <w:t>Selecteer Package Manager Console</w:t>
+      </w:r>
+    </w:p>
+    <w:p>
+      <w:pPr>
+        <w:pStyle w:val="ListParagraph"/>
+        <w:numPr>
+          <w:ilvl w:val="0"/>
+          <w:numId w:val="17"/>
+        </w:numPr>
+      </w:pPr>
+      <w:r>
+        <w:t xml:space="preserve">Gebruik het volgende commando: </w:t>
+      </w:r>
+    </w:p>
+    <w:p>
+      <w:pPr>
+        <w:pStyle w:val="ListParagraph"/>
+        <w:pBdr>
+          <w:top w:val="single" w:sz="6" w:space="4" w:color="D6D6D6"/>
+          <w:left w:val="single" w:sz="6" w:space="4" w:color="D6D6D6"/>
+          <w:bottom w:val="single" w:sz="6" w:space="4" w:color="D6D6D6"/>
+          <w:right w:val="single" w:sz="6" w:space="4" w:color="D6D6D6"/>
+        </w:pBdr>
+        <w:shd w:val="clear" w:color="auto" w:fill="F1F1F1"/>
+        <w:tabs>
+          <w:tab w:val="left" w:pos="916"/>
+          <w:tab w:val="left" w:pos="1832"/>
+          <w:tab w:val="left" w:pos="2748"/>
+          <w:tab w:val="left" w:pos="3664"/>
+          <w:tab w:val="left" w:pos="4580"/>
+          <w:tab w:val="left" w:pos="5496"/>
+          <w:tab w:val="left" w:pos="6412"/>
+          <w:tab w:val="left" w:pos="7328"/>
+          <w:tab w:val="left" w:pos="8244"/>
+          <w:tab w:val="left" w:pos="9160"/>
+          <w:tab w:val="left" w:pos="10076"/>
+          <w:tab w:val="left" w:pos="10992"/>
+          <w:tab w:val="left" w:pos="11908"/>
+          <w:tab w:val="left" w:pos="12824"/>
+          <w:tab w:val="left" w:pos="13740"/>
+          <w:tab w:val="left" w:pos="14656"/>
+        </w:tabs>
+        <w:spacing w:after="0" w:line="240" w:lineRule="auto"/>
+        <w:rPr>
+          <w:rFonts w:ascii="Consolas" w:eastAsia="Times New Roman" w:hAnsi="Consolas" w:cs="Courier New"/>
+          <w:color w:val="313131"/>
+          <w:sz w:val="18"/>
+          <w:szCs w:val="18"/>
+          <w:lang w:eastAsia="nl-NL"/>
+        </w:rPr>
+      </w:pPr>
+      <w:r>
+        <w:rPr>
+          <w:rFonts w:ascii="Consolas" w:eastAsia="Times New Roman" w:hAnsi="Consolas" w:cs="Courier New"/>
+          <w:color w:val="313131"/>
+          <w:sz w:val="18"/>
+          <w:szCs w:val="18"/>
+          <w:lang w:val="en-US" w:eastAsia="nl-NL"/>
+        </w:rPr>
+        <w:lastRenderedPageBreak/>
+        <w:t>Install</w:t>
+      </w:r>
+      <w:r>
+        <w:rPr>
+          <w:rFonts w:ascii="Consolas" w:eastAsia="Times New Roman" w:hAnsi="Consolas" w:cs="Courier New"/>
+          <w:color w:val="313131"/>
+          <w:sz w:val="18"/>
+          <w:szCs w:val="18"/>
+          <w:lang w:eastAsia="nl-NL"/>
+        </w:rPr>
+        <w:t xml:space="preserve">-Package SQLite.Net-PCL </w:t>
+      </w:r>
+    </w:p>
+    <w:p>
+      <w:pPr>
+        <w:pStyle w:val="ListParagraph"/>
+        <w:numPr>
+          <w:ilvl w:val="0"/>
+          <w:numId w:val="17"/>
+        </w:numPr>
+      </w:pPr>
+      <w:r>
+        <w:t>Gebruik de rechter muis knop op “</w:t>
+      </w:r>
+      <w:proofErr w:type="spellStart"/>
+      <w:r>
+        <w:t>References</w:t>
+      </w:r>
+      <w:proofErr w:type="spellEnd"/>
+      <w:r>
+        <w:t>”</w:t>
+      </w:r>
+    </w:p>
+    <w:p>
+      <w:pPr>
+        <w:pStyle w:val="ListParagraph"/>
+        <w:numPr>
+          <w:ilvl w:val="0"/>
+          <w:numId w:val="17"/>
+        </w:numPr>
+      </w:pPr>
+      <w:r>
+        <w:t>Selecteer: “</w:t>
+      </w:r>
+      <w:r>
+        <w:rPr>
+          <w:lang w:val="en-US"/>
+        </w:rPr>
+        <w:t>Add</w:t>
+      </w:r>
+      <w:r>
+        <w:t xml:space="preserve"> </w:t>
+      </w:r>
+      <w:r>
+        <w:rPr>
+          <w:lang w:val="en-US"/>
+        </w:rPr>
+        <w:t>References</w:t>
+      </w:r>
+      <w:r>
+        <w:t>”</w:t>
+      </w:r>
+    </w:p>
+    <w:p>
+      <w:pPr>
+        <w:pStyle w:val="ListParagraph"/>
+        <w:numPr>
+          <w:ilvl w:val="0"/>
+          <w:numId w:val="17"/>
+        </w:numPr>
+        <w:rPr>
+          <w:lang w:val="en-US"/>
+        </w:rPr>
+      </w:pPr>
+      <w:proofErr w:type="spellStart"/>
+      <w:r>
+        <w:rPr>
+          <w:lang w:val="en-US"/>
+        </w:rPr>
+        <w:t>Selecteer</w:t>
+      </w:r>
+      <w:proofErr w:type="spellEnd"/>
+      <w:r>
+        <w:rPr>
+          <w:lang w:val="en-US"/>
+        </w:rPr>
+        <w:t>: “</w:t>
+      </w:r>
+      <w:r>
+        <w:rPr>
+          <w:lang w:val="en-US"/>
+        </w:rPr>
+        <w:t>SQLite</w:t>
+      </w:r>
+      <w:r>
+        <w:rPr>
+          <w:lang w:val="en-US"/>
+        </w:rPr>
+        <w:t xml:space="preserve"> </w:t>
+      </w:r>
+      <w:r>
+        <w:rPr>
+          <w:lang w:val="en-US"/>
+        </w:rPr>
+        <w:t>for</w:t>
+      </w:r>
+      <w:r>
+        <w:rPr>
+          <w:lang w:val="en-US"/>
+        </w:rPr>
+        <w:t xml:space="preserve"> Universal App Platform”</w:t>
+      </w:r>
+    </w:p>
+    <w:p>
+      <w:pPr>
+        <w:pStyle w:val="ListParagraph"/>
+        <w:numPr>
+          <w:ilvl w:val="0"/>
+          <w:numId w:val="17"/>
+        </w:numPr>
+      </w:pPr>
+      <w:r>
+        <w:t>Druk op “OK”</w:t>
+      </w:r>
+    </w:p>
+    <w:p>
+      <w:r>
+        <w:t xml:space="preserve">U kunt nu </w:t>
+      </w:r>
+      <w:proofErr w:type="spellStart"/>
+      <w:r>
+        <w:t>SQLite</w:t>
+      </w:r>
+      <w:proofErr w:type="spellEnd"/>
+      <w:r>
+        <w:t xml:space="preserve"> in uw programma gebruiken.</w:t>
+      </w:r>
+    </w:p>
+    <w:p/>
+    <w:p>
+      <w:pPr>
+        <w:pStyle w:val="Heading4"/>
+      </w:pPr>
+      <w:bookmarkStart w:id="50" w:name="_Toc484081118"/>
+      <w:r>
+        <w:t>Aanzetten van de Hyper-V</w:t>
+      </w:r>
+      <w:bookmarkEnd w:id="50"/>
+      <w:r>
+        <w:t xml:space="preserve"> Functie</w:t>
+      </w:r>
+      <w:r>
+        <w:t xml:space="preserve"> </w:t>
+      </w:r>
+    </w:p>
+    <w:p>
+      <w:pPr>
+        <w:pStyle w:val="ListParagraph"/>
+        <w:numPr>
+          <w:ilvl w:val="0"/>
+          <w:numId w:val="16"/>
+        </w:numPr>
+      </w:pPr>
+      <w:r>
+        <w:t>Open het Configuratiescherm</w:t>
+      </w:r>
+    </w:p>
+    <w:p>
+      <w:pPr>
+        <w:pStyle w:val="ListParagraph"/>
+        <w:numPr>
+          <w:ilvl w:val="0"/>
+          <w:numId w:val="16"/>
+        </w:numPr>
+      </w:pPr>
+      <w:r>
+        <w:t xml:space="preserve">Navigeer naar </w:t>
+      </w:r>
+      <w:r>
+        <w:t>Netwerk en Internet</w:t>
+      </w:r>
+    </w:p>
+    <w:p>
+      <w:pPr>
+        <w:pStyle w:val="ListParagraph"/>
+        <w:numPr>
+          <w:ilvl w:val="0"/>
+          <w:numId w:val="16"/>
+        </w:numPr>
+      </w:pPr>
+      <w:r>
+        <w:t>Navigeer daarna naar het Netwerk centrum</w:t>
+      </w:r>
+    </w:p>
+    <w:p>
+      <w:pPr>
+        <w:pStyle w:val="ListParagraph"/>
+        <w:numPr>
+          <w:ilvl w:val="0"/>
+          <w:numId w:val="16"/>
+        </w:numPr>
+      </w:pPr>
+      <w:r>
+        <w:t xml:space="preserve">Selecteer </w:t>
+      </w:r>
+      <w:r>
+        <w:t xml:space="preserve">Adapter instellingen wijzigen </w:t>
+      </w:r>
+    </w:p>
+    <w:p>
+      <w:pPr>
+        <w:pStyle w:val="ListParagraph"/>
+        <w:numPr>
+          <w:ilvl w:val="0"/>
+          <w:numId w:val="16"/>
+        </w:numPr>
+      </w:pPr>
+      <w:r>
+        <w:t xml:space="preserve">Druk dan met de rechter muisknop op </w:t>
+      </w:r>
+      <w:proofErr w:type="spellStart"/>
+      <w:r>
+        <w:t>vEthernet</w:t>
+      </w:r>
+      <w:proofErr w:type="spellEnd"/>
+      <w:r>
+        <w:t xml:space="preserve"> (</w:t>
+      </w:r>
+      <w:proofErr w:type="spellStart"/>
+      <w:r>
+        <w:t>Internal</w:t>
+      </w:r>
+      <w:proofErr w:type="spellEnd"/>
+      <w:r>
+        <w:t xml:space="preserve"> Ethernet Port Windows Phone Emulator </w:t>
+      </w:r>
+      <w:r>
+        <w:rPr>
+          <w:lang w:val="en-US"/>
+        </w:rPr>
+        <w:t>Internal</w:t>
+      </w:r>
+      <w:r>
+        <w:t xml:space="preserve"> Switch) </w:t>
+      </w:r>
+    </w:p>
+    <w:p>
+      <w:pPr>
+        <w:pStyle w:val="ListParagraph"/>
+        <w:numPr>
+          <w:ilvl w:val="0"/>
+          <w:numId w:val="16"/>
+        </w:numPr>
+      </w:pPr>
+      <w:r>
+        <w:t xml:space="preserve">Selecteer dan </w:t>
+      </w:r>
+      <w:r>
+        <w:t>eigenschappen</w:t>
+      </w:r>
+    </w:p>
+    <w:p>
+      <w:pPr>
+        <w:pStyle w:val="ListParagraph"/>
+        <w:numPr>
+          <w:ilvl w:val="0"/>
+          <w:numId w:val="16"/>
+        </w:numPr>
+      </w:pPr>
+      <w:r>
+        <w:t xml:space="preserve">Vink daarna </w:t>
+      </w:r>
+      <w:r>
+        <w:t xml:space="preserve">Hyper-V </w:t>
+      </w:r>
+      <w:proofErr w:type="spellStart"/>
+      <w:r>
+        <w:t>Extensible</w:t>
+      </w:r>
+      <w:proofErr w:type="spellEnd"/>
+      <w:r>
+        <w:t xml:space="preserve"> Virtual Switch aan</w:t>
+      </w:r>
+    </w:p>
+    <w:p>
+      <w:pPr>
+        <w:pStyle w:val="ListParagraph"/>
+        <w:numPr>
+          <w:ilvl w:val="0"/>
+          <w:numId w:val="16"/>
+        </w:numPr>
+      </w:pPr>
+      <w:r>
+        <w:t xml:space="preserve">Druk daarna op OK </w:t>
+      </w:r>
+    </w:p>
+    <w:p>
+      <w:pPr>
+        <w:pStyle w:val="ListParagraph"/>
+        <w:numPr>
+          <w:ilvl w:val="0"/>
+          <w:numId w:val="16"/>
+        </w:numPr>
+      </w:pPr>
+      <w:r>
+        <w:t>druk dan met de rechter muisknop op</w:t>
+      </w:r>
+      <w:r>
+        <w:t xml:space="preserve"> </w:t>
+      </w:r>
+      <w:proofErr w:type="spellStart"/>
+      <w:r>
+        <w:t>vEthernet</w:t>
+      </w:r>
+      <w:proofErr w:type="spellEnd"/>
+    </w:p>
+    <w:p>
+      <w:pPr>
+        <w:pStyle w:val="ListParagraph"/>
+        <w:numPr>
+          <w:ilvl w:val="0"/>
+          <w:numId w:val="16"/>
+        </w:numPr>
+      </w:pPr>
+      <w:r>
+        <w:t xml:space="preserve">selecteer uitschakelen </w:t>
+      </w:r>
+    </w:p>
+    <w:p>
+      <w:pPr>
+        <w:pStyle w:val="ListParagraph"/>
+        <w:numPr>
+          <w:ilvl w:val="0"/>
+          <w:numId w:val="15"/>
+        </w:numPr>
+      </w:pPr>
+      <w:r>
+        <w:t>druk dan met de rechter muisknop op</w:t>
+      </w:r>
+      <w:r>
+        <w:t xml:space="preserve"> </w:t>
+      </w:r>
+      <w:proofErr w:type="spellStart"/>
+      <w:r>
+        <w:t>vEthernet</w:t>
+      </w:r>
+      <w:proofErr w:type="spellEnd"/>
+    </w:p>
+    <w:p>
+      <w:pPr>
+        <w:pStyle w:val="ListParagraph"/>
+        <w:numPr>
+          <w:ilvl w:val="0"/>
+          <w:numId w:val="15"/>
+        </w:numPr>
+      </w:pPr>
+      <w:r>
+        <w:t>selecteer inschakelen</w:t>
+      </w:r>
+    </w:p>
+    <w:p>
+      <w:r>
+        <w:t>de Hyper-V functie is nu geactiveerd en je kunt de emulator gebruiken.</w:t>
+      </w:r>
+    </w:p>
+    <w:p/>
+    <w:p/>
+    <w:p>
+      <w:pPr>
+        <w:rPr>
+          <w:rFonts w:eastAsiaTheme="majorEastAsia" w:cstheme="majorBidi"/>
+          <w:color w:val="2E74B5" w:themeColor="accent1" w:themeShade="BF"/>
+          <w:sz w:val="32"/>
+          <w:szCs w:val="32"/>
+        </w:rPr>
+      </w:pPr>
+      <w:r>
+        <w:br w:type="page"/>
+      </w:r>
+    </w:p>
+    <w:p>
+      <w:pPr>
         <w:pStyle w:val="Heading1"/>
       </w:pPr>
-      <w:bookmarkStart w:id="3" w:name="_Toc482090821"/>
+      <w:bookmarkStart w:id="51" w:name="_Toc485291877"/>
       <w:r>
         <w:lastRenderedPageBreak/>
         <w:t>Revisie</w:t>
       </w:r>
-      <w:bookmarkEnd w:id="3"/>
+      <w:bookmarkEnd w:id="51"/>
     </w:p>
     <w:p>
       <w:r>
@@ -1232,6 +5228,224 @@
             <w:tcBorders>
               <w:top w:val="nil"/>
               <w:left w:val="nil"/>
+              <w:bottom w:val="double" w:sz="4" w:space="0" w:color="auto"/>
+              <w:right w:val="nil"/>
+            </w:tcBorders>
+            <w:noWrap/>
+          </w:tcPr>
+          <w:p>
+            <w:pPr>
+              <w:rPr>
+                <w:lang w:eastAsia="nl-NL"/>
+              </w:rPr>
+            </w:pPr>
+            <w:r>
+              <w:rPr>
+                <w:lang w:eastAsia="nl-NL"/>
+              </w:rPr>
+              <w:t>09-06-2017</w:t>
+            </w:r>
+          </w:p>
+        </w:tc>
+        <w:tc>
+          <w:tcPr>
+            <w:tcW w:w="1161" w:type="pct"/>
+            <w:tcBorders>
+              <w:top w:val="nil"/>
+              <w:left w:val="nil"/>
+              <w:bottom w:val="double" w:sz="4" w:space="0" w:color="auto"/>
+              <w:right w:val="nil"/>
+            </w:tcBorders>
+          </w:tcPr>
+          <w:p>
+            <w:pPr>
+              <w:rPr>
+                <w:lang w:eastAsia="nl-NL"/>
+              </w:rPr>
+            </w:pPr>
+            <w:r>
+              <w:rPr>
+                <w:lang w:eastAsia="nl-NL"/>
+              </w:rPr>
+              <w:t xml:space="preserve">Beschreven </w:t>
+            </w:r>
+            <w:r>
+              <w:rPr>
+                <w:lang w:eastAsia="nl-NL"/>
+              </w:rPr>
+              <w:t xml:space="preserve">hoe de </w:t>
+            </w:r>
+            <w:proofErr w:type="gramStart"/>
+            <w:r>
+              <w:rPr>
+                <w:lang w:eastAsia="nl-NL"/>
+              </w:rPr>
+              <w:t>implementatie</w:t>
+            </w:r>
+            <w:proofErr w:type="gramEnd"/>
+            <w:r>
+              <w:rPr>
+                <w:lang w:eastAsia="nl-NL"/>
+              </w:rPr>
+              <w:t xml:space="preserve"> verlopen is</w:t>
+            </w:r>
+          </w:p>
+        </w:tc>
+        <w:tc>
+          <w:tcPr>
+            <w:tcW w:w="1161" w:type="pct"/>
+            <w:tcBorders>
+              <w:top w:val="nil"/>
+              <w:left w:val="nil"/>
+              <w:bottom w:val="double" w:sz="4" w:space="0" w:color="auto"/>
+              <w:right w:val="nil"/>
+            </w:tcBorders>
+          </w:tcPr>
+          <w:p>
+            <w:pPr>
+              <w:rPr>
+                <w:lang w:eastAsia="nl-NL"/>
+              </w:rPr>
+            </w:pPr>
+            <w:r>
+              <w:rPr>
+                <w:lang w:eastAsia="nl-NL"/>
+              </w:rPr>
+              <w:t>Santino Bonora</w:t>
+            </w:r>
+          </w:p>
+        </w:tc>
+        <w:tc>
+          <w:tcPr>
+            <w:tcW w:w="1161" w:type="pct"/>
+            <w:tcBorders>
+              <w:top w:val="nil"/>
+              <w:left w:val="nil"/>
+              <w:bottom w:val="double" w:sz="4" w:space="0" w:color="auto"/>
+              <w:right w:val="nil"/>
+            </w:tcBorders>
+          </w:tcPr>
+          <w:p>
+            <w:pPr>
+              <w:rPr>
+                <w:lang w:eastAsia="nl-NL"/>
+              </w:rPr>
+            </w:pPr>
+            <w:r>
+              <w:rPr>
+                <w:lang w:eastAsia="nl-NL"/>
+              </w:rPr>
+              <w:t>V1</w:t>
+            </w:r>
+          </w:p>
+        </w:tc>
+      </w:tr>
+      <w:tr>
+        <w:tc>
+          <w:tcPr>
+            <w:tcW w:w="1516" w:type="pct"/>
+            <w:tcBorders>
+              <w:top w:val="double" w:sz="4" w:space="0" w:color="auto"/>
+              <w:left w:val="nil"/>
+              <w:bottom w:val="double" w:sz="4" w:space="0" w:color="auto"/>
+              <w:right w:val="nil"/>
+            </w:tcBorders>
+            <w:noWrap/>
+          </w:tcPr>
+          <w:p>
+            <w:pPr>
+              <w:rPr>
+                <w:lang w:eastAsia="nl-NL"/>
+              </w:rPr>
+            </w:pPr>
+            <w:r>
+              <w:rPr>
+                <w:lang w:eastAsia="nl-NL"/>
+              </w:rPr>
+              <w:t>08-06-2017</w:t>
+            </w:r>
+          </w:p>
+        </w:tc>
+        <w:tc>
+          <w:tcPr>
+            <w:tcW w:w="1161" w:type="pct"/>
+            <w:tcBorders>
+              <w:top w:val="double" w:sz="4" w:space="0" w:color="auto"/>
+              <w:left w:val="nil"/>
+              <w:bottom w:val="double" w:sz="4" w:space="0" w:color="auto"/>
+              <w:right w:val="nil"/>
+            </w:tcBorders>
+          </w:tcPr>
+          <w:p>
+            <w:pPr>
+              <w:rPr>
+                <w:lang w:eastAsia="nl-NL"/>
+              </w:rPr>
+            </w:pPr>
+            <w:r>
+              <w:rPr>
+                <w:lang w:eastAsia="nl-NL"/>
+              </w:rPr>
+              <w:t>Beschreven als de klant de app verder wilt ontwikkelen</w:t>
+            </w:r>
+          </w:p>
+        </w:tc>
+        <w:tc>
+          <w:tcPr>
+            <w:tcW w:w="1161" w:type="pct"/>
+            <w:tcBorders>
+              <w:top w:val="double" w:sz="4" w:space="0" w:color="auto"/>
+              <w:left w:val="nil"/>
+              <w:bottom w:val="double" w:sz="4" w:space="0" w:color="auto"/>
+              <w:right w:val="nil"/>
+            </w:tcBorders>
+          </w:tcPr>
+          <w:p>
+            <w:pPr>
+              <w:rPr>
+                <w:lang w:eastAsia="nl-NL"/>
+              </w:rPr>
+            </w:pPr>
+            <w:r>
+              <w:rPr>
+                <w:lang w:eastAsia="nl-NL"/>
+              </w:rPr>
+              <w:t>Tarik Hacialiogullari</w:t>
+            </w:r>
+          </w:p>
+        </w:tc>
+        <w:tc>
+          <w:tcPr>
+            <w:tcW w:w="1161" w:type="pct"/>
+            <w:tcBorders>
+              <w:top w:val="double" w:sz="4" w:space="0" w:color="auto"/>
+              <w:left w:val="nil"/>
+              <w:bottom w:val="double" w:sz="4" w:space="0" w:color="auto"/>
+              <w:right w:val="nil"/>
+            </w:tcBorders>
+          </w:tcPr>
+          <w:p>
+            <w:pPr>
+              <w:rPr>
+                <w:lang w:eastAsia="nl-NL"/>
+              </w:rPr>
+            </w:pPr>
+            <w:r>
+              <w:rPr>
+                <w:lang w:eastAsia="nl-NL"/>
+              </w:rPr>
+              <w:t>V0.2</w:t>
+            </w:r>
+          </w:p>
+        </w:tc>
+      </w:tr>
+      <w:tr>
+        <w:tc>
+          <w:tcPr>
+            <w:tcW w:w="1516" w:type="pct"/>
+            <w:tcBorders>
+              <w:top w:val="double" w:sz="4" w:space="0" w:color="auto"/>
+              <w:left w:val="nil"/>
               <w:bottom w:val="nil"/>
               <w:right w:val="nil"/>
             </w:tcBorders>
@@ -1248,7 +5462,13 @@
               <w:rPr>
                 <w:lang w:eastAsia="nl-NL"/>
               </w:rPr>
-              <w:t>09-06</w:t>
+              <w:t>07</w:t>
+            </w:r>
+            <w:r>
+              <w:rPr>
+                <w:lang w:eastAsia="nl-NL"/>
+              </w:rPr>
+              <w:t>-06</w:t>
             </w:r>
             <w:r>
               <w:rPr>
@@ -1262,7 +5482,7 @@
           <w:tcPr>
             <w:tcW w:w="1161" w:type="pct"/>
             <w:tcBorders>
-              <w:top w:val="nil"/>
+              <w:top w:val="double" w:sz="4" w:space="0" w:color="auto"/>
               <w:left w:val="nil"/>
               <w:bottom w:val="nil"/>
               <w:right w:val="nil"/>
@@ -1279,7 +5499,7 @@
               <w:rPr>
                 <w:lang w:eastAsia="nl-NL"/>
               </w:rPr>
-              <w:t>Kopjes toegevoegd en content toe gevoegd</w:t>
+              <w:t>Opzet gemaakt voor het document + beschrijving wat bedoelt wordt</w:t>
             </w:r>
           </w:p>
         </w:tc>
@@ -1287,7 +5507,7 @@
           <w:tcPr>
             <w:tcW w:w="1161" w:type="pct"/>
             <w:tcBorders>
-              <w:top w:val="nil"/>
+              <w:top w:val="double" w:sz="4" w:space="0" w:color="auto"/>
               <w:left w:val="nil"/>
               <w:bottom w:val="nil"/>
               <w:right w:val="nil"/>
@@ -1304,7 +5524,7 @@
               <w:rPr>
                 <w:lang w:eastAsia="nl-NL"/>
               </w:rPr>
-              <w:t>Tarik Hacialiogullari</w:t>
+              <w:t>Santino Bonora</w:t>
             </w:r>
           </w:p>
         </w:tc>
@@ -1312,7 +5532,7 @@
           <w:tcPr>
             <w:tcW w:w="1161" w:type="pct"/>
             <w:tcBorders>
-              <w:top w:val="nil"/>
+              <w:top w:val="double" w:sz="4" w:space="0" w:color="auto"/>
               <w:left w:val="nil"/>
               <w:bottom w:val="nil"/>
               <w:right w:val="nil"/>
@@ -1329,7 +5549,19 @@
               <w:rPr>
                 <w:lang w:eastAsia="nl-NL"/>
               </w:rPr>
-              <w:t>V1.0</w:t>
+              <w:t>V0</w:t>
+            </w:r>
+            <w:r>
+              <w:rPr>
+                <w:lang w:eastAsia="nl-NL"/>
+              </w:rPr>
+              <w:t>.</w:t>
+            </w:r>
+            <w:r>
+              <w:rPr>
+                <w:lang w:eastAsia="nl-NL"/>
+              </w:rPr>
+              <w:t>1</w:t>
             </w:r>
           </w:p>
         </w:tc>
@@ -1354,7 +5586,13 @@
               <w:rPr>
                 <w:lang w:eastAsia="nl-NL"/>
               </w:rPr>
-              <w:t>09-06</w:t>
+              <w:t>07</w:t>
+            </w:r>
+            <w:r>
+              <w:rPr>
+                <w:lang w:eastAsia="nl-NL"/>
+              </w:rPr>
+              <w:t>-06</w:t>
             </w:r>
             <w:r>
               <w:rPr>
@@ -1432,7 +5670,7 @@
       </w:r>
     </w:p>
     <w:sectPr>
-      <w:footerReference w:type="default" r:id="rId8"/>
+      <w:footerReference w:type="default" r:id="rId23"/>
       <w:pgSz w:w="11906" w:h="16838"/>
       <w:pgMar w:top="1417" w:right="1417" w:bottom="1417" w:left="1417" w:header="708" w:footer="708" w:gutter="0"/>
       <w:pgNumType w:start="0"/>
@@ -1479,7 +5717,6 @@
         <w:docPartUnique/>
       </w:docPartObj>
     </w:sdtPr>
-    <w:sdtEndPr/>
     <w:sdtContent>
       <w:p>
         <w:pPr>
@@ -1538,6 +5775,2132 @@
     </w:p>
   </w:footnote>
 </w:footnotes>
+</file>
+
+<file path=word/numbering.xml><?xml version="1.0" encoding="utf-8"?>
+<w:numbering xmlns:wpc="http://schemas.microsoft.com/office/word/2010/wordprocessingCanvas" xmlns:mc="http://schemas.openxmlformats.org/markup-compatibility/2006" xmlns:o="urn:schemas-microsoft-com:office:office" xmlns:r="http://schemas.openxmlformats.org/officeDocument/2006/relationships" xmlns:m="http://schemas.openxmlformats.org/officeDocument/2006/math" xmlns:v="urn:schemas-microsoft-com:vml" xmlns:wp14="http://schemas.microsoft.com/office/word/2010/wordprocessingDrawing" xmlns:wp="http://schemas.openxmlformats.org/drawingml/2006/wordprocessingDrawing" xmlns:w10="urn:schemas-microsoft-com:office:word" xmlns:w="http://schemas.openxmlformats.org/wordprocessingml/2006/main" xmlns:w14="http://schemas.microsoft.com/office/word/2010/wordml" xmlns:w15="http://schemas.microsoft.com/office/word/2012/wordml" xmlns:wpg="http://schemas.microsoft.com/office/word/2010/wordprocessingGroup" xmlns:wpi="http://schemas.microsoft.com/office/word/2010/wordprocessingInk" xmlns:wne="http://schemas.microsoft.com/office/word/2006/wordml" xmlns:wps="http://schemas.microsoft.com/office/word/2010/wordprocessingShape" mc:Ignorable="w14 w15 wp14">
+  <w:abstractNum w:abstractNumId="0" w15:restartNumberingAfterBreak="0">
+    <w:nsid w:val="056B7709"/>
+    <w:multiLevelType w:val="hybridMultilevel"/>
+    <w:tmpl w:val="31804420"/>
+    <w:lvl w:ilvl="0" w:tplc="04130001">
+      <w:start w:val="1"/>
+      <w:numFmt w:val="bullet"/>
+      <w:lvlText w:val=""/>
+      <w:lvlJc w:val="left"/>
+      <w:pPr>
+        <w:ind w:left="720" w:hanging="360"/>
+      </w:pPr>
+      <w:rPr>
+        <w:rFonts w:ascii="Symbol" w:hAnsi="Symbol" w:hint="default"/>
+      </w:rPr>
+    </w:lvl>
+    <w:lvl w:ilvl="1" w:tplc="04130003" w:tentative="1">
+      <w:start w:val="1"/>
+      <w:numFmt w:val="bullet"/>
+      <w:lvlText w:val="o"/>
+      <w:lvlJc w:val="left"/>
+      <w:pPr>
+        <w:ind w:left="1440" w:hanging="360"/>
+      </w:pPr>
+      <w:rPr>
+        <w:rFonts w:ascii="Courier New" w:hAnsi="Courier New" w:cs="Courier New" w:hint="default"/>
+      </w:rPr>
+    </w:lvl>
+    <w:lvl w:ilvl="2" w:tplc="04130005" w:tentative="1">
+      <w:start w:val="1"/>
+      <w:numFmt w:val="bullet"/>
+      <w:lvlText w:val=""/>
+      <w:lvlJc w:val="left"/>
+      <w:pPr>
+        <w:ind w:left="2160" w:hanging="360"/>
+      </w:pPr>
+      <w:rPr>
+        <w:rFonts w:ascii="Wingdings" w:hAnsi="Wingdings" w:hint="default"/>
+      </w:rPr>
+    </w:lvl>
+    <w:lvl w:ilvl="3" w:tplc="04130001" w:tentative="1">
+      <w:start w:val="1"/>
+      <w:numFmt w:val="bullet"/>
+      <w:lvlText w:val=""/>
+      <w:lvlJc w:val="left"/>
+      <w:pPr>
+        <w:ind w:left="2880" w:hanging="360"/>
+      </w:pPr>
+      <w:rPr>
+        <w:rFonts w:ascii="Symbol" w:hAnsi="Symbol" w:hint="default"/>
+      </w:rPr>
+    </w:lvl>
+    <w:lvl w:ilvl="4" w:tplc="04130003" w:tentative="1">
+      <w:start w:val="1"/>
+      <w:numFmt w:val="bullet"/>
+      <w:lvlText w:val="o"/>
+      <w:lvlJc w:val="left"/>
+      <w:pPr>
+        <w:ind w:left="3600" w:hanging="360"/>
+      </w:pPr>
+      <w:rPr>
+        <w:rFonts w:ascii="Courier New" w:hAnsi="Courier New" w:cs="Courier New" w:hint="default"/>
+      </w:rPr>
+    </w:lvl>
+    <w:lvl w:ilvl="5" w:tplc="04130005" w:tentative="1">
+      <w:start w:val="1"/>
+      <w:numFmt w:val="bullet"/>
+      <w:lvlText w:val=""/>
+      <w:lvlJc w:val="left"/>
+      <w:pPr>
+        <w:ind w:left="4320" w:hanging="360"/>
+      </w:pPr>
+      <w:rPr>
+        <w:rFonts w:ascii="Wingdings" w:hAnsi="Wingdings" w:hint="default"/>
+      </w:rPr>
+    </w:lvl>
+    <w:lvl w:ilvl="6" w:tplc="04130001" w:tentative="1">
+      <w:start w:val="1"/>
+      <w:numFmt w:val="bullet"/>
+      <w:lvlText w:val=""/>
+      <w:lvlJc w:val="left"/>
+      <w:pPr>
+        <w:ind w:left="5040" w:hanging="360"/>
+      </w:pPr>
+      <w:rPr>
+        <w:rFonts w:ascii="Symbol" w:hAnsi="Symbol" w:hint="default"/>
+      </w:rPr>
+    </w:lvl>
+    <w:lvl w:ilvl="7" w:tplc="04130003" w:tentative="1">
+      <w:start w:val="1"/>
+      <w:numFmt w:val="bullet"/>
+      <w:lvlText w:val="o"/>
+      <w:lvlJc w:val="left"/>
+      <w:pPr>
+        <w:ind w:left="5760" w:hanging="360"/>
+      </w:pPr>
+      <w:rPr>
+        <w:rFonts w:ascii="Courier New" w:hAnsi="Courier New" w:cs="Courier New" w:hint="default"/>
+      </w:rPr>
+    </w:lvl>
+    <w:lvl w:ilvl="8" w:tplc="04130005" w:tentative="1">
+      <w:start w:val="1"/>
+      <w:numFmt w:val="bullet"/>
+      <w:lvlText w:val=""/>
+      <w:lvlJc w:val="left"/>
+      <w:pPr>
+        <w:ind w:left="6480" w:hanging="360"/>
+      </w:pPr>
+      <w:rPr>
+        <w:rFonts w:ascii="Wingdings" w:hAnsi="Wingdings" w:hint="default"/>
+      </w:rPr>
+    </w:lvl>
+  </w:abstractNum>
+  <w:abstractNum w:abstractNumId="1" w15:restartNumberingAfterBreak="0">
+    <w:nsid w:val="11E232A3"/>
+    <w:multiLevelType w:val="hybridMultilevel"/>
+    <w:tmpl w:val="B1AE10C6"/>
+    <w:lvl w:ilvl="0" w:tplc="04130001">
+      <w:start w:val="1"/>
+      <w:numFmt w:val="bullet"/>
+      <w:lvlText w:val=""/>
+      <w:lvlJc w:val="left"/>
+      <w:pPr>
+        <w:ind w:left="720" w:hanging="360"/>
+      </w:pPr>
+      <w:rPr>
+        <w:rFonts w:ascii="Symbol" w:hAnsi="Symbol" w:hint="default"/>
+      </w:rPr>
+    </w:lvl>
+    <w:lvl w:ilvl="1" w:tplc="04130003" w:tentative="1">
+      <w:start w:val="1"/>
+      <w:numFmt w:val="bullet"/>
+      <w:lvlText w:val="o"/>
+      <w:lvlJc w:val="left"/>
+      <w:pPr>
+        <w:ind w:left="1440" w:hanging="360"/>
+      </w:pPr>
+      <w:rPr>
+        <w:rFonts w:ascii="Courier New" w:hAnsi="Courier New" w:cs="Courier New" w:hint="default"/>
+      </w:rPr>
+    </w:lvl>
+    <w:lvl w:ilvl="2" w:tplc="04130005" w:tentative="1">
+      <w:start w:val="1"/>
+      <w:numFmt w:val="bullet"/>
+      <w:lvlText w:val=""/>
+      <w:lvlJc w:val="left"/>
+      <w:pPr>
+        <w:ind w:left="2160" w:hanging="360"/>
+      </w:pPr>
+      <w:rPr>
+        <w:rFonts w:ascii="Wingdings" w:hAnsi="Wingdings" w:hint="default"/>
+      </w:rPr>
+    </w:lvl>
+    <w:lvl w:ilvl="3" w:tplc="04130001" w:tentative="1">
+      <w:start w:val="1"/>
+      <w:numFmt w:val="bullet"/>
+      <w:lvlText w:val=""/>
+      <w:lvlJc w:val="left"/>
+      <w:pPr>
+        <w:ind w:left="2880" w:hanging="360"/>
+      </w:pPr>
+      <w:rPr>
+        <w:rFonts w:ascii="Symbol" w:hAnsi="Symbol" w:hint="default"/>
+      </w:rPr>
+    </w:lvl>
+    <w:lvl w:ilvl="4" w:tplc="04130003" w:tentative="1">
+      <w:start w:val="1"/>
+      <w:numFmt w:val="bullet"/>
+      <w:lvlText w:val="o"/>
+      <w:lvlJc w:val="left"/>
+      <w:pPr>
+        <w:ind w:left="3600" w:hanging="360"/>
+      </w:pPr>
+      <w:rPr>
+        <w:rFonts w:ascii="Courier New" w:hAnsi="Courier New" w:cs="Courier New" w:hint="default"/>
+      </w:rPr>
+    </w:lvl>
+    <w:lvl w:ilvl="5" w:tplc="04130005" w:tentative="1">
+      <w:start w:val="1"/>
+      <w:numFmt w:val="bullet"/>
+      <w:lvlText w:val=""/>
+      <w:lvlJc w:val="left"/>
+      <w:pPr>
+        <w:ind w:left="4320" w:hanging="360"/>
+      </w:pPr>
+      <w:rPr>
+        <w:rFonts w:ascii="Wingdings" w:hAnsi="Wingdings" w:hint="default"/>
+      </w:rPr>
+    </w:lvl>
+    <w:lvl w:ilvl="6" w:tplc="04130001" w:tentative="1">
+      <w:start w:val="1"/>
+      <w:numFmt w:val="bullet"/>
+      <w:lvlText w:val=""/>
+      <w:lvlJc w:val="left"/>
+      <w:pPr>
+        <w:ind w:left="5040" w:hanging="360"/>
+      </w:pPr>
+      <w:rPr>
+        <w:rFonts w:ascii="Symbol" w:hAnsi="Symbol" w:hint="default"/>
+      </w:rPr>
+    </w:lvl>
+    <w:lvl w:ilvl="7" w:tplc="04130003" w:tentative="1">
+      <w:start w:val="1"/>
+      <w:numFmt w:val="bullet"/>
+      <w:lvlText w:val="o"/>
+      <w:lvlJc w:val="left"/>
+      <w:pPr>
+        <w:ind w:left="5760" w:hanging="360"/>
+      </w:pPr>
+      <w:rPr>
+        <w:rFonts w:ascii="Courier New" w:hAnsi="Courier New" w:cs="Courier New" w:hint="default"/>
+      </w:rPr>
+    </w:lvl>
+    <w:lvl w:ilvl="8" w:tplc="04130005" w:tentative="1">
+      <w:start w:val="1"/>
+      <w:numFmt w:val="bullet"/>
+      <w:lvlText w:val=""/>
+      <w:lvlJc w:val="left"/>
+      <w:pPr>
+        <w:ind w:left="6480" w:hanging="360"/>
+      </w:pPr>
+      <w:rPr>
+        <w:rFonts w:ascii="Wingdings" w:hAnsi="Wingdings" w:hint="default"/>
+      </w:rPr>
+    </w:lvl>
+  </w:abstractNum>
+  <w:abstractNum w:abstractNumId="2" w15:restartNumberingAfterBreak="0">
+    <w:nsid w:val="14066EE1"/>
+    <w:multiLevelType w:val="hybridMultilevel"/>
+    <w:tmpl w:val="2968F2AC"/>
+    <w:lvl w:ilvl="0" w:tplc="6A16650E">
+      <w:numFmt w:val="bullet"/>
+      <w:lvlText w:val="-"/>
+      <w:lvlJc w:val="left"/>
+      <w:pPr>
+        <w:ind w:left="720" w:hanging="360"/>
+      </w:pPr>
+      <w:rPr>
+        <w:rFonts w:ascii="Arial" w:eastAsiaTheme="minorHAnsi" w:hAnsi="Arial" w:cs="Arial" w:hint="default"/>
+      </w:rPr>
+    </w:lvl>
+    <w:lvl w:ilvl="1" w:tplc="04130003" w:tentative="1">
+      <w:start w:val="1"/>
+      <w:numFmt w:val="bullet"/>
+      <w:lvlText w:val="o"/>
+      <w:lvlJc w:val="left"/>
+      <w:pPr>
+        <w:ind w:left="1440" w:hanging="360"/>
+      </w:pPr>
+      <w:rPr>
+        <w:rFonts w:ascii="Courier New" w:hAnsi="Courier New" w:cs="Courier New" w:hint="default"/>
+      </w:rPr>
+    </w:lvl>
+    <w:lvl w:ilvl="2" w:tplc="04130005" w:tentative="1">
+      <w:start w:val="1"/>
+      <w:numFmt w:val="bullet"/>
+      <w:lvlText w:val=""/>
+      <w:lvlJc w:val="left"/>
+      <w:pPr>
+        <w:ind w:left="2160" w:hanging="360"/>
+      </w:pPr>
+      <w:rPr>
+        <w:rFonts w:ascii="Wingdings" w:hAnsi="Wingdings" w:hint="default"/>
+      </w:rPr>
+    </w:lvl>
+    <w:lvl w:ilvl="3" w:tplc="04130001" w:tentative="1">
+      <w:start w:val="1"/>
+      <w:numFmt w:val="bullet"/>
+      <w:lvlText w:val=""/>
+      <w:lvlJc w:val="left"/>
+      <w:pPr>
+        <w:ind w:left="2880" w:hanging="360"/>
+      </w:pPr>
+      <w:rPr>
+        <w:rFonts w:ascii="Symbol" w:hAnsi="Symbol" w:hint="default"/>
+      </w:rPr>
+    </w:lvl>
+    <w:lvl w:ilvl="4" w:tplc="04130003" w:tentative="1">
+      <w:start w:val="1"/>
+      <w:numFmt w:val="bullet"/>
+      <w:lvlText w:val="o"/>
+      <w:lvlJc w:val="left"/>
+      <w:pPr>
+        <w:ind w:left="3600" w:hanging="360"/>
+      </w:pPr>
+      <w:rPr>
+        <w:rFonts w:ascii="Courier New" w:hAnsi="Courier New" w:cs="Courier New" w:hint="default"/>
+      </w:rPr>
+    </w:lvl>
+    <w:lvl w:ilvl="5" w:tplc="04130005" w:tentative="1">
+      <w:start w:val="1"/>
+      <w:numFmt w:val="bullet"/>
+      <w:lvlText w:val=""/>
+      <w:lvlJc w:val="left"/>
+      <w:pPr>
+        <w:ind w:left="4320" w:hanging="360"/>
+      </w:pPr>
+      <w:rPr>
+        <w:rFonts w:ascii="Wingdings" w:hAnsi="Wingdings" w:hint="default"/>
+      </w:rPr>
+    </w:lvl>
+    <w:lvl w:ilvl="6" w:tplc="04130001" w:tentative="1">
+      <w:start w:val="1"/>
+      <w:numFmt w:val="bullet"/>
+      <w:lvlText w:val=""/>
+      <w:lvlJc w:val="left"/>
+      <w:pPr>
+        <w:ind w:left="5040" w:hanging="360"/>
+      </w:pPr>
+      <w:rPr>
+        <w:rFonts w:ascii="Symbol" w:hAnsi="Symbol" w:hint="default"/>
+      </w:rPr>
+    </w:lvl>
+    <w:lvl w:ilvl="7" w:tplc="04130003" w:tentative="1">
+      <w:start w:val="1"/>
+      <w:numFmt w:val="bullet"/>
+      <w:lvlText w:val="o"/>
+      <w:lvlJc w:val="left"/>
+      <w:pPr>
+        <w:ind w:left="5760" w:hanging="360"/>
+      </w:pPr>
+      <w:rPr>
+        <w:rFonts w:ascii="Courier New" w:hAnsi="Courier New" w:cs="Courier New" w:hint="default"/>
+      </w:rPr>
+    </w:lvl>
+    <w:lvl w:ilvl="8" w:tplc="04130005" w:tentative="1">
+      <w:start w:val="1"/>
+      <w:numFmt w:val="bullet"/>
+      <w:lvlText w:val=""/>
+      <w:lvlJc w:val="left"/>
+      <w:pPr>
+        <w:ind w:left="6480" w:hanging="360"/>
+      </w:pPr>
+      <w:rPr>
+        <w:rFonts w:ascii="Wingdings" w:hAnsi="Wingdings" w:hint="default"/>
+      </w:rPr>
+    </w:lvl>
+  </w:abstractNum>
+  <w:abstractNum w:abstractNumId="3" w15:restartNumberingAfterBreak="0">
+    <w:nsid w:val="142E65A6"/>
+    <w:multiLevelType w:val="hybridMultilevel"/>
+    <w:tmpl w:val="B88A21B6"/>
+    <w:lvl w:ilvl="0" w:tplc="04130001">
+      <w:start w:val="1"/>
+      <w:numFmt w:val="bullet"/>
+      <w:lvlText w:val=""/>
+      <w:lvlJc w:val="left"/>
+      <w:pPr>
+        <w:ind w:left="720" w:hanging="360"/>
+      </w:pPr>
+      <w:rPr>
+        <w:rFonts w:ascii="Symbol" w:hAnsi="Symbol" w:hint="default"/>
+      </w:rPr>
+    </w:lvl>
+    <w:lvl w:ilvl="1" w:tplc="04130003" w:tentative="1">
+      <w:start w:val="1"/>
+      <w:numFmt w:val="bullet"/>
+      <w:lvlText w:val="o"/>
+      <w:lvlJc w:val="left"/>
+      <w:pPr>
+        <w:ind w:left="1440" w:hanging="360"/>
+      </w:pPr>
+      <w:rPr>
+        <w:rFonts w:ascii="Courier New" w:hAnsi="Courier New" w:cs="Courier New" w:hint="default"/>
+      </w:rPr>
+    </w:lvl>
+    <w:lvl w:ilvl="2" w:tplc="04130005" w:tentative="1">
+      <w:start w:val="1"/>
+      <w:numFmt w:val="bullet"/>
+      <w:lvlText w:val=""/>
+      <w:lvlJc w:val="left"/>
+      <w:pPr>
+        <w:ind w:left="2160" w:hanging="360"/>
+      </w:pPr>
+      <w:rPr>
+        <w:rFonts w:ascii="Wingdings" w:hAnsi="Wingdings" w:hint="default"/>
+      </w:rPr>
+    </w:lvl>
+    <w:lvl w:ilvl="3" w:tplc="04130001" w:tentative="1">
+      <w:start w:val="1"/>
+      <w:numFmt w:val="bullet"/>
+      <w:lvlText w:val=""/>
+      <w:lvlJc w:val="left"/>
+      <w:pPr>
+        <w:ind w:left="2880" w:hanging="360"/>
+      </w:pPr>
+      <w:rPr>
+        <w:rFonts w:ascii="Symbol" w:hAnsi="Symbol" w:hint="default"/>
+      </w:rPr>
+    </w:lvl>
+    <w:lvl w:ilvl="4" w:tplc="04130003" w:tentative="1">
+      <w:start w:val="1"/>
+      <w:numFmt w:val="bullet"/>
+      <w:lvlText w:val="o"/>
+      <w:lvlJc w:val="left"/>
+      <w:pPr>
+        <w:ind w:left="3600" w:hanging="360"/>
+      </w:pPr>
+      <w:rPr>
+        <w:rFonts w:ascii="Courier New" w:hAnsi="Courier New" w:cs="Courier New" w:hint="default"/>
+      </w:rPr>
+    </w:lvl>
+    <w:lvl w:ilvl="5" w:tplc="04130005" w:tentative="1">
+      <w:start w:val="1"/>
+      <w:numFmt w:val="bullet"/>
+      <w:lvlText w:val=""/>
+      <w:lvlJc w:val="left"/>
+      <w:pPr>
+        <w:ind w:left="4320" w:hanging="360"/>
+      </w:pPr>
+      <w:rPr>
+        <w:rFonts w:ascii="Wingdings" w:hAnsi="Wingdings" w:hint="default"/>
+      </w:rPr>
+    </w:lvl>
+    <w:lvl w:ilvl="6" w:tplc="04130001" w:tentative="1">
+      <w:start w:val="1"/>
+      <w:numFmt w:val="bullet"/>
+      <w:lvlText w:val=""/>
+      <w:lvlJc w:val="left"/>
+      <w:pPr>
+        <w:ind w:left="5040" w:hanging="360"/>
+      </w:pPr>
+      <w:rPr>
+        <w:rFonts w:ascii="Symbol" w:hAnsi="Symbol" w:hint="default"/>
+      </w:rPr>
+    </w:lvl>
+    <w:lvl w:ilvl="7" w:tplc="04130003" w:tentative="1">
+      <w:start w:val="1"/>
+      <w:numFmt w:val="bullet"/>
+      <w:lvlText w:val="o"/>
+      <w:lvlJc w:val="left"/>
+      <w:pPr>
+        <w:ind w:left="5760" w:hanging="360"/>
+      </w:pPr>
+      <w:rPr>
+        <w:rFonts w:ascii="Courier New" w:hAnsi="Courier New" w:cs="Courier New" w:hint="default"/>
+      </w:rPr>
+    </w:lvl>
+    <w:lvl w:ilvl="8" w:tplc="04130005" w:tentative="1">
+      <w:start w:val="1"/>
+      <w:numFmt w:val="bullet"/>
+      <w:lvlText w:val=""/>
+      <w:lvlJc w:val="left"/>
+      <w:pPr>
+        <w:ind w:left="6480" w:hanging="360"/>
+      </w:pPr>
+      <w:rPr>
+        <w:rFonts w:ascii="Wingdings" w:hAnsi="Wingdings" w:hint="default"/>
+      </w:rPr>
+    </w:lvl>
+  </w:abstractNum>
+  <w:abstractNum w:abstractNumId="4" w15:restartNumberingAfterBreak="0">
+    <w:nsid w:val="1FB16F91"/>
+    <w:multiLevelType w:val="hybridMultilevel"/>
+    <w:tmpl w:val="22F8E886"/>
+    <w:lvl w:ilvl="0" w:tplc="04130001">
+      <w:start w:val="1"/>
+      <w:numFmt w:val="bullet"/>
+      <w:lvlText w:val=""/>
+      <w:lvlJc w:val="left"/>
+      <w:pPr>
+        <w:ind w:left="720" w:hanging="360"/>
+      </w:pPr>
+      <w:rPr>
+        <w:rFonts w:ascii="Symbol" w:hAnsi="Symbol" w:hint="default"/>
+      </w:rPr>
+    </w:lvl>
+    <w:lvl w:ilvl="1" w:tplc="04130003" w:tentative="1">
+      <w:start w:val="1"/>
+      <w:numFmt w:val="bullet"/>
+      <w:lvlText w:val="o"/>
+      <w:lvlJc w:val="left"/>
+      <w:pPr>
+        <w:ind w:left="1440" w:hanging="360"/>
+      </w:pPr>
+      <w:rPr>
+        <w:rFonts w:ascii="Courier New" w:hAnsi="Courier New" w:cs="Courier New" w:hint="default"/>
+      </w:rPr>
+    </w:lvl>
+    <w:lvl w:ilvl="2" w:tplc="04130005" w:tentative="1">
+      <w:start w:val="1"/>
+      <w:numFmt w:val="bullet"/>
+      <w:lvlText w:val=""/>
+      <w:lvlJc w:val="left"/>
+      <w:pPr>
+        <w:ind w:left="2160" w:hanging="360"/>
+      </w:pPr>
+      <w:rPr>
+        <w:rFonts w:ascii="Wingdings" w:hAnsi="Wingdings" w:hint="default"/>
+      </w:rPr>
+    </w:lvl>
+    <w:lvl w:ilvl="3" w:tplc="04130001" w:tentative="1">
+      <w:start w:val="1"/>
+      <w:numFmt w:val="bullet"/>
+      <w:lvlText w:val=""/>
+      <w:lvlJc w:val="left"/>
+      <w:pPr>
+        <w:ind w:left="2880" w:hanging="360"/>
+      </w:pPr>
+      <w:rPr>
+        <w:rFonts w:ascii="Symbol" w:hAnsi="Symbol" w:hint="default"/>
+      </w:rPr>
+    </w:lvl>
+    <w:lvl w:ilvl="4" w:tplc="04130003" w:tentative="1">
+      <w:start w:val="1"/>
+      <w:numFmt w:val="bullet"/>
+      <w:lvlText w:val="o"/>
+      <w:lvlJc w:val="left"/>
+      <w:pPr>
+        <w:ind w:left="3600" w:hanging="360"/>
+      </w:pPr>
+      <w:rPr>
+        <w:rFonts w:ascii="Courier New" w:hAnsi="Courier New" w:cs="Courier New" w:hint="default"/>
+      </w:rPr>
+    </w:lvl>
+    <w:lvl w:ilvl="5" w:tplc="04130005" w:tentative="1">
+      <w:start w:val="1"/>
+      <w:numFmt w:val="bullet"/>
+      <w:lvlText w:val=""/>
+      <w:lvlJc w:val="left"/>
+      <w:pPr>
+        <w:ind w:left="4320" w:hanging="360"/>
+      </w:pPr>
+      <w:rPr>
+        <w:rFonts w:ascii="Wingdings" w:hAnsi="Wingdings" w:hint="default"/>
+      </w:rPr>
+    </w:lvl>
+    <w:lvl w:ilvl="6" w:tplc="04130001" w:tentative="1">
+      <w:start w:val="1"/>
+      <w:numFmt w:val="bullet"/>
+      <w:lvlText w:val=""/>
+      <w:lvlJc w:val="left"/>
+      <w:pPr>
+        <w:ind w:left="5040" w:hanging="360"/>
+      </w:pPr>
+      <w:rPr>
+        <w:rFonts w:ascii="Symbol" w:hAnsi="Symbol" w:hint="default"/>
+      </w:rPr>
+    </w:lvl>
+    <w:lvl w:ilvl="7" w:tplc="04130003" w:tentative="1">
+      <w:start w:val="1"/>
+      <w:numFmt w:val="bullet"/>
+      <w:lvlText w:val="o"/>
+      <w:lvlJc w:val="left"/>
+      <w:pPr>
+        <w:ind w:left="5760" w:hanging="360"/>
+      </w:pPr>
+      <w:rPr>
+        <w:rFonts w:ascii="Courier New" w:hAnsi="Courier New" w:cs="Courier New" w:hint="default"/>
+      </w:rPr>
+    </w:lvl>
+    <w:lvl w:ilvl="8" w:tplc="04130005" w:tentative="1">
+      <w:start w:val="1"/>
+      <w:numFmt w:val="bullet"/>
+      <w:lvlText w:val=""/>
+      <w:lvlJc w:val="left"/>
+      <w:pPr>
+        <w:ind w:left="6480" w:hanging="360"/>
+      </w:pPr>
+      <w:rPr>
+        <w:rFonts w:ascii="Wingdings" w:hAnsi="Wingdings" w:hint="default"/>
+      </w:rPr>
+    </w:lvl>
+  </w:abstractNum>
+  <w:abstractNum w:abstractNumId="5" w15:restartNumberingAfterBreak="0">
+    <w:nsid w:val="29FB4F58"/>
+    <w:multiLevelType w:val="hybridMultilevel"/>
+    <w:tmpl w:val="E4F2992A"/>
+    <w:lvl w:ilvl="0" w:tplc="04130001">
+      <w:start w:val="1"/>
+      <w:numFmt w:val="bullet"/>
+      <w:lvlText w:val=""/>
+      <w:lvlJc w:val="left"/>
+      <w:pPr>
+        <w:ind w:left="720" w:hanging="360"/>
+      </w:pPr>
+      <w:rPr>
+        <w:rFonts w:ascii="Symbol" w:hAnsi="Symbol" w:hint="default"/>
+      </w:rPr>
+    </w:lvl>
+    <w:lvl w:ilvl="1" w:tplc="04130003" w:tentative="1">
+      <w:start w:val="1"/>
+      <w:numFmt w:val="bullet"/>
+      <w:lvlText w:val="o"/>
+      <w:lvlJc w:val="left"/>
+      <w:pPr>
+        <w:ind w:left="1440" w:hanging="360"/>
+      </w:pPr>
+      <w:rPr>
+        <w:rFonts w:ascii="Courier New" w:hAnsi="Courier New" w:cs="Courier New" w:hint="default"/>
+      </w:rPr>
+    </w:lvl>
+    <w:lvl w:ilvl="2" w:tplc="04130005" w:tentative="1">
+      <w:start w:val="1"/>
+      <w:numFmt w:val="bullet"/>
+      <w:lvlText w:val=""/>
+      <w:lvlJc w:val="left"/>
+      <w:pPr>
+        <w:ind w:left="2160" w:hanging="360"/>
+      </w:pPr>
+      <w:rPr>
+        <w:rFonts w:ascii="Wingdings" w:hAnsi="Wingdings" w:hint="default"/>
+      </w:rPr>
+    </w:lvl>
+    <w:lvl w:ilvl="3" w:tplc="04130001" w:tentative="1">
+      <w:start w:val="1"/>
+      <w:numFmt w:val="bullet"/>
+      <w:lvlText w:val=""/>
+      <w:lvlJc w:val="left"/>
+      <w:pPr>
+        <w:ind w:left="2880" w:hanging="360"/>
+      </w:pPr>
+      <w:rPr>
+        <w:rFonts w:ascii="Symbol" w:hAnsi="Symbol" w:hint="default"/>
+      </w:rPr>
+    </w:lvl>
+    <w:lvl w:ilvl="4" w:tplc="04130003" w:tentative="1">
+      <w:start w:val="1"/>
+      <w:numFmt w:val="bullet"/>
+      <w:lvlText w:val="o"/>
+      <w:lvlJc w:val="left"/>
+      <w:pPr>
+        <w:ind w:left="3600" w:hanging="360"/>
+      </w:pPr>
+      <w:rPr>
+        <w:rFonts w:ascii="Courier New" w:hAnsi="Courier New" w:cs="Courier New" w:hint="default"/>
+      </w:rPr>
+    </w:lvl>
+    <w:lvl w:ilvl="5" w:tplc="04130005" w:tentative="1">
+      <w:start w:val="1"/>
+      <w:numFmt w:val="bullet"/>
+      <w:lvlText w:val=""/>
+      <w:lvlJc w:val="left"/>
+      <w:pPr>
+        <w:ind w:left="4320" w:hanging="360"/>
+      </w:pPr>
+      <w:rPr>
+        <w:rFonts w:ascii="Wingdings" w:hAnsi="Wingdings" w:hint="default"/>
+      </w:rPr>
+    </w:lvl>
+    <w:lvl w:ilvl="6" w:tplc="04130001" w:tentative="1">
+      <w:start w:val="1"/>
+      <w:numFmt w:val="bullet"/>
+      <w:lvlText w:val=""/>
+      <w:lvlJc w:val="left"/>
+      <w:pPr>
+        <w:ind w:left="5040" w:hanging="360"/>
+      </w:pPr>
+      <w:rPr>
+        <w:rFonts w:ascii="Symbol" w:hAnsi="Symbol" w:hint="default"/>
+      </w:rPr>
+    </w:lvl>
+    <w:lvl w:ilvl="7" w:tplc="04130003" w:tentative="1">
+      <w:start w:val="1"/>
+      <w:numFmt w:val="bullet"/>
+      <w:lvlText w:val="o"/>
+      <w:lvlJc w:val="left"/>
+      <w:pPr>
+        <w:ind w:left="5760" w:hanging="360"/>
+      </w:pPr>
+      <w:rPr>
+        <w:rFonts w:ascii="Courier New" w:hAnsi="Courier New" w:cs="Courier New" w:hint="default"/>
+      </w:rPr>
+    </w:lvl>
+    <w:lvl w:ilvl="8" w:tplc="04130005" w:tentative="1">
+      <w:start w:val="1"/>
+      <w:numFmt w:val="bullet"/>
+      <w:lvlText w:val=""/>
+      <w:lvlJc w:val="left"/>
+      <w:pPr>
+        <w:ind w:left="6480" w:hanging="360"/>
+      </w:pPr>
+      <w:rPr>
+        <w:rFonts w:ascii="Wingdings" w:hAnsi="Wingdings" w:hint="default"/>
+      </w:rPr>
+    </w:lvl>
+  </w:abstractNum>
+  <w:abstractNum w:abstractNumId="6" w15:restartNumberingAfterBreak="0">
+    <w:nsid w:val="315A1452"/>
+    <w:multiLevelType w:val="hybridMultilevel"/>
+    <w:tmpl w:val="B1EE8A30"/>
+    <w:lvl w:ilvl="0" w:tplc="04130001">
+      <w:start w:val="1"/>
+      <w:numFmt w:val="bullet"/>
+      <w:lvlText w:val=""/>
+      <w:lvlJc w:val="left"/>
+      <w:pPr>
+        <w:ind w:left="720" w:hanging="360"/>
+      </w:pPr>
+      <w:rPr>
+        <w:rFonts w:ascii="Symbol" w:hAnsi="Symbol" w:hint="default"/>
+      </w:rPr>
+    </w:lvl>
+    <w:lvl w:ilvl="1" w:tplc="04130003" w:tentative="1">
+      <w:start w:val="1"/>
+      <w:numFmt w:val="bullet"/>
+      <w:lvlText w:val="o"/>
+      <w:lvlJc w:val="left"/>
+      <w:pPr>
+        <w:ind w:left="1440" w:hanging="360"/>
+      </w:pPr>
+      <w:rPr>
+        <w:rFonts w:ascii="Courier New" w:hAnsi="Courier New" w:cs="Courier New" w:hint="default"/>
+      </w:rPr>
+    </w:lvl>
+    <w:lvl w:ilvl="2" w:tplc="04130005" w:tentative="1">
+      <w:start w:val="1"/>
+      <w:numFmt w:val="bullet"/>
+      <w:lvlText w:val=""/>
+      <w:lvlJc w:val="left"/>
+      <w:pPr>
+        <w:ind w:left="2160" w:hanging="360"/>
+      </w:pPr>
+      <w:rPr>
+        <w:rFonts w:ascii="Wingdings" w:hAnsi="Wingdings" w:hint="default"/>
+      </w:rPr>
+    </w:lvl>
+    <w:lvl w:ilvl="3" w:tplc="04130001" w:tentative="1">
+      <w:start w:val="1"/>
+      <w:numFmt w:val="bullet"/>
+      <w:lvlText w:val=""/>
+      <w:lvlJc w:val="left"/>
+      <w:pPr>
+        <w:ind w:left="2880" w:hanging="360"/>
+      </w:pPr>
+      <w:rPr>
+        <w:rFonts w:ascii="Symbol" w:hAnsi="Symbol" w:hint="default"/>
+      </w:rPr>
+    </w:lvl>
+    <w:lvl w:ilvl="4" w:tplc="04130003" w:tentative="1">
+      <w:start w:val="1"/>
+      <w:numFmt w:val="bullet"/>
+      <w:lvlText w:val="o"/>
+      <w:lvlJc w:val="left"/>
+      <w:pPr>
+        <w:ind w:left="3600" w:hanging="360"/>
+      </w:pPr>
+      <w:rPr>
+        <w:rFonts w:ascii="Courier New" w:hAnsi="Courier New" w:cs="Courier New" w:hint="default"/>
+      </w:rPr>
+    </w:lvl>
+    <w:lvl w:ilvl="5" w:tplc="04130005" w:tentative="1">
+      <w:start w:val="1"/>
+      <w:numFmt w:val="bullet"/>
+      <w:lvlText w:val=""/>
+      <w:lvlJc w:val="left"/>
+      <w:pPr>
+        <w:ind w:left="4320" w:hanging="360"/>
+      </w:pPr>
+      <w:rPr>
+        <w:rFonts w:ascii="Wingdings" w:hAnsi="Wingdings" w:hint="default"/>
+      </w:rPr>
+    </w:lvl>
+    <w:lvl w:ilvl="6" w:tplc="04130001" w:tentative="1">
+      <w:start w:val="1"/>
+      <w:numFmt w:val="bullet"/>
+      <w:lvlText w:val=""/>
+      <w:lvlJc w:val="left"/>
+      <w:pPr>
+        <w:ind w:left="5040" w:hanging="360"/>
+      </w:pPr>
+      <w:rPr>
+        <w:rFonts w:ascii="Symbol" w:hAnsi="Symbol" w:hint="default"/>
+      </w:rPr>
+    </w:lvl>
+    <w:lvl w:ilvl="7" w:tplc="04130003" w:tentative="1">
+      <w:start w:val="1"/>
+      <w:numFmt w:val="bullet"/>
+      <w:lvlText w:val="o"/>
+      <w:lvlJc w:val="left"/>
+      <w:pPr>
+        <w:ind w:left="5760" w:hanging="360"/>
+      </w:pPr>
+      <w:rPr>
+        <w:rFonts w:ascii="Courier New" w:hAnsi="Courier New" w:cs="Courier New" w:hint="default"/>
+      </w:rPr>
+    </w:lvl>
+    <w:lvl w:ilvl="8" w:tplc="04130005" w:tentative="1">
+      <w:start w:val="1"/>
+      <w:numFmt w:val="bullet"/>
+      <w:lvlText w:val=""/>
+      <w:lvlJc w:val="left"/>
+      <w:pPr>
+        <w:ind w:left="6480" w:hanging="360"/>
+      </w:pPr>
+      <w:rPr>
+        <w:rFonts w:ascii="Wingdings" w:hAnsi="Wingdings" w:hint="default"/>
+      </w:rPr>
+    </w:lvl>
+  </w:abstractNum>
+  <w:abstractNum w:abstractNumId="7" w15:restartNumberingAfterBreak="0">
+    <w:nsid w:val="33D94F71"/>
+    <w:multiLevelType w:val="hybridMultilevel"/>
+    <w:tmpl w:val="ABCEA60E"/>
+    <w:lvl w:ilvl="0" w:tplc="04130001">
+      <w:start w:val="1"/>
+      <w:numFmt w:val="bullet"/>
+      <w:lvlText w:val=""/>
+      <w:lvlJc w:val="left"/>
+      <w:pPr>
+        <w:ind w:left="720" w:hanging="360"/>
+      </w:pPr>
+      <w:rPr>
+        <w:rFonts w:ascii="Symbol" w:hAnsi="Symbol" w:hint="default"/>
+      </w:rPr>
+    </w:lvl>
+    <w:lvl w:ilvl="1" w:tplc="04130003" w:tentative="1">
+      <w:start w:val="1"/>
+      <w:numFmt w:val="bullet"/>
+      <w:lvlText w:val="o"/>
+      <w:lvlJc w:val="left"/>
+      <w:pPr>
+        <w:ind w:left="1440" w:hanging="360"/>
+      </w:pPr>
+      <w:rPr>
+        <w:rFonts w:ascii="Courier New" w:hAnsi="Courier New" w:cs="Courier New" w:hint="default"/>
+      </w:rPr>
+    </w:lvl>
+    <w:lvl w:ilvl="2" w:tplc="04130005" w:tentative="1">
+      <w:start w:val="1"/>
+      <w:numFmt w:val="bullet"/>
+      <w:lvlText w:val=""/>
+      <w:lvlJc w:val="left"/>
+      <w:pPr>
+        <w:ind w:left="2160" w:hanging="360"/>
+      </w:pPr>
+      <w:rPr>
+        <w:rFonts w:ascii="Wingdings" w:hAnsi="Wingdings" w:hint="default"/>
+      </w:rPr>
+    </w:lvl>
+    <w:lvl w:ilvl="3" w:tplc="04130001" w:tentative="1">
+      <w:start w:val="1"/>
+      <w:numFmt w:val="bullet"/>
+      <w:lvlText w:val=""/>
+      <w:lvlJc w:val="left"/>
+      <w:pPr>
+        <w:ind w:left="2880" w:hanging="360"/>
+      </w:pPr>
+      <w:rPr>
+        <w:rFonts w:ascii="Symbol" w:hAnsi="Symbol" w:hint="default"/>
+      </w:rPr>
+    </w:lvl>
+    <w:lvl w:ilvl="4" w:tplc="04130003" w:tentative="1">
+      <w:start w:val="1"/>
+      <w:numFmt w:val="bullet"/>
+      <w:lvlText w:val="o"/>
+      <w:lvlJc w:val="left"/>
+      <w:pPr>
+        <w:ind w:left="3600" w:hanging="360"/>
+      </w:pPr>
+      <w:rPr>
+        <w:rFonts w:ascii="Courier New" w:hAnsi="Courier New" w:cs="Courier New" w:hint="default"/>
+      </w:rPr>
+    </w:lvl>
+    <w:lvl w:ilvl="5" w:tplc="04130005" w:tentative="1">
+      <w:start w:val="1"/>
+      <w:numFmt w:val="bullet"/>
+      <w:lvlText w:val=""/>
+      <w:lvlJc w:val="left"/>
+      <w:pPr>
+        <w:ind w:left="4320" w:hanging="360"/>
+      </w:pPr>
+      <w:rPr>
+        <w:rFonts w:ascii="Wingdings" w:hAnsi="Wingdings" w:hint="default"/>
+      </w:rPr>
+    </w:lvl>
+    <w:lvl w:ilvl="6" w:tplc="04130001" w:tentative="1">
+      <w:start w:val="1"/>
+      <w:numFmt w:val="bullet"/>
+      <w:lvlText w:val=""/>
+      <w:lvlJc w:val="left"/>
+      <w:pPr>
+        <w:ind w:left="5040" w:hanging="360"/>
+      </w:pPr>
+      <w:rPr>
+        <w:rFonts w:ascii="Symbol" w:hAnsi="Symbol" w:hint="default"/>
+      </w:rPr>
+    </w:lvl>
+    <w:lvl w:ilvl="7" w:tplc="04130003" w:tentative="1">
+      <w:start w:val="1"/>
+      <w:numFmt w:val="bullet"/>
+      <w:lvlText w:val="o"/>
+      <w:lvlJc w:val="left"/>
+      <w:pPr>
+        <w:ind w:left="5760" w:hanging="360"/>
+      </w:pPr>
+      <w:rPr>
+        <w:rFonts w:ascii="Courier New" w:hAnsi="Courier New" w:cs="Courier New" w:hint="default"/>
+      </w:rPr>
+    </w:lvl>
+    <w:lvl w:ilvl="8" w:tplc="04130005" w:tentative="1">
+      <w:start w:val="1"/>
+      <w:numFmt w:val="bullet"/>
+      <w:lvlText w:val=""/>
+      <w:lvlJc w:val="left"/>
+      <w:pPr>
+        <w:ind w:left="6480" w:hanging="360"/>
+      </w:pPr>
+      <w:rPr>
+        <w:rFonts w:ascii="Wingdings" w:hAnsi="Wingdings" w:hint="default"/>
+      </w:rPr>
+    </w:lvl>
+  </w:abstractNum>
+  <w:abstractNum w:abstractNumId="8" w15:restartNumberingAfterBreak="0">
+    <w:nsid w:val="378A729D"/>
+    <w:multiLevelType w:val="multilevel"/>
+    <w:tmpl w:val="733AF1FE"/>
+    <w:lvl w:ilvl="0">
+      <w:start w:val="1"/>
+      <w:numFmt w:val="bullet"/>
+      <w:lvlText w:val=""/>
+      <w:lvlJc w:val="left"/>
+      <w:pPr>
+        <w:tabs>
+          <w:tab w:val="num" w:pos="720"/>
+        </w:tabs>
+        <w:ind w:left="720" w:hanging="360"/>
+      </w:pPr>
+      <w:rPr>
+        <w:rFonts w:ascii="Symbol" w:hAnsi="Symbol" w:hint="default"/>
+        <w:sz w:val="20"/>
+      </w:rPr>
+    </w:lvl>
+    <w:lvl w:ilvl="1" w:tentative="1">
+      <w:start w:val="1"/>
+      <w:numFmt w:val="bullet"/>
+      <w:lvlText w:val="o"/>
+      <w:lvlJc w:val="left"/>
+      <w:pPr>
+        <w:tabs>
+          <w:tab w:val="num" w:pos="1440"/>
+        </w:tabs>
+        <w:ind w:left="1440" w:hanging="360"/>
+      </w:pPr>
+      <w:rPr>
+        <w:rFonts w:ascii="Courier New" w:hAnsi="Courier New" w:hint="default"/>
+        <w:sz w:val="20"/>
+      </w:rPr>
+    </w:lvl>
+    <w:lvl w:ilvl="2" w:tentative="1">
+      <w:start w:val="1"/>
+      <w:numFmt w:val="bullet"/>
+      <w:lvlText w:val=""/>
+      <w:lvlJc w:val="left"/>
+      <w:pPr>
+        <w:tabs>
+          <w:tab w:val="num" w:pos="2160"/>
+        </w:tabs>
+        <w:ind w:left="2160" w:hanging="360"/>
+      </w:pPr>
+      <w:rPr>
+        <w:rFonts w:ascii="Wingdings" w:hAnsi="Wingdings" w:hint="default"/>
+        <w:sz w:val="20"/>
+      </w:rPr>
+    </w:lvl>
+    <w:lvl w:ilvl="3" w:tentative="1">
+      <w:start w:val="1"/>
+      <w:numFmt w:val="bullet"/>
+      <w:lvlText w:val=""/>
+      <w:lvlJc w:val="left"/>
+      <w:pPr>
+        <w:tabs>
+          <w:tab w:val="num" w:pos="2880"/>
+        </w:tabs>
+        <w:ind w:left="2880" w:hanging="360"/>
+      </w:pPr>
+      <w:rPr>
+        <w:rFonts w:ascii="Wingdings" w:hAnsi="Wingdings" w:hint="default"/>
+        <w:sz w:val="20"/>
+      </w:rPr>
+    </w:lvl>
+    <w:lvl w:ilvl="4" w:tentative="1">
+      <w:start w:val="1"/>
+      <w:numFmt w:val="bullet"/>
+      <w:lvlText w:val=""/>
+      <w:lvlJc w:val="left"/>
+      <w:pPr>
+        <w:tabs>
+          <w:tab w:val="num" w:pos="3600"/>
+        </w:tabs>
+        <w:ind w:left="3600" w:hanging="360"/>
+      </w:pPr>
+      <w:rPr>
+        <w:rFonts w:ascii="Wingdings" w:hAnsi="Wingdings" w:hint="default"/>
+        <w:sz w:val="20"/>
+      </w:rPr>
+    </w:lvl>
+    <w:lvl w:ilvl="5" w:tentative="1">
+      <w:start w:val="1"/>
+      <w:numFmt w:val="bullet"/>
+      <w:lvlText w:val=""/>
+      <w:lvlJc w:val="left"/>
+      <w:pPr>
+        <w:tabs>
+          <w:tab w:val="num" w:pos="4320"/>
+        </w:tabs>
+        <w:ind w:left="4320" w:hanging="360"/>
+      </w:pPr>
+      <w:rPr>
+        <w:rFonts w:ascii="Wingdings" w:hAnsi="Wingdings" w:hint="default"/>
+        <w:sz w:val="20"/>
+      </w:rPr>
+    </w:lvl>
+    <w:lvl w:ilvl="6" w:tentative="1">
+      <w:start w:val="1"/>
+      <w:numFmt w:val="bullet"/>
+      <w:lvlText w:val=""/>
+      <w:lvlJc w:val="left"/>
+      <w:pPr>
+        <w:tabs>
+          <w:tab w:val="num" w:pos="5040"/>
+        </w:tabs>
+        <w:ind w:left="5040" w:hanging="360"/>
+      </w:pPr>
+      <w:rPr>
+        <w:rFonts w:ascii="Wingdings" w:hAnsi="Wingdings" w:hint="default"/>
+        <w:sz w:val="20"/>
+      </w:rPr>
+    </w:lvl>
+    <w:lvl w:ilvl="7" w:tentative="1">
+      <w:start w:val="1"/>
+      <w:numFmt w:val="bullet"/>
+      <w:lvlText w:val=""/>
+      <w:lvlJc w:val="left"/>
+      <w:pPr>
+        <w:tabs>
+          <w:tab w:val="num" w:pos="5760"/>
+        </w:tabs>
+        <w:ind w:left="5760" w:hanging="360"/>
+      </w:pPr>
+      <w:rPr>
+        <w:rFonts w:ascii="Wingdings" w:hAnsi="Wingdings" w:hint="default"/>
+        <w:sz w:val="20"/>
+      </w:rPr>
+    </w:lvl>
+    <w:lvl w:ilvl="8" w:tentative="1">
+      <w:start w:val="1"/>
+      <w:numFmt w:val="bullet"/>
+      <w:lvlText w:val=""/>
+      <w:lvlJc w:val="left"/>
+      <w:pPr>
+        <w:tabs>
+          <w:tab w:val="num" w:pos="6480"/>
+        </w:tabs>
+        <w:ind w:left="6480" w:hanging="360"/>
+      </w:pPr>
+      <w:rPr>
+        <w:rFonts w:ascii="Wingdings" w:hAnsi="Wingdings" w:hint="default"/>
+        <w:sz w:val="20"/>
+      </w:rPr>
+    </w:lvl>
+  </w:abstractNum>
+  <w:abstractNum w:abstractNumId="9" w15:restartNumberingAfterBreak="0">
+    <w:nsid w:val="39B17E17"/>
+    <w:multiLevelType w:val="hybridMultilevel"/>
+    <w:tmpl w:val="18D4EC78"/>
+    <w:lvl w:ilvl="0" w:tplc="04130001">
+      <w:start w:val="1"/>
+      <w:numFmt w:val="bullet"/>
+      <w:lvlText w:val=""/>
+      <w:lvlJc w:val="left"/>
+      <w:pPr>
+        <w:ind w:left="720" w:hanging="360"/>
+      </w:pPr>
+      <w:rPr>
+        <w:rFonts w:ascii="Symbol" w:hAnsi="Symbol" w:hint="default"/>
+      </w:rPr>
+    </w:lvl>
+    <w:lvl w:ilvl="1" w:tplc="04130003" w:tentative="1">
+      <w:start w:val="1"/>
+      <w:numFmt w:val="bullet"/>
+      <w:lvlText w:val="o"/>
+      <w:lvlJc w:val="left"/>
+      <w:pPr>
+        <w:ind w:left="1440" w:hanging="360"/>
+      </w:pPr>
+      <w:rPr>
+        <w:rFonts w:ascii="Courier New" w:hAnsi="Courier New" w:cs="Courier New" w:hint="default"/>
+      </w:rPr>
+    </w:lvl>
+    <w:lvl w:ilvl="2" w:tplc="04130005" w:tentative="1">
+      <w:start w:val="1"/>
+      <w:numFmt w:val="bullet"/>
+      <w:lvlText w:val=""/>
+      <w:lvlJc w:val="left"/>
+      <w:pPr>
+        <w:ind w:left="2160" w:hanging="360"/>
+      </w:pPr>
+      <w:rPr>
+        <w:rFonts w:ascii="Wingdings" w:hAnsi="Wingdings" w:hint="default"/>
+      </w:rPr>
+    </w:lvl>
+    <w:lvl w:ilvl="3" w:tplc="04130001" w:tentative="1">
+      <w:start w:val="1"/>
+      <w:numFmt w:val="bullet"/>
+      <w:lvlText w:val=""/>
+      <w:lvlJc w:val="left"/>
+      <w:pPr>
+        <w:ind w:left="2880" w:hanging="360"/>
+      </w:pPr>
+      <w:rPr>
+        <w:rFonts w:ascii="Symbol" w:hAnsi="Symbol" w:hint="default"/>
+      </w:rPr>
+    </w:lvl>
+    <w:lvl w:ilvl="4" w:tplc="04130003" w:tentative="1">
+      <w:start w:val="1"/>
+      <w:numFmt w:val="bullet"/>
+      <w:lvlText w:val="o"/>
+      <w:lvlJc w:val="left"/>
+      <w:pPr>
+        <w:ind w:left="3600" w:hanging="360"/>
+      </w:pPr>
+      <w:rPr>
+        <w:rFonts w:ascii="Courier New" w:hAnsi="Courier New" w:cs="Courier New" w:hint="default"/>
+      </w:rPr>
+    </w:lvl>
+    <w:lvl w:ilvl="5" w:tplc="04130005" w:tentative="1">
+      <w:start w:val="1"/>
+      <w:numFmt w:val="bullet"/>
+      <w:lvlText w:val=""/>
+      <w:lvlJc w:val="left"/>
+      <w:pPr>
+        <w:ind w:left="4320" w:hanging="360"/>
+      </w:pPr>
+      <w:rPr>
+        <w:rFonts w:ascii="Wingdings" w:hAnsi="Wingdings" w:hint="default"/>
+      </w:rPr>
+    </w:lvl>
+    <w:lvl w:ilvl="6" w:tplc="04130001" w:tentative="1">
+      <w:start w:val="1"/>
+      <w:numFmt w:val="bullet"/>
+      <w:lvlText w:val=""/>
+      <w:lvlJc w:val="left"/>
+      <w:pPr>
+        <w:ind w:left="5040" w:hanging="360"/>
+      </w:pPr>
+      <w:rPr>
+        <w:rFonts w:ascii="Symbol" w:hAnsi="Symbol" w:hint="default"/>
+      </w:rPr>
+    </w:lvl>
+    <w:lvl w:ilvl="7" w:tplc="04130003" w:tentative="1">
+      <w:start w:val="1"/>
+      <w:numFmt w:val="bullet"/>
+      <w:lvlText w:val="o"/>
+      <w:lvlJc w:val="left"/>
+      <w:pPr>
+        <w:ind w:left="5760" w:hanging="360"/>
+      </w:pPr>
+      <w:rPr>
+        <w:rFonts w:ascii="Courier New" w:hAnsi="Courier New" w:cs="Courier New" w:hint="default"/>
+      </w:rPr>
+    </w:lvl>
+    <w:lvl w:ilvl="8" w:tplc="04130005" w:tentative="1">
+      <w:start w:val="1"/>
+      <w:numFmt w:val="bullet"/>
+      <w:lvlText w:val=""/>
+      <w:lvlJc w:val="left"/>
+      <w:pPr>
+        <w:ind w:left="6480" w:hanging="360"/>
+      </w:pPr>
+      <w:rPr>
+        <w:rFonts w:ascii="Wingdings" w:hAnsi="Wingdings" w:hint="default"/>
+      </w:rPr>
+    </w:lvl>
+  </w:abstractNum>
+  <w:abstractNum w:abstractNumId="10" w15:restartNumberingAfterBreak="0">
+    <w:nsid w:val="3FE0362C"/>
+    <w:multiLevelType w:val="hybridMultilevel"/>
+    <w:tmpl w:val="5F2218CC"/>
+    <w:lvl w:ilvl="0" w:tplc="63682980">
+      <w:numFmt w:val="bullet"/>
+      <w:lvlText w:val="-"/>
+      <w:lvlJc w:val="left"/>
+      <w:pPr>
+        <w:ind w:left="720" w:hanging="360"/>
+      </w:pPr>
+      <w:rPr>
+        <w:rFonts w:ascii="Arial" w:eastAsiaTheme="minorHAnsi" w:hAnsi="Arial" w:cs="Arial" w:hint="default"/>
+      </w:rPr>
+    </w:lvl>
+    <w:lvl w:ilvl="1" w:tplc="04130003" w:tentative="1">
+      <w:start w:val="1"/>
+      <w:numFmt w:val="bullet"/>
+      <w:lvlText w:val="o"/>
+      <w:lvlJc w:val="left"/>
+      <w:pPr>
+        <w:ind w:left="1440" w:hanging="360"/>
+      </w:pPr>
+      <w:rPr>
+        <w:rFonts w:ascii="Courier New" w:hAnsi="Courier New" w:cs="Courier New" w:hint="default"/>
+      </w:rPr>
+    </w:lvl>
+    <w:lvl w:ilvl="2" w:tplc="04130005" w:tentative="1">
+      <w:start w:val="1"/>
+      <w:numFmt w:val="bullet"/>
+      <w:lvlText w:val=""/>
+      <w:lvlJc w:val="left"/>
+      <w:pPr>
+        <w:ind w:left="2160" w:hanging="360"/>
+      </w:pPr>
+      <w:rPr>
+        <w:rFonts w:ascii="Wingdings" w:hAnsi="Wingdings" w:hint="default"/>
+      </w:rPr>
+    </w:lvl>
+    <w:lvl w:ilvl="3" w:tplc="04130001" w:tentative="1">
+      <w:start w:val="1"/>
+      <w:numFmt w:val="bullet"/>
+      <w:lvlText w:val=""/>
+      <w:lvlJc w:val="left"/>
+      <w:pPr>
+        <w:ind w:left="2880" w:hanging="360"/>
+      </w:pPr>
+      <w:rPr>
+        <w:rFonts w:ascii="Symbol" w:hAnsi="Symbol" w:hint="default"/>
+      </w:rPr>
+    </w:lvl>
+    <w:lvl w:ilvl="4" w:tplc="04130003" w:tentative="1">
+      <w:start w:val="1"/>
+      <w:numFmt w:val="bullet"/>
+      <w:lvlText w:val="o"/>
+      <w:lvlJc w:val="left"/>
+      <w:pPr>
+        <w:ind w:left="3600" w:hanging="360"/>
+      </w:pPr>
+      <w:rPr>
+        <w:rFonts w:ascii="Courier New" w:hAnsi="Courier New" w:cs="Courier New" w:hint="default"/>
+      </w:rPr>
+    </w:lvl>
+    <w:lvl w:ilvl="5" w:tplc="04130005" w:tentative="1">
+      <w:start w:val="1"/>
+      <w:numFmt w:val="bullet"/>
+      <w:lvlText w:val=""/>
+      <w:lvlJc w:val="left"/>
+      <w:pPr>
+        <w:ind w:left="4320" w:hanging="360"/>
+      </w:pPr>
+      <w:rPr>
+        <w:rFonts w:ascii="Wingdings" w:hAnsi="Wingdings" w:hint="default"/>
+      </w:rPr>
+    </w:lvl>
+    <w:lvl w:ilvl="6" w:tplc="04130001" w:tentative="1">
+      <w:start w:val="1"/>
+      <w:numFmt w:val="bullet"/>
+      <w:lvlText w:val=""/>
+      <w:lvlJc w:val="left"/>
+      <w:pPr>
+        <w:ind w:left="5040" w:hanging="360"/>
+      </w:pPr>
+      <w:rPr>
+        <w:rFonts w:ascii="Symbol" w:hAnsi="Symbol" w:hint="default"/>
+      </w:rPr>
+    </w:lvl>
+    <w:lvl w:ilvl="7" w:tplc="04130003" w:tentative="1">
+      <w:start w:val="1"/>
+      <w:numFmt w:val="bullet"/>
+      <w:lvlText w:val="o"/>
+      <w:lvlJc w:val="left"/>
+      <w:pPr>
+        <w:ind w:left="5760" w:hanging="360"/>
+      </w:pPr>
+      <w:rPr>
+        <w:rFonts w:ascii="Courier New" w:hAnsi="Courier New" w:cs="Courier New" w:hint="default"/>
+      </w:rPr>
+    </w:lvl>
+    <w:lvl w:ilvl="8" w:tplc="04130005" w:tentative="1">
+      <w:start w:val="1"/>
+      <w:numFmt w:val="bullet"/>
+      <w:lvlText w:val=""/>
+      <w:lvlJc w:val="left"/>
+      <w:pPr>
+        <w:ind w:left="6480" w:hanging="360"/>
+      </w:pPr>
+      <w:rPr>
+        <w:rFonts w:ascii="Wingdings" w:hAnsi="Wingdings" w:hint="default"/>
+      </w:rPr>
+    </w:lvl>
+  </w:abstractNum>
+  <w:abstractNum w:abstractNumId="11" w15:restartNumberingAfterBreak="0">
+    <w:nsid w:val="44DE3219"/>
+    <w:multiLevelType w:val="hybridMultilevel"/>
+    <w:tmpl w:val="2CCACB88"/>
+    <w:lvl w:ilvl="0" w:tplc="04130001">
+      <w:start w:val="1"/>
+      <w:numFmt w:val="bullet"/>
+      <w:lvlText w:val=""/>
+      <w:lvlJc w:val="left"/>
+      <w:pPr>
+        <w:ind w:left="720" w:hanging="360"/>
+      </w:pPr>
+      <w:rPr>
+        <w:rFonts w:ascii="Symbol" w:hAnsi="Symbol" w:hint="default"/>
+      </w:rPr>
+    </w:lvl>
+    <w:lvl w:ilvl="1" w:tplc="04130003" w:tentative="1">
+      <w:start w:val="1"/>
+      <w:numFmt w:val="bullet"/>
+      <w:lvlText w:val="o"/>
+      <w:lvlJc w:val="left"/>
+      <w:pPr>
+        <w:ind w:left="1440" w:hanging="360"/>
+      </w:pPr>
+      <w:rPr>
+        <w:rFonts w:ascii="Courier New" w:hAnsi="Courier New" w:cs="Courier New" w:hint="default"/>
+      </w:rPr>
+    </w:lvl>
+    <w:lvl w:ilvl="2" w:tplc="04130005" w:tentative="1">
+      <w:start w:val="1"/>
+      <w:numFmt w:val="bullet"/>
+      <w:lvlText w:val=""/>
+      <w:lvlJc w:val="left"/>
+      <w:pPr>
+        <w:ind w:left="2160" w:hanging="360"/>
+      </w:pPr>
+      <w:rPr>
+        <w:rFonts w:ascii="Wingdings" w:hAnsi="Wingdings" w:hint="default"/>
+      </w:rPr>
+    </w:lvl>
+    <w:lvl w:ilvl="3" w:tplc="04130001" w:tentative="1">
+      <w:start w:val="1"/>
+      <w:numFmt w:val="bullet"/>
+      <w:lvlText w:val=""/>
+      <w:lvlJc w:val="left"/>
+      <w:pPr>
+        <w:ind w:left="2880" w:hanging="360"/>
+      </w:pPr>
+      <w:rPr>
+        <w:rFonts w:ascii="Symbol" w:hAnsi="Symbol" w:hint="default"/>
+      </w:rPr>
+    </w:lvl>
+    <w:lvl w:ilvl="4" w:tplc="04130003" w:tentative="1">
+      <w:start w:val="1"/>
+      <w:numFmt w:val="bullet"/>
+      <w:lvlText w:val="o"/>
+      <w:lvlJc w:val="left"/>
+      <w:pPr>
+        <w:ind w:left="3600" w:hanging="360"/>
+      </w:pPr>
+      <w:rPr>
+        <w:rFonts w:ascii="Courier New" w:hAnsi="Courier New" w:cs="Courier New" w:hint="default"/>
+      </w:rPr>
+    </w:lvl>
+    <w:lvl w:ilvl="5" w:tplc="04130005" w:tentative="1">
+      <w:start w:val="1"/>
+      <w:numFmt w:val="bullet"/>
+      <w:lvlText w:val=""/>
+      <w:lvlJc w:val="left"/>
+      <w:pPr>
+        <w:ind w:left="4320" w:hanging="360"/>
+      </w:pPr>
+      <w:rPr>
+        <w:rFonts w:ascii="Wingdings" w:hAnsi="Wingdings" w:hint="default"/>
+      </w:rPr>
+    </w:lvl>
+    <w:lvl w:ilvl="6" w:tplc="04130001" w:tentative="1">
+      <w:start w:val="1"/>
+      <w:numFmt w:val="bullet"/>
+      <w:lvlText w:val=""/>
+      <w:lvlJc w:val="left"/>
+      <w:pPr>
+        <w:ind w:left="5040" w:hanging="360"/>
+      </w:pPr>
+      <w:rPr>
+        <w:rFonts w:ascii="Symbol" w:hAnsi="Symbol" w:hint="default"/>
+      </w:rPr>
+    </w:lvl>
+    <w:lvl w:ilvl="7" w:tplc="04130003" w:tentative="1">
+      <w:start w:val="1"/>
+      <w:numFmt w:val="bullet"/>
+      <w:lvlText w:val="o"/>
+      <w:lvlJc w:val="left"/>
+      <w:pPr>
+        <w:ind w:left="5760" w:hanging="360"/>
+      </w:pPr>
+      <w:rPr>
+        <w:rFonts w:ascii="Courier New" w:hAnsi="Courier New" w:cs="Courier New" w:hint="default"/>
+      </w:rPr>
+    </w:lvl>
+    <w:lvl w:ilvl="8" w:tplc="04130005" w:tentative="1">
+      <w:start w:val="1"/>
+      <w:numFmt w:val="bullet"/>
+      <w:lvlText w:val=""/>
+      <w:lvlJc w:val="left"/>
+      <w:pPr>
+        <w:ind w:left="6480" w:hanging="360"/>
+      </w:pPr>
+      <w:rPr>
+        <w:rFonts w:ascii="Wingdings" w:hAnsi="Wingdings" w:hint="default"/>
+      </w:rPr>
+    </w:lvl>
+  </w:abstractNum>
+  <w:abstractNum w:abstractNumId="12" w15:restartNumberingAfterBreak="0">
+    <w:nsid w:val="537D1F80"/>
+    <w:multiLevelType w:val="hybridMultilevel"/>
+    <w:tmpl w:val="E4648672"/>
+    <w:lvl w:ilvl="0" w:tplc="5C22F99E">
+      <w:numFmt w:val="bullet"/>
+      <w:lvlText w:val="-"/>
+      <w:lvlJc w:val="left"/>
+      <w:pPr>
+        <w:ind w:left="720" w:hanging="360"/>
+      </w:pPr>
+      <w:rPr>
+        <w:rFonts w:ascii="Arial" w:eastAsiaTheme="minorHAnsi" w:hAnsi="Arial" w:cs="Arial" w:hint="default"/>
+      </w:rPr>
+    </w:lvl>
+    <w:lvl w:ilvl="1" w:tplc="04130003" w:tentative="1">
+      <w:start w:val="1"/>
+      <w:numFmt w:val="bullet"/>
+      <w:lvlText w:val="o"/>
+      <w:lvlJc w:val="left"/>
+      <w:pPr>
+        <w:ind w:left="1440" w:hanging="360"/>
+      </w:pPr>
+      <w:rPr>
+        <w:rFonts w:ascii="Courier New" w:hAnsi="Courier New" w:cs="Courier New" w:hint="default"/>
+      </w:rPr>
+    </w:lvl>
+    <w:lvl w:ilvl="2" w:tplc="04130005" w:tentative="1">
+      <w:start w:val="1"/>
+      <w:numFmt w:val="bullet"/>
+      <w:lvlText w:val=""/>
+      <w:lvlJc w:val="left"/>
+      <w:pPr>
+        <w:ind w:left="2160" w:hanging="360"/>
+      </w:pPr>
+      <w:rPr>
+        <w:rFonts w:ascii="Wingdings" w:hAnsi="Wingdings" w:hint="default"/>
+      </w:rPr>
+    </w:lvl>
+    <w:lvl w:ilvl="3" w:tplc="04130001" w:tentative="1">
+      <w:start w:val="1"/>
+      <w:numFmt w:val="bullet"/>
+      <w:lvlText w:val=""/>
+      <w:lvlJc w:val="left"/>
+      <w:pPr>
+        <w:ind w:left="2880" w:hanging="360"/>
+      </w:pPr>
+      <w:rPr>
+        <w:rFonts w:ascii="Symbol" w:hAnsi="Symbol" w:hint="default"/>
+      </w:rPr>
+    </w:lvl>
+    <w:lvl w:ilvl="4" w:tplc="04130003" w:tentative="1">
+      <w:start w:val="1"/>
+      <w:numFmt w:val="bullet"/>
+      <w:lvlText w:val="o"/>
+      <w:lvlJc w:val="left"/>
+      <w:pPr>
+        <w:ind w:left="3600" w:hanging="360"/>
+      </w:pPr>
+      <w:rPr>
+        <w:rFonts w:ascii="Courier New" w:hAnsi="Courier New" w:cs="Courier New" w:hint="default"/>
+      </w:rPr>
+    </w:lvl>
+    <w:lvl w:ilvl="5" w:tplc="04130005" w:tentative="1">
+      <w:start w:val="1"/>
+      <w:numFmt w:val="bullet"/>
+      <w:lvlText w:val=""/>
+      <w:lvlJc w:val="left"/>
+      <w:pPr>
+        <w:ind w:left="4320" w:hanging="360"/>
+      </w:pPr>
+      <w:rPr>
+        <w:rFonts w:ascii="Wingdings" w:hAnsi="Wingdings" w:hint="default"/>
+      </w:rPr>
+    </w:lvl>
+    <w:lvl w:ilvl="6" w:tplc="04130001" w:tentative="1">
+      <w:start w:val="1"/>
+      <w:numFmt w:val="bullet"/>
+      <w:lvlText w:val=""/>
+      <w:lvlJc w:val="left"/>
+      <w:pPr>
+        <w:ind w:left="5040" w:hanging="360"/>
+      </w:pPr>
+      <w:rPr>
+        <w:rFonts w:ascii="Symbol" w:hAnsi="Symbol" w:hint="default"/>
+      </w:rPr>
+    </w:lvl>
+    <w:lvl w:ilvl="7" w:tplc="04130003" w:tentative="1">
+      <w:start w:val="1"/>
+      <w:numFmt w:val="bullet"/>
+      <w:lvlText w:val="o"/>
+      <w:lvlJc w:val="left"/>
+      <w:pPr>
+        <w:ind w:left="5760" w:hanging="360"/>
+      </w:pPr>
+      <w:rPr>
+        <w:rFonts w:ascii="Courier New" w:hAnsi="Courier New" w:cs="Courier New" w:hint="default"/>
+      </w:rPr>
+    </w:lvl>
+    <w:lvl w:ilvl="8" w:tplc="04130005" w:tentative="1">
+      <w:start w:val="1"/>
+      <w:numFmt w:val="bullet"/>
+      <w:lvlText w:val=""/>
+      <w:lvlJc w:val="left"/>
+      <w:pPr>
+        <w:ind w:left="6480" w:hanging="360"/>
+      </w:pPr>
+      <w:rPr>
+        <w:rFonts w:ascii="Wingdings" w:hAnsi="Wingdings" w:hint="default"/>
+      </w:rPr>
+    </w:lvl>
+  </w:abstractNum>
+  <w:abstractNum w:abstractNumId="13" w15:restartNumberingAfterBreak="0">
+    <w:nsid w:val="64043870"/>
+    <w:multiLevelType w:val="hybridMultilevel"/>
+    <w:tmpl w:val="DE449BA4"/>
+    <w:lvl w:ilvl="0" w:tplc="04130001">
+      <w:start w:val="1"/>
+      <w:numFmt w:val="bullet"/>
+      <w:lvlText w:val=""/>
+      <w:lvlJc w:val="left"/>
+      <w:pPr>
+        <w:ind w:left="720" w:hanging="360"/>
+      </w:pPr>
+      <w:rPr>
+        <w:rFonts w:ascii="Symbol" w:hAnsi="Symbol" w:hint="default"/>
+      </w:rPr>
+    </w:lvl>
+    <w:lvl w:ilvl="1" w:tplc="04130003" w:tentative="1">
+      <w:start w:val="1"/>
+      <w:numFmt w:val="bullet"/>
+      <w:lvlText w:val="o"/>
+      <w:lvlJc w:val="left"/>
+      <w:pPr>
+        <w:ind w:left="1440" w:hanging="360"/>
+      </w:pPr>
+      <w:rPr>
+        <w:rFonts w:ascii="Courier New" w:hAnsi="Courier New" w:cs="Courier New" w:hint="default"/>
+      </w:rPr>
+    </w:lvl>
+    <w:lvl w:ilvl="2" w:tplc="04130005" w:tentative="1">
+      <w:start w:val="1"/>
+      <w:numFmt w:val="bullet"/>
+      <w:lvlText w:val=""/>
+      <w:lvlJc w:val="left"/>
+      <w:pPr>
+        <w:ind w:left="2160" w:hanging="360"/>
+      </w:pPr>
+      <w:rPr>
+        <w:rFonts w:ascii="Wingdings" w:hAnsi="Wingdings" w:hint="default"/>
+      </w:rPr>
+    </w:lvl>
+    <w:lvl w:ilvl="3" w:tplc="04130001" w:tentative="1">
+      <w:start w:val="1"/>
+      <w:numFmt w:val="bullet"/>
+      <w:lvlText w:val=""/>
+      <w:lvlJc w:val="left"/>
+      <w:pPr>
+        <w:ind w:left="2880" w:hanging="360"/>
+      </w:pPr>
+      <w:rPr>
+        <w:rFonts w:ascii="Symbol" w:hAnsi="Symbol" w:hint="default"/>
+      </w:rPr>
+    </w:lvl>
+    <w:lvl w:ilvl="4" w:tplc="04130003" w:tentative="1">
+      <w:start w:val="1"/>
+      <w:numFmt w:val="bullet"/>
+      <w:lvlText w:val="o"/>
+      <w:lvlJc w:val="left"/>
+      <w:pPr>
+        <w:ind w:left="3600" w:hanging="360"/>
+      </w:pPr>
+      <w:rPr>
+        <w:rFonts w:ascii="Courier New" w:hAnsi="Courier New" w:cs="Courier New" w:hint="default"/>
+      </w:rPr>
+    </w:lvl>
+    <w:lvl w:ilvl="5" w:tplc="04130005" w:tentative="1">
+      <w:start w:val="1"/>
+      <w:numFmt w:val="bullet"/>
+      <w:lvlText w:val=""/>
+      <w:lvlJc w:val="left"/>
+      <w:pPr>
+        <w:ind w:left="4320" w:hanging="360"/>
+      </w:pPr>
+      <w:rPr>
+        <w:rFonts w:ascii="Wingdings" w:hAnsi="Wingdings" w:hint="default"/>
+      </w:rPr>
+    </w:lvl>
+    <w:lvl w:ilvl="6" w:tplc="04130001" w:tentative="1">
+      <w:start w:val="1"/>
+      <w:numFmt w:val="bullet"/>
+      <w:lvlText w:val=""/>
+      <w:lvlJc w:val="left"/>
+      <w:pPr>
+        <w:ind w:left="5040" w:hanging="360"/>
+      </w:pPr>
+      <w:rPr>
+        <w:rFonts w:ascii="Symbol" w:hAnsi="Symbol" w:hint="default"/>
+      </w:rPr>
+    </w:lvl>
+    <w:lvl w:ilvl="7" w:tplc="04130003" w:tentative="1">
+      <w:start w:val="1"/>
+      <w:numFmt w:val="bullet"/>
+      <w:lvlText w:val="o"/>
+      <w:lvlJc w:val="left"/>
+      <w:pPr>
+        <w:ind w:left="5760" w:hanging="360"/>
+      </w:pPr>
+      <w:rPr>
+        <w:rFonts w:ascii="Courier New" w:hAnsi="Courier New" w:cs="Courier New" w:hint="default"/>
+      </w:rPr>
+    </w:lvl>
+    <w:lvl w:ilvl="8" w:tplc="04130005" w:tentative="1">
+      <w:start w:val="1"/>
+      <w:numFmt w:val="bullet"/>
+      <w:lvlText w:val=""/>
+      <w:lvlJc w:val="left"/>
+      <w:pPr>
+        <w:ind w:left="6480" w:hanging="360"/>
+      </w:pPr>
+      <w:rPr>
+        <w:rFonts w:ascii="Wingdings" w:hAnsi="Wingdings" w:hint="default"/>
+      </w:rPr>
+    </w:lvl>
+  </w:abstractNum>
+  <w:abstractNum w:abstractNumId="14" w15:restartNumberingAfterBreak="0">
+    <w:nsid w:val="6F6A0533"/>
+    <w:multiLevelType w:val="hybridMultilevel"/>
+    <w:tmpl w:val="583AFAE4"/>
+    <w:lvl w:ilvl="0" w:tplc="04130001">
+      <w:start w:val="1"/>
+      <w:numFmt w:val="bullet"/>
+      <w:lvlText w:val=""/>
+      <w:lvlJc w:val="left"/>
+      <w:pPr>
+        <w:ind w:left="720" w:hanging="360"/>
+      </w:pPr>
+      <w:rPr>
+        <w:rFonts w:ascii="Symbol" w:hAnsi="Symbol" w:hint="default"/>
+      </w:rPr>
+    </w:lvl>
+    <w:lvl w:ilvl="1" w:tplc="04130003" w:tentative="1">
+      <w:start w:val="1"/>
+      <w:numFmt w:val="bullet"/>
+      <w:lvlText w:val="o"/>
+      <w:lvlJc w:val="left"/>
+      <w:pPr>
+        <w:ind w:left="1440" w:hanging="360"/>
+      </w:pPr>
+      <w:rPr>
+        <w:rFonts w:ascii="Courier New" w:hAnsi="Courier New" w:cs="Courier New" w:hint="default"/>
+      </w:rPr>
+    </w:lvl>
+    <w:lvl w:ilvl="2" w:tplc="04130005" w:tentative="1">
+      <w:start w:val="1"/>
+      <w:numFmt w:val="bullet"/>
+      <w:lvlText w:val=""/>
+      <w:lvlJc w:val="left"/>
+      <w:pPr>
+        <w:ind w:left="2160" w:hanging="360"/>
+      </w:pPr>
+      <w:rPr>
+        <w:rFonts w:ascii="Wingdings" w:hAnsi="Wingdings" w:hint="default"/>
+      </w:rPr>
+    </w:lvl>
+    <w:lvl w:ilvl="3" w:tplc="04130001" w:tentative="1">
+      <w:start w:val="1"/>
+      <w:numFmt w:val="bullet"/>
+      <w:lvlText w:val=""/>
+      <w:lvlJc w:val="left"/>
+      <w:pPr>
+        <w:ind w:left="2880" w:hanging="360"/>
+      </w:pPr>
+      <w:rPr>
+        <w:rFonts w:ascii="Symbol" w:hAnsi="Symbol" w:hint="default"/>
+      </w:rPr>
+    </w:lvl>
+    <w:lvl w:ilvl="4" w:tplc="04130003" w:tentative="1">
+      <w:start w:val="1"/>
+      <w:numFmt w:val="bullet"/>
+      <w:lvlText w:val="o"/>
+      <w:lvlJc w:val="left"/>
+      <w:pPr>
+        <w:ind w:left="3600" w:hanging="360"/>
+      </w:pPr>
+      <w:rPr>
+        <w:rFonts w:ascii="Courier New" w:hAnsi="Courier New" w:cs="Courier New" w:hint="default"/>
+      </w:rPr>
+    </w:lvl>
+    <w:lvl w:ilvl="5" w:tplc="04130005" w:tentative="1">
+      <w:start w:val="1"/>
+      <w:numFmt w:val="bullet"/>
+      <w:lvlText w:val=""/>
+      <w:lvlJc w:val="left"/>
+      <w:pPr>
+        <w:ind w:left="4320" w:hanging="360"/>
+      </w:pPr>
+      <w:rPr>
+        <w:rFonts w:ascii="Wingdings" w:hAnsi="Wingdings" w:hint="default"/>
+      </w:rPr>
+    </w:lvl>
+    <w:lvl w:ilvl="6" w:tplc="04130001" w:tentative="1">
+      <w:start w:val="1"/>
+      <w:numFmt w:val="bullet"/>
+      <w:lvlText w:val=""/>
+      <w:lvlJc w:val="left"/>
+      <w:pPr>
+        <w:ind w:left="5040" w:hanging="360"/>
+      </w:pPr>
+      <w:rPr>
+        <w:rFonts w:ascii="Symbol" w:hAnsi="Symbol" w:hint="default"/>
+      </w:rPr>
+    </w:lvl>
+    <w:lvl w:ilvl="7" w:tplc="04130003" w:tentative="1">
+      <w:start w:val="1"/>
+      <w:numFmt w:val="bullet"/>
+      <w:lvlText w:val="o"/>
+      <w:lvlJc w:val="left"/>
+      <w:pPr>
+        <w:ind w:left="5760" w:hanging="360"/>
+      </w:pPr>
+      <w:rPr>
+        <w:rFonts w:ascii="Courier New" w:hAnsi="Courier New" w:cs="Courier New" w:hint="default"/>
+      </w:rPr>
+    </w:lvl>
+    <w:lvl w:ilvl="8" w:tplc="04130005" w:tentative="1">
+      <w:start w:val="1"/>
+      <w:numFmt w:val="bullet"/>
+      <w:lvlText w:val=""/>
+      <w:lvlJc w:val="left"/>
+      <w:pPr>
+        <w:ind w:left="6480" w:hanging="360"/>
+      </w:pPr>
+      <w:rPr>
+        <w:rFonts w:ascii="Wingdings" w:hAnsi="Wingdings" w:hint="default"/>
+      </w:rPr>
+    </w:lvl>
+  </w:abstractNum>
+  <w:abstractNum w:abstractNumId="15" w15:restartNumberingAfterBreak="0">
+    <w:nsid w:val="7A8A4A02"/>
+    <w:multiLevelType w:val="hybridMultilevel"/>
+    <w:tmpl w:val="E6FAB612"/>
+    <w:lvl w:ilvl="0" w:tplc="04130001">
+      <w:start w:val="1"/>
+      <w:numFmt w:val="bullet"/>
+      <w:lvlText w:val=""/>
+      <w:lvlJc w:val="left"/>
+      <w:pPr>
+        <w:ind w:left="720" w:hanging="360"/>
+      </w:pPr>
+      <w:rPr>
+        <w:rFonts w:ascii="Symbol" w:hAnsi="Symbol" w:hint="default"/>
+      </w:rPr>
+    </w:lvl>
+    <w:lvl w:ilvl="1" w:tplc="04130003" w:tentative="1">
+      <w:start w:val="1"/>
+      <w:numFmt w:val="bullet"/>
+      <w:lvlText w:val="o"/>
+      <w:lvlJc w:val="left"/>
+      <w:pPr>
+        <w:ind w:left="1440" w:hanging="360"/>
+      </w:pPr>
+      <w:rPr>
+        <w:rFonts w:ascii="Courier New" w:hAnsi="Courier New" w:cs="Courier New" w:hint="default"/>
+      </w:rPr>
+    </w:lvl>
+    <w:lvl w:ilvl="2" w:tplc="04130005" w:tentative="1">
+      <w:start w:val="1"/>
+      <w:numFmt w:val="bullet"/>
+      <w:lvlText w:val=""/>
+      <w:lvlJc w:val="left"/>
+      <w:pPr>
+        <w:ind w:left="2160" w:hanging="360"/>
+      </w:pPr>
+      <w:rPr>
+        <w:rFonts w:ascii="Wingdings" w:hAnsi="Wingdings" w:hint="default"/>
+      </w:rPr>
+    </w:lvl>
+    <w:lvl w:ilvl="3" w:tplc="04130001" w:tentative="1">
+      <w:start w:val="1"/>
+      <w:numFmt w:val="bullet"/>
+      <w:lvlText w:val=""/>
+      <w:lvlJc w:val="left"/>
+      <w:pPr>
+        <w:ind w:left="2880" w:hanging="360"/>
+      </w:pPr>
+      <w:rPr>
+        <w:rFonts w:ascii="Symbol" w:hAnsi="Symbol" w:hint="default"/>
+      </w:rPr>
+    </w:lvl>
+    <w:lvl w:ilvl="4" w:tplc="04130003" w:tentative="1">
+      <w:start w:val="1"/>
+      <w:numFmt w:val="bullet"/>
+      <w:lvlText w:val="o"/>
+      <w:lvlJc w:val="left"/>
+      <w:pPr>
+        <w:ind w:left="3600" w:hanging="360"/>
+      </w:pPr>
+      <w:rPr>
+        <w:rFonts w:ascii="Courier New" w:hAnsi="Courier New" w:cs="Courier New" w:hint="default"/>
+      </w:rPr>
+    </w:lvl>
+    <w:lvl w:ilvl="5" w:tplc="04130005" w:tentative="1">
+      <w:start w:val="1"/>
+      <w:numFmt w:val="bullet"/>
+      <w:lvlText w:val=""/>
+      <w:lvlJc w:val="left"/>
+      <w:pPr>
+        <w:ind w:left="4320" w:hanging="360"/>
+      </w:pPr>
+      <w:rPr>
+        <w:rFonts w:ascii="Wingdings" w:hAnsi="Wingdings" w:hint="default"/>
+      </w:rPr>
+    </w:lvl>
+    <w:lvl w:ilvl="6" w:tplc="04130001" w:tentative="1">
+      <w:start w:val="1"/>
+      <w:numFmt w:val="bullet"/>
+      <w:lvlText w:val=""/>
+      <w:lvlJc w:val="left"/>
+      <w:pPr>
+        <w:ind w:left="5040" w:hanging="360"/>
+      </w:pPr>
+      <w:rPr>
+        <w:rFonts w:ascii="Symbol" w:hAnsi="Symbol" w:hint="default"/>
+      </w:rPr>
+    </w:lvl>
+    <w:lvl w:ilvl="7" w:tplc="04130003" w:tentative="1">
+      <w:start w:val="1"/>
+      <w:numFmt w:val="bullet"/>
+      <w:lvlText w:val="o"/>
+      <w:lvlJc w:val="left"/>
+      <w:pPr>
+        <w:ind w:left="5760" w:hanging="360"/>
+      </w:pPr>
+      <w:rPr>
+        <w:rFonts w:ascii="Courier New" w:hAnsi="Courier New" w:cs="Courier New" w:hint="default"/>
+      </w:rPr>
+    </w:lvl>
+    <w:lvl w:ilvl="8" w:tplc="04130005" w:tentative="1">
+      <w:start w:val="1"/>
+      <w:numFmt w:val="bullet"/>
+      <w:lvlText w:val=""/>
+      <w:lvlJc w:val="left"/>
+      <w:pPr>
+        <w:ind w:left="6480" w:hanging="360"/>
+      </w:pPr>
+      <w:rPr>
+        <w:rFonts w:ascii="Wingdings" w:hAnsi="Wingdings" w:hint="default"/>
+      </w:rPr>
+    </w:lvl>
+  </w:abstractNum>
+  <w:abstractNum w:abstractNumId="16" w15:restartNumberingAfterBreak="0">
+    <w:nsid w:val="7BA4169E"/>
+    <w:multiLevelType w:val="hybridMultilevel"/>
+    <w:tmpl w:val="C338BBEA"/>
+    <w:lvl w:ilvl="0" w:tplc="04130001">
+      <w:start w:val="1"/>
+      <w:numFmt w:val="bullet"/>
+      <w:lvlText w:val=""/>
+      <w:lvlJc w:val="left"/>
+      <w:pPr>
+        <w:ind w:left="720" w:hanging="360"/>
+      </w:pPr>
+      <w:rPr>
+        <w:rFonts w:ascii="Symbol" w:hAnsi="Symbol" w:hint="default"/>
+      </w:rPr>
+    </w:lvl>
+    <w:lvl w:ilvl="1" w:tplc="04130003" w:tentative="1">
+      <w:start w:val="1"/>
+      <w:numFmt w:val="bullet"/>
+      <w:lvlText w:val="o"/>
+      <w:lvlJc w:val="left"/>
+      <w:pPr>
+        <w:ind w:left="1440" w:hanging="360"/>
+      </w:pPr>
+      <w:rPr>
+        <w:rFonts w:ascii="Courier New" w:hAnsi="Courier New" w:cs="Courier New" w:hint="default"/>
+      </w:rPr>
+    </w:lvl>
+    <w:lvl w:ilvl="2" w:tplc="04130005" w:tentative="1">
+      <w:start w:val="1"/>
+      <w:numFmt w:val="bullet"/>
+      <w:lvlText w:val=""/>
+      <w:lvlJc w:val="left"/>
+      <w:pPr>
+        <w:ind w:left="2160" w:hanging="360"/>
+      </w:pPr>
+      <w:rPr>
+        <w:rFonts w:ascii="Wingdings" w:hAnsi="Wingdings" w:hint="default"/>
+      </w:rPr>
+    </w:lvl>
+    <w:lvl w:ilvl="3" w:tplc="04130001" w:tentative="1">
+      <w:start w:val="1"/>
+      <w:numFmt w:val="bullet"/>
+      <w:lvlText w:val=""/>
+      <w:lvlJc w:val="left"/>
+      <w:pPr>
+        <w:ind w:left="2880" w:hanging="360"/>
+      </w:pPr>
+      <w:rPr>
+        <w:rFonts w:ascii="Symbol" w:hAnsi="Symbol" w:hint="default"/>
+      </w:rPr>
+    </w:lvl>
+    <w:lvl w:ilvl="4" w:tplc="04130003" w:tentative="1">
+      <w:start w:val="1"/>
+      <w:numFmt w:val="bullet"/>
+      <w:lvlText w:val="o"/>
+      <w:lvlJc w:val="left"/>
+      <w:pPr>
+        <w:ind w:left="3600" w:hanging="360"/>
+      </w:pPr>
+      <w:rPr>
+        <w:rFonts w:ascii="Courier New" w:hAnsi="Courier New" w:cs="Courier New" w:hint="default"/>
+      </w:rPr>
+    </w:lvl>
+    <w:lvl w:ilvl="5" w:tplc="04130005" w:tentative="1">
+      <w:start w:val="1"/>
+      <w:numFmt w:val="bullet"/>
+      <w:lvlText w:val=""/>
+      <w:lvlJc w:val="left"/>
+      <w:pPr>
+        <w:ind w:left="4320" w:hanging="360"/>
+      </w:pPr>
+      <w:rPr>
+        <w:rFonts w:ascii="Wingdings" w:hAnsi="Wingdings" w:hint="default"/>
+      </w:rPr>
+    </w:lvl>
+    <w:lvl w:ilvl="6" w:tplc="04130001" w:tentative="1">
+      <w:start w:val="1"/>
+      <w:numFmt w:val="bullet"/>
+      <w:lvlText w:val=""/>
+      <w:lvlJc w:val="left"/>
+      <w:pPr>
+        <w:ind w:left="5040" w:hanging="360"/>
+      </w:pPr>
+      <w:rPr>
+        <w:rFonts w:ascii="Symbol" w:hAnsi="Symbol" w:hint="default"/>
+      </w:rPr>
+    </w:lvl>
+    <w:lvl w:ilvl="7" w:tplc="04130003" w:tentative="1">
+      <w:start w:val="1"/>
+      <w:numFmt w:val="bullet"/>
+      <w:lvlText w:val="o"/>
+      <w:lvlJc w:val="left"/>
+      <w:pPr>
+        <w:ind w:left="5760" w:hanging="360"/>
+      </w:pPr>
+      <w:rPr>
+        <w:rFonts w:ascii="Courier New" w:hAnsi="Courier New" w:cs="Courier New" w:hint="default"/>
+      </w:rPr>
+    </w:lvl>
+    <w:lvl w:ilvl="8" w:tplc="04130005" w:tentative="1">
+      <w:start w:val="1"/>
+      <w:numFmt w:val="bullet"/>
+      <w:lvlText w:val=""/>
+      <w:lvlJc w:val="left"/>
+      <w:pPr>
+        <w:ind w:left="6480" w:hanging="360"/>
+      </w:pPr>
+      <w:rPr>
+        <w:rFonts w:ascii="Wingdings" w:hAnsi="Wingdings" w:hint="default"/>
+      </w:rPr>
+    </w:lvl>
+  </w:abstractNum>
+  <w:abstractNum w:abstractNumId="17" w15:restartNumberingAfterBreak="0">
+    <w:nsid w:val="7D544CB0"/>
+    <w:multiLevelType w:val="hybridMultilevel"/>
+    <w:tmpl w:val="8F728F02"/>
+    <w:lvl w:ilvl="0" w:tplc="04130001">
+      <w:start w:val="1"/>
+      <w:numFmt w:val="bullet"/>
+      <w:lvlText w:val=""/>
+      <w:lvlJc w:val="left"/>
+      <w:pPr>
+        <w:ind w:left="720" w:hanging="360"/>
+      </w:pPr>
+      <w:rPr>
+        <w:rFonts w:ascii="Symbol" w:hAnsi="Symbol" w:hint="default"/>
+      </w:rPr>
+    </w:lvl>
+    <w:lvl w:ilvl="1" w:tplc="04130003" w:tentative="1">
+      <w:start w:val="1"/>
+      <w:numFmt w:val="bullet"/>
+      <w:lvlText w:val="o"/>
+      <w:lvlJc w:val="left"/>
+      <w:pPr>
+        <w:ind w:left="1440" w:hanging="360"/>
+      </w:pPr>
+      <w:rPr>
+        <w:rFonts w:ascii="Courier New" w:hAnsi="Courier New" w:cs="Courier New" w:hint="default"/>
+      </w:rPr>
+    </w:lvl>
+    <w:lvl w:ilvl="2" w:tplc="04130005" w:tentative="1">
+      <w:start w:val="1"/>
+      <w:numFmt w:val="bullet"/>
+      <w:lvlText w:val=""/>
+      <w:lvlJc w:val="left"/>
+      <w:pPr>
+        <w:ind w:left="2160" w:hanging="360"/>
+      </w:pPr>
+      <w:rPr>
+        <w:rFonts w:ascii="Wingdings" w:hAnsi="Wingdings" w:hint="default"/>
+      </w:rPr>
+    </w:lvl>
+    <w:lvl w:ilvl="3" w:tplc="04130001" w:tentative="1">
+      <w:start w:val="1"/>
+      <w:numFmt w:val="bullet"/>
+      <w:lvlText w:val=""/>
+      <w:lvlJc w:val="left"/>
+      <w:pPr>
+        <w:ind w:left="2880" w:hanging="360"/>
+      </w:pPr>
+      <w:rPr>
+        <w:rFonts w:ascii="Symbol" w:hAnsi="Symbol" w:hint="default"/>
+      </w:rPr>
+    </w:lvl>
+    <w:lvl w:ilvl="4" w:tplc="04130003" w:tentative="1">
+      <w:start w:val="1"/>
+      <w:numFmt w:val="bullet"/>
+      <w:lvlText w:val="o"/>
+      <w:lvlJc w:val="left"/>
+      <w:pPr>
+        <w:ind w:left="3600" w:hanging="360"/>
+      </w:pPr>
+      <w:rPr>
+        <w:rFonts w:ascii="Courier New" w:hAnsi="Courier New" w:cs="Courier New" w:hint="default"/>
+      </w:rPr>
+    </w:lvl>
+    <w:lvl w:ilvl="5" w:tplc="04130005" w:tentative="1">
+      <w:start w:val="1"/>
+      <w:numFmt w:val="bullet"/>
+      <w:lvlText w:val=""/>
+      <w:lvlJc w:val="left"/>
+      <w:pPr>
+        <w:ind w:left="4320" w:hanging="360"/>
+      </w:pPr>
+      <w:rPr>
+        <w:rFonts w:ascii="Wingdings" w:hAnsi="Wingdings" w:hint="default"/>
+      </w:rPr>
+    </w:lvl>
+    <w:lvl w:ilvl="6" w:tplc="04130001" w:tentative="1">
+      <w:start w:val="1"/>
+      <w:numFmt w:val="bullet"/>
+      <w:lvlText w:val=""/>
+      <w:lvlJc w:val="left"/>
+      <w:pPr>
+        <w:ind w:left="5040" w:hanging="360"/>
+      </w:pPr>
+      <w:rPr>
+        <w:rFonts w:ascii="Symbol" w:hAnsi="Symbol" w:hint="default"/>
+      </w:rPr>
+    </w:lvl>
+    <w:lvl w:ilvl="7" w:tplc="04130003" w:tentative="1">
+      <w:start w:val="1"/>
+      <w:numFmt w:val="bullet"/>
+      <w:lvlText w:val="o"/>
+      <w:lvlJc w:val="left"/>
+      <w:pPr>
+        <w:ind w:left="5760" w:hanging="360"/>
+      </w:pPr>
+      <w:rPr>
+        <w:rFonts w:ascii="Courier New" w:hAnsi="Courier New" w:cs="Courier New" w:hint="default"/>
+      </w:rPr>
+    </w:lvl>
+    <w:lvl w:ilvl="8" w:tplc="04130005" w:tentative="1">
+      <w:start w:val="1"/>
+      <w:numFmt w:val="bullet"/>
+      <w:lvlText w:val=""/>
+      <w:lvlJc w:val="left"/>
+      <w:pPr>
+        <w:ind w:left="6480" w:hanging="360"/>
+      </w:pPr>
+      <w:rPr>
+        <w:rFonts w:ascii="Wingdings" w:hAnsi="Wingdings" w:hint="default"/>
+      </w:rPr>
+    </w:lvl>
+  </w:abstractNum>
+  <w:num w:numId="1">
+    <w:abstractNumId w:val="4"/>
+  </w:num>
+  <w:num w:numId="2">
+    <w:abstractNumId w:val="5"/>
+  </w:num>
+  <w:num w:numId="3">
+    <w:abstractNumId w:val="16"/>
+  </w:num>
+  <w:num w:numId="4">
+    <w:abstractNumId w:val="7"/>
+  </w:num>
+  <w:num w:numId="5">
+    <w:abstractNumId w:val="3"/>
+  </w:num>
+  <w:num w:numId="6">
+    <w:abstractNumId w:val="9"/>
+  </w:num>
+  <w:num w:numId="7">
+    <w:abstractNumId w:val="13"/>
+  </w:num>
+  <w:num w:numId="8">
+    <w:abstractNumId w:val="1"/>
+  </w:num>
+  <w:num w:numId="9">
+    <w:abstractNumId w:val="0"/>
+  </w:num>
+  <w:num w:numId="10">
+    <w:abstractNumId w:val="14"/>
+  </w:num>
+  <w:num w:numId="11">
+    <w:abstractNumId w:val="15"/>
+  </w:num>
+  <w:num w:numId="12">
+    <w:abstractNumId w:val="17"/>
+  </w:num>
+  <w:num w:numId="13">
+    <w:abstractNumId w:val="11"/>
+  </w:num>
+  <w:num w:numId="14">
+    <w:abstractNumId w:val="6"/>
+  </w:num>
+  <w:num w:numId="15">
+    <w:abstractNumId w:val="12"/>
+  </w:num>
+  <w:num w:numId="16">
+    <w:abstractNumId w:val="10"/>
+  </w:num>
+  <w:num w:numId="17">
+    <w:abstractNumId w:val="2"/>
+  </w:num>
+  <w:num w:numId="18">
+    <w:abstractNumId w:val="8"/>
+  </w:num>
+</w:numbering>
 </file>
 
 <file path=word/styles.xml><?xml version="1.0" encoding="utf-8"?>
@@ -1966,7 +8329,6 @@
     <w:next w:val="Normal"/>
     <w:link w:val="Heading2Char"/>
     <w:uiPriority w:val="9"/>
-    <w:semiHidden/>
     <w:unhideWhenUsed/>
     <w:qFormat/>
     <w:rsid w:val="00EC075C"/>
@@ -1981,6 +8343,69 @@
       <w:color w:val="2E74B5" w:themeColor="accent1" w:themeShade="BF"/>
       <w:sz w:val="26"/>
       <w:szCs w:val="26"/>
+    </w:rPr>
+  </w:style>
+  <w:style w:type="paragraph" w:styleId="Heading3">
+    <w:name w:val="heading 3"/>
+    <w:basedOn w:val="Normal"/>
+    <w:next w:val="Normal"/>
+    <w:link w:val="Heading3Char"/>
+    <w:uiPriority w:val="9"/>
+    <w:unhideWhenUsed/>
+    <w:qFormat/>
+    <w:rsid w:val="004B048D"/>
+    <w:pPr>
+      <w:keepNext/>
+      <w:keepLines/>
+      <w:spacing w:before="40" w:after="0"/>
+      <w:outlineLvl w:val="2"/>
+    </w:pPr>
+    <w:rPr>
+      <w:rFonts w:asciiTheme="majorHAnsi" w:eastAsiaTheme="majorEastAsia" w:hAnsiTheme="majorHAnsi" w:cstheme="majorBidi"/>
+      <w:color w:val="1F4D78" w:themeColor="accent1" w:themeShade="7F"/>
+      <w:szCs w:val="24"/>
+    </w:rPr>
+  </w:style>
+  <w:style w:type="paragraph" w:styleId="Heading4">
+    <w:name w:val="heading 4"/>
+    <w:basedOn w:val="Normal"/>
+    <w:next w:val="Normal"/>
+    <w:link w:val="Heading4Char"/>
+    <w:uiPriority w:val="9"/>
+    <w:unhideWhenUsed/>
+    <w:qFormat/>
+    <w:rsid w:val="004B048D"/>
+    <w:pPr>
+      <w:keepNext/>
+      <w:keepLines/>
+      <w:spacing w:before="40" w:after="0"/>
+      <w:outlineLvl w:val="3"/>
+    </w:pPr>
+    <w:rPr>
+      <w:rFonts w:asciiTheme="majorHAnsi" w:eastAsiaTheme="majorEastAsia" w:hAnsiTheme="majorHAnsi" w:cstheme="majorBidi"/>
+      <w:i/>
+      <w:iCs/>
+      <w:color w:val="2E74B5" w:themeColor="accent1" w:themeShade="BF"/>
+    </w:rPr>
+  </w:style>
+  <w:style w:type="paragraph" w:styleId="Heading5">
+    <w:name w:val="heading 5"/>
+    <w:basedOn w:val="Normal"/>
+    <w:next w:val="Normal"/>
+    <w:link w:val="Heading5Char"/>
+    <w:uiPriority w:val="9"/>
+    <w:unhideWhenUsed/>
+    <w:qFormat/>
+    <w:rsid w:val="009E005F"/>
+    <w:pPr>
+      <w:keepNext/>
+      <w:keepLines/>
+      <w:spacing w:before="40" w:after="0"/>
+      <w:outlineLvl w:val="4"/>
+    </w:pPr>
+    <w:rPr>
+      <w:rFonts w:asciiTheme="majorHAnsi" w:eastAsiaTheme="majorEastAsia" w:hAnsiTheme="majorHAnsi" w:cstheme="majorBidi"/>
+      <w:color w:val="2E74B5" w:themeColor="accent1" w:themeShade="BF"/>
     </w:rPr>
   </w:style>
   <w:style w:type="character" w:default="1" w:styleId="DefaultParagraphFont">
@@ -2099,7 +8524,6 @@
     <w:basedOn w:val="DefaultParagraphFont"/>
     <w:link w:val="Heading2"/>
     <w:uiPriority w:val="9"/>
-    <w:semiHidden/>
     <w:rsid w:val="00EC075C"/>
     <w:rPr>
       <w:rFonts w:ascii="Arial" w:eastAsiaTheme="majorEastAsia" w:hAnsi="Arial" w:cstheme="majorBidi"/>
@@ -2388,6 +8812,56 @@
         </w:tcBorders>
       </w:tcPr>
     </w:tblStylePr>
+  </w:style>
+  <w:style w:type="character" w:customStyle="1" w:styleId="Heading3Char">
+    <w:name w:val="Heading 3 Char"/>
+    <w:basedOn w:val="DefaultParagraphFont"/>
+    <w:link w:val="Heading3"/>
+    <w:uiPriority w:val="9"/>
+    <w:rsid w:val="004B048D"/>
+    <w:rPr>
+      <w:rFonts w:asciiTheme="majorHAnsi" w:eastAsiaTheme="majorEastAsia" w:hAnsiTheme="majorHAnsi" w:cstheme="majorBidi"/>
+      <w:color w:val="1F4D78" w:themeColor="accent1" w:themeShade="7F"/>
+      <w:sz w:val="24"/>
+      <w:szCs w:val="24"/>
+    </w:rPr>
+  </w:style>
+  <w:style w:type="paragraph" w:styleId="ListParagraph">
+    <w:name w:val="List Paragraph"/>
+    <w:basedOn w:val="Normal"/>
+    <w:uiPriority w:val="34"/>
+    <w:qFormat/>
+    <w:rsid w:val="004B048D"/>
+    <w:pPr>
+      <w:ind w:left="720"/>
+      <w:contextualSpacing/>
+    </w:pPr>
+  </w:style>
+  <w:style w:type="character" w:customStyle="1" w:styleId="Heading4Char">
+    <w:name w:val="Heading 4 Char"/>
+    <w:basedOn w:val="DefaultParagraphFont"/>
+    <w:link w:val="Heading4"/>
+    <w:uiPriority w:val="9"/>
+    <w:rsid w:val="004B048D"/>
+    <w:rPr>
+      <w:rFonts w:asciiTheme="majorHAnsi" w:eastAsiaTheme="majorEastAsia" w:hAnsiTheme="majorHAnsi" w:cstheme="majorBidi"/>
+      <w:i/>
+      <w:iCs/>
+      <w:color w:val="2E74B5" w:themeColor="accent1" w:themeShade="BF"/>
+      <w:sz w:val="24"/>
+    </w:rPr>
+  </w:style>
+  <w:style w:type="character" w:customStyle="1" w:styleId="Heading5Char">
+    <w:name w:val="Heading 5 Char"/>
+    <w:basedOn w:val="DefaultParagraphFont"/>
+    <w:link w:val="Heading5"/>
+    <w:uiPriority w:val="9"/>
+    <w:rsid w:val="009E005F"/>
+    <w:rPr>
+      <w:rFonts w:asciiTheme="majorHAnsi" w:eastAsiaTheme="majorEastAsia" w:hAnsiTheme="majorHAnsi" w:cstheme="majorBidi"/>
+      <w:color w:val="2E74B5" w:themeColor="accent1" w:themeShade="BF"/>
+      <w:sz w:val="24"/>
+    </w:rPr>
   </w:style>
 </w:styles>
 </file>
@@ -2677,7 +9151,7 @@
 </file>
 
 <file path=customXml/itemProps2.xml><?xml version="1.0" encoding="utf-8"?>
-<ds:datastoreItem xmlns:ds="http://schemas.openxmlformats.org/officeDocument/2006/customXml" ds:itemID="{0C550B5A-D17B-4B9A-8B9F-E08445C390FD}">
+<ds:datastoreItem xmlns:ds="http://schemas.openxmlformats.org/officeDocument/2006/customXml" ds:itemID="{368AF9DF-41EB-40E9-9BA6-EB192E4831F2}">
   <ds:schemaRefs>
     <ds:schemaRef ds:uri="http://schemas.openxmlformats.org/officeDocument/2006/bibliography"/>
   </ds:schemaRefs>

--- a/Documentatie/Kerntaak-3/3.2.5_Documentatie-van-het-implementeren-van-de-applicatie-in-de-productieomgeving/2017-06-09_Implementeren-van-de-applicatie-in-de-productieomgeving_V1.docx
+++ b/Documentatie/Kerntaak-3/3.2.5_Documentatie-van-het-implementeren-van-de-applicatie-in-de-productieomgeving/2017-06-09_Implementeren-van-de-applicatie-in-de-productieomgeving_V1.docx
@@ -10,6 +10,7 @@
           <w:docPartUnique/>
         </w:docPartObj>
       </w:sdtPr>
+      <w:sdtEndPr/>
       <w:sdtContent>
         <w:p/>
         <w:p>
@@ -21,7 +22,7 @@
             <mc:AlternateContent>
               <mc:Choice Requires="wps">
                 <w:drawing>
-                  <wp:anchor distT="0" distB="0" distL="182880" distR="182880" simplePos="0" relativeHeight="251660288" behindDoc="0" locked="0" layoutInCell="1" allowOverlap="1" wp14:anchorId="78D8FF74" wp14:editId="37CD033F">
+                  <wp:anchor distT="0" distB="0" distL="182880" distR="182880" simplePos="0" relativeHeight="251660288" behindDoc="0" locked="0" layoutInCell="1" allowOverlap="1" wp14:anchorId="3D039104" wp14:editId="4CDF1B6C">
                     <wp:simplePos x="0" y="0"/>
                     <wp:positionH relativeFrom="margin">
                       <wp:align>right</wp:align>
@@ -93,6 +94,7 @@
                                     <w:dataBinding w:prefixMappings="xmlns:ns0='http://purl.org/dc/elements/1.1/' xmlns:ns1='http://schemas.openxmlformats.org/package/2006/metadata/core-properties' " w:xpath="/ns1:coreProperties[1]/ns0:title[1]" w:storeItemID="{6C3C8BC8-F283-45AE-878A-BAB7291924A1}"/>
                                     <w:text/>
                                   </w:sdtPr>
+                                  <w:sdtEndPr/>
                                   <w:sdtContent>
                                     <w:r>
                                       <w:rPr>
@@ -130,6 +132,7 @@
                                   <w:dataBinding w:prefixMappings="xmlns:ns0='http://purl.org/dc/elements/1.1/' xmlns:ns1='http://schemas.openxmlformats.org/package/2006/metadata/core-properties' " w:xpath="/ns1:coreProperties[1]/ns0:subject[1]" w:storeItemID="{6C3C8BC8-F283-45AE-878A-BAB7291924A1}"/>
                                   <w:text/>
                                 </w:sdtPr>
+                                <w:sdtEndPr/>
                                 <w:sdtContent>
                                   <w:p>
                                     <w:pPr>
@@ -169,6 +172,7 @@
                                   <w:dataBinding w:prefixMappings="xmlns:ns0='http://purl.org/dc/elements/1.1/' xmlns:ns1='http://schemas.openxmlformats.org/package/2006/metadata/core-properties' " w:xpath="/ns1:coreProperties[1]/ns0:creator[1]" w:storeItemID="{6C3C8BC8-F283-45AE-878A-BAB7291924A1}"/>
                                   <w:text/>
                                 </w:sdtPr>
+                                <w:sdtEndPr/>
                                 <w:sdtContent>
                                   <w:p>
                                     <w:pPr>
@@ -363,7 +367,7 @@
             <mc:AlternateContent>
               <mc:Choice Requires="wps">
                 <w:drawing>
-                  <wp:anchor distT="0" distB="0" distL="114300" distR="114300" simplePos="0" relativeHeight="251661312" behindDoc="1" locked="0" layoutInCell="1" allowOverlap="1" wp14:anchorId="26FBEB6E" wp14:editId="29839901">
+                  <wp:anchor distT="0" distB="0" distL="114300" distR="114300" simplePos="0" relativeHeight="251661312" behindDoc="1" locked="0" layoutInCell="1" allowOverlap="1" wp14:anchorId="262BD753" wp14:editId="7AF063DD">
                     <wp:simplePos x="0" y="0"/>
                     <wp:positionH relativeFrom="margin">
                       <wp:posOffset>395605</wp:posOffset>
@@ -410,15 +414,27 @@
                               <w:p>
                                 <w:pPr>
                                   <w:shd w:val="clear" w:color="auto" w:fill="FFFFFF" w:themeFill="background1"/>
+                                  <w:rPr>
+                                    <w:lang w:val="en-US"/>
+                                  </w:rPr>
                                 </w:pPr>
                                 <w:r>
+                                  <w:rPr>
+                                    <w:lang w:val="en-US"/>
+                                  </w:rPr>
                                   <w:t>Datum: 09-06-2017</w:t>
                                 </w:r>
                                 <w:r>
+                                  <w:rPr>
+                                    <w:lang w:val="en-US"/>
+                                  </w:rPr>
                                   <w:br/>
                                   <w:t>Klas: RIO4-APO3A</w:t>
                                 </w:r>
                                 <w:r>
+                                  <w:rPr>
+                                    <w:lang w:val="en-US"/>
+                                  </w:rPr>
                                   <w:br/>
                                   <w:t>Examencasus: 03</w:t>
                                 </w:r>
@@ -494,7 +510,7 @@
             <mc:AlternateContent>
               <mc:Choice Requires="wps">
                 <w:drawing>
-                  <wp:anchor distT="0" distB="0" distL="114300" distR="114300" simplePos="0" relativeHeight="251659264" behindDoc="0" locked="0" layoutInCell="1" allowOverlap="1">
+                  <wp:anchor distT="0" distB="0" distL="114300" distR="114300" simplePos="0" relativeHeight="251659264" behindDoc="0" locked="0" layoutInCell="1" allowOverlap="1" wp14:anchorId="733417E2" wp14:editId="30852A05">
                     <wp:simplePos x="0" y="0"/>
                     <wp:positionH relativeFrom="margin">
                       <wp:align>right</wp:align>
@@ -571,6 +587,7 @@
                                     <w:calendar w:val="gregorian"/>
                                   </w:date>
                                 </w:sdtPr>
+                                <w:sdtEndPr/>
                                 <w:sdtContent>
                                   <w:p>
                                     <w:pPr>
@@ -701,7 +718,15 @@
             <w:rPr>
               <w:lang w:val="nl-NL"/>
             </w:rPr>
-            <w:t>Inhoudsopgave</w:t>
+            <w:t>Inh</w:t>
+          </w:r>
+          <w:bookmarkStart w:id="0" w:name="_GoBack"/>
+          <w:bookmarkEnd w:id="0"/>
+          <w:r>
+            <w:rPr>
+              <w:lang w:val="nl-NL"/>
+            </w:rPr>
+            <w:t>oudsopgave</w:t>
           </w:r>
         </w:p>
         <w:p>
@@ -725,7 +750,7 @@
           <w:r>
             <w:fldChar w:fldCharType="separate"/>
           </w:r>
-          <w:hyperlink w:anchor="_Toc485291856" w:history="1">
+          <w:hyperlink w:anchor="_Toc485380156" w:history="1">
             <w:r>
               <w:rPr>
                 <w:rStyle w:val="Hyperlink"/>
@@ -752,7 +777,7 @@
                 <w:noProof/>
                 <w:webHidden/>
               </w:rPr>
-              <w:instrText xml:space="preserve"> PAGEREF _Toc485291856 \h </w:instrText>
+              <w:instrText xml:space="preserve"> PAGEREF _Toc485380156 \h </w:instrText>
             </w:r>
             <w:r>
               <w:rPr>
@@ -795,22 +820,13 @@
               <w:lang w:val="nl-NL" w:eastAsia="nl-NL"/>
             </w:rPr>
           </w:pPr>
-          <w:hyperlink w:anchor="_Toc485291857" w:history="1">
+          <w:hyperlink w:anchor="_Toc485380157" w:history="1">
             <w:r>
               <w:rPr>
                 <w:rStyle w:val="Hyperlink"/>
                 <w:noProof/>
               </w:rPr>
-              <w:t>Implem</w:t>
-            </w:r>
-            <w:bookmarkStart w:id="0" w:name="_GoBack"/>
-            <w:bookmarkEnd w:id="0"/>
-            <w:r>
-              <w:rPr>
-                <w:rStyle w:val="Hyperlink"/>
-                <w:noProof/>
-              </w:rPr>
-              <w:t>entatie in de productieomgeving</w:t>
+              <w:t>Implementatie in de productieomgeving</w:t>
             </w:r>
             <w:r>
               <w:rPr>
@@ -831,7 +847,7 @@
                 <w:noProof/>
                 <w:webHidden/>
               </w:rPr>
-              <w:instrText xml:space="preserve"> PAGEREF _Toc485291857 \h </w:instrText>
+              <w:instrText xml:space="preserve"> PAGEREF _Toc485380157 \h </w:instrText>
             </w:r>
             <w:r>
               <w:rPr>
@@ -874,7 +890,7 @@
               <w:lang w:val="nl-NL" w:eastAsia="nl-NL"/>
             </w:rPr>
           </w:pPr>
-          <w:hyperlink w:anchor="_Toc485291858" w:history="1">
+          <w:hyperlink w:anchor="_Toc485380158" w:history="1">
             <w:r>
               <w:rPr>
                 <w:rStyle w:val="Hyperlink"/>
@@ -901,7 +917,7 @@
                 <w:noProof/>
                 <w:webHidden/>
               </w:rPr>
-              <w:instrText xml:space="preserve"> PAGEREF _Toc485291858 \h </w:instrText>
+              <w:instrText xml:space="preserve"> PAGEREF _Toc485380158 \h </w:instrText>
             </w:r>
             <w:r>
               <w:rPr>
@@ -944,7 +960,7 @@
               <w:lang w:val="nl-NL" w:eastAsia="nl-NL"/>
             </w:rPr>
           </w:pPr>
-          <w:hyperlink w:anchor="_Toc485291859" w:history="1">
+          <w:hyperlink w:anchor="_Toc485380159" w:history="1">
             <w:r>
               <w:rPr>
                 <w:rStyle w:val="Hyperlink"/>
@@ -971,147 +987,7 @@
                 <w:noProof/>
                 <w:webHidden/>
               </w:rPr>
-              <w:instrText xml:space="preserve"> PAGEREF _Toc485291859 \h </w:instrText>
-            </w:r>
-            <w:r>
-              <w:rPr>
-                <w:noProof/>
-                <w:webHidden/>
-              </w:rPr>
-            </w:r>
-            <w:r>
-              <w:rPr>
-                <w:noProof/>
-                <w:webHidden/>
-              </w:rPr>
-              <w:fldChar w:fldCharType="separate"/>
-            </w:r>
-            <w:r>
-              <w:rPr>
-                <w:noProof/>
-                <w:webHidden/>
-              </w:rPr>
-              <w:t>3</w:t>
-            </w:r>
-            <w:r>
-              <w:rPr>
-                <w:noProof/>
-                <w:webHidden/>
-              </w:rPr>
-              <w:fldChar w:fldCharType="end"/>
-            </w:r>
-          </w:hyperlink>
-        </w:p>
-        <w:p>
-          <w:pPr>
-            <w:pStyle w:val="TOC3"/>
-            <w:tabs>
-              <w:tab w:val="right" w:leader="dot" w:pos="9062"/>
-            </w:tabs>
-            <w:rPr>
-              <w:rFonts w:cstheme="minorBidi"/>
-              <w:noProof/>
-              <w:lang w:val="nl-NL" w:eastAsia="nl-NL"/>
-            </w:rPr>
-          </w:pPr>
-          <w:hyperlink w:anchor="_Toc485291860" w:history="1">
-            <w:r>
-              <w:rPr>
-                <w:rStyle w:val="Hyperlink"/>
-                <w:noProof/>
-              </w:rPr>
-              <w:t>Voorbereidingen</w:t>
-            </w:r>
-            <w:r>
-              <w:rPr>
-                <w:noProof/>
-                <w:webHidden/>
-              </w:rPr>
-              <w:tab/>
-            </w:r>
-            <w:r>
-              <w:rPr>
-                <w:noProof/>
-                <w:webHidden/>
-              </w:rPr>
-              <w:fldChar w:fldCharType="begin"/>
-            </w:r>
-            <w:r>
-              <w:rPr>
-                <w:noProof/>
-                <w:webHidden/>
-              </w:rPr>
-              <w:instrText xml:space="preserve"> PAGEREF _Toc485291860 \h </w:instrText>
-            </w:r>
-            <w:r>
-              <w:rPr>
-                <w:noProof/>
-                <w:webHidden/>
-              </w:rPr>
-            </w:r>
-            <w:r>
-              <w:rPr>
-                <w:noProof/>
-                <w:webHidden/>
-              </w:rPr>
-              <w:fldChar w:fldCharType="separate"/>
-            </w:r>
-            <w:r>
-              <w:rPr>
-                <w:noProof/>
-                <w:webHidden/>
-              </w:rPr>
-              <w:t>3</w:t>
-            </w:r>
-            <w:r>
-              <w:rPr>
-                <w:noProof/>
-                <w:webHidden/>
-              </w:rPr>
-              <w:fldChar w:fldCharType="end"/>
-            </w:r>
-          </w:hyperlink>
-        </w:p>
-        <w:p>
-          <w:pPr>
-            <w:pStyle w:val="TOC3"/>
-            <w:tabs>
-              <w:tab w:val="right" w:leader="dot" w:pos="9062"/>
-            </w:tabs>
-            <w:rPr>
-              <w:rFonts w:cstheme="minorBidi"/>
-              <w:noProof/>
-              <w:lang w:val="nl-NL" w:eastAsia="nl-NL"/>
-            </w:rPr>
-          </w:pPr>
-          <w:hyperlink w:anchor="_Toc485291861" w:history="1">
-            <w:r>
-              <w:rPr>
-                <w:rStyle w:val="Hyperlink"/>
-                <w:noProof/>
-              </w:rPr>
-              <w:t>Van code naar app</w:t>
-            </w:r>
-            <w:r>
-              <w:rPr>
-                <w:noProof/>
-                <w:webHidden/>
-              </w:rPr>
-              <w:tab/>
-            </w:r>
-            <w:r>
-              <w:rPr>
-                <w:noProof/>
-                <w:webHidden/>
-              </w:rPr>
-              <w:fldChar w:fldCharType="begin"/>
-            </w:r>
-            <w:r>
-              <w:rPr>
-                <w:noProof/>
-                <w:webHidden/>
-              </w:rPr>
-              <w:instrText xml:space="preserve"> PAGEREF _Toc485291861 \h </w:instrText>
+              <w:instrText xml:space="preserve"> PAGEREF _Toc485380159 \h </w:instrText>
             </w:r>
             <w:r>
               <w:rPr>
@@ -1154,13 +1030,13 @@
               <w:lang w:val="nl-NL" w:eastAsia="nl-NL"/>
             </w:rPr>
           </w:pPr>
-          <w:hyperlink w:anchor="_Toc485291862" w:history="1">
+          <w:hyperlink w:anchor="_Toc485380160" w:history="1">
             <w:r>
               <w:rPr>
                 <w:rStyle w:val="Hyperlink"/>
                 <w:noProof/>
               </w:rPr>
-              <w:t>Als u de applicatie verder wilt ontwikkelen</w:t>
+              <w:t>Verwachtingen</w:t>
             </w:r>
             <w:r>
               <w:rPr>
@@ -1181,7 +1057,7 @@
                 <w:noProof/>
                 <w:webHidden/>
               </w:rPr>
-              <w:instrText xml:space="preserve"> PAGEREF _Toc485291862 \h </w:instrText>
+              <w:instrText xml:space="preserve"> PAGEREF _Toc485380160 \h </w:instrText>
             </w:r>
             <w:r>
               <w:rPr>
@@ -1214,7 +1090,7 @@
         </w:p>
         <w:p>
           <w:pPr>
-            <w:pStyle w:val="TOC3"/>
+            <w:pStyle w:val="TOC2"/>
             <w:tabs>
               <w:tab w:val="right" w:leader="dot" w:pos="9062"/>
             </w:tabs>
@@ -1224,15 +1100,13 @@
               <w:lang w:val="nl-NL" w:eastAsia="nl-NL"/>
             </w:rPr>
           </w:pPr>
-          <w:hyperlink w:anchor="_Toc485291863" w:history="1">
+          <w:hyperlink w:anchor="_Toc485380161" w:history="1">
             <w:r>
               <w:rPr>
                 <w:rStyle w:val="Hyperlink"/>
-                <w:rFonts w:eastAsia="Times New Roman"/>
                 <w:noProof/>
-                <w:lang w:eastAsia="nl-NL"/>
-              </w:rPr>
-              <w:t>Minimale hardware specificaties</w:t>
+              </w:rPr>
+              <w:t>Uitvoering</w:t>
             </w:r>
             <w:r>
               <w:rPr>
@@ -1253,7 +1127,7 @@
                 <w:noProof/>
                 <w:webHidden/>
               </w:rPr>
-              <w:instrText xml:space="preserve"> PAGEREF _Toc485291863 \h </w:instrText>
+              <w:instrText xml:space="preserve"> PAGEREF _Toc485380161 \h </w:instrText>
             </w:r>
             <w:r>
               <w:rPr>
@@ -1273,77 +1147,7 @@
                 <w:noProof/>
                 <w:webHidden/>
               </w:rPr>
-              <w:t>4</w:t>
-            </w:r>
-            <w:r>
-              <w:rPr>
-                <w:noProof/>
-                <w:webHidden/>
-              </w:rPr>
-              <w:fldChar w:fldCharType="end"/>
-            </w:r>
-          </w:hyperlink>
-        </w:p>
-        <w:p>
-          <w:pPr>
-            <w:pStyle w:val="TOC3"/>
-            <w:tabs>
-              <w:tab w:val="right" w:leader="dot" w:pos="9062"/>
-            </w:tabs>
-            <w:rPr>
-              <w:rFonts w:cstheme="minorBidi"/>
-              <w:noProof/>
-              <w:lang w:val="nl-NL" w:eastAsia="nl-NL"/>
-            </w:rPr>
-          </w:pPr>
-          <w:hyperlink w:anchor="_Toc485291864" w:history="1">
-            <w:r>
-              <w:rPr>
-                <w:rStyle w:val="Hyperlink"/>
-                <w:noProof/>
-              </w:rPr>
-              <w:t>Procedure installeren software</w:t>
-            </w:r>
-            <w:r>
-              <w:rPr>
-                <w:noProof/>
-                <w:webHidden/>
-              </w:rPr>
-              <w:tab/>
-            </w:r>
-            <w:r>
-              <w:rPr>
-                <w:noProof/>
-                <w:webHidden/>
-              </w:rPr>
-              <w:fldChar w:fldCharType="begin"/>
-            </w:r>
-            <w:r>
-              <w:rPr>
-                <w:noProof/>
-                <w:webHidden/>
-              </w:rPr>
-              <w:instrText xml:space="preserve"> PAGEREF _Toc485291864 \h </w:instrText>
-            </w:r>
-            <w:r>
-              <w:rPr>
-                <w:noProof/>
-                <w:webHidden/>
-              </w:rPr>
-            </w:r>
-            <w:r>
-              <w:rPr>
-                <w:noProof/>
-                <w:webHidden/>
-              </w:rPr>
-              <w:fldChar w:fldCharType="separate"/>
-            </w:r>
-            <w:r>
-              <w:rPr>
-                <w:noProof/>
-                <w:webHidden/>
-              </w:rPr>
-              <w:t>4</w:t>
+              <w:t>3</w:t>
             </w:r>
             <w:r>
               <w:rPr>
@@ -1366,16 +1170,13 @@
               <w:lang w:val="nl-NL" w:eastAsia="nl-NL"/>
             </w:rPr>
           </w:pPr>
-          <w:hyperlink w:anchor="_Toc485291865" w:history="1">
+          <w:hyperlink w:anchor="_Toc485380162" w:history="1">
             <w:r>
               <w:rPr>
                 <w:rStyle w:val="Hyperlink"/>
-                <w:rFonts w:asciiTheme="majorHAnsi" w:hAnsiTheme="majorHAnsi"/>
-                <w:i/>
-                <w:iCs/>
                 <w:noProof/>
               </w:rPr>
-              <w:t>Licenties</w:t>
+              <w:t>Revisie</w:t>
             </w:r>
             <w:r>
               <w:rPr>
@@ -1396,7 +1197,7 @@
                 <w:noProof/>
                 <w:webHidden/>
               </w:rPr>
-              <w:instrText xml:space="preserve"> PAGEREF _Toc485291865 \h </w:instrText>
+              <w:instrText xml:space="preserve"> PAGEREF _Toc485380162 \h </w:instrText>
             </w:r>
             <w:r>
               <w:rPr>
@@ -1417,849 +1218,6 @@
                 <w:webHidden/>
               </w:rPr>
               <w:t>4</w:t>
-            </w:r>
-            <w:r>
-              <w:rPr>
-                <w:noProof/>
-                <w:webHidden/>
-              </w:rPr>
-              <w:fldChar w:fldCharType="end"/>
-            </w:r>
-          </w:hyperlink>
-        </w:p>
-        <w:p>
-          <w:pPr>
-            <w:pStyle w:val="TOC1"/>
-            <w:tabs>
-              <w:tab w:val="right" w:leader="dot" w:pos="9062"/>
-            </w:tabs>
-            <w:rPr>
-              <w:rFonts w:cstheme="minorBidi"/>
-              <w:noProof/>
-              <w:lang w:val="nl-NL" w:eastAsia="nl-NL"/>
-            </w:rPr>
-          </w:pPr>
-          <w:hyperlink w:anchor="_Toc485291866" w:history="1">
-            <w:r>
-              <w:rPr>
-                <w:rStyle w:val="Hyperlink"/>
-                <w:rFonts w:asciiTheme="majorHAnsi" w:hAnsiTheme="majorHAnsi"/>
-                <w:noProof/>
-              </w:rPr>
-              <w:t>Microsoft Visio</w:t>
-            </w:r>
-            <w:r>
-              <w:rPr>
-                <w:noProof/>
-                <w:webHidden/>
-              </w:rPr>
-              <w:tab/>
-            </w:r>
-            <w:r>
-              <w:rPr>
-                <w:noProof/>
-                <w:webHidden/>
-              </w:rPr>
-              <w:fldChar w:fldCharType="begin"/>
-            </w:r>
-            <w:r>
-              <w:rPr>
-                <w:noProof/>
-                <w:webHidden/>
-              </w:rPr>
-              <w:instrText xml:space="preserve"> PAGEREF _Toc485291866 \h </w:instrText>
-            </w:r>
-            <w:r>
-              <w:rPr>
-                <w:noProof/>
-                <w:webHidden/>
-              </w:rPr>
-            </w:r>
-            <w:r>
-              <w:rPr>
-                <w:noProof/>
-                <w:webHidden/>
-              </w:rPr>
-              <w:fldChar w:fldCharType="separate"/>
-            </w:r>
-            <w:r>
-              <w:rPr>
-                <w:noProof/>
-                <w:webHidden/>
-              </w:rPr>
-              <w:t>4</w:t>
-            </w:r>
-            <w:r>
-              <w:rPr>
-                <w:noProof/>
-                <w:webHidden/>
-              </w:rPr>
-              <w:fldChar w:fldCharType="end"/>
-            </w:r>
-          </w:hyperlink>
-        </w:p>
-        <w:p>
-          <w:pPr>
-            <w:pStyle w:val="TOC1"/>
-            <w:tabs>
-              <w:tab w:val="right" w:leader="dot" w:pos="9062"/>
-            </w:tabs>
-            <w:rPr>
-              <w:rFonts w:cstheme="minorBidi"/>
-              <w:noProof/>
-              <w:lang w:val="nl-NL" w:eastAsia="nl-NL"/>
-            </w:rPr>
-          </w:pPr>
-          <w:hyperlink w:anchor="_Toc485291867" w:history="1">
-            <w:r>
-              <w:rPr>
-                <w:rStyle w:val="Hyperlink"/>
-                <w:rFonts w:asciiTheme="majorHAnsi" w:hAnsiTheme="majorHAnsi"/>
-                <w:noProof/>
-              </w:rPr>
-              <w:t>Visual studio 2015 Enterprise licentie</w:t>
-            </w:r>
-            <w:r>
-              <w:rPr>
-                <w:noProof/>
-                <w:webHidden/>
-              </w:rPr>
-              <w:tab/>
-            </w:r>
-            <w:r>
-              <w:rPr>
-                <w:noProof/>
-                <w:webHidden/>
-              </w:rPr>
-              <w:fldChar w:fldCharType="begin"/>
-            </w:r>
-            <w:r>
-              <w:rPr>
-                <w:noProof/>
-                <w:webHidden/>
-              </w:rPr>
-              <w:instrText xml:space="preserve"> PAGEREF _Toc485291867 \h </w:instrText>
-            </w:r>
-            <w:r>
-              <w:rPr>
-                <w:noProof/>
-                <w:webHidden/>
-              </w:rPr>
-            </w:r>
-            <w:r>
-              <w:rPr>
-                <w:noProof/>
-                <w:webHidden/>
-              </w:rPr>
-              <w:fldChar w:fldCharType="separate"/>
-            </w:r>
-            <w:r>
-              <w:rPr>
-                <w:noProof/>
-                <w:webHidden/>
-              </w:rPr>
-              <w:t>4</w:t>
-            </w:r>
-            <w:r>
-              <w:rPr>
-                <w:noProof/>
-                <w:webHidden/>
-              </w:rPr>
-              <w:fldChar w:fldCharType="end"/>
-            </w:r>
-          </w:hyperlink>
-        </w:p>
-        <w:p>
-          <w:pPr>
-            <w:pStyle w:val="TOC1"/>
-            <w:tabs>
-              <w:tab w:val="right" w:leader="dot" w:pos="9062"/>
-            </w:tabs>
-            <w:rPr>
-              <w:rFonts w:cstheme="minorBidi"/>
-              <w:noProof/>
-              <w:lang w:val="nl-NL" w:eastAsia="nl-NL"/>
-            </w:rPr>
-          </w:pPr>
-          <w:hyperlink w:anchor="_Toc485291868" w:history="1">
-            <w:r>
-              <w:rPr>
-                <w:rStyle w:val="Hyperlink"/>
-                <w:rFonts w:asciiTheme="majorHAnsi" w:hAnsiTheme="majorHAnsi"/>
-                <w:noProof/>
-              </w:rPr>
-              <w:t>Visual studio 2017 Enterprise licentie</w:t>
-            </w:r>
-            <w:r>
-              <w:rPr>
-                <w:noProof/>
-                <w:webHidden/>
-              </w:rPr>
-              <w:tab/>
-            </w:r>
-            <w:r>
-              <w:rPr>
-                <w:noProof/>
-                <w:webHidden/>
-              </w:rPr>
-              <w:fldChar w:fldCharType="begin"/>
-            </w:r>
-            <w:r>
-              <w:rPr>
-                <w:noProof/>
-                <w:webHidden/>
-              </w:rPr>
-              <w:instrText xml:space="preserve"> PAGEREF _Toc485291868 \h </w:instrText>
-            </w:r>
-            <w:r>
-              <w:rPr>
-                <w:noProof/>
-                <w:webHidden/>
-              </w:rPr>
-            </w:r>
-            <w:r>
-              <w:rPr>
-                <w:noProof/>
-                <w:webHidden/>
-              </w:rPr>
-              <w:fldChar w:fldCharType="separate"/>
-            </w:r>
-            <w:r>
-              <w:rPr>
-                <w:noProof/>
-                <w:webHidden/>
-              </w:rPr>
-              <w:t>4</w:t>
-            </w:r>
-            <w:r>
-              <w:rPr>
-                <w:noProof/>
-                <w:webHidden/>
-              </w:rPr>
-              <w:fldChar w:fldCharType="end"/>
-            </w:r>
-          </w:hyperlink>
-        </w:p>
-        <w:p>
-          <w:pPr>
-            <w:pStyle w:val="TOC3"/>
-            <w:tabs>
-              <w:tab w:val="right" w:leader="dot" w:pos="9062"/>
-            </w:tabs>
-            <w:rPr>
-              <w:rFonts w:cstheme="minorBidi"/>
-              <w:noProof/>
-              <w:lang w:val="nl-NL" w:eastAsia="nl-NL"/>
-            </w:rPr>
-          </w:pPr>
-          <w:hyperlink w:anchor="_Toc485291869" w:history="1">
-            <w:r>
-              <w:rPr>
-                <w:rStyle w:val="Hyperlink"/>
-                <w:noProof/>
-              </w:rPr>
-              <w:t>Windows 10</w:t>
-            </w:r>
-            <w:r>
-              <w:rPr>
-                <w:noProof/>
-                <w:webHidden/>
-              </w:rPr>
-              <w:tab/>
-            </w:r>
-            <w:r>
-              <w:rPr>
-                <w:noProof/>
-                <w:webHidden/>
-              </w:rPr>
-              <w:fldChar w:fldCharType="begin"/>
-            </w:r>
-            <w:r>
-              <w:rPr>
-                <w:noProof/>
-                <w:webHidden/>
-              </w:rPr>
-              <w:instrText xml:space="preserve"> PAGEREF _Toc485291869 \h </w:instrText>
-            </w:r>
-            <w:r>
-              <w:rPr>
-                <w:noProof/>
-                <w:webHidden/>
-              </w:rPr>
-            </w:r>
-            <w:r>
-              <w:rPr>
-                <w:noProof/>
-                <w:webHidden/>
-              </w:rPr>
-              <w:fldChar w:fldCharType="separate"/>
-            </w:r>
-            <w:r>
-              <w:rPr>
-                <w:noProof/>
-                <w:webHidden/>
-              </w:rPr>
-              <w:t>6</w:t>
-            </w:r>
-            <w:r>
-              <w:rPr>
-                <w:noProof/>
-                <w:webHidden/>
-              </w:rPr>
-              <w:fldChar w:fldCharType="end"/>
-            </w:r>
-          </w:hyperlink>
-        </w:p>
-        <w:p>
-          <w:pPr>
-            <w:pStyle w:val="TOC3"/>
-            <w:tabs>
-              <w:tab w:val="right" w:leader="dot" w:pos="9062"/>
-            </w:tabs>
-            <w:rPr>
-              <w:rFonts w:cstheme="minorBidi"/>
-              <w:noProof/>
-              <w:lang w:val="nl-NL" w:eastAsia="nl-NL"/>
-            </w:rPr>
-          </w:pPr>
-          <w:hyperlink w:anchor="_Toc485291870" w:history="1">
-            <w:r>
-              <w:rPr>
-                <w:rStyle w:val="Hyperlink"/>
-                <w:noProof/>
-              </w:rPr>
-              <w:t>Visual studio 2015 Enterprise</w:t>
-            </w:r>
-            <w:r>
-              <w:rPr>
-                <w:noProof/>
-                <w:webHidden/>
-              </w:rPr>
-              <w:tab/>
-            </w:r>
-            <w:r>
-              <w:rPr>
-                <w:noProof/>
-                <w:webHidden/>
-              </w:rPr>
-              <w:fldChar w:fldCharType="begin"/>
-            </w:r>
-            <w:r>
-              <w:rPr>
-                <w:noProof/>
-                <w:webHidden/>
-              </w:rPr>
-              <w:instrText xml:space="preserve"> PAGEREF _Toc485291870 \h </w:instrText>
-            </w:r>
-            <w:r>
-              <w:rPr>
-                <w:noProof/>
-                <w:webHidden/>
-              </w:rPr>
-            </w:r>
-            <w:r>
-              <w:rPr>
-                <w:noProof/>
-                <w:webHidden/>
-              </w:rPr>
-              <w:fldChar w:fldCharType="separate"/>
-            </w:r>
-            <w:r>
-              <w:rPr>
-                <w:noProof/>
-                <w:webHidden/>
-              </w:rPr>
-              <w:t>7</w:t>
-            </w:r>
-            <w:r>
-              <w:rPr>
-                <w:noProof/>
-                <w:webHidden/>
-              </w:rPr>
-              <w:fldChar w:fldCharType="end"/>
-            </w:r>
-          </w:hyperlink>
-        </w:p>
-        <w:p>
-          <w:pPr>
-            <w:pStyle w:val="TOC3"/>
-            <w:tabs>
-              <w:tab w:val="right" w:leader="dot" w:pos="9062"/>
-            </w:tabs>
-            <w:rPr>
-              <w:rFonts w:cstheme="minorBidi"/>
-              <w:noProof/>
-              <w:lang w:val="nl-NL" w:eastAsia="nl-NL"/>
-            </w:rPr>
-          </w:pPr>
-          <w:hyperlink w:anchor="_Toc485291871" w:history="1">
-            <w:r>
-              <w:rPr>
-                <w:rStyle w:val="Hyperlink"/>
-                <w:noProof/>
-              </w:rPr>
-              <w:t>Visual studio 2017 Enterprise</w:t>
-            </w:r>
-            <w:r>
-              <w:rPr>
-                <w:noProof/>
-                <w:webHidden/>
-              </w:rPr>
-              <w:tab/>
-            </w:r>
-            <w:r>
-              <w:rPr>
-                <w:noProof/>
-                <w:webHidden/>
-              </w:rPr>
-              <w:fldChar w:fldCharType="begin"/>
-            </w:r>
-            <w:r>
-              <w:rPr>
-                <w:noProof/>
-                <w:webHidden/>
-              </w:rPr>
-              <w:instrText xml:space="preserve"> PAGEREF _Toc485291871 \h </w:instrText>
-            </w:r>
-            <w:r>
-              <w:rPr>
-                <w:noProof/>
-                <w:webHidden/>
-              </w:rPr>
-            </w:r>
-            <w:r>
-              <w:rPr>
-                <w:noProof/>
-                <w:webHidden/>
-              </w:rPr>
-              <w:fldChar w:fldCharType="separate"/>
-            </w:r>
-            <w:r>
-              <w:rPr>
-                <w:noProof/>
-                <w:webHidden/>
-              </w:rPr>
-              <w:t>7</w:t>
-            </w:r>
-            <w:r>
-              <w:rPr>
-                <w:noProof/>
-                <w:webHidden/>
-              </w:rPr>
-              <w:fldChar w:fldCharType="end"/>
-            </w:r>
-          </w:hyperlink>
-        </w:p>
-        <w:p>
-          <w:pPr>
-            <w:pStyle w:val="TOC3"/>
-            <w:tabs>
-              <w:tab w:val="right" w:leader="dot" w:pos="9062"/>
-            </w:tabs>
-            <w:rPr>
-              <w:rFonts w:cstheme="minorBidi"/>
-              <w:noProof/>
-              <w:lang w:val="nl-NL" w:eastAsia="nl-NL"/>
-            </w:rPr>
-          </w:pPr>
-          <w:hyperlink w:anchor="_Toc485291872" w:history="1">
-            <w:r>
-              <w:rPr>
-                <w:rStyle w:val="Hyperlink"/>
-                <w:noProof/>
-              </w:rPr>
-              <w:t>GitHub + GitHub Project</w:t>
-            </w:r>
-            <w:r>
-              <w:rPr>
-                <w:noProof/>
-                <w:webHidden/>
-              </w:rPr>
-              <w:tab/>
-            </w:r>
-            <w:r>
-              <w:rPr>
-                <w:noProof/>
-                <w:webHidden/>
-              </w:rPr>
-              <w:fldChar w:fldCharType="begin"/>
-            </w:r>
-            <w:r>
-              <w:rPr>
-                <w:noProof/>
-                <w:webHidden/>
-              </w:rPr>
-              <w:instrText xml:space="preserve"> PAGEREF _Toc485291872 \h </w:instrText>
-            </w:r>
-            <w:r>
-              <w:rPr>
-                <w:noProof/>
-                <w:webHidden/>
-              </w:rPr>
-            </w:r>
-            <w:r>
-              <w:rPr>
-                <w:noProof/>
-                <w:webHidden/>
-              </w:rPr>
-              <w:fldChar w:fldCharType="separate"/>
-            </w:r>
-            <w:r>
-              <w:rPr>
-                <w:noProof/>
-                <w:webHidden/>
-              </w:rPr>
-              <w:t>8</w:t>
-            </w:r>
-            <w:r>
-              <w:rPr>
-                <w:noProof/>
-                <w:webHidden/>
-              </w:rPr>
-              <w:fldChar w:fldCharType="end"/>
-            </w:r>
-          </w:hyperlink>
-        </w:p>
-        <w:p>
-          <w:pPr>
-            <w:pStyle w:val="TOC3"/>
-            <w:tabs>
-              <w:tab w:val="right" w:leader="dot" w:pos="9062"/>
-            </w:tabs>
-            <w:rPr>
-              <w:rFonts w:cstheme="minorBidi"/>
-              <w:noProof/>
-              <w:lang w:val="nl-NL" w:eastAsia="nl-NL"/>
-            </w:rPr>
-          </w:pPr>
-          <w:hyperlink w:anchor="_Toc485291873" w:history="1">
-            <w:r>
-              <w:rPr>
-                <w:rStyle w:val="Hyperlink"/>
-                <w:noProof/>
-              </w:rPr>
-              <w:t>Microsoft Office 2013</w:t>
-            </w:r>
-            <w:r>
-              <w:rPr>
-                <w:noProof/>
-                <w:webHidden/>
-              </w:rPr>
-              <w:tab/>
-            </w:r>
-            <w:r>
-              <w:rPr>
-                <w:noProof/>
-                <w:webHidden/>
-              </w:rPr>
-              <w:fldChar w:fldCharType="begin"/>
-            </w:r>
-            <w:r>
-              <w:rPr>
-                <w:noProof/>
-                <w:webHidden/>
-              </w:rPr>
-              <w:instrText xml:space="preserve"> PAGEREF _Toc485291873 \h </w:instrText>
-            </w:r>
-            <w:r>
-              <w:rPr>
-                <w:noProof/>
-                <w:webHidden/>
-              </w:rPr>
-            </w:r>
-            <w:r>
-              <w:rPr>
-                <w:noProof/>
-                <w:webHidden/>
-              </w:rPr>
-              <w:fldChar w:fldCharType="separate"/>
-            </w:r>
-            <w:r>
-              <w:rPr>
-                <w:noProof/>
-                <w:webHidden/>
-              </w:rPr>
-              <w:t>8</w:t>
-            </w:r>
-            <w:r>
-              <w:rPr>
-                <w:noProof/>
-                <w:webHidden/>
-              </w:rPr>
-              <w:fldChar w:fldCharType="end"/>
-            </w:r>
-          </w:hyperlink>
-        </w:p>
-        <w:p>
-          <w:pPr>
-            <w:pStyle w:val="TOC3"/>
-            <w:tabs>
-              <w:tab w:val="right" w:leader="dot" w:pos="9062"/>
-            </w:tabs>
-            <w:rPr>
-              <w:rFonts w:cstheme="minorBidi"/>
-              <w:noProof/>
-              <w:lang w:val="nl-NL" w:eastAsia="nl-NL"/>
-            </w:rPr>
-          </w:pPr>
-          <w:hyperlink w:anchor="_Toc485291874" w:history="1">
-            <w:r>
-              <w:rPr>
-                <w:rStyle w:val="Hyperlink"/>
-                <w:noProof/>
-              </w:rPr>
-              <w:t>Microsoft Visio</w:t>
-            </w:r>
-            <w:r>
-              <w:rPr>
-                <w:noProof/>
-                <w:webHidden/>
-              </w:rPr>
-              <w:tab/>
-            </w:r>
-            <w:r>
-              <w:rPr>
-                <w:noProof/>
-                <w:webHidden/>
-              </w:rPr>
-              <w:fldChar w:fldCharType="begin"/>
-            </w:r>
-            <w:r>
-              <w:rPr>
-                <w:noProof/>
-                <w:webHidden/>
-              </w:rPr>
-              <w:instrText xml:space="preserve"> PAGEREF _Toc485291874 \h </w:instrText>
-            </w:r>
-            <w:r>
-              <w:rPr>
-                <w:noProof/>
-                <w:webHidden/>
-              </w:rPr>
-            </w:r>
-            <w:r>
-              <w:rPr>
-                <w:noProof/>
-                <w:webHidden/>
-              </w:rPr>
-              <w:fldChar w:fldCharType="separate"/>
-            </w:r>
-            <w:r>
-              <w:rPr>
-                <w:noProof/>
-                <w:webHidden/>
-              </w:rPr>
-              <w:t>8</w:t>
-            </w:r>
-            <w:r>
-              <w:rPr>
-                <w:noProof/>
-                <w:webHidden/>
-              </w:rPr>
-              <w:fldChar w:fldCharType="end"/>
-            </w:r>
-          </w:hyperlink>
-        </w:p>
-        <w:p>
-          <w:pPr>
-            <w:pStyle w:val="TOC3"/>
-            <w:tabs>
-              <w:tab w:val="right" w:leader="dot" w:pos="9062"/>
-            </w:tabs>
-            <w:rPr>
-              <w:rFonts w:cstheme="minorBidi"/>
-              <w:noProof/>
-              <w:lang w:val="nl-NL" w:eastAsia="nl-NL"/>
-            </w:rPr>
-          </w:pPr>
-          <w:hyperlink w:anchor="_Toc485291875" w:history="1">
-            <w:r>
-              <w:rPr>
-                <w:rStyle w:val="Hyperlink"/>
-                <w:noProof/>
-              </w:rPr>
-              <w:t>Microsoft Project</w:t>
-            </w:r>
-            <w:r>
-              <w:rPr>
-                <w:noProof/>
-                <w:webHidden/>
-              </w:rPr>
-              <w:tab/>
-            </w:r>
-            <w:r>
-              <w:rPr>
-                <w:noProof/>
-                <w:webHidden/>
-              </w:rPr>
-              <w:fldChar w:fldCharType="begin"/>
-            </w:r>
-            <w:r>
-              <w:rPr>
-                <w:noProof/>
-                <w:webHidden/>
-              </w:rPr>
-              <w:instrText xml:space="preserve"> PAGEREF _Toc485291875 \h </w:instrText>
-            </w:r>
-            <w:r>
-              <w:rPr>
-                <w:noProof/>
-                <w:webHidden/>
-              </w:rPr>
-            </w:r>
-            <w:r>
-              <w:rPr>
-                <w:noProof/>
-                <w:webHidden/>
-              </w:rPr>
-              <w:fldChar w:fldCharType="separate"/>
-            </w:r>
-            <w:r>
-              <w:rPr>
-                <w:noProof/>
-                <w:webHidden/>
-              </w:rPr>
-              <w:t>9</w:t>
-            </w:r>
-            <w:r>
-              <w:rPr>
-                <w:noProof/>
-                <w:webHidden/>
-              </w:rPr>
-              <w:fldChar w:fldCharType="end"/>
-            </w:r>
-          </w:hyperlink>
-        </w:p>
-        <w:p>
-          <w:pPr>
-            <w:pStyle w:val="TOC3"/>
-            <w:tabs>
-              <w:tab w:val="right" w:leader="dot" w:pos="9062"/>
-            </w:tabs>
-            <w:rPr>
-              <w:rFonts w:cstheme="minorBidi"/>
-              <w:noProof/>
-              <w:lang w:val="nl-NL" w:eastAsia="nl-NL"/>
-            </w:rPr>
-          </w:pPr>
-          <w:hyperlink w:anchor="_Toc485291876" w:history="1">
-            <w:r>
-              <w:rPr>
-                <w:rStyle w:val="Hyperlink"/>
-                <w:noProof/>
-              </w:rPr>
-              <w:t>Windows emulator</w:t>
-            </w:r>
-            <w:r>
-              <w:rPr>
-                <w:noProof/>
-                <w:webHidden/>
-              </w:rPr>
-              <w:tab/>
-            </w:r>
-            <w:r>
-              <w:rPr>
-                <w:noProof/>
-                <w:webHidden/>
-              </w:rPr>
-              <w:fldChar w:fldCharType="begin"/>
-            </w:r>
-            <w:r>
-              <w:rPr>
-                <w:noProof/>
-                <w:webHidden/>
-              </w:rPr>
-              <w:instrText xml:space="preserve"> PAGEREF _Toc485291876 \h </w:instrText>
-            </w:r>
-            <w:r>
-              <w:rPr>
-                <w:noProof/>
-                <w:webHidden/>
-              </w:rPr>
-            </w:r>
-            <w:r>
-              <w:rPr>
-                <w:noProof/>
-                <w:webHidden/>
-              </w:rPr>
-              <w:fldChar w:fldCharType="separate"/>
-            </w:r>
-            <w:r>
-              <w:rPr>
-                <w:noProof/>
-                <w:webHidden/>
-              </w:rPr>
-              <w:t>9</w:t>
-            </w:r>
-            <w:r>
-              <w:rPr>
-                <w:noProof/>
-                <w:webHidden/>
-              </w:rPr>
-              <w:fldChar w:fldCharType="end"/>
-            </w:r>
-          </w:hyperlink>
-        </w:p>
-        <w:p>
-          <w:pPr>
-            <w:pStyle w:val="TOC1"/>
-            <w:tabs>
-              <w:tab w:val="right" w:leader="dot" w:pos="9062"/>
-            </w:tabs>
-            <w:rPr>
-              <w:rFonts w:cstheme="minorBidi"/>
-              <w:noProof/>
-              <w:lang w:val="nl-NL" w:eastAsia="nl-NL"/>
-            </w:rPr>
-          </w:pPr>
-          <w:hyperlink w:anchor="_Toc485291877" w:history="1">
-            <w:r>
-              <w:rPr>
-                <w:rStyle w:val="Hyperlink"/>
-                <w:noProof/>
-              </w:rPr>
-              <w:t>Revisie</w:t>
-            </w:r>
-            <w:r>
-              <w:rPr>
-                <w:noProof/>
-                <w:webHidden/>
-              </w:rPr>
-              <w:tab/>
-            </w:r>
-            <w:r>
-              <w:rPr>
-                <w:noProof/>
-                <w:webHidden/>
-              </w:rPr>
-              <w:fldChar w:fldCharType="begin"/>
-            </w:r>
-            <w:r>
-              <w:rPr>
-                <w:noProof/>
-                <w:webHidden/>
-              </w:rPr>
-              <w:instrText xml:space="preserve"> PAGEREF _Toc485291877 \h </w:instrText>
-            </w:r>
-            <w:r>
-              <w:rPr>
-                <w:noProof/>
-                <w:webHidden/>
-              </w:rPr>
-            </w:r>
-            <w:r>
-              <w:rPr>
-                <w:noProof/>
-                <w:webHidden/>
-              </w:rPr>
-              <w:fldChar w:fldCharType="separate"/>
-            </w:r>
-            <w:r>
-              <w:rPr>
-                <w:noProof/>
-                <w:webHidden/>
-              </w:rPr>
-              <w:t>11</w:t>
             </w:r>
             <w:r>
               <w:rPr>
@@ -2291,7 +1249,7 @@
       <w:pPr>
         <w:pStyle w:val="Heading1"/>
       </w:pPr>
-      <w:bookmarkStart w:id="1" w:name="_Toc485291856"/>
+      <w:bookmarkStart w:id="1" w:name="_Toc485380156"/>
       <w:r>
         <w:lastRenderedPageBreak/>
         <w:t>Inleiding</w:t>
@@ -2306,10 +1264,13 @@
         <w:t>document gaat over</w:t>
       </w:r>
       <w:r>
-        <w:t xml:space="preserve"> hoe dat de applicatie uitgegeven wordt aan de klant en of we ergens tegen aan zijn gelopen met het uitgeven van de applicatie.</w:t>
+        <w:t xml:space="preserve"> hoe dat de applicatie uitgegeven wordt aan de klant en of we ergens tegen aan zijn gelopen met</w:t>
       </w:r>
       <w:r>
-        <w:t xml:space="preserve"> Ook wordt er beschreven hoe de klant de applicatie verder kan ontwikkelen. In de revisie wordt beschreven wat er is veranderd in dit document in de vorige versies.</w:t>
+        <w:t xml:space="preserve"> het uitgeven van de applicatie</w:t>
+      </w:r>
+      <w:r>
+        <w:t>. In de revisie wordt beschreven wat er is veranderd in dit document in de vorige versies.</w:t>
       </w:r>
       <w:r>
         <w:br w:type="page"/>
@@ -2319,7 +1280,7 @@
       <w:pPr>
         <w:pStyle w:val="Heading1"/>
       </w:pPr>
-      <w:bookmarkStart w:id="2" w:name="_Toc485291857"/>
+      <w:bookmarkStart w:id="2" w:name="_Toc485380157"/>
       <w:proofErr w:type="gramStart"/>
       <w:r>
         <w:lastRenderedPageBreak/>
@@ -2327,7 +1288,13 @@
       </w:r>
       <w:proofErr w:type="gramEnd"/>
       <w:r>
-        <w:t xml:space="preserve"> in de productieomgeving</w:t>
+        <w:t xml:space="preserve"> </w:t>
+      </w:r>
+      <w:r>
+        <w:t xml:space="preserve">in </w:t>
+      </w:r>
+      <w:r>
+        <w:t>de productieomgeving</w:t>
       </w:r>
       <w:bookmarkEnd w:id="2"/>
     </w:p>
@@ -2335,7 +1302,7 @@
       <w:pPr>
         <w:pStyle w:val="Heading2"/>
       </w:pPr>
-      <w:bookmarkStart w:id="3" w:name="_Toc485291858"/>
+      <w:bookmarkStart w:id="3" w:name="_Toc485380158"/>
       <w:r>
         <w:t>Hoe hebben wij het geïmplementeerd</w:t>
       </w:r>
@@ -2354,7 +1321,7 @@
         <w:pStyle w:val="Heading3"/>
       </w:pPr>
       <w:bookmarkStart w:id="4" w:name="_Toc485285696"/>
-      <w:bookmarkStart w:id="5" w:name="_Toc485291859"/>
+      <w:bookmarkStart w:id="5" w:name="_Toc485380159"/>
       <w:r>
         <w:t>Op locatie</w:t>
       </w:r>
@@ -2363,240 +1330,121 @@
     </w:p>
     <w:p>
       <w:r>
-        <w:t xml:space="preserve">Wij </w:t>
+        <w:t xml:space="preserve">hebben de documenten uitgeprint en mee genomen zoals afgesproken. </w:t>
       </w:r>
       <w:r>
-        <w:t>hebben</w:t>
+        <w:t xml:space="preserve">We hebben usb stick mee genomen die we mee zouden nemen. </w:t>
       </w:r>
       <w:r>
-        <w:t xml:space="preserve"> onze eigen laptop mee</w:t>
+        <w:t xml:space="preserve">Wij hebben onze eigen laptop mee genomen. </w:t>
       </w:r>
       <w:r>
-        <w:t xml:space="preserve"> genomen</w:t>
+        <w:t xml:space="preserve">De klant </w:t>
       </w:r>
       <w:r>
-        <w:t xml:space="preserve">. Als de klant de app zelf wilt hebben om te kunnen distribueren of verder te ontwikkelen dan heeft deze de hardware en software nodig dat beschreven is </w:t>
+        <w:t>had</w:t>
       </w:r>
       <w:r>
-        <w:t xml:space="preserve">onder het kopje </w:t>
-      </w:r>
-      <w:r>
-        <w:t>“</w:t>
-      </w:r>
-      <w:r>
-        <w:fldChar w:fldCharType="begin"/>
-      </w:r>
-      <w:r>
-        <w:instrText xml:space="preserve"> REF _Ref485291188 \h </w:instrText>
-      </w:r>
-      <w:r>
-        <w:fldChar w:fldCharType="separate"/>
-      </w:r>
-      <w:r>
-        <w:rPr>
-          <w:rFonts w:eastAsia="Times New Roman"/>
-          <w:lang w:eastAsia="nl-NL"/>
-        </w:rPr>
-        <w:t>Minimale hardware specificaties</w:t>
-      </w:r>
-      <w:r>
-        <w:fldChar w:fldCharType="end"/>
-      </w:r>
-      <w:r>
-        <w:t xml:space="preserve">”. Ook moet de Emulator die beschreven is </w:t>
-      </w:r>
-      <w:r>
-        <w:t>onder het kopje</w:t>
-      </w:r>
-      <w:r>
-        <w:t xml:space="preserve"> “</w:t>
-      </w:r>
-      <w:r>
-        <w:fldChar w:fldCharType="begin"/>
-      </w:r>
-      <w:r>
-        <w:instrText xml:space="preserve"> REF _Ref485291274 \h </w:instrText>
-      </w:r>
-      <w:r>
-        <w:fldChar w:fldCharType="separate"/>
-      </w:r>
-      <w:r>
-        <w:t>Windows emulator</w:t>
-      </w:r>
-      <w:r>
-        <w:fldChar w:fldCharType="end"/>
-      </w:r>
-      <w:r>
-        <w:t xml:space="preserve">” geïnstalleerd worden. Wij gebruiken Windows 10 Pro waarvan de Hyper-V Optie is toegepast. Dit omdat de emulator anders niet werkt. </w:t>
-      </w:r>
-    </w:p>
-    <w:p/>
-    <w:p>
-      <w:pPr>
-        <w:pStyle w:val="Heading3"/>
-      </w:pPr>
-      <w:bookmarkStart w:id="6" w:name="_Toc485285698"/>
-      <w:bookmarkStart w:id="7" w:name="_Toc485291860"/>
-      <w:r>
-        <w:t>Voorbereidingen</w:t>
-      </w:r>
-      <w:bookmarkEnd w:id="6"/>
-      <w:bookmarkEnd w:id="7"/>
-    </w:p>
-    <w:p>
-      <w:r>
-        <w:t>Zodra de app klaar was hebben wij gecontroleerd of de code goed was, zodat dat wij zeker weten dat we niets over het hoofd hebben gezien tijdens het testen van de code. Daarna zijn wij begonnen met het omzetten van code die alleen voor ons te gebruiken was naar de code die voor de gebruiker beschikbaar gesteld kan worden.</w:t>
-      </w:r>
-    </w:p>
-    <w:p>
-      <w:pPr>
-        <w:rPr>
-          <w:rStyle w:val="Heading2Char"/>
-          <w:rFonts w:eastAsiaTheme="minorHAnsi" w:cstheme="minorBidi"/>
-          <w:color w:val="auto"/>
-          <w:sz w:val="24"/>
-          <w:szCs w:val="22"/>
-        </w:rPr>
-      </w:pPr>
-    </w:p>
-    <w:p>
-      <w:pPr>
-        <w:pStyle w:val="Heading3"/>
-      </w:pPr>
-      <w:bookmarkStart w:id="8" w:name="_Toc485285699"/>
-      <w:bookmarkStart w:id="9" w:name="_Toc485291861"/>
-      <w:r>
-        <w:t>Van code naar app</w:t>
-      </w:r>
-      <w:bookmarkEnd w:id="8"/>
-      <w:bookmarkEnd w:id="9"/>
-    </w:p>
-    <w:p>
-      <w:r>
-        <w:t>De code uitvoeren naar een app die je kan installeren naar de Windows Phone is de eerst volgende stap die gedaan moet worden.</w:t>
-      </w:r>
-    </w:p>
-    <w:p>
-      <w:r>
-        <w:t xml:space="preserve">Wij </w:t>
-      </w:r>
-      <w:r>
-        <w:t>hebben</w:t>
-      </w:r>
-      <w:r>
-        <w:t xml:space="preserve"> het project </w:t>
-      </w:r>
-      <w:r>
-        <w:t>geopend</w:t>
-      </w:r>
-      <w:r>
-        <w:t xml:space="preserve"> en deze </w:t>
-      </w:r>
-      <w:r>
-        <w:t>hebben</w:t>
-      </w:r>
-      <w:r>
-        <w:t xml:space="preserve"> wij klaar</w:t>
-      </w:r>
-      <w:r>
-        <w:t>ge</w:t>
-      </w:r>
-      <w:r>
-        <w:t>ma</w:t>
-      </w:r>
-      <w:r>
-        <w:t>a</w:t>
-      </w:r>
-      <w:r>
-        <w:t>k</w:t>
-      </w:r>
-      <w:r>
-        <w:t>t</w:t>
-      </w:r>
-      <w:r>
-        <w:t xml:space="preserve"> om geaccepteerd te worden in de Windows store. Voordat de app in de Windows store mag komen moeten de “badges” aangepast worden met afbeeldingen waarvan de gebruiker gelijk zal herkennen dat dat de WebSentiment app is. Ook moet er gezorgd worden dat de architectuur voldoet aan de eisen van de telefoons waar de app moet kunnen draaien. Als we aan de conventie van Windows Phone hebben gehouden dan kan de app gebouwd worden voor de eindgebruiker.</w:t>
-      </w:r>
-    </w:p>
-    <w:p/>
-    <w:p>
-      <w:pPr>
-        <w:pStyle w:val="Heading2"/>
-      </w:pPr>
-      <w:bookmarkStart w:id="10" w:name="_Toc485291862"/>
-      <w:r>
-        <w:t>Als u de applicatie verder wilt ontwikkelen</w:t>
-      </w:r>
-      <w:bookmarkEnd w:id="10"/>
-    </w:p>
-    <w:p>
-      <w:r>
-        <w:t>Als u het project verder zo</w:t>
-      </w:r>
-      <w:r>
-        <w:t>u willen ontwikkelen heeft u</w:t>
-      </w:r>
-      <w:r>
-        <w:t xml:space="preserve"> minimale hardware eisen nodig die beschreven zijn </w:t>
-      </w:r>
-      <w:r>
-        <w:t>onder het kopje: “</w:t>
-      </w:r>
-      <w:r>
-        <w:fldChar w:fldCharType="begin"/>
-      </w:r>
-      <w:r>
-        <w:instrText xml:space="preserve"> REF _Ref485287898 \h </w:instrText>
-      </w:r>
-      <w:r>
-        <w:fldChar w:fldCharType="separate"/>
-      </w:r>
-      <w:r>
-        <w:rPr>
-          <w:rFonts w:eastAsia="Times New Roman"/>
-          <w:lang w:eastAsia="nl-NL"/>
-        </w:rPr>
-        <w:t>Minimale hardware specificaties</w:t>
-      </w:r>
-      <w:r>
-        <w:fldChar w:fldCharType="end"/>
-      </w:r>
-      <w:r>
-        <w:t>”</w:t>
-      </w:r>
-      <w:r>
-        <w:t xml:space="preserve">. Voor een uitgebreide procedure hoe u de software installeert kunt u vinden </w:t>
-      </w:r>
-      <w:r>
-        <w:t>onder</w:t>
-      </w:r>
-      <w:r>
-        <w:t xml:space="preserve"> het</w:t>
-      </w:r>
-      <w:r>
-        <w:t xml:space="preserve"> kopje:</w:t>
+        <w:t xml:space="preserve"> ook zijn laptop bij zich.</w:t>
       </w:r>
       <w:r>
         <w:t xml:space="preserve"> </w:t>
       </w:r>
       <w:r>
-        <w:fldChar w:fldCharType="begin"/>
+        <w:t xml:space="preserve">Wij hebben onze eigen laptop mee genomen. </w:t>
       </w:r>
       <w:r>
-        <w:instrText xml:space="preserve"> REF _Ref485287993 \h </w:instrText>
+        <w:t xml:space="preserve"> Deze laptop voldoet aan </w:t>
+      </w:r>
+      <w:commentRangeStart w:id="6"/>
+      <w:r>
+        <w:t xml:space="preserve">de minimale eisen </w:t>
+      </w:r>
+      <w:commentRangeEnd w:id="6"/>
+      <w:r>
+        <w:rPr>
+          <w:rStyle w:val="CommentReference"/>
+        </w:rPr>
+        <w:commentReference w:id="6"/>
       </w:r>
       <w:r>
-        <w:fldChar w:fldCharType="separate"/>
+        <w:t xml:space="preserve">die in het implementatieplan zijn beschreven. </w:t>
       </w:r>
       <w:r>
-        <w:t>Procedure installeren software</w:t>
+        <w:t xml:space="preserve">Toen de documenten overgedragen waren aan Nigel Severing hebben we uitgebreid uitgelegd hoe de applicatie werkt. </w:t>
       </w:r>
       <w:r>
-        <w:fldChar w:fldCharType="end"/>
+        <w:t>De klant heeft de software geïnstalleerd zoals afgesproken.</w:t>
+      </w:r>
+    </w:p>
+    <w:p/>
+    <w:p>
+      <w:pPr>
+        <w:pStyle w:val="Heading2"/>
+      </w:pPr>
+      <w:bookmarkStart w:id="7" w:name="_Toc485380160"/>
+      <w:r>
+        <w:t>Verwachtingen</w:t>
+      </w:r>
+      <w:bookmarkEnd w:id="7"/>
+    </w:p>
+    <w:p>
+      <w:r>
+        <w:t xml:space="preserve">Wij verwachten dat alles verloopt zoals we het beschreven hebben in het implementatieplan. We verwachten dat er niets fout zal gaan. De spullen die wij nodig hebben zijn gecheckt. Een dag van tevoren hebben we gevraagd aan Nigel Severing of dat hij nog dingen verwacht dat hij tegen aan zal lopen. Hier kregen wij als reactie op dat er geen problemen zullen moeten vormen. </w:t>
+      </w:r>
+    </w:p>
+    <w:p/>
+    <w:p>
+      <w:pPr>
+        <w:pStyle w:val="Heading2"/>
+      </w:pPr>
+      <w:bookmarkStart w:id="8" w:name="_Toc485380161"/>
+      <w:r>
+        <w:t>U</w:t>
       </w:r>
       <w:r>
-        <w:t xml:space="preserve">. </w:t>
+        <w:t>itvoering</w:t>
+      </w:r>
+      <w:bookmarkEnd w:id="8"/>
+    </w:p>
+    <w:p>
+      <w:r>
+        <w:t>Tijdens het implementeren van de applicatie in de productie omgeving zijn er een aantal dingen voorgekomen die wij niet hadden verwacht.</w:t>
       </w:r>
     </w:p>
+    <w:p>
+      <w:r>
+        <w:t xml:space="preserve">Toen wij aankwamen bij WebSentiment was ook de vriendin van Nigel Severing, Khadija </w:t>
+      </w:r>
+      <w:proofErr w:type="spellStart"/>
+      <w:r>
+        <w:t>Aghaatz</w:t>
+      </w:r>
+      <w:proofErr w:type="spellEnd"/>
+      <w:r>
+        <w:t xml:space="preserve">, ook aanwezig. Dit was niet beschreven in het </w:t>
+      </w:r>
+      <w:proofErr w:type="gramStart"/>
+      <w:r>
+        <w:t>implementatie</w:t>
+      </w:r>
+      <w:proofErr w:type="gramEnd"/>
+      <w:r>
+        <w:t xml:space="preserve"> plan omdat zij niet onze opdracht gever is. </w:t>
+      </w:r>
+      <w:r>
+        <w:t xml:space="preserve">Er is gevraagd of dat wij het konden laten zien op de beamer omdat Khadija </w:t>
+      </w:r>
+      <w:proofErr w:type="spellStart"/>
+      <w:r>
+        <w:t>Aghaatz</w:t>
+      </w:r>
+      <w:proofErr w:type="spellEnd"/>
+      <w:r>
+        <w:t xml:space="preserve"> er onverwachts bij was. Het verschil was dat we het nu op de beamer moesten laten zien in plaats van op onze laptop. Omdat we hier niet op gerend hebben hadden wij ook geen VGA naar HDMI kabel bij ons. Ook hadden wij geen verloopstuk meegenomen van VGA naar VGA. Dit is probleem hebben we opgelost door een tweede scherm aan te sluiten op onze laptop. Wat het probleem van Hyper-V met het delen van het scherm weergaf. Wij wisten al hoe dit probleem opgelost kon worden. Dit probleem hebben wij opgelost door alles te tonen op de laptop van Nigel Severing. Verder is het implementeren van de applicatie in de productieomgeving verlopen zoals wij hadden verwacht.</w:t>
+      </w:r>
+    </w:p>
+    <w:p/>
     <w:p>
       <w:pPr>
         <w:rPr>
@@ -2607,2519 +1455,17 @@
         </w:rPr>
       </w:pPr>
     </w:p>
-    <w:p>
-      <w:pPr>
-        <w:pStyle w:val="Heading3"/>
-        <w:rPr>
-          <w:rFonts w:eastAsia="Times New Roman"/>
-          <w:lang w:val="en-US" w:eastAsia="nl-NL"/>
-        </w:rPr>
-      </w:pPr>
-      <w:bookmarkStart w:id="11" w:name="_Toc485287048"/>
-      <w:bookmarkStart w:id="12" w:name="_Ref485287898"/>
-      <w:bookmarkStart w:id="13" w:name="_Ref485287902"/>
-      <w:bookmarkStart w:id="14" w:name="_Ref485287905"/>
-      <w:bookmarkStart w:id="15" w:name="_Ref485291188"/>
-      <w:bookmarkStart w:id="16" w:name="_Toc485291863"/>
-      <w:proofErr w:type="spellStart"/>
-      <w:r>
-        <w:rPr>
-          <w:rFonts w:eastAsia="Times New Roman"/>
-          <w:lang w:val="en-US" w:eastAsia="nl-NL"/>
-        </w:rPr>
-        <w:lastRenderedPageBreak/>
-        <w:t>Minimale</w:t>
-      </w:r>
-      <w:proofErr w:type="spellEnd"/>
-      <w:r>
-        <w:rPr>
-          <w:rFonts w:eastAsia="Times New Roman"/>
-          <w:lang w:val="en-US" w:eastAsia="nl-NL"/>
-        </w:rPr>
-        <w:t xml:space="preserve"> hardware</w:t>
-      </w:r>
-      <w:r>
-        <w:rPr>
-          <w:rFonts w:eastAsia="Times New Roman"/>
-          <w:lang w:val="en-US" w:eastAsia="nl-NL"/>
-        </w:rPr>
-        <w:t xml:space="preserve"> </w:t>
-      </w:r>
-      <w:proofErr w:type="spellStart"/>
-      <w:r>
-        <w:rPr>
-          <w:rFonts w:eastAsia="Times New Roman"/>
-          <w:lang w:val="en-US" w:eastAsia="nl-NL"/>
-        </w:rPr>
-        <w:t>specificaties</w:t>
-      </w:r>
-      <w:bookmarkEnd w:id="11"/>
-      <w:bookmarkEnd w:id="12"/>
-      <w:bookmarkEnd w:id="13"/>
-      <w:bookmarkEnd w:id="14"/>
-      <w:bookmarkEnd w:id="15"/>
-      <w:bookmarkEnd w:id="16"/>
-      <w:proofErr w:type="spellEnd"/>
-      <w:r>
-        <w:rPr>
-          <w:rFonts w:eastAsia="Times New Roman"/>
-          <w:lang w:val="en-US" w:eastAsia="nl-NL"/>
-        </w:rPr>
-        <w:t xml:space="preserve"> </w:t>
-      </w:r>
-    </w:p>
-    <w:p>
-      <w:pPr>
-        <w:numPr>
-          <w:ilvl w:val="0"/>
-          <w:numId w:val="18"/>
-        </w:numPr>
-        <w:shd w:val="clear" w:color="auto" w:fill="FFFFFF"/>
-        <w:spacing w:before="100" w:beforeAutospacing="1" w:after="100" w:afterAutospacing="1" w:line="240" w:lineRule="auto"/>
-        <w:rPr>
-          <w:rFonts w:ascii="Segoe UI" w:eastAsia="Times New Roman" w:hAnsi="Segoe UI" w:cs="Segoe UI"/>
-          <w:sz w:val="23"/>
-          <w:szCs w:val="23"/>
-          <w:lang w:val="en-US" w:eastAsia="nl-NL"/>
-        </w:rPr>
-      </w:pPr>
-      <w:r>
-        <w:rPr>
-          <w:rFonts w:ascii="Segoe UI" w:eastAsia="Times New Roman" w:hAnsi="Segoe UI" w:cs="Segoe UI"/>
-          <w:sz w:val="23"/>
-          <w:szCs w:val="23"/>
-          <w:lang w:val="en-US" w:eastAsia="nl-NL"/>
-        </w:rPr>
-        <w:t>1.8 GHz or faster processor. Dual-core or better recommended</w:t>
-      </w:r>
-    </w:p>
-    <w:p>
-      <w:pPr>
-        <w:numPr>
-          <w:ilvl w:val="0"/>
-          <w:numId w:val="18"/>
-        </w:numPr>
-        <w:shd w:val="clear" w:color="auto" w:fill="FFFFFF"/>
-        <w:spacing w:before="100" w:beforeAutospacing="1" w:after="100" w:afterAutospacing="1" w:line="240" w:lineRule="auto"/>
-        <w:rPr>
-          <w:rFonts w:ascii="Segoe UI" w:eastAsia="Times New Roman" w:hAnsi="Segoe UI" w:cs="Segoe UI"/>
-          <w:sz w:val="23"/>
-          <w:szCs w:val="23"/>
-          <w:lang w:val="en-US" w:eastAsia="nl-NL"/>
-        </w:rPr>
-      </w:pPr>
-      <w:r>
-        <w:rPr>
-          <w:rFonts w:ascii="Segoe UI" w:eastAsia="Times New Roman" w:hAnsi="Segoe UI" w:cs="Segoe UI"/>
-          <w:sz w:val="23"/>
-          <w:szCs w:val="23"/>
-          <w:lang w:val="en-US" w:eastAsia="nl-NL"/>
-        </w:rPr>
-        <w:t>2 GB of RAM; 4 GB of RAM recommended (2.5 GB minimum if running on a virtual machine)</w:t>
-      </w:r>
-    </w:p>
-    <w:p>
-      <w:pPr>
-        <w:numPr>
-          <w:ilvl w:val="0"/>
-          <w:numId w:val="18"/>
-        </w:numPr>
-        <w:shd w:val="clear" w:color="auto" w:fill="FFFFFF"/>
-        <w:spacing w:before="100" w:beforeAutospacing="1" w:after="100" w:afterAutospacing="1" w:line="240" w:lineRule="auto"/>
-        <w:rPr>
-          <w:rFonts w:ascii="Segoe UI" w:eastAsia="Times New Roman" w:hAnsi="Segoe UI" w:cs="Segoe UI"/>
-          <w:sz w:val="23"/>
-          <w:szCs w:val="23"/>
-          <w:lang w:val="en-US" w:eastAsia="nl-NL"/>
-        </w:rPr>
-      </w:pPr>
-      <w:r>
-        <w:rPr>
-          <w:rFonts w:ascii="Segoe UI" w:eastAsia="Times New Roman" w:hAnsi="Segoe UI" w:cs="Segoe UI"/>
-          <w:sz w:val="23"/>
-          <w:szCs w:val="23"/>
-          <w:lang w:val="en-US" w:eastAsia="nl-NL"/>
-        </w:rPr>
-        <w:t>Hard disk space: 1GB to 40GB, depending on features installed</w:t>
-      </w:r>
-    </w:p>
-    <w:p>
-      <w:pPr>
-        <w:numPr>
-          <w:ilvl w:val="0"/>
-          <w:numId w:val="18"/>
-        </w:numPr>
-        <w:shd w:val="clear" w:color="auto" w:fill="FFFFFF"/>
-        <w:spacing w:before="100" w:beforeAutospacing="1" w:after="100" w:afterAutospacing="1" w:line="240" w:lineRule="auto"/>
-        <w:rPr>
-          <w:rFonts w:ascii="Segoe UI" w:eastAsia="Times New Roman" w:hAnsi="Segoe UI" w:cs="Segoe UI"/>
-          <w:sz w:val="23"/>
-          <w:szCs w:val="23"/>
-          <w:lang w:val="en-US" w:eastAsia="nl-NL"/>
-        </w:rPr>
-      </w:pPr>
-      <w:r>
-        <w:rPr>
-          <w:rFonts w:ascii="Segoe UI" w:eastAsia="Times New Roman" w:hAnsi="Segoe UI" w:cs="Segoe UI"/>
-          <w:sz w:val="23"/>
-          <w:szCs w:val="23"/>
-          <w:lang w:val="en-US" w:eastAsia="nl-NL"/>
-        </w:rPr>
-        <w:t>Video card that supports a minimum display resolution of 720p (1280 by 720); Visual Studio will work best at a resolution of WXGA (1366 by 768) or higher</w:t>
-      </w:r>
-    </w:p>
-    <w:p>
-      <w:pPr>
-        <w:rPr>
-          <w:lang w:val="en-US"/>
-        </w:rPr>
-      </w:pPr>
-    </w:p>
-    <w:p>
-      <w:pPr>
-        <w:pStyle w:val="Heading3"/>
-      </w:pPr>
-      <w:bookmarkStart w:id="17" w:name="_Ref485287993"/>
-      <w:bookmarkStart w:id="18" w:name="_Toc485291864"/>
-      <w:r>
-        <w:t>Procedure installeren software</w:t>
-      </w:r>
-      <w:bookmarkEnd w:id="17"/>
-      <w:bookmarkEnd w:id="18"/>
-    </w:p>
-    <w:p>
-      <w:pPr>
-        <w:pStyle w:val="Heading4"/>
-      </w:pPr>
-      <w:bookmarkStart w:id="19" w:name="_Toc482025600"/>
-      <w:r>
-        <w:t>Ontwikkel Omgeving</w:t>
-      </w:r>
-      <w:bookmarkEnd w:id="19"/>
-    </w:p>
-    <w:p>
-      <w:r>
-        <w:t>-</w:t>
-      </w:r>
-      <w:r>
-        <w:tab/>
-        <w:t>Microsoft Visual Studio 2015 Enterprise</w:t>
-      </w:r>
-    </w:p>
-    <w:p>
-      <w:r>
-        <w:t>-</w:t>
-      </w:r>
-      <w:r>
-        <w:tab/>
-        <w:t>Microsoft Visual Studio 2017 Enterprise</w:t>
-      </w:r>
-    </w:p>
-    <w:p>
-      <w:r>
-        <w:t>-</w:t>
-      </w:r>
-      <w:r>
-        <w:tab/>
-        <w:t>Microsoft Visio</w:t>
-      </w:r>
-    </w:p>
-    <w:p>
-      <w:r>
-        <w:t>-</w:t>
-      </w:r>
-      <w:r>
-        <w:tab/>
-        <w:t>GitHub desktop</w:t>
-      </w:r>
-    </w:p>
-    <w:p>
-      <w:r>
-        <w:t>-</w:t>
-      </w:r>
-      <w:r>
-        <w:tab/>
-        <w:t>Windows 10</w:t>
-      </w:r>
-    </w:p>
-    <w:p>
-      <w:r>
-        <w:t>-</w:t>
-      </w:r>
-      <w:r>
-        <w:tab/>
-        <w:t>Microsoft Office 2013 (volledig pakket)</w:t>
-      </w:r>
-    </w:p>
-    <w:p>
-      <w:pPr>
-        <w:pStyle w:val="Heading4"/>
-        <w:rPr>
-          <w:rStyle w:val="Heading1Char"/>
-          <w:rFonts w:asciiTheme="majorHAnsi" w:hAnsiTheme="majorHAnsi"/>
-          <w:sz w:val="24"/>
-          <w:szCs w:val="22"/>
-        </w:rPr>
-      </w:pPr>
-      <w:bookmarkStart w:id="20" w:name="_Toc482025601"/>
-      <w:bookmarkStart w:id="21" w:name="_Toc485291865"/>
-      <w:r>
-        <w:rPr>
-          <w:rStyle w:val="Heading1Char"/>
-          <w:rFonts w:asciiTheme="majorHAnsi" w:hAnsiTheme="majorHAnsi"/>
-          <w:sz w:val="24"/>
-          <w:szCs w:val="22"/>
-        </w:rPr>
-        <w:t>Licenties</w:t>
-      </w:r>
-      <w:bookmarkEnd w:id="20"/>
-      <w:bookmarkEnd w:id="21"/>
-    </w:p>
-    <w:p>
-      <w:pPr>
-        <w:pStyle w:val="Heading5"/>
-        <w:rPr>
-          <w:rStyle w:val="Heading1Char"/>
-          <w:rFonts w:asciiTheme="majorHAnsi" w:hAnsiTheme="majorHAnsi"/>
-          <w:sz w:val="24"/>
-          <w:szCs w:val="22"/>
-        </w:rPr>
-      </w:pPr>
-      <w:bookmarkStart w:id="22" w:name="_Toc482025602"/>
-      <w:bookmarkStart w:id="23" w:name="_Toc485291866"/>
-      <w:r>
-        <w:rPr>
-          <w:rStyle w:val="Heading1Char"/>
-          <w:rFonts w:asciiTheme="majorHAnsi" w:hAnsiTheme="majorHAnsi"/>
-          <w:sz w:val="24"/>
-          <w:szCs w:val="22"/>
-        </w:rPr>
-        <w:t>Microsoft Visio</w:t>
-      </w:r>
-      <w:bookmarkEnd w:id="22"/>
-      <w:bookmarkEnd w:id="23"/>
-    </w:p>
-    <w:p>
-      <w:pPr>
-        <w:rPr>
-          <w:rFonts w:cs="Arial"/>
-          <w:szCs w:val="24"/>
-          <w:shd w:val="clear" w:color="auto" w:fill="FFFFFF"/>
-        </w:rPr>
-      </w:pPr>
-      <w:r>
-        <w:t xml:space="preserve">Productsleutel: </w:t>
-      </w:r>
-      <w:r>
-        <w:rPr>
-          <w:rFonts w:cs="Arial"/>
-          <w:szCs w:val="24"/>
-          <w:shd w:val="clear" w:color="auto" w:fill="FFFFFF"/>
-        </w:rPr>
-        <w:t>NYJP3-V3F2X-73HPB-FGPRY-7MF4M</w:t>
-      </w:r>
-    </w:p>
-    <w:p/>
-    <w:p>
-      <w:pPr>
-        <w:pStyle w:val="Heading5"/>
-      </w:pPr>
-      <w:bookmarkStart w:id="24" w:name="_Toc482025603"/>
-      <w:r>
-        <w:t>Microsoft project</w:t>
-      </w:r>
-      <w:bookmarkEnd w:id="24"/>
-    </w:p>
-    <w:p>
-      <w:pPr>
-        <w:rPr>
-          <w:rFonts w:cs="Arial"/>
-          <w:szCs w:val="24"/>
-          <w:shd w:val="clear" w:color="auto" w:fill="FFFFFF"/>
-        </w:rPr>
-      </w:pPr>
-      <w:r>
-        <w:t xml:space="preserve">Productsleutel: </w:t>
-      </w:r>
-      <w:r>
-        <w:rPr>
-          <w:rFonts w:cs="Arial"/>
-          <w:szCs w:val="24"/>
-          <w:shd w:val="clear" w:color="auto" w:fill="FFFFFF"/>
-        </w:rPr>
-        <w:t>FK87N-RPQPX-G9486-KGB38-WB28V</w:t>
-      </w:r>
-    </w:p>
-    <w:p>
-      <w:pPr>
-        <w:rPr>
-          <w:szCs w:val="24"/>
-        </w:rPr>
-      </w:pPr>
-    </w:p>
-    <w:p>
-      <w:pPr>
-        <w:pStyle w:val="Heading5"/>
-      </w:pPr>
-      <w:bookmarkStart w:id="25" w:name="_Toc482025604"/>
-      <w:r>
-        <w:t xml:space="preserve">Windows 10 </w:t>
-      </w:r>
-      <w:r>
-        <w:t>licentie</w:t>
-      </w:r>
-      <w:bookmarkEnd w:id="25"/>
-      <w:r>
-        <w:t xml:space="preserve"> </w:t>
-      </w:r>
-    </w:p>
-    <w:p>
-      <w:r>
-        <w:t>Productsleutel: CCNT8-JYRYB-R6HBC-F7BYT-TJF8B</w:t>
-      </w:r>
-    </w:p>
-    <w:p>
-      <w:pPr>
-        <w:rPr>
-          <w:rStyle w:val="Heading1Char"/>
-        </w:rPr>
-      </w:pPr>
-    </w:p>
-    <w:p>
-      <w:pPr>
-        <w:pStyle w:val="Heading5"/>
-        <w:rPr>
-          <w:rStyle w:val="Heading1Char"/>
-          <w:rFonts w:asciiTheme="majorHAnsi" w:hAnsiTheme="majorHAnsi"/>
-          <w:sz w:val="24"/>
-          <w:szCs w:val="22"/>
-        </w:rPr>
-      </w:pPr>
-      <w:bookmarkStart w:id="26" w:name="_Toc482025605"/>
-      <w:bookmarkStart w:id="27" w:name="_Toc485291867"/>
-      <w:r>
-        <w:rPr>
-          <w:rStyle w:val="Heading1Char"/>
-          <w:rFonts w:asciiTheme="majorHAnsi" w:hAnsiTheme="majorHAnsi"/>
-          <w:sz w:val="24"/>
-          <w:szCs w:val="22"/>
-        </w:rPr>
-        <w:t>Visual studio 2015 Enterprise licentie</w:t>
-      </w:r>
-      <w:bookmarkEnd w:id="26"/>
-      <w:bookmarkEnd w:id="27"/>
-    </w:p>
-    <w:p>
-      <w:r>
-        <w:t xml:space="preserve">Productsleutel: </w:t>
-      </w:r>
-      <w:r>
-        <w:t>2GNMK-7W66Q-X3PGP-VMV9V-2R38V</w:t>
-      </w:r>
-    </w:p>
-    <w:p/>
-    <w:p>
-      <w:pPr>
-        <w:pStyle w:val="Heading5"/>
-        <w:rPr>
-          <w:rStyle w:val="Heading1Char"/>
-          <w:rFonts w:asciiTheme="majorHAnsi" w:hAnsiTheme="majorHAnsi"/>
-          <w:sz w:val="24"/>
-          <w:szCs w:val="22"/>
-        </w:rPr>
-      </w:pPr>
-      <w:bookmarkStart w:id="28" w:name="_Toc482025606"/>
-      <w:bookmarkStart w:id="29" w:name="_Toc485291868"/>
-      <w:r>
-        <w:rPr>
-          <w:rStyle w:val="Heading1Char"/>
-          <w:rFonts w:asciiTheme="majorHAnsi" w:hAnsiTheme="majorHAnsi"/>
-          <w:sz w:val="24"/>
-          <w:szCs w:val="22"/>
-        </w:rPr>
-        <w:t>Visual studio 2017 Enterprise licentie</w:t>
-      </w:r>
-      <w:bookmarkEnd w:id="28"/>
-      <w:bookmarkEnd w:id="29"/>
-    </w:p>
-    <w:p>
-      <w:r>
-        <w:t xml:space="preserve">Productsleutel: </w:t>
-      </w:r>
-      <w:r>
-        <w:t>KN6M2-GF8RT-VCWTF-CVK9B-QJ364</w:t>
-      </w:r>
-    </w:p>
-    <w:p/>
-    <w:p>
-      <w:pPr>
-        <w:pStyle w:val="Heading4"/>
-      </w:pPr>
-      <w:bookmarkStart w:id="30" w:name="_Toc482025607"/>
-      <w:r>
-        <w:t>GitHub desktop</w:t>
-      </w:r>
-      <w:bookmarkEnd w:id="30"/>
-      <w:r>
-        <w:t xml:space="preserve"> </w:t>
-      </w:r>
-    </w:p>
-    <w:p>
-      <w:r>
-        <w:t>U kunt de GitHub desktop app downloaden via:</w:t>
-      </w:r>
-    </w:p>
-    <w:p>
-      <w:hyperlink r:id="rId9" w:history="1">
-        <w:r>
-          <w:rPr>
-            <w:rStyle w:val="Hyperlink"/>
-          </w:rPr>
-          <w:t>https://desktop.github.com/</w:t>
-        </w:r>
-      </w:hyperlink>
-    </w:p>
-    <w:p/>
-    <w:p>
-      <w:pPr>
-        <w:pStyle w:val="Heading4"/>
-      </w:pPr>
-      <w:bookmarkStart w:id="31" w:name="_Toc482025608"/>
-      <w:r>
-        <w:t>GitHub project</w:t>
-      </w:r>
-      <w:bookmarkEnd w:id="31"/>
-    </w:p>
-    <w:p>
-      <w:proofErr w:type="gramStart"/>
-      <w:r>
-        <w:t xml:space="preserve">Navigeer naar </w:t>
-      </w:r>
-      <w:hyperlink r:id="rId10" w:history="1">
-        <w:r>
-          <w:rPr>
-            <w:rStyle w:val="Hyperlink"/>
-          </w:rPr>
-          <w:t>https://github.com/WebSentimentBV/WebSentimentWindowsApp</w:t>
-        </w:r>
-      </w:hyperlink>
-      <w:proofErr w:type="gramEnd"/>
-    </w:p>
-    <w:p>
-      <w:r>
-        <w:t>Hier kunt u het project downloaden en klonen.</w:t>
-      </w:r>
-    </w:p>
-    <w:p/>
-    <w:p>
-      <w:pPr>
-        <w:pStyle w:val="Heading4"/>
-      </w:pPr>
-      <w:bookmarkStart w:id="32" w:name="_Toc482025609"/>
-      <w:r>
-        <w:t>Microsoft Office 2013 licentie</w:t>
-      </w:r>
-      <w:bookmarkEnd w:id="32"/>
-    </w:p>
-    <w:p>
-      <w:r>
-        <w:t xml:space="preserve">U zult in moeten loggen via </w:t>
-      </w:r>
-      <w:hyperlink r:id="rId11" w:history="1">
-        <w:r>
-          <w:rPr>
-            <w:rStyle w:val="Hyperlink"/>
-          </w:rPr>
-          <w:t>outlook.live.com/</w:t>
-        </w:r>
-        <w:proofErr w:type="spellStart"/>
-        <w:r>
-          <w:rPr>
-            <w:rStyle w:val="Hyperlink"/>
-          </w:rPr>
-          <w:t>owa</w:t>
-        </w:r>
-        <w:proofErr w:type="spellEnd"/>
-        <w:r>
-          <w:rPr>
-            <w:rStyle w:val="Hyperlink"/>
-          </w:rPr>
-          <w:t>/</w:t>
-        </w:r>
-      </w:hyperlink>
-    </w:p>
-    <w:p>
-      <w:r>
-        <w:t>Gebruikersnaam: SB92575@edu.rocwb.nl</w:t>
-      </w:r>
-    </w:p>
-    <w:p>
-      <w:r>
-        <w:t>Wachtwoord: 26-05-1994</w:t>
-      </w:r>
-    </w:p>
-    <w:p>
-      <w:hyperlink r:id="rId12" w:anchor="installs" w:history="1">
-        <w:r>
-          <w:rPr>
-            <w:rStyle w:val="Hyperlink"/>
-          </w:rPr>
-          <w:t>https://portal.office.com/account/#installs</w:t>
-        </w:r>
-      </w:hyperlink>
-    </w:p>
-    <w:p/>
-    <w:p>
-      <w:pPr>
-        <w:rPr>
-          <w:rFonts w:eastAsiaTheme="majorEastAsia" w:cstheme="majorBidi"/>
-          <w:color w:val="2E74B5" w:themeColor="accent1" w:themeShade="BF"/>
-          <w:sz w:val="32"/>
-          <w:szCs w:val="32"/>
-        </w:rPr>
-      </w:pPr>
-      <w:r>
-        <w:br w:type="page"/>
-      </w:r>
-    </w:p>
-    <w:p>
-      <w:pPr>
-        <w:pStyle w:val="Heading3"/>
-      </w:pPr>
-      <w:bookmarkStart w:id="33" w:name="_Toc482025610"/>
-      <w:bookmarkStart w:id="34" w:name="_Toc485291869"/>
-      <w:r>
-        <w:lastRenderedPageBreak/>
-        <w:t>Windows 10</w:t>
-      </w:r>
-      <w:bookmarkEnd w:id="33"/>
-      <w:bookmarkEnd w:id="34"/>
-    </w:p>
-    <w:p>
-      <w:pPr>
-        <w:pStyle w:val="ListParagraph"/>
-        <w:numPr>
-          <w:ilvl w:val="0"/>
-          <w:numId w:val="1"/>
-        </w:numPr>
-      </w:pPr>
-      <w:r>
-        <w:t>Open het installatieprogramma van Windows 10.</w:t>
-      </w:r>
-    </w:p>
-    <w:p>
-      <w:pPr>
-        <w:pStyle w:val="ListParagraph"/>
-      </w:pPr>
-    </w:p>
-    <w:p>
-      <w:pPr>
-        <w:pStyle w:val="ListParagraph"/>
-        <w:numPr>
-          <w:ilvl w:val="0"/>
-          <w:numId w:val="1"/>
-        </w:numPr>
-      </w:pPr>
-      <w:r>
-        <w:t xml:space="preserve">Selecteer &lt;Nederlands&gt; bij taal, bij tijd en valuta format &lt;Nederlands&gt; en bij keyboard of invoer methode &lt;Internationaal&gt;. </w:t>
-      </w:r>
-    </w:p>
-    <w:p>
-      <w:pPr>
-        <w:pStyle w:val="ListParagraph"/>
-      </w:pPr>
-    </w:p>
-    <w:p>
-      <w:pPr>
-        <w:pStyle w:val="ListParagraph"/>
-        <w:numPr>
-          <w:ilvl w:val="0"/>
-          <w:numId w:val="1"/>
-        </w:numPr>
-      </w:pPr>
-      <w:r>
-        <w:t>Druk op &lt;Volgende&gt;</w:t>
-      </w:r>
-    </w:p>
-    <w:p>
-      <w:pPr>
-        <w:pStyle w:val="ListParagraph"/>
-      </w:pPr>
-    </w:p>
-    <w:p>
-      <w:pPr>
-        <w:pStyle w:val="ListParagraph"/>
-        <w:numPr>
-          <w:ilvl w:val="0"/>
-          <w:numId w:val="1"/>
-        </w:numPr>
-      </w:pPr>
-      <w:r>
-        <w:t>Druk vervolgens op &lt;Installeer nu&gt;</w:t>
-      </w:r>
-    </w:p>
-    <w:p/>
-    <w:p>
-      <w:pPr>
-        <w:pStyle w:val="ListParagraph"/>
-        <w:numPr>
-          <w:ilvl w:val="0"/>
-          <w:numId w:val="1"/>
-        </w:numPr>
-      </w:pPr>
-      <w:r>
-        <w:t>Als het geïnstalleerd is kunt u op het volgende scherm &lt;</w:t>
-      </w:r>
-      <w:r>
-        <w:t xml:space="preserve"> Upgrade: Installeer </w:t>
-      </w:r>
-    </w:p>
-    <w:p>
-      <w:pPr>
-        <w:pStyle w:val="ListParagraph"/>
-      </w:pPr>
-      <w:r>
-        <w:t xml:space="preserve">Windows en behoud bestanden, instellingen en applicaties </w:t>
-      </w:r>
-      <w:r>
-        <w:t>&gt; klikken. Hiermee behoudt u de instellingen die u nu al heeft.</w:t>
-      </w:r>
-    </w:p>
-    <w:p/>
-    <w:p>
-      <w:pPr>
-        <w:pStyle w:val="ListParagraph"/>
-        <w:numPr>
-          <w:ilvl w:val="0"/>
-          <w:numId w:val="6"/>
-        </w:numPr>
-      </w:pPr>
-      <w:r>
-        <w:t>Nu wordt uw Windows 10 besturingssysteem geïnstalleerd met uw huidige instellingen. De pc zal opnieuw opgestart worden.</w:t>
-      </w:r>
-    </w:p>
-    <w:p/>
-    <w:p>
-      <w:pPr>
-        <w:pStyle w:val="ListParagraph"/>
-        <w:numPr>
-          <w:ilvl w:val="0"/>
-          <w:numId w:val="5"/>
-        </w:numPr>
-      </w:pPr>
-      <w:r>
-        <w:t>Als de computer opnieuw is opgestart klik op &lt;Gebruik snelle instellingen&gt;</w:t>
-      </w:r>
-    </w:p>
-    <w:p/>
-    <w:p>
-      <w:pPr>
-        <w:pStyle w:val="ListParagraph"/>
-        <w:numPr>
-          <w:ilvl w:val="0"/>
-          <w:numId w:val="4"/>
-        </w:numPr>
-      </w:pPr>
-      <w:r>
-        <w:t xml:space="preserve">Dan kunt u inloggen met de inloggegevens van </w:t>
-      </w:r>
-      <w:hyperlink r:id="rId13" w:history="1">
-        <w:r>
-          <w:rPr>
-            <w:rStyle w:val="Hyperlink"/>
-          </w:rPr>
-          <w:t>sb92575@edu.rocwb.nl</w:t>
-        </w:r>
-      </w:hyperlink>
-      <w:r>
-        <w:t>.</w:t>
-      </w:r>
-    </w:p>
-    <w:p/>
-    <w:p>
-      <w:pPr>
-        <w:pStyle w:val="ListParagraph"/>
-        <w:numPr>
-          <w:ilvl w:val="0"/>
-          <w:numId w:val="3"/>
-        </w:numPr>
-      </w:pPr>
-      <w:r>
-        <w:t>Nu drukt u op &lt;Volgende&gt;.</w:t>
-      </w:r>
-    </w:p>
-    <w:p/>
-    <w:p>
-      <w:pPr>
-        <w:pStyle w:val="ListParagraph"/>
-        <w:numPr>
-          <w:ilvl w:val="0"/>
-          <w:numId w:val="2"/>
-        </w:numPr>
-      </w:pPr>
-      <w:r>
-        <w:t>Nu is de Windows 10 met uw oude instellingen geïnstalleerd op het systeem.</w:t>
-      </w:r>
-    </w:p>
-    <w:p>
-      <w:r>
-        <w:br w:type="page"/>
-      </w:r>
-    </w:p>
-    <w:p>
-      <w:pPr>
-        <w:pStyle w:val="Heading3"/>
-      </w:pPr>
-      <w:bookmarkStart w:id="35" w:name="_Toc482025611"/>
-      <w:bookmarkStart w:id="36" w:name="_Toc485291870"/>
-      <w:r>
-        <w:lastRenderedPageBreak/>
-        <w:t>Visual studio 2015 Enterprise</w:t>
-      </w:r>
-      <w:bookmarkEnd w:id="35"/>
-      <w:bookmarkEnd w:id="36"/>
-    </w:p>
-    <w:p>
-      <w:pPr>
-        <w:pStyle w:val="ListParagraph"/>
-        <w:numPr>
-          <w:ilvl w:val="0"/>
-          <w:numId w:val="2"/>
-        </w:numPr>
-      </w:pPr>
-      <w:r>
-        <w:t xml:space="preserve">Open de browser Microsoft </w:t>
-      </w:r>
-      <w:proofErr w:type="spellStart"/>
-      <w:r>
-        <w:t>Edge</w:t>
-      </w:r>
-      <w:proofErr w:type="spellEnd"/>
-      <w:r>
-        <w:t xml:space="preserve"> het startmenu.</w:t>
-      </w:r>
-    </w:p>
-    <w:p>
-      <w:pPr>
-        <w:pStyle w:val="ListParagraph"/>
-      </w:pPr>
-    </w:p>
-    <w:p>
-      <w:pPr>
-        <w:pStyle w:val="ListParagraph"/>
-        <w:numPr>
-          <w:ilvl w:val="0"/>
-          <w:numId w:val="2"/>
-        </w:numPr>
-      </w:pPr>
-      <w:r>
-        <w:t xml:space="preserve">Navigeer daarna naar </w:t>
-      </w:r>
-      <w:hyperlink r:id="rId14" w:history="1">
-        <w:r>
-          <w:rPr>
-            <w:rStyle w:val="Hyperlink"/>
-          </w:rPr>
-          <w:t>https://go.microsoft.com/fwlink/?LinkId=691979&amp;clcid=0x409</w:t>
-        </w:r>
-      </w:hyperlink>
-      <w:r>
-        <w:t xml:space="preserve">. </w:t>
-      </w:r>
-    </w:p>
-    <w:p>
-      <w:pPr>
-        <w:pStyle w:val="ListParagraph"/>
-      </w:pPr>
-      <w:r>
-        <w:t>Dan wordt de Visual Studio 2015 Enterprise gedownload. Als de download klaar is gaat u naar de volgende stap.</w:t>
-      </w:r>
-    </w:p>
-    <w:p>
-      <w:pPr>
-        <w:pStyle w:val="ListParagraph"/>
-      </w:pPr>
-    </w:p>
-    <w:p>
-      <w:pPr>
-        <w:pStyle w:val="ListParagraph"/>
-        <w:numPr>
-          <w:ilvl w:val="0"/>
-          <w:numId w:val="2"/>
-        </w:numPr>
-      </w:pPr>
-      <w:r>
-        <w:t>Open het gedownloade bestand.</w:t>
-      </w:r>
-    </w:p>
-    <w:p>
-      <w:pPr>
-        <w:pStyle w:val="ListParagraph"/>
-      </w:pPr>
-    </w:p>
-    <w:p>
-      <w:pPr>
-        <w:pStyle w:val="ListParagraph"/>
-        <w:numPr>
-          <w:ilvl w:val="0"/>
-          <w:numId w:val="2"/>
-        </w:numPr>
-      </w:pPr>
-      <w:r>
-        <w:t xml:space="preserve">Als het geïnstalleerd is opent de installatie van de Enterprise 2015 </w:t>
-      </w:r>
-    </w:p>
-    <w:p>
-      <w:pPr>
-        <w:pStyle w:val="ListParagraph"/>
-      </w:pPr>
-      <w:r>
-        <w:t>voert u de licentie van Visual Studio 2015 Enterprise in.</w:t>
-      </w:r>
-    </w:p>
-    <w:p>
-      <w:pPr>
-        <w:pStyle w:val="ListParagraph"/>
-      </w:pPr>
-    </w:p>
-    <w:p>
-      <w:pPr>
-        <w:pStyle w:val="ListParagraph"/>
-        <w:numPr>
-          <w:ilvl w:val="0"/>
-          <w:numId w:val="2"/>
-        </w:numPr>
-      </w:pPr>
-      <w:r>
-        <w:t xml:space="preserve">zet een vinkje bij GitHub </w:t>
-      </w:r>
-      <w:proofErr w:type="spellStart"/>
-      <w:r>
-        <w:t>plugin</w:t>
-      </w:r>
-      <w:proofErr w:type="spellEnd"/>
-      <w:r>
-        <w:t xml:space="preserve"> en een vinkje bij Windows Phone deze staat onder C# / Windows 8.</w:t>
-      </w:r>
-    </w:p>
-    <w:p>
-      <w:pPr>
-        <w:pStyle w:val="ListParagraph"/>
-      </w:pPr>
-    </w:p>
-    <w:p>
-      <w:pPr>
-        <w:pStyle w:val="ListParagraph"/>
-        <w:numPr>
-          <w:ilvl w:val="0"/>
-          <w:numId w:val="2"/>
-        </w:numPr>
-      </w:pPr>
-      <w:r>
-        <w:t>Daarna kunt u op &lt;Installeren&gt; drukken.</w:t>
-      </w:r>
-    </w:p>
-    <w:p>
-      <w:pPr>
-        <w:pStyle w:val="ListParagraph"/>
-      </w:pPr>
-    </w:p>
-    <w:p>
-      <w:pPr>
-        <w:pStyle w:val="Heading3"/>
-      </w:pPr>
-      <w:bookmarkStart w:id="37" w:name="_Toc482025612"/>
-      <w:bookmarkStart w:id="38" w:name="_Toc485291871"/>
-      <w:r>
-        <w:t>Visual studio 2017 Enterprise</w:t>
-      </w:r>
-      <w:bookmarkEnd w:id="37"/>
-      <w:bookmarkEnd w:id="38"/>
-    </w:p>
-    <w:p>
-      <w:pPr>
-        <w:pStyle w:val="ListParagraph"/>
-        <w:numPr>
-          <w:ilvl w:val="0"/>
-          <w:numId w:val="2"/>
-        </w:numPr>
-      </w:pPr>
-      <w:r>
-        <w:t xml:space="preserve">Open de browser Microsoft </w:t>
-      </w:r>
-      <w:proofErr w:type="spellStart"/>
-      <w:r>
-        <w:t>Edge</w:t>
-      </w:r>
-      <w:proofErr w:type="spellEnd"/>
-      <w:r>
-        <w:t xml:space="preserve"> het startmenu.</w:t>
-      </w:r>
-    </w:p>
-    <w:p>
-      <w:pPr>
-        <w:pStyle w:val="ListParagraph"/>
-      </w:pPr>
-    </w:p>
-    <w:p>
-      <w:pPr>
-        <w:pStyle w:val="ListParagraph"/>
-        <w:numPr>
-          <w:ilvl w:val="0"/>
-          <w:numId w:val="2"/>
-        </w:numPr>
-      </w:pPr>
-      <w:r>
-        <w:t xml:space="preserve">Navigeer daarna naar </w:t>
-      </w:r>
-      <w:hyperlink r:id="rId15" w:history="1">
-        <w:r>
-          <w:rPr>
-            <w:rStyle w:val="Hyperlink"/>
-          </w:rPr>
-          <w:t>https://go.microsoft.com/fwlink/</w:t>
-        </w:r>
-      </w:hyperlink>
-      <w:r>
-        <w:t xml:space="preserve">. </w:t>
-      </w:r>
-    </w:p>
-    <w:p>
-      <w:pPr>
-        <w:pStyle w:val="ListParagraph"/>
-      </w:pPr>
-      <w:r>
-        <w:t>Dan wordt de Visual Studio 2017 Enterprise gedownload. Als de download klaar is gaat u naar de volgende stap.</w:t>
-      </w:r>
-    </w:p>
-    <w:p>
-      <w:pPr>
-        <w:pStyle w:val="ListParagraph"/>
-      </w:pPr>
-    </w:p>
-    <w:p>
-      <w:pPr>
-        <w:pStyle w:val="ListParagraph"/>
-        <w:numPr>
-          <w:ilvl w:val="0"/>
-          <w:numId w:val="2"/>
-        </w:numPr>
-      </w:pPr>
-      <w:r>
-        <w:t>Open het gedownloade bestand.</w:t>
-      </w:r>
-    </w:p>
-    <w:p>
-      <w:pPr>
-        <w:pStyle w:val="ListParagraph"/>
-      </w:pPr>
-    </w:p>
-    <w:p>
-      <w:pPr>
-        <w:pStyle w:val="ListParagraph"/>
-        <w:numPr>
-          <w:ilvl w:val="0"/>
-          <w:numId w:val="2"/>
-        </w:numPr>
-      </w:pPr>
-      <w:r>
-        <w:t xml:space="preserve">Als het geïnstalleerd is opent de installatie van de Enterprise 2017 </w:t>
-      </w:r>
-    </w:p>
-    <w:p>
-      <w:pPr>
-        <w:pStyle w:val="ListParagraph"/>
-      </w:pPr>
-      <w:r>
-        <w:t>voert u de licentie van Visual Studio 2017 Enterprise in.</w:t>
-      </w:r>
-    </w:p>
-    <w:p>
-      <w:pPr>
-        <w:pStyle w:val="ListParagraph"/>
-      </w:pPr>
-    </w:p>
-    <w:p>
-      <w:pPr>
-        <w:pStyle w:val="ListParagraph"/>
-        <w:numPr>
-          <w:ilvl w:val="0"/>
-          <w:numId w:val="2"/>
-        </w:numPr>
-      </w:pPr>
-      <w:r>
-        <w:t xml:space="preserve">zet een vinkje bij GitHub </w:t>
-      </w:r>
-      <w:proofErr w:type="spellStart"/>
-      <w:r>
-        <w:t>plugin</w:t>
-      </w:r>
-      <w:proofErr w:type="spellEnd"/>
-      <w:r>
-        <w:t xml:space="preserve"> en een vinkje bij Windows Phone deze staat onder C# / Windows 8.</w:t>
-      </w:r>
-    </w:p>
-    <w:p>
-      <w:pPr>
-        <w:pStyle w:val="ListParagraph"/>
-      </w:pPr>
-    </w:p>
-    <w:p>
-      <w:pPr>
-        <w:pStyle w:val="ListParagraph"/>
-        <w:numPr>
-          <w:ilvl w:val="0"/>
-          <w:numId w:val="2"/>
-        </w:numPr>
-      </w:pPr>
-      <w:r>
-        <w:t>Daarna kunt u op &lt;Installeren&gt; drukken.</w:t>
-      </w:r>
-    </w:p>
-    <w:p>
-      <w:pPr>
-        <w:pStyle w:val="ListParagraph"/>
-      </w:pPr>
-    </w:p>
-    <w:p/>
-    <w:p>
-      <w:pPr>
-        <w:rPr>
-          <w:rFonts w:eastAsiaTheme="majorEastAsia" w:cstheme="majorBidi"/>
-          <w:color w:val="2E74B5" w:themeColor="accent1" w:themeShade="BF"/>
-          <w:sz w:val="32"/>
-          <w:szCs w:val="32"/>
-        </w:rPr>
-      </w:pPr>
-      <w:r>
-        <w:br w:type="page"/>
-      </w:r>
-    </w:p>
-    <w:p>
-      <w:pPr>
-        <w:pStyle w:val="Heading3"/>
-      </w:pPr>
-      <w:bookmarkStart w:id="39" w:name="_Toc482025613"/>
-      <w:bookmarkStart w:id="40" w:name="_Toc485291872"/>
-      <w:r>
-        <w:lastRenderedPageBreak/>
-        <w:t>GitHub + GitHub Project</w:t>
-      </w:r>
-      <w:bookmarkEnd w:id="39"/>
-      <w:bookmarkEnd w:id="40"/>
-    </w:p>
-    <w:p>
-      <w:pPr>
-        <w:pStyle w:val="ListParagraph"/>
-        <w:numPr>
-          <w:ilvl w:val="0"/>
-          <w:numId w:val="8"/>
-        </w:numPr>
-      </w:pPr>
-      <w:r>
-        <w:t xml:space="preserve">Open Microsoft </w:t>
-      </w:r>
-      <w:proofErr w:type="spellStart"/>
-      <w:r>
-        <w:t>Edge</w:t>
-      </w:r>
-      <w:proofErr w:type="spellEnd"/>
-      <w:r>
-        <w:t xml:space="preserve"> via het startmenu van Windows 10. </w:t>
-      </w:r>
-    </w:p>
-    <w:p>
-      <w:pPr>
-        <w:pStyle w:val="ListParagraph"/>
-      </w:pPr>
-    </w:p>
-    <w:p>
-      <w:pPr>
-        <w:pStyle w:val="ListParagraph"/>
-        <w:numPr>
-          <w:ilvl w:val="0"/>
-          <w:numId w:val="7"/>
-        </w:numPr>
-      </w:pPr>
-      <w:r>
-        <w:t xml:space="preserve">GitHub kunt u downloaden via </w:t>
-      </w:r>
-      <w:hyperlink r:id="rId16" w:history="1">
-        <w:r>
-          <w:rPr>
-            <w:rStyle w:val="Hyperlink"/>
-          </w:rPr>
-          <w:t>https://github-windows.s3.amazonaws.com/GitHubSetup.exe</w:t>
-        </w:r>
-      </w:hyperlink>
-      <w:r>
-        <w:t xml:space="preserve">. Dan wordt </w:t>
-      </w:r>
-      <w:proofErr w:type="spellStart"/>
-      <w:r>
-        <w:t>Github</w:t>
-      </w:r>
-      <w:proofErr w:type="spellEnd"/>
-      <w:r>
-        <w:t xml:space="preserve"> gedownload. Als de download klaar is gaat u naar de volgende stap.</w:t>
-      </w:r>
-    </w:p>
-    <w:p>
-      <w:pPr>
-        <w:pStyle w:val="ListParagraph"/>
-      </w:pPr>
-    </w:p>
-    <w:p>
-      <w:pPr>
-        <w:pStyle w:val="ListParagraph"/>
-        <w:numPr>
-          <w:ilvl w:val="0"/>
-          <w:numId w:val="2"/>
-        </w:numPr>
-      </w:pPr>
-      <w:r>
-        <w:t>Open het gedownloade bestand.</w:t>
-      </w:r>
-    </w:p>
-    <w:p>
-      <w:pPr>
-        <w:pStyle w:val="ListParagraph"/>
-      </w:pPr>
-    </w:p>
-    <w:p>
-      <w:pPr>
-        <w:pStyle w:val="ListParagraph"/>
-        <w:numPr>
-          <w:ilvl w:val="0"/>
-          <w:numId w:val="2"/>
-        </w:numPr>
-      </w:pPr>
-      <w:r>
-        <w:t>Als het bestand uitgevoerd is opent de GitHub app installatie. hier drukt u op installeren.</w:t>
-      </w:r>
-    </w:p>
-    <w:p>
-      <w:pPr>
-        <w:pStyle w:val="ListParagraph"/>
-      </w:pPr>
-    </w:p>
-    <w:p>
-      <w:pPr>
-        <w:pStyle w:val="ListParagraph"/>
-      </w:pPr>
-    </w:p>
-    <w:p>
-      <w:pPr>
-        <w:pStyle w:val="ListParagraph"/>
-        <w:numPr>
-          <w:ilvl w:val="0"/>
-          <w:numId w:val="2"/>
-        </w:numPr>
-      </w:pPr>
-      <w:r>
-        <w:t xml:space="preserve">Na de installatie logt u in via de inloggegevens van </w:t>
-      </w:r>
-      <w:hyperlink r:id="rId17" w:history="1">
-        <w:r>
-          <w:rPr>
-            <w:rStyle w:val="Hyperlink"/>
-          </w:rPr>
-          <w:t>SB92575@edu.rocwb.nl</w:t>
-        </w:r>
-      </w:hyperlink>
-      <w:r>
-        <w:t>.</w:t>
-      </w:r>
-    </w:p>
-    <w:p>
-      <w:pPr>
-        <w:pStyle w:val="ListParagraph"/>
-      </w:pPr>
-    </w:p>
-    <w:p>
-      <w:pPr>
-        <w:pStyle w:val="ListParagraph"/>
-        <w:numPr>
-          <w:ilvl w:val="0"/>
-          <w:numId w:val="2"/>
-        </w:numPr>
-      </w:pPr>
-      <w:r>
-        <w:t>links boven in de hoek drukt u op het plusje dan navigeert u naar het tabblad &lt;</w:t>
-      </w:r>
-      <w:proofErr w:type="spellStart"/>
-      <w:r>
-        <w:t>Clone</w:t>
-      </w:r>
-      <w:proofErr w:type="spellEnd"/>
-      <w:r>
-        <w:t>&gt;.</w:t>
-      </w:r>
-    </w:p>
-    <w:p>
-      <w:pPr>
-        <w:pStyle w:val="ListParagraph"/>
-      </w:pPr>
-    </w:p>
-    <w:p>
-      <w:pPr>
-        <w:pStyle w:val="ListParagraph"/>
-      </w:pPr>
-    </w:p>
-    <w:p>
-      <w:pPr>
-        <w:pStyle w:val="ListParagraph"/>
-        <w:numPr>
-          <w:ilvl w:val="0"/>
-          <w:numId w:val="2"/>
-        </w:numPr>
-      </w:pPr>
-      <w:r>
-        <w:t>Dan drukt u op &lt;WebSentiment/</w:t>
-      </w:r>
-      <w:proofErr w:type="spellStart"/>
-      <w:r>
-        <w:t>WebSentimentWindowsApp</w:t>
-      </w:r>
-      <w:proofErr w:type="spellEnd"/>
-      <w:r>
-        <w:t>&gt;.</w:t>
-      </w:r>
-    </w:p>
-    <w:p>
-      <w:pPr>
-        <w:pStyle w:val="ListParagraph"/>
-      </w:pPr>
-    </w:p>
-    <w:p>
-      <w:pPr>
-        <w:pStyle w:val="ListParagraph"/>
-        <w:numPr>
-          <w:ilvl w:val="0"/>
-          <w:numId w:val="2"/>
-        </w:numPr>
-      </w:pPr>
-      <w:r>
-        <w:t>Druk op &lt;</w:t>
-      </w:r>
-      <w:proofErr w:type="spellStart"/>
-      <w:r>
-        <w:t>Clone</w:t>
-      </w:r>
-      <w:proofErr w:type="spellEnd"/>
-      <w:r>
-        <w:t xml:space="preserve"> </w:t>
-      </w:r>
-      <w:proofErr w:type="spellStart"/>
-      <w:r>
-        <w:t>Repository</w:t>
-      </w:r>
-      <w:proofErr w:type="spellEnd"/>
-      <w:r>
-        <w:t>&gt;.</w:t>
-      </w:r>
-    </w:p>
-    <w:p>
-      <w:pPr>
-        <w:pStyle w:val="ListParagraph"/>
-      </w:pPr>
-    </w:p>
-    <w:p>
-      <w:pPr>
-        <w:pStyle w:val="ListParagraph"/>
-      </w:pPr>
-    </w:p>
-    <w:p>
-      <w:pPr>
-        <w:pStyle w:val="ListParagraph"/>
-        <w:numPr>
-          <w:ilvl w:val="0"/>
-          <w:numId w:val="2"/>
-        </w:numPr>
-      </w:pPr>
-      <w:r>
-        <w:t>Nu hebt u GitHub geïnstalleerd en heeft u het GitHub project gedownload.</w:t>
-      </w:r>
-    </w:p>
-    <w:p/>
-    <w:p>
-      <w:pPr>
-        <w:pStyle w:val="Heading3"/>
-      </w:pPr>
-      <w:bookmarkStart w:id="41" w:name="_Toc482025614"/>
-      <w:bookmarkStart w:id="42" w:name="_Toc485291873"/>
-      <w:r>
-        <w:t>Microsoft Office 2013</w:t>
-      </w:r>
-      <w:bookmarkEnd w:id="41"/>
-      <w:bookmarkEnd w:id="42"/>
-    </w:p>
-    <w:p>
-      <w:pPr>
-        <w:pStyle w:val="ListParagraph"/>
-        <w:numPr>
-          <w:ilvl w:val="0"/>
-          <w:numId w:val="13"/>
-        </w:numPr>
-      </w:pPr>
-      <w:r>
-        <w:t xml:space="preserve">Open Microsoft </w:t>
-      </w:r>
-      <w:proofErr w:type="spellStart"/>
-      <w:r>
-        <w:t>Edge</w:t>
-      </w:r>
-      <w:proofErr w:type="spellEnd"/>
-      <w:r>
-        <w:t xml:space="preserve"> via het startmenu van Windows 10.</w:t>
-      </w:r>
-    </w:p>
-    <w:p>
-      <w:pPr>
-        <w:pStyle w:val="ListParagraph"/>
-      </w:pPr>
-    </w:p>
-    <w:p>
-      <w:pPr>
-        <w:pStyle w:val="ListParagraph"/>
-        <w:numPr>
-          <w:ilvl w:val="0"/>
-          <w:numId w:val="12"/>
-        </w:numPr>
-      </w:pPr>
-      <w:proofErr w:type="spellStart"/>
-      <w:r>
-        <w:rPr>
-          <w:lang w:val="en-US"/>
-        </w:rPr>
-        <w:t>Navigeer</w:t>
-      </w:r>
-      <w:proofErr w:type="spellEnd"/>
-      <w:r>
-        <w:rPr>
-          <w:lang w:val="en-US"/>
-        </w:rPr>
-        <w:t xml:space="preserve"> </w:t>
-      </w:r>
-      <w:proofErr w:type="spellStart"/>
-      <w:r>
-        <w:rPr>
-          <w:lang w:val="en-US"/>
-        </w:rPr>
-        <w:t>naar</w:t>
-      </w:r>
-      <w:proofErr w:type="spellEnd"/>
-      <w:r>
-        <w:rPr>
-          <w:lang w:val="en-US"/>
-        </w:rPr>
-        <w:t xml:space="preserve"> outlook.live.com/</w:t>
-      </w:r>
-      <w:proofErr w:type="spellStart"/>
-      <w:r>
-        <w:rPr>
-          <w:lang w:val="en-US"/>
-        </w:rPr>
-        <w:t>owa</w:t>
-      </w:r>
-      <w:proofErr w:type="spellEnd"/>
-      <w:r>
-        <w:rPr>
-          <w:lang w:val="en-US"/>
-        </w:rPr>
-        <w:t xml:space="preserve">/. </w:t>
-      </w:r>
-      <w:r>
-        <w:t xml:space="preserve">Hier kunt u inloggen met de inloggegevens van </w:t>
-      </w:r>
-      <w:hyperlink r:id="rId18" w:history="1">
-        <w:r>
-          <w:rPr>
-            <w:rStyle w:val="Hyperlink"/>
-          </w:rPr>
-          <w:t>SB92575@edu.rocwb.nl</w:t>
-        </w:r>
-      </w:hyperlink>
-      <w:r>
-        <w:t>.</w:t>
-      </w:r>
-    </w:p>
-    <w:p>
-      <w:pPr>
-        <w:pStyle w:val="ListParagraph"/>
-      </w:pPr>
-    </w:p>
-    <w:p>
-      <w:pPr>
-        <w:pStyle w:val="ListParagraph"/>
-        <w:numPr>
-          <w:ilvl w:val="0"/>
-          <w:numId w:val="11"/>
-        </w:numPr>
-      </w:pPr>
-      <w:r>
-        <w:t xml:space="preserve">Als u succesvol bent ingelogd navigeert u naar </w:t>
-      </w:r>
-      <w:hyperlink r:id="rId19" w:anchor="installs" w:history="1">
-        <w:r>
-          <w:rPr>
-            <w:rStyle w:val="Hyperlink"/>
-          </w:rPr>
-          <w:t>https://portal.office.com/account/#installs</w:t>
-        </w:r>
-      </w:hyperlink>
-      <w:r>
-        <w:t>. Hier kunt u de Microsoft Office 2013 downloaden. Als deze is gedownload en geïnstalleerd gaat u naar de volgende stap.</w:t>
-      </w:r>
-    </w:p>
-    <w:p>
-      <w:pPr>
-        <w:pStyle w:val="ListParagraph"/>
-      </w:pPr>
-    </w:p>
-    <w:p>
-      <w:pPr>
-        <w:pStyle w:val="ListParagraph"/>
-        <w:numPr>
-          <w:ilvl w:val="0"/>
-          <w:numId w:val="10"/>
-        </w:numPr>
-      </w:pPr>
-      <w:r>
-        <w:t xml:space="preserve">log in met de inloggegevens van </w:t>
-      </w:r>
-      <w:hyperlink r:id="rId20" w:history="1">
-        <w:r>
-          <w:rPr>
-            <w:rStyle w:val="Hyperlink"/>
-          </w:rPr>
-          <w:t>SB92575@edu.rocwb.nl</w:t>
-        </w:r>
-      </w:hyperlink>
-      <w:r>
-        <w:t xml:space="preserve">. </w:t>
-      </w:r>
-    </w:p>
-    <w:p>
-      <w:pPr>
-        <w:pStyle w:val="ListParagraph"/>
-      </w:pPr>
-    </w:p>
-    <w:p>
-      <w:pPr>
-        <w:pStyle w:val="ListParagraph"/>
-        <w:numPr>
-          <w:ilvl w:val="0"/>
-          <w:numId w:val="9"/>
-        </w:numPr>
-      </w:pPr>
-      <w:r>
-        <w:t>Selecteer &lt;Snelle installatie&gt;.</w:t>
-      </w:r>
-    </w:p>
-    <w:p>
-      <w:r>
-        <w:t xml:space="preserve">Als deze voltooid is heeft u succesvol Microsoft Office 2013 geïnstalleerd. </w:t>
-      </w:r>
-    </w:p>
-    <w:p>
-      <w:pPr>
-        <w:pStyle w:val="Heading3"/>
-      </w:pPr>
-      <w:bookmarkStart w:id="43" w:name="_Toc482025615"/>
-      <w:bookmarkStart w:id="44" w:name="_Toc485291874"/>
-      <w:r>
-        <w:t>Microsoft Visio</w:t>
-      </w:r>
-      <w:bookmarkEnd w:id="43"/>
-      <w:bookmarkEnd w:id="44"/>
-    </w:p>
-    <w:p>
-      <w:pPr>
-        <w:pStyle w:val="ListParagraph"/>
-        <w:numPr>
-          <w:ilvl w:val="0"/>
-          <w:numId w:val="9"/>
-        </w:numPr>
-      </w:pPr>
-      <w:r>
-        <w:t>Voor het downloaden van Microsoft Visio moet je inloggen bij bit.ly/</w:t>
-      </w:r>
-      <w:proofErr w:type="spellStart"/>
-      <w:r>
-        <w:t>RCmsdn</w:t>
-      </w:r>
-      <w:proofErr w:type="spellEnd"/>
-      <w:r>
-        <w:t>.</w:t>
-      </w:r>
-    </w:p>
-    <w:p>
-      <w:pPr>
-        <w:pStyle w:val="ListParagraph"/>
-      </w:pPr>
-    </w:p>
-    <w:p>
-      <w:pPr>
-        <w:pStyle w:val="ListParagraph"/>
-        <w:numPr>
-          <w:ilvl w:val="0"/>
-          <w:numId w:val="9"/>
-        </w:numPr>
-      </w:pPr>
-      <w:r>
-        <w:t xml:space="preserve">Logt u in met de inloggegevens van </w:t>
-      </w:r>
-      <w:hyperlink r:id="rId21" w:history="1">
-        <w:r>
-          <w:rPr>
-            <w:rStyle w:val="Hyperlink"/>
-          </w:rPr>
-          <w:t>SB92575@edu.rocwb.nl</w:t>
-        </w:r>
-      </w:hyperlink>
-      <w:r>
-        <w:t xml:space="preserve">. </w:t>
-      </w:r>
-    </w:p>
-    <w:p>
-      <w:pPr>
-        <w:pStyle w:val="ListParagraph"/>
-      </w:pPr>
-    </w:p>
-    <w:p>
-      <w:pPr>
-        <w:pStyle w:val="ListParagraph"/>
-        <w:numPr>
-          <w:ilvl w:val="0"/>
-          <w:numId w:val="9"/>
-        </w:numPr>
-      </w:pPr>
-      <w:r>
-        <w:t>Als u bent ingelogd moet u de SDM (Secure Download Manager) downloaden.</w:t>
-      </w:r>
-    </w:p>
-    <w:p>
-      <w:pPr>
-        <w:pStyle w:val="ListParagraph"/>
-      </w:pPr>
-    </w:p>
-    <w:p>
-      <w:pPr>
-        <w:pStyle w:val="ListParagraph"/>
-        <w:numPr>
-          <w:ilvl w:val="0"/>
-          <w:numId w:val="9"/>
-        </w:numPr>
-      </w:pPr>
-      <w:r>
-        <w:t>Download het ‘.</w:t>
-      </w:r>
-      <w:proofErr w:type="spellStart"/>
-      <w:r>
-        <w:t>sdx</w:t>
-      </w:r>
-      <w:proofErr w:type="spellEnd"/>
-      <w:r>
-        <w:t xml:space="preserve">’ bestand van Microsoft Visio. Als deze gedownload is gaat </w:t>
-      </w:r>
-    </w:p>
-    <w:p>
-      <w:pPr>
-        <w:pStyle w:val="ListParagraph"/>
-      </w:pPr>
-      <w:r>
-        <w:t>u naar de volgende stap.</w:t>
-      </w:r>
-    </w:p>
-    <w:p>
-      <w:pPr>
-        <w:pStyle w:val="ListParagraph"/>
-      </w:pPr>
-    </w:p>
-    <w:p>
-      <w:pPr>
-        <w:pStyle w:val="ListParagraph"/>
-        <w:numPr>
-          <w:ilvl w:val="0"/>
-          <w:numId w:val="9"/>
-        </w:numPr>
-      </w:pPr>
-      <w:r>
-        <w:t>Pak het bestand uit als deze gedownload is.</w:t>
-      </w:r>
-    </w:p>
-    <w:p>
-      <w:pPr>
-        <w:pStyle w:val="ListParagraph"/>
-      </w:pPr>
-    </w:p>
-    <w:p>
-      <w:pPr>
-        <w:pStyle w:val="ListParagraph"/>
-        <w:numPr>
-          <w:ilvl w:val="0"/>
-          <w:numId w:val="9"/>
-        </w:numPr>
-      </w:pPr>
-      <w:r>
-        <w:t>Als het bestand uitgepakt is vult u de productcode in.</w:t>
-      </w:r>
-    </w:p>
-    <w:p>
-      <w:pPr>
-        <w:pStyle w:val="ListParagraph"/>
-      </w:pPr>
-    </w:p>
-    <w:p>
-      <w:pPr>
-        <w:pStyle w:val="ListParagraph"/>
-        <w:numPr>
-          <w:ilvl w:val="0"/>
-          <w:numId w:val="9"/>
-        </w:numPr>
-      </w:pPr>
-      <w:r>
-        <w:t>Nu hebt u Microsoft Visio geïnstalleerd op uw systeem.</w:t>
-      </w:r>
-    </w:p>
-    <w:p/>
-    <w:p>
-      <w:pPr>
-        <w:pStyle w:val="Heading3"/>
-      </w:pPr>
-      <w:bookmarkStart w:id="45" w:name="_Toc482025616"/>
-      <w:bookmarkStart w:id="46" w:name="_Toc485291875"/>
-      <w:r>
-        <w:t>Microsoft Project</w:t>
-      </w:r>
-      <w:bookmarkEnd w:id="45"/>
-      <w:bookmarkEnd w:id="46"/>
-    </w:p>
-    <w:p>
-      <w:pPr>
-        <w:pStyle w:val="ListParagraph"/>
-        <w:numPr>
-          <w:ilvl w:val="0"/>
-          <w:numId w:val="14"/>
-        </w:numPr>
-      </w:pPr>
-      <w:r>
-        <w:t>Voor het downloaden van Microsoft Visio moet je inloggen bij bit.ly/</w:t>
-      </w:r>
-      <w:proofErr w:type="spellStart"/>
-      <w:r>
-        <w:t>RCmsdn</w:t>
-      </w:r>
-      <w:proofErr w:type="spellEnd"/>
-      <w:r>
-        <w:t>.</w:t>
-      </w:r>
-    </w:p>
-    <w:p>
-      <w:pPr>
-        <w:pStyle w:val="ListParagraph"/>
-      </w:pPr>
-    </w:p>
-    <w:p>
-      <w:pPr>
-        <w:pStyle w:val="ListParagraph"/>
-        <w:numPr>
-          <w:ilvl w:val="0"/>
-          <w:numId w:val="14"/>
-        </w:numPr>
-      </w:pPr>
-      <w:r>
-        <w:t xml:space="preserve">Logt u in met de inloggegevens van </w:t>
-      </w:r>
-      <w:hyperlink r:id="rId22" w:history="1">
-        <w:r>
-          <w:rPr>
-            <w:rStyle w:val="Hyperlink"/>
-          </w:rPr>
-          <w:t>SB92575@edu.rocwb.nl</w:t>
-        </w:r>
-      </w:hyperlink>
-      <w:r>
-        <w:t xml:space="preserve">. </w:t>
-      </w:r>
-    </w:p>
-    <w:p>
-      <w:pPr>
-        <w:pStyle w:val="ListParagraph"/>
-      </w:pPr>
-    </w:p>
-    <w:p>
-      <w:pPr>
-        <w:pStyle w:val="ListParagraph"/>
-        <w:numPr>
-          <w:ilvl w:val="0"/>
-          <w:numId w:val="14"/>
-        </w:numPr>
-      </w:pPr>
-      <w:r>
-        <w:t xml:space="preserve">Als u bent ingelogd moet u de SDM (Secure Download Manager) downloaden. </w:t>
-      </w:r>
-    </w:p>
-    <w:p>
-      <w:pPr>
-        <w:pStyle w:val="ListParagraph"/>
-      </w:pPr>
-    </w:p>
-    <w:p>
-      <w:pPr>
-        <w:pStyle w:val="ListParagraph"/>
-        <w:numPr>
-          <w:ilvl w:val="0"/>
-          <w:numId w:val="14"/>
-        </w:numPr>
-      </w:pPr>
-      <w:r>
-        <w:t>Als u deze al geïnstalleerd heeft slaat u deze stap over.</w:t>
-      </w:r>
-    </w:p>
-    <w:p>
-      <w:pPr>
-        <w:pStyle w:val="ListParagraph"/>
-      </w:pPr>
-    </w:p>
-    <w:p>
-      <w:pPr>
-        <w:pStyle w:val="ListParagraph"/>
-        <w:numPr>
-          <w:ilvl w:val="0"/>
-          <w:numId w:val="14"/>
-        </w:numPr>
-      </w:pPr>
-      <w:r>
-        <w:t>Download het “.</w:t>
-      </w:r>
-      <w:proofErr w:type="spellStart"/>
-      <w:r>
-        <w:t>sdx</w:t>
-      </w:r>
-      <w:proofErr w:type="spellEnd"/>
-      <w:r>
-        <w:t xml:space="preserve">” bestand. </w:t>
-      </w:r>
-    </w:p>
-    <w:p>
-      <w:pPr>
-        <w:pStyle w:val="ListParagraph"/>
-      </w:pPr>
-    </w:p>
-    <w:p>
-      <w:pPr>
-        <w:pStyle w:val="ListParagraph"/>
-        <w:numPr>
-          <w:ilvl w:val="0"/>
-          <w:numId w:val="14"/>
-        </w:numPr>
-      </w:pPr>
-      <w:r>
-        <w:t>Pak het bestand uit als deze gedownload is.</w:t>
-      </w:r>
-    </w:p>
-    <w:p>
-      <w:pPr>
-        <w:pStyle w:val="ListParagraph"/>
-      </w:pPr>
-    </w:p>
-    <w:p>
-      <w:pPr>
-        <w:pStyle w:val="ListParagraph"/>
-        <w:numPr>
-          <w:ilvl w:val="0"/>
-          <w:numId w:val="14"/>
-        </w:numPr>
-      </w:pPr>
-      <w:r>
-        <w:t>Als het bestand uitgepakt is vult u de productcode in.</w:t>
-      </w:r>
-    </w:p>
-    <w:p>
-      <w:pPr>
-        <w:pStyle w:val="ListParagraph"/>
-      </w:pPr>
-    </w:p>
-    <w:p>
-      <w:pPr>
-        <w:pStyle w:val="ListParagraph"/>
-        <w:numPr>
-          <w:ilvl w:val="0"/>
-          <w:numId w:val="14"/>
-        </w:numPr>
-      </w:pPr>
-      <w:r>
-        <w:t>Nu hebt u Microsoft Visio geïnstalleerd op uw systeem.</w:t>
-      </w:r>
-    </w:p>
-    <w:p>
-      <w:pPr>
-        <w:pStyle w:val="ListParagraph"/>
-      </w:pPr>
-    </w:p>
-    <w:p>
-      <w:pPr>
-        <w:pStyle w:val="Heading3"/>
-        <w:rPr>
-          <w:lang w:val="en-US"/>
-        </w:rPr>
-      </w:pPr>
-      <w:bookmarkStart w:id="47" w:name="_Toc484081117"/>
-      <w:bookmarkStart w:id="48" w:name="_Ref485291274"/>
-      <w:bookmarkStart w:id="49" w:name="_Toc485291876"/>
-      <w:r>
-        <w:rPr>
-          <w:lang w:val="en-US"/>
-        </w:rPr>
-        <w:t>Windows emulator</w:t>
-      </w:r>
-      <w:bookmarkEnd w:id="47"/>
-      <w:bookmarkEnd w:id="48"/>
-      <w:bookmarkEnd w:id="49"/>
-    </w:p>
-    <w:p>
-      <w:pPr>
-        <w:pStyle w:val="Heading4"/>
-        <w:rPr>
-          <w:lang w:val="en-US"/>
-        </w:rPr>
-      </w:pPr>
-      <w:r>
-        <w:rPr>
-          <w:lang w:val="en-US"/>
-        </w:rPr>
-        <w:t>Windows 10 development – SQLite Database</w:t>
-      </w:r>
-    </w:p>
-    <w:p>
-      <w:pPr>
-        <w:rPr>
-          <w:lang w:val="en-US"/>
-        </w:rPr>
-      </w:pPr>
-      <w:proofErr w:type="spellStart"/>
-      <w:r>
-        <w:rPr>
-          <w:lang w:val="en-US"/>
-        </w:rPr>
-        <w:t>Versie</w:t>
-      </w:r>
-      <w:proofErr w:type="spellEnd"/>
-      <w:r>
-        <w:rPr>
-          <w:lang w:val="en-US"/>
-        </w:rPr>
-        <w:t xml:space="preserve"> 3.9.1</w:t>
-      </w:r>
-    </w:p>
-    <w:p>
-      <w:pPr>
-        <w:pStyle w:val="ListParagraph"/>
-        <w:numPr>
-          <w:ilvl w:val="0"/>
-          <w:numId w:val="17"/>
-        </w:numPr>
-      </w:pPr>
-      <w:r>
-        <w:t>Open het UWP (Universal Windows Platform) project.</w:t>
-      </w:r>
-    </w:p>
-    <w:p>
-      <w:pPr>
-        <w:pStyle w:val="ListParagraph"/>
-        <w:numPr>
-          <w:ilvl w:val="0"/>
-          <w:numId w:val="17"/>
-        </w:numPr>
-      </w:pPr>
-      <w:r>
-        <w:t xml:space="preserve">Ga naar tools </w:t>
-      </w:r>
-    </w:p>
-    <w:p>
-      <w:pPr>
-        <w:pStyle w:val="ListParagraph"/>
-        <w:numPr>
-          <w:ilvl w:val="0"/>
-          <w:numId w:val="17"/>
-        </w:numPr>
-      </w:pPr>
-      <w:r>
-        <w:t>Selecteer: “</w:t>
-      </w:r>
-      <w:r>
-        <w:rPr>
-          <w:lang w:val="en-US"/>
-        </w:rPr>
-        <w:t>Extensions</w:t>
-      </w:r>
-      <w:r>
-        <w:t xml:space="preserve"> </w:t>
-      </w:r>
-      <w:r>
-        <w:rPr>
-          <w:lang w:val="en-US"/>
-        </w:rPr>
-        <w:t>and</w:t>
-      </w:r>
-      <w:r>
-        <w:t xml:space="preserve"> </w:t>
-      </w:r>
-      <w:r>
-        <w:rPr>
-          <w:lang w:val="en-US"/>
-        </w:rPr>
-        <w:t>updates</w:t>
-      </w:r>
-      <w:r>
-        <w:t>”</w:t>
-      </w:r>
-    </w:p>
-    <w:p>
-      <w:pPr>
-        <w:pStyle w:val="ListParagraph"/>
-        <w:numPr>
-          <w:ilvl w:val="0"/>
-          <w:numId w:val="17"/>
-        </w:numPr>
-      </w:pPr>
-      <w:r>
-        <w:t xml:space="preserve">Op het volgende scherm selecteert </w:t>
-      </w:r>
-      <w:r>
-        <w:t xml:space="preserve">u </w:t>
-      </w:r>
-      <w:r>
-        <w:t>de “Online” optie</w:t>
-      </w:r>
-    </w:p>
-    <w:p>
-      <w:pPr>
-        <w:pStyle w:val="ListParagraph"/>
-        <w:numPr>
-          <w:ilvl w:val="0"/>
-          <w:numId w:val="17"/>
-        </w:numPr>
-      </w:pPr>
-      <w:r>
-        <w:t>Download en installeer de “</w:t>
-      </w:r>
-      <w:r>
-        <w:rPr>
-          <w:lang w:val="en-US"/>
-        </w:rPr>
-        <w:t>SQLite</w:t>
-      </w:r>
-      <w:r>
-        <w:t xml:space="preserve"> </w:t>
-      </w:r>
-      <w:r>
-        <w:rPr>
-          <w:lang w:val="en-US"/>
-        </w:rPr>
-        <w:t>for</w:t>
-      </w:r>
-      <w:r>
-        <w:t xml:space="preserve"> Universal App Platform”</w:t>
-      </w:r>
-    </w:p>
-    <w:p>
-      <w:pPr>
-        <w:pStyle w:val="ListParagraph"/>
-        <w:numPr>
-          <w:ilvl w:val="0"/>
-          <w:numId w:val="17"/>
-        </w:numPr>
-      </w:pPr>
-      <w:r>
-        <w:t>Ga naar de tools menu</w:t>
-      </w:r>
-    </w:p>
-    <w:p>
-      <w:pPr>
-        <w:pStyle w:val="ListParagraph"/>
-        <w:numPr>
-          <w:ilvl w:val="0"/>
-          <w:numId w:val="17"/>
-        </w:numPr>
-      </w:pPr>
-      <w:r>
-        <w:t xml:space="preserve">Selecteer </w:t>
-      </w:r>
-      <w:proofErr w:type="spellStart"/>
-      <w:r>
-        <w:rPr>
-          <w:lang w:val="en-US"/>
-        </w:rPr>
-        <w:t>NuGet</w:t>
-      </w:r>
-      <w:proofErr w:type="spellEnd"/>
-      <w:r>
-        <w:t xml:space="preserve"> Package Manager</w:t>
-      </w:r>
-    </w:p>
-    <w:p>
-      <w:pPr>
-        <w:pStyle w:val="ListParagraph"/>
-        <w:numPr>
-          <w:ilvl w:val="0"/>
-          <w:numId w:val="17"/>
-        </w:numPr>
-      </w:pPr>
-      <w:r>
-        <w:t>Selecteer Package Manager Console</w:t>
-      </w:r>
-    </w:p>
-    <w:p>
-      <w:pPr>
-        <w:pStyle w:val="ListParagraph"/>
-        <w:numPr>
-          <w:ilvl w:val="0"/>
-          <w:numId w:val="17"/>
-        </w:numPr>
-      </w:pPr>
-      <w:r>
-        <w:t xml:space="preserve">Gebruik het volgende commando: </w:t>
-      </w:r>
-    </w:p>
-    <w:p>
-      <w:pPr>
-        <w:pStyle w:val="ListParagraph"/>
-        <w:pBdr>
-          <w:top w:val="single" w:sz="6" w:space="4" w:color="D6D6D6"/>
-          <w:left w:val="single" w:sz="6" w:space="4" w:color="D6D6D6"/>
-          <w:bottom w:val="single" w:sz="6" w:space="4" w:color="D6D6D6"/>
-          <w:right w:val="single" w:sz="6" w:space="4" w:color="D6D6D6"/>
-        </w:pBdr>
-        <w:shd w:val="clear" w:color="auto" w:fill="F1F1F1"/>
-        <w:tabs>
-          <w:tab w:val="left" w:pos="916"/>
-          <w:tab w:val="left" w:pos="1832"/>
-          <w:tab w:val="left" w:pos="2748"/>
-          <w:tab w:val="left" w:pos="3664"/>
-          <w:tab w:val="left" w:pos="4580"/>
-          <w:tab w:val="left" w:pos="5496"/>
-          <w:tab w:val="left" w:pos="6412"/>
-          <w:tab w:val="left" w:pos="7328"/>
-          <w:tab w:val="left" w:pos="8244"/>
-          <w:tab w:val="left" w:pos="9160"/>
-          <w:tab w:val="left" w:pos="10076"/>
-          <w:tab w:val="left" w:pos="10992"/>
-          <w:tab w:val="left" w:pos="11908"/>
-          <w:tab w:val="left" w:pos="12824"/>
-          <w:tab w:val="left" w:pos="13740"/>
-          <w:tab w:val="left" w:pos="14656"/>
-        </w:tabs>
-        <w:spacing w:after="0" w:line="240" w:lineRule="auto"/>
-        <w:rPr>
-          <w:rFonts w:ascii="Consolas" w:eastAsia="Times New Roman" w:hAnsi="Consolas" w:cs="Courier New"/>
-          <w:color w:val="313131"/>
-          <w:sz w:val="18"/>
-          <w:szCs w:val="18"/>
-          <w:lang w:eastAsia="nl-NL"/>
-        </w:rPr>
-      </w:pPr>
-      <w:r>
-        <w:rPr>
-          <w:rFonts w:ascii="Consolas" w:eastAsia="Times New Roman" w:hAnsi="Consolas" w:cs="Courier New"/>
-          <w:color w:val="313131"/>
-          <w:sz w:val="18"/>
-          <w:szCs w:val="18"/>
-          <w:lang w:val="en-US" w:eastAsia="nl-NL"/>
-        </w:rPr>
-        <w:lastRenderedPageBreak/>
-        <w:t>Install</w:t>
-      </w:r>
-      <w:r>
-        <w:rPr>
-          <w:rFonts w:ascii="Consolas" w:eastAsia="Times New Roman" w:hAnsi="Consolas" w:cs="Courier New"/>
-          <w:color w:val="313131"/>
-          <w:sz w:val="18"/>
-          <w:szCs w:val="18"/>
-          <w:lang w:eastAsia="nl-NL"/>
-        </w:rPr>
-        <w:t xml:space="preserve">-Package SQLite.Net-PCL </w:t>
-      </w:r>
-    </w:p>
-    <w:p>
-      <w:pPr>
-        <w:pStyle w:val="ListParagraph"/>
-        <w:numPr>
-          <w:ilvl w:val="0"/>
-          <w:numId w:val="17"/>
-        </w:numPr>
-      </w:pPr>
-      <w:r>
-        <w:t>Gebruik de rechter muis knop op “</w:t>
-      </w:r>
-      <w:proofErr w:type="spellStart"/>
-      <w:r>
-        <w:t>References</w:t>
-      </w:r>
-      <w:proofErr w:type="spellEnd"/>
-      <w:r>
-        <w:t>”</w:t>
-      </w:r>
-    </w:p>
-    <w:p>
-      <w:pPr>
-        <w:pStyle w:val="ListParagraph"/>
-        <w:numPr>
-          <w:ilvl w:val="0"/>
-          <w:numId w:val="17"/>
-        </w:numPr>
-      </w:pPr>
-      <w:r>
-        <w:t>Selecteer: “</w:t>
-      </w:r>
-      <w:r>
-        <w:rPr>
-          <w:lang w:val="en-US"/>
-        </w:rPr>
-        <w:t>Add</w:t>
-      </w:r>
-      <w:r>
-        <w:t xml:space="preserve"> </w:t>
-      </w:r>
-      <w:r>
-        <w:rPr>
-          <w:lang w:val="en-US"/>
-        </w:rPr>
-        <w:t>References</w:t>
-      </w:r>
-      <w:r>
-        <w:t>”</w:t>
-      </w:r>
-    </w:p>
-    <w:p>
-      <w:pPr>
-        <w:pStyle w:val="ListParagraph"/>
-        <w:numPr>
-          <w:ilvl w:val="0"/>
-          <w:numId w:val="17"/>
-        </w:numPr>
-        <w:rPr>
-          <w:lang w:val="en-US"/>
-        </w:rPr>
-      </w:pPr>
-      <w:proofErr w:type="spellStart"/>
-      <w:r>
-        <w:rPr>
-          <w:lang w:val="en-US"/>
-        </w:rPr>
-        <w:t>Selecteer</w:t>
-      </w:r>
-      <w:proofErr w:type="spellEnd"/>
-      <w:r>
-        <w:rPr>
-          <w:lang w:val="en-US"/>
-        </w:rPr>
-        <w:t>: “</w:t>
-      </w:r>
-      <w:r>
-        <w:rPr>
-          <w:lang w:val="en-US"/>
-        </w:rPr>
-        <w:t>SQLite</w:t>
-      </w:r>
-      <w:r>
-        <w:rPr>
-          <w:lang w:val="en-US"/>
-        </w:rPr>
-        <w:t xml:space="preserve"> </w:t>
-      </w:r>
-      <w:r>
-        <w:rPr>
-          <w:lang w:val="en-US"/>
-        </w:rPr>
-        <w:t>for</w:t>
-      </w:r>
-      <w:r>
-        <w:rPr>
-          <w:lang w:val="en-US"/>
-        </w:rPr>
-        <w:t xml:space="preserve"> Universal App Platform”</w:t>
-      </w:r>
-    </w:p>
-    <w:p>
-      <w:pPr>
-        <w:pStyle w:val="ListParagraph"/>
-        <w:numPr>
-          <w:ilvl w:val="0"/>
-          <w:numId w:val="17"/>
-        </w:numPr>
-      </w:pPr>
-      <w:r>
-        <w:t>Druk op “OK”</w:t>
-      </w:r>
-    </w:p>
-    <w:p>
-      <w:r>
-        <w:t xml:space="preserve">U kunt nu </w:t>
-      </w:r>
-      <w:proofErr w:type="spellStart"/>
-      <w:r>
-        <w:t>SQLite</w:t>
-      </w:r>
-      <w:proofErr w:type="spellEnd"/>
-      <w:r>
-        <w:t xml:space="preserve"> in uw programma gebruiken.</w:t>
-      </w:r>
-    </w:p>
-    <w:p/>
-    <w:p>
-      <w:pPr>
-        <w:pStyle w:val="Heading4"/>
-      </w:pPr>
-      <w:bookmarkStart w:id="50" w:name="_Toc484081118"/>
-      <w:r>
-        <w:t>Aanzetten van de Hyper-V</w:t>
-      </w:r>
-      <w:bookmarkEnd w:id="50"/>
-      <w:r>
-        <w:t xml:space="preserve"> Functie</w:t>
-      </w:r>
-      <w:r>
-        <w:t xml:space="preserve"> </w:t>
-      </w:r>
-    </w:p>
-    <w:p>
-      <w:pPr>
-        <w:pStyle w:val="ListParagraph"/>
-        <w:numPr>
-          <w:ilvl w:val="0"/>
-          <w:numId w:val="16"/>
-        </w:numPr>
-      </w:pPr>
-      <w:r>
-        <w:t>Open het Configuratiescherm</w:t>
-      </w:r>
-    </w:p>
-    <w:p>
-      <w:pPr>
-        <w:pStyle w:val="ListParagraph"/>
-        <w:numPr>
-          <w:ilvl w:val="0"/>
-          <w:numId w:val="16"/>
-        </w:numPr>
-      </w:pPr>
-      <w:r>
-        <w:t xml:space="preserve">Navigeer naar </w:t>
-      </w:r>
-      <w:r>
-        <w:t>Netwerk en Internet</w:t>
-      </w:r>
-    </w:p>
-    <w:p>
-      <w:pPr>
-        <w:pStyle w:val="ListParagraph"/>
-        <w:numPr>
-          <w:ilvl w:val="0"/>
-          <w:numId w:val="16"/>
-        </w:numPr>
-      </w:pPr>
-      <w:r>
-        <w:t>Navigeer daarna naar het Netwerk centrum</w:t>
-      </w:r>
-    </w:p>
-    <w:p>
-      <w:pPr>
-        <w:pStyle w:val="ListParagraph"/>
-        <w:numPr>
-          <w:ilvl w:val="0"/>
-          <w:numId w:val="16"/>
-        </w:numPr>
-      </w:pPr>
-      <w:r>
-        <w:t xml:space="preserve">Selecteer </w:t>
-      </w:r>
-      <w:r>
-        <w:t xml:space="preserve">Adapter instellingen wijzigen </w:t>
-      </w:r>
-    </w:p>
-    <w:p>
-      <w:pPr>
-        <w:pStyle w:val="ListParagraph"/>
-        <w:numPr>
-          <w:ilvl w:val="0"/>
-          <w:numId w:val="16"/>
-        </w:numPr>
-      </w:pPr>
-      <w:r>
-        <w:t xml:space="preserve">Druk dan met de rechter muisknop op </w:t>
-      </w:r>
-      <w:proofErr w:type="spellStart"/>
-      <w:r>
-        <w:t>vEthernet</w:t>
-      </w:r>
-      <w:proofErr w:type="spellEnd"/>
-      <w:r>
-        <w:t xml:space="preserve"> (</w:t>
-      </w:r>
-      <w:proofErr w:type="spellStart"/>
-      <w:r>
-        <w:t>Internal</w:t>
-      </w:r>
-      <w:proofErr w:type="spellEnd"/>
-      <w:r>
-        <w:t xml:space="preserve"> Ethernet Port Windows Phone Emulator </w:t>
-      </w:r>
-      <w:r>
-        <w:rPr>
-          <w:lang w:val="en-US"/>
-        </w:rPr>
-        <w:t>Internal</w:t>
-      </w:r>
-      <w:r>
-        <w:t xml:space="preserve"> Switch) </w:t>
-      </w:r>
-    </w:p>
-    <w:p>
-      <w:pPr>
-        <w:pStyle w:val="ListParagraph"/>
-        <w:numPr>
-          <w:ilvl w:val="0"/>
-          <w:numId w:val="16"/>
-        </w:numPr>
-      </w:pPr>
-      <w:r>
-        <w:t xml:space="preserve">Selecteer dan </w:t>
-      </w:r>
-      <w:r>
-        <w:t>eigenschappen</w:t>
-      </w:r>
-    </w:p>
-    <w:p>
-      <w:pPr>
-        <w:pStyle w:val="ListParagraph"/>
-        <w:numPr>
-          <w:ilvl w:val="0"/>
-          <w:numId w:val="16"/>
-        </w:numPr>
-      </w:pPr>
-      <w:r>
-        <w:t xml:space="preserve">Vink daarna </w:t>
-      </w:r>
-      <w:r>
-        <w:t xml:space="preserve">Hyper-V </w:t>
-      </w:r>
-      <w:proofErr w:type="spellStart"/>
-      <w:r>
-        <w:t>Extensible</w:t>
-      </w:r>
-      <w:proofErr w:type="spellEnd"/>
-      <w:r>
-        <w:t xml:space="preserve"> Virtual Switch aan</w:t>
-      </w:r>
-    </w:p>
-    <w:p>
-      <w:pPr>
-        <w:pStyle w:val="ListParagraph"/>
-        <w:numPr>
-          <w:ilvl w:val="0"/>
-          <w:numId w:val="16"/>
-        </w:numPr>
-      </w:pPr>
-      <w:r>
-        <w:t xml:space="preserve">Druk daarna op OK </w:t>
-      </w:r>
-    </w:p>
-    <w:p>
-      <w:pPr>
-        <w:pStyle w:val="ListParagraph"/>
-        <w:numPr>
-          <w:ilvl w:val="0"/>
-          <w:numId w:val="16"/>
-        </w:numPr>
-      </w:pPr>
-      <w:r>
-        <w:t>druk dan met de rechter muisknop op</w:t>
-      </w:r>
-      <w:r>
-        <w:t xml:space="preserve"> </w:t>
-      </w:r>
-      <w:proofErr w:type="spellStart"/>
-      <w:r>
-        <w:t>vEthernet</w:t>
-      </w:r>
-      <w:proofErr w:type="spellEnd"/>
-    </w:p>
-    <w:p>
-      <w:pPr>
-        <w:pStyle w:val="ListParagraph"/>
-        <w:numPr>
-          <w:ilvl w:val="0"/>
-          <w:numId w:val="16"/>
-        </w:numPr>
-      </w:pPr>
-      <w:r>
-        <w:t xml:space="preserve">selecteer uitschakelen </w:t>
-      </w:r>
-    </w:p>
-    <w:p>
-      <w:pPr>
-        <w:pStyle w:val="ListParagraph"/>
-        <w:numPr>
-          <w:ilvl w:val="0"/>
-          <w:numId w:val="15"/>
-        </w:numPr>
-      </w:pPr>
-      <w:r>
-        <w:t>druk dan met de rechter muisknop op</w:t>
-      </w:r>
-      <w:r>
-        <w:t xml:space="preserve"> </w:t>
-      </w:r>
-      <w:proofErr w:type="spellStart"/>
-      <w:r>
-        <w:t>vEthernet</w:t>
-      </w:r>
-      <w:proofErr w:type="spellEnd"/>
-    </w:p>
-    <w:p>
-      <w:pPr>
-        <w:pStyle w:val="ListParagraph"/>
-        <w:numPr>
-          <w:ilvl w:val="0"/>
-          <w:numId w:val="15"/>
-        </w:numPr>
-      </w:pPr>
-      <w:r>
-        <w:t>selecteer inschakelen</w:t>
-      </w:r>
-    </w:p>
-    <w:p>
-      <w:r>
-        <w:t>de Hyper-V functie is nu geactiveerd en je kunt de emulator gebruiken.</w:t>
-      </w:r>
-    </w:p>
     <w:p/>
     <w:p/>
     <w:p>
       <w:pPr>
-        <w:rPr>
-          <w:rFonts w:eastAsiaTheme="majorEastAsia" w:cstheme="majorBidi"/>
-          <w:color w:val="2E74B5" w:themeColor="accent1" w:themeShade="BF"/>
-          <w:sz w:val="32"/>
-          <w:szCs w:val="32"/>
-        </w:rPr>
-      </w:pPr>
+        <w:pStyle w:val="Heading1"/>
+      </w:pPr>
+      <w:bookmarkStart w:id="9" w:name="_Toc485380162"/>
       <w:r>
-        <w:br w:type="page"/>
-      </w:r>
-    </w:p>
-    <w:p>
-      <w:pPr>
-        <w:pStyle w:val="Heading1"/>
-      </w:pPr>
-      <w:bookmarkStart w:id="51" w:name="_Toc485291877"/>
-      <w:r>
-        <w:lastRenderedPageBreak/>
         <w:t>Revisie</w:t>
       </w:r>
-      <w:bookmarkEnd w:id="51"/>
+      <w:bookmarkEnd w:id="9"/>
     </w:p>
     <w:p>
       <w:r>
@@ -5670,7 +2016,7 @@
       </w:r>
     </w:p>
     <w:sectPr>
-      <w:footerReference w:type="default" r:id="rId23"/>
+      <w:footerReference w:type="default" r:id="rId11"/>
       <w:pgSz w:w="11906" w:h="16838"/>
       <w:pgMar w:top="1417" w:right="1417" w:bottom="1417" w:left="1417" w:header="708" w:footer="708" w:gutter="0"/>
       <w:pgNumType w:start="0"/>
@@ -5680,6 +2026,44 @@
     </w:sectPr>
   </w:body>
 </w:document>
+</file>
+
+<file path=word/comments.xml><?xml version="1.0" encoding="utf-8"?>
+<w:comments xmlns:wpc="http://schemas.microsoft.com/office/word/2010/wordprocessingCanvas" xmlns:mc="http://schemas.openxmlformats.org/markup-compatibility/2006" xmlns:o="urn:schemas-microsoft-com:office:office" xmlns:r="http://schemas.openxmlformats.org/officeDocument/2006/relationships" xmlns:m="http://schemas.openxmlformats.org/officeDocument/2006/math" xmlns:v="urn:schemas-microsoft-com:vml" xmlns:wp14="http://schemas.microsoft.com/office/word/2010/wordprocessingDrawing" xmlns:wp="http://schemas.openxmlformats.org/drawingml/2006/wordprocessingDrawing" xmlns:w10="urn:schemas-microsoft-com:office:word" xmlns:w="http://schemas.openxmlformats.org/wordprocessingml/2006/main" xmlns:w14="http://schemas.microsoft.com/office/word/2010/wordml" xmlns:w15="http://schemas.microsoft.com/office/word/2012/wordml" xmlns:wpg="http://schemas.microsoft.com/office/word/2010/wordprocessingGroup" xmlns:wpi="http://schemas.microsoft.com/office/word/2010/wordprocessingInk" xmlns:wne="http://schemas.microsoft.com/office/word/2006/wordml" xmlns:wps="http://schemas.microsoft.com/office/word/2010/wordprocessingShape" mc:Ignorable="w14 w15 wp14">
+  <w:comment w:id="6" w:author="santino bonora" w:date="2017-06-16T12:04:00Z" w:initials="sb">
+    <w:p>
+      <w:pPr>
+        <w:pStyle w:val="CommentText"/>
+      </w:pPr>
+      <w:r>
+        <w:rPr>
+          <w:rStyle w:val="CommentReference"/>
+        </w:rPr>
+        <w:annotationRef/>
+      </w:r>
+      <w:proofErr w:type="gramStart"/>
+      <w:r>
+        <w:rPr>
+          <w:rStyle w:val="CommentReference"/>
+        </w:rPr>
+        <w:t>Implementatie</w:t>
+      </w:r>
+      <w:proofErr w:type="gramEnd"/>
+      <w:r>
+        <w:rPr>
+          <w:rStyle w:val="CommentReference"/>
+        </w:rPr>
+        <w:t xml:space="preserve"> plan moet minimale eisen beschrijven voor laptop.</w:t>
+      </w:r>
+    </w:p>
+  </w:comment>
+</w:comments>
+</file>
+
+<file path=word/commentsExtended.xml><?xml version="1.0" encoding="utf-8"?>
+<w15:commentsEx xmlns:wpc="http://schemas.microsoft.com/office/word/2010/wordprocessingCanvas" xmlns:mc="http://schemas.openxmlformats.org/markup-compatibility/2006" xmlns:o="urn:schemas-microsoft-com:office:office" xmlns:r="http://schemas.openxmlformats.org/officeDocument/2006/relationships" xmlns:m="http://schemas.openxmlformats.org/officeDocument/2006/math" xmlns:v="urn:schemas-microsoft-com:vml" xmlns:wp14="http://schemas.microsoft.com/office/word/2010/wordprocessingDrawing" xmlns:wp="http://schemas.openxmlformats.org/drawingml/2006/wordprocessingDrawing" xmlns:w10="urn:schemas-microsoft-com:office:word" xmlns:w="http://schemas.openxmlformats.org/wordprocessingml/2006/main" xmlns:w14="http://schemas.microsoft.com/office/word/2010/wordml" xmlns:w15="http://schemas.microsoft.com/office/word/2012/wordml" xmlns:wpg="http://schemas.microsoft.com/office/word/2010/wordprocessingGroup" xmlns:wpi="http://schemas.microsoft.com/office/word/2010/wordprocessingInk" xmlns:wne="http://schemas.microsoft.com/office/word/2006/wordml" xmlns:wps="http://schemas.microsoft.com/office/word/2010/wordprocessingShape" mc:Ignorable="w14 w15 wp14">
+  <w15:commentEx w15:paraId="7166E24B" w15:done="0"/>
+</w15:commentsEx>
 </file>
 
 <file path=word/endnotes.xml><?xml version="1.0" encoding="utf-8"?>
@@ -5717,6 +2101,7 @@
         <w:docPartUnique/>
       </w:docPartObj>
     </w:sdtPr>
+    <w:sdtEndPr/>
     <w:sdtContent>
       <w:p>
         <w:pPr>
@@ -5736,7 +2121,7 @@
           <w:rPr>
             <w:noProof/>
           </w:rPr>
-          <w:t>1</w:t>
+          <w:t>4</w:t>
         </w:r>
         <w:r>
           <w:fldChar w:fldCharType="end"/>
@@ -7901,6 +4286,14 @@
     <w:abstractNumId w:val="8"/>
   </w:num>
 </w:numbering>
+</file>
+
+<file path=word/people.xml><?xml version="1.0" encoding="utf-8"?>
+<w15:people xmlns:wpc="http://schemas.microsoft.com/office/word/2010/wordprocessingCanvas" xmlns:mc="http://schemas.openxmlformats.org/markup-compatibility/2006" xmlns:o="urn:schemas-microsoft-com:office:office" xmlns:r="http://schemas.openxmlformats.org/officeDocument/2006/relationships" xmlns:m="http://schemas.openxmlformats.org/officeDocument/2006/math" xmlns:v="urn:schemas-microsoft-com:vml" xmlns:wp14="http://schemas.microsoft.com/office/word/2010/wordprocessingDrawing" xmlns:wp="http://schemas.openxmlformats.org/drawingml/2006/wordprocessingDrawing" xmlns:w10="urn:schemas-microsoft-com:office:word" xmlns:w="http://schemas.openxmlformats.org/wordprocessingml/2006/main" xmlns:w14="http://schemas.microsoft.com/office/word/2010/wordml" xmlns:w15="http://schemas.microsoft.com/office/word/2012/wordml" xmlns:wpg="http://schemas.microsoft.com/office/word/2010/wordprocessingGroup" xmlns:wpi="http://schemas.microsoft.com/office/word/2010/wordprocessingInk" xmlns:wne="http://schemas.microsoft.com/office/word/2006/wordml" xmlns:wps="http://schemas.microsoft.com/office/word/2010/wordprocessingShape" mc:Ignorable="w14 w15 wp14">
+  <w15:person w15:author="santino bonora">
+    <w15:presenceInfo w15:providerId="Windows Live" w15:userId="962df9b8540441cf"/>
+  </w15:person>
+</w15:people>
 </file>
 
 <file path=word/styles.xml><?xml version="1.0" encoding="utf-8"?>
@@ -8863,6 +5256,106 @@
       <w:sz w:val="24"/>
     </w:rPr>
   </w:style>
+  <w:style w:type="character" w:styleId="CommentReference">
+    <w:name w:val="annotation reference"/>
+    <w:basedOn w:val="DefaultParagraphFont"/>
+    <w:uiPriority w:val="99"/>
+    <w:semiHidden/>
+    <w:unhideWhenUsed/>
+    <w:rsid w:val="00DA320B"/>
+    <w:rPr>
+      <w:sz w:val="16"/>
+      <w:szCs w:val="16"/>
+    </w:rPr>
+  </w:style>
+  <w:style w:type="paragraph" w:styleId="CommentText">
+    <w:name w:val="annotation text"/>
+    <w:basedOn w:val="Normal"/>
+    <w:link w:val="CommentTextChar"/>
+    <w:uiPriority w:val="99"/>
+    <w:semiHidden/>
+    <w:unhideWhenUsed/>
+    <w:rsid w:val="00DA320B"/>
+    <w:pPr>
+      <w:spacing w:line="240" w:lineRule="auto"/>
+    </w:pPr>
+    <w:rPr>
+      <w:sz w:val="20"/>
+      <w:szCs w:val="20"/>
+    </w:rPr>
+  </w:style>
+  <w:style w:type="character" w:customStyle="1" w:styleId="CommentTextChar">
+    <w:name w:val="Comment Text Char"/>
+    <w:basedOn w:val="DefaultParagraphFont"/>
+    <w:link w:val="CommentText"/>
+    <w:uiPriority w:val="99"/>
+    <w:semiHidden/>
+    <w:rsid w:val="00DA320B"/>
+    <w:rPr>
+      <w:rFonts w:ascii="Arial" w:hAnsi="Arial"/>
+      <w:sz w:val="20"/>
+      <w:szCs w:val="20"/>
+    </w:rPr>
+  </w:style>
+  <w:style w:type="paragraph" w:styleId="CommentSubject">
+    <w:name w:val="annotation subject"/>
+    <w:basedOn w:val="CommentText"/>
+    <w:next w:val="CommentText"/>
+    <w:link w:val="CommentSubjectChar"/>
+    <w:uiPriority w:val="99"/>
+    <w:semiHidden/>
+    <w:unhideWhenUsed/>
+    <w:rsid w:val="00DA320B"/>
+    <w:rPr>
+      <w:b/>
+      <w:bCs/>
+    </w:rPr>
+  </w:style>
+  <w:style w:type="character" w:customStyle="1" w:styleId="CommentSubjectChar">
+    <w:name w:val="Comment Subject Char"/>
+    <w:basedOn w:val="CommentTextChar"/>
+    <w:link w:val="CommentSubject"/>
+    <w:uiPriority w:val="99"/>
+    <w:semiHidden/>
+    <w:rsid w:val="00DA320B"/>
+    <w:rPr>
+      <w:rFonts w:ascii="Arial" w:hAnsi="Arial"/>
+      <w:b/>
+      <w:bCs/>
+      <w:sz w:val="20"/>
+      <w:szCs w:val="20"/>
+    </w:rPr>
+  </w:style>
+  <w:style w:type="paragraph" w:styleId="BalloonText">
+    <w:name w:val="Balloon Text"/>
+    <w:basedOn w:val="Normal"/>
+    <w:link w:val="BalloonTextChar"/>
+    <w:uiPriority w:val="99"/>
+    <w:semiHidden/>
+    <w:unhideWhenUsed/>
+    <w:rsid w:val="00DA320B"/>
+    <w:pPr>
+      <w:spacing w:after="0" w:line="240" w:lineRule="auto"/>
+    </w:pPr>
+    <w:rPr>
+      <w:rFonts w:ascii="Segoe UI" w:hAnsi="Segoe UI" w:cs="Segoe UI"/>
+      <w:sz w:val="18"/>
+      <w:szCs w:val="18"/>
+    </w:rPr>
+  </w:style>
+  <w:style w:type="character" w:customStyle="1" w:styleId="BalloonTextChar">
+    <w:name w:val="Balloon Text Char"/>
+    <w:basedOn w:val="DefaultParagraphFont"/>
+    <w:link w:val="BalloonText"/>
+    <w:uiPriority w:val="99"/>
+    <w:semiHidden/>
+    <w:rsid w:val="00DA320B"/>
+    <w:rPr>
+      <w:rFonts w:ascii="Segoe UI" w:hAnsi="Segoe UI" w:cs="Segoe UI"/>
+      <w:sz w:val="18"/>
+      <w:szCs w:val="18"/>
+    </w:rPr>
+  </w:style>
 </w:styles>
 </file>
 
@@ -9151,7 +5644,7 @@
 </file>
 
 <file path=customXml/itemProps2.xml><?xml version="1.0" encoding="utf-8"?>
-<ds:datastoreItem xmlns:ds="http://schemas.openxmlformats.org/officeDocument/2006/customXml" ds:itemID="{368AF9DF-41EB-40E9-9BA6-EB192E4831F2}">
+<ds:datastoreItem xmlns:ds="http://schemas.openxmlformats.org/officeDocument/2006/customXml" ds:itemID="{5915D4B1-E1A3-4FD0-B92B-5DF7E22607BC}">
   <ds:schemaRefs>
     <ds:schemaRef ds:uri="http://schemas.openxmlformats.org/officeDocument/2006/bibliography"/>
   </ds:schemaRefs>

--- a/Documentatie/Kerntaak-3/3.2.5_Documentatie-van-het-implementeren-van-de-applicatie-in-de-productieomgeving/2017-06-09_Implementeren-van-de-applicatie-in-de-productieomgeving_V1.docx
+++ b/Documentatie/Kerntaak-3/3.2.5_Documentatie-van-het-implementeren-van-de-applicatie-in-de-productieomgeving/2017-06-09_Implementeren-van-de-applicatie-in-de-productieomgeving_V1.docx
@@ -219,7 +219,7 @@
               </mc:Choice>
               <mc:Fallback>
                 <w:pict>
-                  <v:shapetype w14:anchorId="78D8FF74" id="_x0000_t202" coordsize="21600,21600" o:spt="202" path="m,l,21600r21600,l21600,xe">
+                  <v:shapetype w14:anchorId="3D039104" id="_x0000_t202" coordsize="21600,21600" o:spt="202" path="m,l,21600r21600,l21600,xe">
                     <v:stroke joinstyle="miter"/>
                     <v:path gradientshapeok="t" o:connecttype="rect"/>
                   </v:shapetype>
@@ -251,6 +251,7 @@
                               <w:dataBinding w:prefixMappings="xmlns:ns0='http://purl.org/dc/elements/1.1/' xmlns:ns1='http://schemas.openxmlformats.org/package/2006/metadata/core-properties' " w:xpath="/ns1:coreProperties[1]/ns0:title[1]" w:storeItemID="{6C3C8BC8-F283-45AE-878A-BAB7291924A1}"/>
                               <w:text/>
                             </w:sdtPr>
+                            <w:sdtEndPr/>
                             <w:sdtContent>
                               <w:r>
                                 <w:rPr>
@@ -288,6 +289,7 @@
                             <w:dataBinding w:prefixMappings="xmlns:ns0='http://purl.org/dc/elements/1.1/' xmlns:ns1='http://schemas.openxmlformats.org/package/2006/metadata/core-properties' " w:xpath="/ns1:coreProperties[1]/ns0:subject[1]" w:storeItemID="{6C3C8BC8-F283-45AE-878A-BAB7291924A1}"/>
                             <w:text/>
                           </w:sdtPr>
+                          <w:sdtEndPr/>
                           <w:sdtContent>
                             <w:p>
                               <w:pPr>
@@ -327,6 +329,7 @@
                             <w:dataBinding w:prefixMappings="xmlns:ns0='http://purl.org/dc/elements/1.1/' xmlns:ns1='http://schemas.openxmlformats.org/package/2006/metadata/core-properties' " w:xpath="/ns1:coreProperties[1]/ns0:creator[1]" w:storeItemID="{6C3C8BC8-F283-45AE-878A-BAB7291924A1}"/>
                             <w:text/>
                           </w:sdtPr>
+                          <w:sdtEndPr/>
                           <w:sdtContent>
                             <w:p>
                               <w:pPr>
@@ -718,15 +721,7 @@
             <w:rPr>
               <w:lang w:val="nl-NL"/>
             </w:rPr>
-            <w:t>Inh</w:t>
-          </w:r>
-          <w:bookmarkStart w:id="0" w:name="_GoBack"/>
-          <w:bookmarkEnd w:id="0"/>
-          <w:r>
-            <w:rPr>
-              <w:lang w:val="nl-NL"/>
-            </w:rPr>
-            <w:t>oudsopgave</w:t>
+            <w:t>Inhoudsopgave</w:t>
           </w:r>
         </w:p>
         <w:p>
@@ -750,7 +745,7 @@
           <w:r>
             <w:fldChar w:fldCharType="separate"/>
           </w:r>
-          <w:hyperlink w:anchor="_Toc485380156" w:history="1">
+          <w:hyperlink w:anchor="_Toc485380791" w:history="1">
             <w:r>
               <w:rPr>
                 <w:rStyle w:val="Hyperlink"/>
@@ -777,7 +772,7 @@
                 <w:noProof/>
                 <w:webHidden/>
               </w:rPr>
-              <w:instrText xml:space="preserve"> PAGEREF _Toc485380156 \h </w:instrText>
+              <w:instrText xml:space="preserve"> PAGEREF _Toc485380791 \h </w:instrText>
             </w:r>
             <w:r>
               <w:rPr>
@@ -820,7 +815,7 @@
               <w:lang w:val="nl-NL" w:eastAsia="nl-NL"/>
             </w:rPr>
           </w:pPr>
-          <w:hyperlink w:anchor="_Toc485380157" w:history="1">
+          <w:hyperlink w:anchor="_Toc485380792" w:history="1">
             <w:r>
               <w:rPr>
                 <w:rStyle w:val="Hyperlink"/>
@@ -847,7 +842,7 @@
                 <w:noProof/>
                 <w:webHidden/>
               </w:rPr>
-              <w:instrText xml:space="preserve"> PAGEREF _Toc485380157 \h </w:instrText>
+              <w:instrText xml:space="preserve"> PAGEREF _Toc485380792 \h </w:instrText>
             </w:r>
             <w:r>
               <w:rPr>
@@ -890,7 +885,7 @@
               <w:lang w:val="nl-NL" w:eastAsia="nl-NL"/>
             </w:rPr>
           </w:pPr>
-          <w:hyperlink w:anchor="_Toc485380158" w:history="1">
+          <w:hyperlink w:anchor="_Toc485380793" w:history="1">
             <w:r>
               <w:rPr>
                 <w:rStyle w:val="Hyperlink"/>
@@ -917,77 +912,7 @@
                 <w:noProof/>
                 <w:webHidden/>
               </w:rPr>
-              <w:instrText xml:space="preserve"> PAGEREF _Toc485380158 \h </w:instrText>
-            </w:r>
-            <w:r>
-              <w:rPr>
-                <w:noProof/>
-                <w:webHidden/>
-              </w:rPr>
-            </w:r>
-            <w:r>
-              <w:rPr>
-                <w:noProof/>
-                <w:webHidden/>
-              </w:rPr>
-              <w:fldChar w:fldCharType="separate"/>
-            </w:r>
-            <w:r>
-              <w:rPr>
-                <w:noProof/>
-                <w:webHidden/>
-              </w:rPr>
-              <w:t>3</w:t>
-            </w:r>
-            <w:r>
-              <w:rPr>
-                <w:noProof/>
-                <w:webHidden/>
-              </w:rPr>
-              <w:fldChar w:fldCharType="end"/>
-            </w:r>
-          </w:hyperlink>
-        </w:p>
-        <w:p>
-          <w:pPr>
-            <w:pStyle w:val="TOC3"/>
-            <w:tabs>
-              <w:tab w:val="right" w:leader="dot" w:pos="9062"/>
-            </w:tabs>
-            <w:rPr>
-              <w:rFonts w:cstheme="minorBidi"/>
-              <w:noProof/>
-              <w:lang w:val="nl-NL" w:eastAsia="nl-NL"/>
-            </w:rPr>
-          </w:pPr>
-          <w:hyperlink w:anchor="_Toc485380159" w:history="1">
-            <w:r>
-              <w:rPr>
-                <w:rStyle w:val="Hyperlink"/>
-                <w:noProof/>
-              </w:rPr>
-              <w:t>Op locatie</w:t>
-            </w:r>
-            <w:r>
-              <w:rPr>
-                <w:noProof/>
-                <w:webHidden/>
-              </w:rPr>
-              <w:tab/>
-            </w:r>
-            <w:r>
-              <w:rPr>
-                <w:noProof/>
-                <w:webHidden/>
-              </w:rPr>
-              <w:fldChar w:fldCharType="begin"/>
-            </w:r>
-            <w:r>
-              <w:rPr>
-                <w:noProof/>
-                <w:webHidden/>
-              </w:rPr>
-              <w:instrText xml:space="preserve"> PAGEREF _Toc485380159 \h </w:instrText>
+              <w:instrText xml:space="preserve"> PAGEREF _Toc485380793 \h </w:instrText>
             </w:r>
             <w:r>
               <w:rPr>
@@ -1030,7 +955,7 @@
               <w:lang w:val="nl-NL" w:eastAsia="nl-NL"/>
             </w:rPr>
           </w:pPr>
-          <w:hyperlink w:anchor="_Toc485380160" w:history="1">
+          <w:hyperlink w:anchor="_Toc485380794" w:history="1">
             <w:r>
               <w:rPr>
                 <w:rStyle w:val="Hyperlink"/>
@@ -1057,7 +982,7 @@
                 <w:noProof/>
                 <w:webHidden/>
               </w:rPr>
-              <w:instrText xml:space="preserve"> PAGEREF _Toc485380160 \h </w:instrText>
+              <w:instrText xml:space="preserve"> PAGEREF _Toc485380794 \h </w:instrText>
             </w:r>
             <w:r>
               <w:rPr>
@@ -1100,7 +1025,7 @@
               <w:lang w:val="nl-NL" w:eastAsia="nl-NL"/>
             </w:rPr>
           </w:pPr>
-          <w:hyperlink w:anchor="_Toc485380161" w:history="1">
+          <w:hyperlink w:anchor="_Toc485380795" w:history="1">
             <w:r>
               <w:rPr>
                 <w:rStyle w:val="Hyperlink"/>
@@ -1127,7 +1052,7 @@
                 <w:noProof/>
                 <w:webHidden/>
               </w:rPr>
-              <w:instrText xml:space="preserve"> PAGEREF _Toc485380161 \h </w:instrText>
+              <w:instrText xml:space="preserve"> PAGEREF _Toc485380795 \h </w:instrText>
             </w:r>
             <w:r>
               <w:rPr>
@@ -1170,7 +1095,7 @@
               <w:lang w:val="nl-NL" w:eastAsia="nl-NL"/>
             </w:rPr>
           </w:pPr>
-          <w:hyperlink w:anchor="_Toc485380162" w:history="1">
+          <w:hyperlink w:anchor="_Toc485380796" w:history="1">
             <w:r>
               <w:rPr>
                 <w:rStyle w:val="Hyperlink"/>
@@ -1197,7 +1122,7 @@
                 <w:noProof/>
                 <w:webHidden/>
               </w:rPr>
-              <w:instrText xml:space="preserve"> PAGEREF _Toc485380162 \h </w:instrText>
+              <w:instrText xml:space="preserve"> PAGEREF _Toc485380796 \h </w:instrText>
             </w:r>
             <w:r>
               <w:rPr>
@@ -1249,12 +1174,12 @@
       <w:pPr>
         <w:pStyle w:val="Heading1"/>
       </w:pPr>
-      <w:bookmarkStart w:id="1" w:name="_Toc485380156"/>
+      <w:bookmarkStart w:id="0" w:name="_Toc485380791"/>
       <w:r>
         <w:lastRenderedPageBreak/>
         <w:t>Inleiding</w:t>
       </w:r>
-      <w:bookmarkEnd w:id="1"/>
+      <w:bookmarkEnd w:id="0"/>
     </w:p>
     <w:p>
       <w:r>
@@ -1280,15 +1205,10 @@
       <w:pPr>
         <w:pStyle w:val="Heading1"/>
       </w:pPr>
-      <w:bookmarkStart w:id="2" w:name="_Toc485380157"/>
-      <w:proofErr w:type="gramStart"/>
+      <w:bookmarkStart w:id="1" w:name="_Toc485380792"/>
       <w:r>
         <w:lastRenderedPageBreak/>
-        <w:t>Implementatie</w:t>
-      </w:r>
-      <w:proofErr w:type="gramEnd"/>
-      <w:r>
-        <w:t xml:space="preserve"> </w:t>
+        <w:t xml:space="preserve">Implementatie </w:t>
       </w:r>
       <w:r>
         <w:t xml:space="preserve">in </w:t>
@@ -1296,17 +1216,17 @@
       <w:r>
         <w:t>de productieomgeving</w:t>
       </w:r>
-      <w:bookmarkEnd w:id="2"/>
+      <w:bookmarkEnd w:id="1"/>
     </w:p>
     <w:p>
       <w:pPr>
         <w:pStyle w:val="Heading2"/>
       </w:pPr>
-      <w:bookmarkStart w:id="3" w:name="_Toc485380158"/>
+      <w:bookmarkStart w:id="2" w:name="_Toc485380793"/>
       <w:r>
         <w:t>Hoe hebben wij het geïmplementeerd</w:t>
       </w:r>
-      <w:bookmarkEnd w:id="3"/>
+      <w:bookmarkEnd w:id="2"/>
     </w:p>
     <w:p>
       <w:r>
@@ -1316,77 +1236,16 @@
         <w:t>cht er een vraag zijn of mocht er een probleem vormen, dat dit probleem zo snel mogelijk doorgegeven zou worden zodat op deze manier grotere problemen voorkomen kunnen worden.</w:t>
       </w:r>
     </w:p>
-    <w:p>
-      <w:pPr>
-        <w:pStyle w:val="Heading3"/>
-      </w:pPr>
-      <w:bookmarkStart w:id="4" w:name="_Toc485285696"/>
-      <w:bookmarkStart w:id="5" w:name="_Toc485380159"/>
-      <w:r>
-        <w:t>Op locatie</w:t>
-      </w:r>
-      <w:bookmarkEnd w:id="4"/>
-      <w:bookmarkEnd w:id="5"/>
-    </w:p>
-    <w:p>
-      <w:r>
-        <w:t xml:space="preserve">hebben de documenten uitgeprint en mee genomen zoals afgesproken. </w:t>
-      </w:r>
-      <w:r>
-        <w:t xml:space="preserve">We hebben usb stick mee genomen die we mee zouden nemen. </w:t>
-      </w:r>
-      <w:r>
-        <w:t xml:space="preserve">Wij hebben onze eigen laptop mee genomen. </w:t>
-      </w:r>
-      <w:r>
-        <w:t xml:space="preserve">De klant </w:t>
-      </w:r>
-      <w:r>
-        <w:t>had</w:t>
-      </w:r>
-      <w:r>
-        <w:t xml:space="preserve"> ook zijn laptop bij zich.</w:t>
-      </w:r>
-      <w:r>
-        <w:t xml:space="preserve"> </w:t>
-      </w:r>
-      <w:r>
-        <w:t xml:space="preserve">Wij hebben onze eigen laptop mee genomen. </w:t>
-      </w:r>
-      <w:r>
-        <w:t xml:space="preserve"> Deze laptop voldoet aan </w:t>
-      </w:r>
-      <w:commentRangeStart w:id="6"/>
-      <w:r>
-        <w:t xml:space="preserve">de minimale eisen </w:t>
-      </w:r>
-      <w:commentRangeEnd w:id="6"/>
-      <w:r>
-        <w:rPr>
-          <w:rStyle w:val="CommentReference"/>
-        </w:rPr>
-        <w:commentReference w:id="6"/>
-      </w:r>
-      <w:r>
-        <w:t xml:space="preserve">die in het implementatieplan zijn beschreven. </w:t>
-      </w:r>
-      <w:r>
-        <w:t xml:space="preserve">Toen de documenten overgedragen waren aan Nigel Severing hebben we uitgebreid uitgelegd hoe de applicatie werkt. </w:t>
-      </w:r>
-      <w:r>
-        <w:t>De klant heeft de software geïnstalleerd zoals afgesproken.</w:t>
-      </w:r>
-    </w:p>
     <w:p/>
     <w:p>
       <w:pPr>
         <w:pStyle w:val="Heading2"/>
       </w:pPr>
-      <w:bookmarkStart w:id="7" w:name="_Toc485380160"/>
+      <w:bookmarkStart w:id="3" w:name="_Toc485380794"/>
       <w:r>
         <w:t>Verwachtingen</w:t>
       </w:r>
-      <w:bookmarkEnd w:id="7"/>
+      <w:bookmarkEnd w:id="3"/>
     </w:p>
     <w:p>
       <w:r>
@@ -1398,14 +1257,22 @@
       <w:pPr>
         <w:pStyle w:val="Heading2"/>
       </w:pPr>
-      <w:bookmarkStart w:id="8" w:name="_Toc485380161"/>
+      <w:bookmarkStart w:id="4" w:name="_Toc485380795"/>
       <w:r>
         <w:t>U</w:t>
       </w:r>
       <w:r>
         <w:t>itvoering</w:t>
       </w:r>
-      <w:bookmarkEnd w:id="8"/>
+      <w:bookmarkEnd w:id="4"/>
+    </w:p>
+    <w:p>
+      <w:r>
+        <w:t xml:space="preserve">Voordat wij aankwamen bij WebSentiment hebben wij </w:t>
+      </w:r>
+      <w:r>
+        <w:t>de documenten uitgeprint en mee genomen zoals afgesproken. We hebben usb stick mee genomen die we mee zouden nemen. Wij hebben onze eigen laptop mee genomen. Deze laptop voldoet aan de minimale eisen die in het implementatieplan zijn beschreven.</w:t>
+      </w:r>
     </w:p>
     <w:p>
       <w:r>
@@ -1414,34 +1281,10 @@
     </w:p>
     <w:p>
       <w:r>
-        <w:t xml:space="preserve">Toen wij aankwamen bij WebSentiment was ook de vriendin van Nigel Severing, Khadija </w:t>
-      </w:r>
-      <w:proofErr w:type="spellStart"/>
-      <w:r>
-        <w:t>Aghaatz</w:t>
-      </w:r>
-      <w:proofErr w:type="spellEnd"/>
-      <w:r>
-        <w:t xml:space="preserve">, ook aanwezig. Dit was niet beschreven in het </w:t>
-      </w:r>
-      <w:proofErr w:type="gramStart"/>
-      <w:r>
-        <w:t>implementatie</w:t>
-      </w:r>
-      <w:proofErr w:type="gramEnd"/>
-      <w:r>
-        <w:t xml:space="preserve"> plan omdat zij niet onze opdracht gever is. </w:t>
+        <w:t xml:space="preserve">Toen wij aankwamen bij WebSentiment was ook de vriendin van Nigel Severing, Khadija Aghaatz, ook aanwezig. Dit was niet beschreven in het implementatie plan omdat zij niet onze opdracht gever is. </w:t>
       </w:r>
       <w:r>
-        <w:t xml:space="preserve">Er is gevraagd of dat wij het konden laten zien op de beamer omdat Khadija </w:t>
-      </w:r>
-      <w:proofErr w:type="spellStart"/>
-      <w:r>
-        <w:t>Aghaatz</w:t>
-      </w:r>
-      <w:proofErr w:type="spellEnd"/>
-      <w:r>
-        <w:t xml:space="preserve"> er onverwachts bij was. Het verschil was dat we het nu op de beamer moesten laten zien in plaats van op onze laptop. Omdat we hier niet op gerend hebben hadden wij ook geen VGA naar HDMI kabel bij ons. Ook hadden wij geen verloopstuk meegenomen van VGA naar VGA. Dit is probleem hebben we opgelost door een tweede scherm aan te sluiten op onze laptop. Wat het probleem van Hyper-V met het delen van het scherm weergaf. Wij wisten al hoe dit probleem opgelost kon worden. Dit probleem hebben wij opgelost door alles te tonen op de laptop van Nigel Severing. Verder is het implementeren van de applicatie in de productieomgeving verlopen zoals wij hadden verwacht.</w:t>
+        <w:t>Er is gevraagd of dat wij het konden laten zien op de beamer omdat Khadija Aghaatz er onverwachts bij was. Het verschil was dat we het nu op de beamer moesten laten zien in plaats van op onze laptop. Omdat we hier niet op gerend hebben hadden wij ook geen VGA naar HDMI kabel bij ons. Ook hadden wij geen verloopstuk meegenomen van VGA naar VGA. Dit is probleem hebben we opgelost door een tweede scherm aan te sluiten op onze laptop. Wat het probleem van Hyper-V met het delen van het scherm weergaf. Wij wisten al hoe dit probleem opgelost kon worden. Dit probleem hebben wij opgelost door alles te tonen op de laptop van Nigel Severing. Verder is het implementeren van de applicatie in de productieomgeving verlopen zoals wij hadden verwacht.</w:t>
       </w:r>
     </w:p>
     <w:p/>
@@ -1461,11 +1304,12 @@
       <w:pPr>
         <w:pStyle w:val="Heading1"/>
       </w:pPr>
-      <w:bookmarkStart w:id="9" w:name="_Toc485380162"/>
+      <w:bookmarkStart w:id="5" w:name="_Toc485380796"/>
       <w:r>
+        <w:lastRenderedPageBreak/>
         <w:t>Revisie</w:t>
       </w:r>
-      <w:bookmarkEnd w:id="9"/>
+      <w:bookmarkEnd w:id="5"/>
     </w:p>
     <w:p>
       <w:r>
@@ -1619,21 +1463,7 @@
               <w:rPr>
                 <w:lang w:eastAsia="nl-NL"/>
               </w:rPr>
-              <w:t xml:space="preserve">hoe de </w:t>
-            </w:r>
-            <w:proofErr w:type="gramStart"/>
-            <w:r>
-              <w:rPr>
-                <w:lang w:eastAsia="nl-NL"/>
-              </w:rPr>
-              <w:t>implementatie</w:t>
-            </w:r>
-            <w:proofErr w:type="gramEnd"/>
-            <w:r>
-              <w:rPr>
-                <w:lang w:eastAsia="nl-NL"/>
-              </w:rPr>
-              <w:t xml:space="preserve"> verlopen is</w:t>
+              <w:t>hoe de implementatie verlopen is</w:t>
             </w:r>
           </w:p>
         </w:tc>
@@ -2016,7 +1846,7 @@
       </w:r>
     </w:p>
     <w:sectPr>
-      <w:footerReference w:type="default" r:id="rId11"/>
+      <w:footerReference w:type="default" r:id="rId9"/>
       <w:pgSz w:w="11906" w:h="16838"/>
       <w:pgMar w:top="1417" w:right="1417" w:bottom="1417" w:left="1417" w:header="708" w:footer="708" w:gutter="0"/>
       <w:pgNumType w:start="0"/>
@@ -2026,44 +1856,6 @@
     </w:sectPr>
   </w:body>
 </w:document>
-</file>
-
-<file path=word/comments.xml><?xml version="1.0" encoding="utf-8"?>
-<w:comments xmlns:wpc="http://schemas.microsoft.com/office/word/2010/wordprocessingCanvas" xmlns:mc="http://schemas.openxmlformats.org/markup-compatibility/2006" xmlns:o="urn:schemas-microsoft-com:office:office" xmlns:r="http://schemas.openxmlformats.org/officeDocument/2006/relationships" xmlns:m="http://schemas.openxmlformats.org/officeDocument/2006/math" xmlns:v="urn:schemas-microsoft-com:vml" xmlns:wp14="http://schemas.microsoft.com/office/word/2010/wordprocessingDrawing" xmlns:wp="http://schemas.openxmlformats.org/drawingml/2006/wordprocessingDrawing" xmlns:w10="urn:schemas-microsoft-com:office:word" xmlns:w="http://schemas.openxmlformats.org/wordprocessingml/2006/main" xmlns:w14="http://schemas.microsoft.com/office/word/2010/wordml" xmlns:w15="http://schemas.microsoft.com/office/word/2012/wordml" xmlns:wpg="http://schemas.microsoft.com/office/word/2010/wordprocessingGroup" xmlns:wpi="http://schemas.microsoft.com/office/word/2010/wordprocessingInk" xmlns:wne="http://schemas.microsoft.com/office/word/2006/wordml" xmlns:wps="http://schemas.microsoft.com/office/word/2010/wordprocessingShape" mc:Ignorable="w14 w15 wp14">
-  <w:comment w:id="6" w:author="santino bonora" w:date="2017-06-16T12:04:00Z" w:initials="sb">
-    <w:p>
-      <w:pPr>
-        <w:pStyle w:val="CommentText"/>
-      </w:pPr>
-      <w:r>
-        <w:rPr>
-          <w:rStyle w:val="CommentReference"/>
-        </w:rPr>
-        <w:annotationRef/>
-      </w:r>
-      <w:proofErr w:type="gramStart"/>
-      <w:r>
-        <w:rPr>
-          <w:rStyle w:val="CommentReference"/>
-        </w:rPr>
-        <w:t>Implementatie</w:t>
-      </w:r>
-      <w:proofErr w:type="gramEnd"/>
-      <w:r>
-        <w:rPr>
-          <w:rStyle w:val="CommentReference"/>
-        </w:rPr>
-        <w:t xml:space="preserve"> plan moet minimale eisen beschrijven voor laptop.</w:t>
-      </w:r>
-    </w:p>
-  </w:comment>
-</w:comments>
-</file>
-
-<file path=word/commentsExtended.xml><?xml version="1.0" encoding="utf-8"?>
-<w15:commentsEx xmlns:wpc="http://schemas.microsoft.com/office/word/2010/wordprocessingCanvas" xmlns:mc="http://schemas.openxmlformats.org/markup-compatibility/2006" xmlns:o="urn:schemas-microsoft-com:office:office" xmlns:r="http://schemas.openxmlformats.org/officeDocument/2006/relationships" xmlns:m="http://schemas.openxmlformats.org/officeDocument/2006/math" xmlns:v="urn:schemas-microsoft-com:vml" xmlns:wp14="http://schemas.microsoft.com/office/word/2010/wordprocessingDrawing" xmlns:wp="http://schemas.openxmlformats.org/drawingml/2006/wordprocessingDrawing" xmlns:w10="urn:schemas-microsoft-com:office:word" xmlns:w="http://schemas.openxmlformats.org/wordprocessingml/2006/main" xmlns:w14="http://schemas.microsoft.com/office/word/2010/wordml" xmlns:w15="http://schemas.microsoft.com/office/word/2012/wordml" xmlns:wpg="http://schemas.microsoft.com/office/word/2010/wordprocessingGroup" xmlns:wpi="http://schemas.microsoft.com/office/word/2010/wordprocessingInk" xmlns:wne="http://schemas.microsoft.com/office/word/2006/wordml" xmlns:wps="http://schemas.microsoft.com/office/word/2010/wordprocessingShape" mc:Ignorable="w14 w15 wp14">
-  <w15:commentEx w15:paraId="7166E24B" w15:done="0"/>
-</w15:commentsEx>
 </file>
 
 <file path=word/endnotes.xml><?xml version="1.0" encoding="utf-8"?>
@@ -4286,14 +4078,6 @@
     <w:abstractNumId w:val="8"/>
   </w:num>
 </w:numbering>
-</file>
-
-<file path=word/people.xml><?xml version="1.0" encoding="utf-8"?>
-<w15:people xmlns:wpc="http://schemas.microsoft.com/office/word/2010/wordprocessingCanvas" xmlns:mc="http://schemas.openxmlformats.org/markup-compatibility/2006" xmlns:o="urn:schemas-microsoft-com:office:office" xmlns:r="http://schemas.openxmlformats.org/officeDocument/2006/relationships" xmlns:m="http://schemas.openxmlformats.org/officeDocument/2006/math" xmlns:v="urn:schemas-microsoft-com:vml" xmlns:wp14="http://schemas.microsoft.com/office/word/2010/wordprocessingDrawing" xmlns:wp="http://schemas.openxmlformats.org/drawingml/2006/wordprocessingDrawing" xmlns:w10="urn:schemas-microsoft-com:office:word" xmlns:w="http://schemas.openxmlformats.org/wordprocessingml/2006/main" xmlns:w14="http://schemas.microsoft.com/office/word/2010/wordml" xmlns:w15="http://schemas.microsoft.com/office/word/2012/wordml" xmlns:wpg="http://schemas.microsoft.com/office/word/2010/wordprocessingGroup" xmlns:wpi="http://schemas.microsoft.com/office/word/2010/wordprocessingInk" xmlns:wne="http://schemas.microsoft.com/office/word/2006/wordml" xmlns:wps="http://schemas.microsoft.com/office/word/2010/wordprocessingShape" mc:Ignorable="w14 w15 wp14">
-  <w15:person w15:author="santino bonora">
-    <w15:presenceInfo w15:providerId="Windows Live" w15:userId="962df9b8540441cf"/>
-  </w15:person>
-</w15:people>
 </file>
 
 <file path=word/styles.xml><?xml version="1.0" encoding="utf-8"?>
@@ -5644,7 +5428,7 @@
 </file>
 
 <file path=customXml/itemProps2.xml><?xml version="1.0" encoding="utf-8"?>
-<ds:datastoreItem xmlns:ds="http://schemas.openxmlformats.org/officeDocument/2006/customXml" ds:itemID="{5915D4B1-E1A3-4FD0-B92B-5DF7E22607BC}">
+<ds:datastoreItem xmlns:ds="http://schemas.openxmlformats.org/officeDocument/2006/customXml" ds:itemID="{4C017764-5557-4D65-BC06-59B4EDD0C2D3}">
   <ds:schemaRefs>
     <ds:schemaRef ds:uri="http://schemas.openxmlformats.org/officeDocument/2006/bibliography"/>
   </ds:schemaRefs>

--- a/Documentatie/Kerntaak-3/3.2.5_Documentatie-van-het-implementeren-van-de-applicatie-in-de-productieomgeving/2017-06-09_Implementeren-van-de-applicatie-in-de-productieomgeving_V1.docx
+++ b/Documentatie/Kerntaak-3/3.2.5_Documentatie-van-het-implementeren-van-de-applicatie-in-de-productieomgeving/2017-06-09_Implementeren-van-de-applicatie-in-de-productieomgeving_V1.docx
@@ -1,6 +1,6 @@
 
 <file path=word/document.xml><?xml version="1.0" encoding="utf-8"?>
-<w:document xmlns:wpc="http://schemas.microsoft.com/office/word/2010/wordprocessingCanvas" xmlns:mc="http://schemas.openxmlformats.org/markup-compatibility/2006" xmlns:o="urn:schemas-microsoft-com:office:office" xmlns:r="http://schemas.openxmlformats.org/officeDocument/2006/relationships" xmlns:m="http://schemas.openxmlformats.org/officeDocument/2006/math" xmlns:v="urn:schemas-microsoft-com:vml" xmlns:wp14="http://schemas.microsoft.com/office/word/2010/wordprocessingDrawing" xmlns:wp="http://schemas.openxmlformats.org/drawingml/2006/wordprocessingDrawing" xmlns:w10="urn:schemas-microsoft-com:office:word" xmlns:w="http://schemas.openxmlformats.org/wordprocessingml/2006/main" xmlns:w14="http://schemas.microsoft.com/office/word/2010/wordml" xmlns:w15="http://schemas.microsoft.com/office/word/2012/wordml" xmlns:wpg="http://schemas.microsoft.com/office/word/2010/wordprocessingGroup" xmlns:wpi="http://schemas.microsoft.com/office/word/2010/wordprocessingInk" xmlns:wne="http://schemas.microsoft.com/office/word/2006/wordml" xmlns:wps="http://schemas.microsoft.com/office/word/2010/wordprocessingShape" mc:Ignorable="w14 w15 wp14">
+<w:document xmlns:wpc="http://schemas.microsoft.com/office/word/2010/wordprocessingCanvas" xmlns:cx="http://schemas.microsoft.com/office/drawing/2014/chartex" xmlns:cx1="http://schemas.microsoft.com/office/drawing/2015/9/8/chartex" xmlns:cx2="http://schemas.microsoft.com/office/drawing/2015/10/21/chartex" xmlns:cx3="http://schemas.microsoft.com/office/drawing/2016/5/9/chartex" xmlns:cx4="http://schemas.microsoft.com/office/drawing/2016/5/10/chartex" xmlns:cx5="http://schemas.microsoft.com/office/drawing/2016/5/11/chartex" xmlns:mc="http://schemas.openxmlformats.org/markup-compatibility/2006" xmlns:o="urn:schemas-microsoft-com:office:office" xmlns:r="http://schemas.openxmlformats.org/officeDocument/2006/relationships" xmlns:m="http://schemas.openxmlformats.org/officeDocument/2006/math" xmlns:v="urn:schemas-microsoft-com:vml" xmlns:wp14="http://schemas.microsoft.com/office/word/2010/wordprocessingDrawing" xmlns:wp="http://schemas.openxmlformats.org/drawingml/2006/wordprocessingDrawing" xmlns:w10="urn:schemas-microsoft-com:office:word" xmlns:w="http://schemas.openxmlformats.org/wordprocessingml/2006/main" xmlns:w14="http://schemas.microsoft.com/office/word/2010/wordml" xmlns:w15="http://schemas.microsoft.com/office/word/2012/wordml" xmlns:w16se="http://schemas.microsoft.com/office/word/2015/wordml/symex" xmlns:wpg="http://schemas.microsoft.com/office/word/2010/wordprocessingGroup" xmlns:wpi="http://schemas.microsoft.com/office/word/2010/wordprocessingInk" xmlns:wne="http://schemas.microsoft.com/office/word/2006/wordml" xmlns:wps="http://schemas.microsoft.com/office/word/2010/wordprocessingShape" mc:Ignorable="w14 w15 w16se wp14">
   <w:body>
     <w:sdt>
       <w:sdtPr>
@@ -17,7 +17,7 @@
           <w:r>
             <w:rPr>
               <w:noProof/>
-              <w:lang w:eastAsia="nl-NL"/>
+              <w:lang w:val="en-GB" w:eastAsia="en-GB"/>
             </w:rPr>
             <mc:AlternateContent>
               <mc:Choice Requires="wps">
@@ -71,7 +71,7 @@
                             <w:txbxContent>
                               <w:p>
                                 <w:pPr>
-                                  <w:pStyle w:val="NoSpacing"/>
+                                  <w:pStyle w:val="Geenafstand"/>
                                   <w:spacing w:before="40" w:after="560" w:line="216" w:lineRule="auto"/>
                                   <w:rPr>
                                     <w:color w:val="5B9BD5" w:themeColor="accent1"/>
@@ -136,7 +136,7 @@
                                 <w:sdtContent>
                                   <w:p>
                                     <w:pPr>
-                                      <w:pStyle w:val="NoSpacing"/>
+                                      <w:pStyle w:val="Geenafstand"/>
                                       <w:spacing w:before="40" w:after="40"/>
                                       <w:rPr>
                                         <w:caps/>
@@ -176,7 +176,7 @@
                                 <w:sdtContent>
                                   <w:p>
                                     <w:pPr>
-                                      <w:pStyle w:val="NoSpacing"/>
+                                      <w:pStyle w:val="Geenafstand"/>
                                       <w:spacing w:before="80" w:after="40"/>
                                       <w:rPr>
                                         <w:caps/>
@@ -228,7 +228,7 @@
                       <w:txbxContent>
                         <w:p>
                           <w:pPr>
-                            <w:pStyle w:val="NoSpacing"/>
+                            <w:pStyle w:val="Geenafstand"/>
                             <w:spacing w:before="40" w:after="560" w:line="216" w:lineRule="auto"/>
                             <w:rPr>
                               <w:color w:val="5B9BD5" w:themeColor="accent1"/>
@@ -293,7 +293,7 @@
                           <w:sdtContent>
                             <w:p>
                               <w:pPr>
-                                <w:pStyle w:val="NoSpacing"/>
+                                <w:pStyle w:val="Geenafstand"/>
                                 <w:spacing w:before="40" w:after="40"/>
                                 <w:rPr>
                                   <w:caps/>
@@ -333,7 +333,7 @@
                           <w:sdtContent>
                             <w:p>
                               <w:pPr>
-                                <w:pStyle w:val="NoSpacing"/>
+                                <w:pStyle w:val="Geenafstand"/>
                                 <w:spacing w:before="80" w:after="40"/>
                                 <w:rPr>
                                   <w:caps/>
@@ -365,7 +365,7 @@
           <w:r>
             <w:rPr>
               <w:noProof/>
-              <w:lang w:eastAsia="nl-NL"/>
+              <w:lang w:val="en-GB" w:eastAsia="en-GB"/>
             </w:rPr>
             <mc:AlternateContent>
               <mc:Choice Requires="wps">
@@ -432,14 +432,40 @@
                                     <w:lang w:val="en-US"/>
                                   </w:rPr>
                                   <w:br/>
-                                  <w:t>Klas: RIO4-APO3A</w:t>
+                                </w:r>
+                                <w:proofErr w:type="spellStart"/>
+                                <w:r>
+                                  <w:rPr>
+                                    <w:lang w:val="en-US"/>
+                                  </w:rPr>
+                                  <w:t>Klas</w:t>
+                                </w:r>
+                                <w:proofErr w:type="spellEnd"/>
+                                <w:r>
+                                  <w:rPr>
+                                    <w:lang w:val="en-US"/>
+                                  </w:rPr>
+                                  <w:t>: RIO4-APO3A</w:t>
                                 </w:r>
                                 <w:r>
                                   <w:rPr>
                                     <w:lang w:val="en-US"/>
                                   </w:rPr>
                                   <w:br/>
-                                  <w:t>Examencasus: 03</w:t>
+                                </w:r>
+                                <w:proofErr w:type="spellStart"/>
+                                <w:r>
+                                  <w:rPr>
+                                    <w:lang w:val="en-US"/>
+                                  </w:rPr>
+                                  <w:t>Examencasus</w:t>
+                                </w:r>
+                                <w:proofErr w:type="spellEnd"/>
+                                <w:r>
+                                  <w:rPr>
+                                    <w:lang w:val="en-US"/>
+                                  </w:rPr>
+                                  <w:t>: 03</w:t>
                                 </w:r>
                               </w:p>
                               <w:p>
@@ -471,23 +497,61 @@
               </mc:Choice>
               <mc:Fallback>
                 <w:pict>
-                  <v:shape w14:anchorId="26FBEB6E" id="Tekstvak 1" o:spid="_x0000_s1027" type="#_x0000_t202" style="position:absolute;margin-left:31.15pt;margin-top:417.45pt;width:289.2pt;height:49.8pt;z-index:-251655168;visibility:visible;mso-wrap-style:square;mso-width-percent:0;mso-height-percent:0;mso-wrap-distance-left:9pt;mso-wrap-distance-top:0;mso-wrap-distance-right:9pt;mso-wrap-distance-bottom:0;mso-position-horizontal:absolute;mso-position-horizontal-relative:margin;mso-position-vertical:absolute;mso-position-vertical-relative:text;mso-width-percent:0;mso-height-percent:0;mso-width-relative:margin;mso-height-relative:margin;v-text-anchor:top" o:gfxdata="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" fillcolor="white [3212]" strokecolor="white [3212]" strokeweight=".5pt">
+                  <v:shape w14:anchorId="262BD753" id="Tekstvak 1" o:spid="_x0000_s1027" type="#_x0000_t202" style="position:absolute;margin-left:31.15pt;margin-top:417.45pt;width:289.2pt;height:49.8pt;z-index:-251655168;visibility:visible;mso-wrap-style:square;mso-width-percent:0;mso-height-percent:0;mso-wrap-distance-left:9pt;mso-wrap-distance-top:0;mso-wrap-distance-right:9pt;mso-wrap-distance-bottom:0;mso-position-horizontal:absolute;mso-position-horizontal-relative:margin;mso-position-vertical:absolute;mso-position-vertical-relative:text;mso-width-percent:0;mso-height-percent:0;mso-width-relative:margin;mso-height-relative:margin;v-text-anchor:top" o:gfxdata="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" fillcolor="white [3212]" strokecolor="white [3212]" strokeweight=".5pt">
                     <v:textbox>
                       <w:txbxContent>
                         <w:p>
                           <w:pPr>
                             <w:shd w:val="clear" w:color="auto" w:fill="FFFFFF" w:themeFill="background1"/>
+                            <w:rPr>
+                              <w:lang w:val="en-US"/>
+                            </w:rPr>
                           </w:pPr>
                           <w:r>
+                            <w:rPr>
+                              <w:lang w:val="en-US"/>
+                            </w:rPr>
                             <w:t>Datum: 09-06-2017</w:t>
                           </w:r>
                           <w:r>
+                            <w:rPr>
+                              <w:lang w:val="en-US"/>
+                            </w:rPr>
                             <w:br/>
-                            <w:t>Klas: RIO4-APO3A</w:t>
+                          </w:r>
+                          <w:proofErr w:type="spellStart"/>
+                          <w:r>
+                            <w:rPr>
+                              <w:lang w:val="en-US"/>
+                            </w:rPr>
+                            <w:t>Klas</w:t>
+                          </w:r>
+                          <w:proofErr w:type="spellEnd"/>
+                          <w:r>
+                            <w:rPr>
+                              <w:lang w:val="en-US"/>
+                            </w:rPr>
+                            <w:t>: RIO4-APO3A</w:t>
                           </w:r>
                           <w:r>
+                            <w:rPr>
+                              <w:lang w:val="en-US"/>
+                            </w:rPr>
                             <w:br/>
-                            <w:t>Examencasus: 03</w:t>
+                          </w:r>
+                          <w:proofErr w:type="spellStart"/>
+                          <w:r>
+                            <w:rPr>
+                              <w:lang w:val="en-US"/>
+                            </w:rPr>
+                            <w:t>Examencasus</w:t>
+                          </w:r>
+                          <w:proofErr w:type="spellEnd"/>
+                          <w:r>
+                            <w:rPr>
+                              <w:lang w:val="en-US"/>
+                            </w:rPr>
+                            <w:t>: 03</w:t>
                           </w:r>
                         </w:p>
                         <w:p>
@@ -508,7 +572,7 @@
           <w:r>
             <w:rPr>
               <w:noProof/>
-              <w:lang w:eastAsia="nl-NL"/>
+              <w:lang w:val="en-GB" w:eastAsia="en-GB"/>
             </w:rPr>
             <mc:AlternateContent>
               <mc:Choice Requires="wps">
@@ -594,7 +658,7 @@
                                 <w:sdtContent>
                                   <w:p>
                                     <w:pPr>
-                                      <w:pStyle w:val="NoSpacing"/>
+                                      <w:pStyle w:val="Geenafstand"/>
                                       <w:jc w:val="right"/>
                                       <w:rPr>
                                         <w:color w:val="FFFFFF" w:themeColor="background1"/>
@@ -634,7 +698,7 @@
               </mc:Choice>
               <mc:Fallback>
                 <w:pict>
-                  <v:rect id="Rechthoek 132" o:spid="_x0000_s1028" style="position:absolute;margin-left:-4.4pt;margin-top:0;width:46.8pt;height:77.75pt;z-index:251659264;visibility:visible;mso-wrap-style:square;mso-width-percent:76;mso-height-percent:98;mso-top-percent:23;mso-wrap-distance-left:9pt;mso-wrap-distance-top:0;mso-wrap-distance-right:9pt;mso-wrap-distance-bottom:0;mso-position-horizontal:right;mso-position-horizontal-relative:margin;mso-position-vertical-relative:page;mso-width-percent:76;mso-height-percent:98;mso-top-percent:23;mso-width-relative:page;mso-height-relative:page;v-text-anchor:bottom" o:gfxdata="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" fillcolor="#5b9bd5 [3204]" stroked="f" strokeweight="1pt">
+                  <v:rect w14:anchorId="733417E2" id="Rechthoek 132" o:spid="_x0000_s1028" style="position:absolute;margin-left:-4.4pt;margin-top:0;width:46.8pt;height:77.75pt;z-index:251659264;visibility:visible;mso-wrap-style:square;mso-width-percent:76;mso-height-percent:98;mso-top-percent:23;mso-wrap-distance-left:9pt;mso-wrap-distance-top:0;mso-wrap-distance-right:9pt;mso-wrap-distance-bottom:0;mso-position-horizontal:right;mso-position-horizontal-relative:margin;mso-position-vertical-relative:page;mso-width-percent:76;mso-height-percent:98;mso-top-percent:23;mso-width-relative:page;mso-height-relative:page;v-text-anchor:bottom" o:gfxdata="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" fillcolor="#5b9bd5 [3204]" stroked="f" strokeweight="1pt">
                     <v:path arrowok="t"/>
                     <o:lock v:ext="edit" aspectratio="t"/>
                     <v:textbox inset="3.6pt,,3.6pt">
@@ -656,10 +720,11 @@
                               <w:calendar w:val="gregorian"/>
                             </w:date>
                           </w:sdtPr>
+                          <w:sdtEndPr/>
                           <w:sdtContent>
                             <w:p>
                               <w:pPr>
-                                <w:pStyle w:val="NoSpacing"/>
+                                <w:pStyle w:val="Geenafstand"/>
                                 <w:jc w:val="right"/>
                                 <w:rPr>
                                   <w:color w:val="FFFFFF" w:themeColor="background1"/>
@@ -689,6 +754,8 @@
             <w:br w:type="page"/>
           </w:r>
         </w:p>
+        <w:bookmarkStart w:id="0" w:name="_GoBack" w:displacedByCustomXml="next"/>
+        <w:bookmarkEnd w:id="0" w:displacedByCustomXml="next"/>
       </w:sdtContent>
     </w:sdt>
     <w:sdt>
@@ -715,7 +782,7 @@
       <w:sdtContent>
         <w:p>
           <w:pPr>
-            <w:pStyle w:val="TOCHeading"/>
+            <w:pStyle w:val="Kopvaninhoudsopgave"/>
           </w:pPr>
           <w:r>
             <w:rPr>
@@ -726,14 +793,14 @@
         </w:p>
         <w:p>
           <w:pPr>
-            <w:pStyle w:val="TOC1"/>
+            <w:pStyle w:val="Inhopg1"/>
             <w:tabs>
               <w:tab w:val="right" w:leader="dot" w:pos="9062"/>
             </w:tabs>
             <w:rPr>
               <w:rFonts w:cstheme="minorBidi"/>
               <w:noProof/>
-              <w:lang w:val="nl-NL" w:eastAsia="nl-NL"/>
+              <w:lang w:val="en-GB" w:eastAsia="en-GB"/>
             </w:rPr>
           </w:pPr>
           <w:r>
@@ -745,7 +812,7 @@
           <w:r>
             <w:fldChar w:fldCharType="separate"/>
           </w:r>
-          <w:hyperlink w:anchor="_Toc485380791" w:history="1">
+          <w:hyperlink w:anchor="_Toc485391727" w:history="1">
             <w:r>
               <w:rPr>
                 <w:rStyle w:val="Hyperlink"/>
@@ -772,7 +839,7 @@
                 <w:noProof/>
                 <w:webHidden/>
               </w:rPr>
-              <w:instrText xml:space="preserve"> PAGEREF _Toc485380791 \h </w:instrText>
+              <w:instrText xml:space="preserve"> PAGEREF _Toc485391727 \h </w:instrText>
             </w:r>
             <w:r>
               <w:rPr>
@@ -805,17 +872,17 @@
         </w:p>
         <w:p>
           <w:pPr>
-            <w:pStyle w:val="TOC1"/>
+            <w:pStyle w:val="Inhopg1"/>
             <w:tabs>
               <w:tab w:val="right" w:leader="dot" w:pos="9062"/>
             </w:tabs>
             <w:rPr>
               <w:rFonts w:cstheme="minorBidi"/>
               <w:noProof/>
-              <w:lang w:val="nl-NL" w:eastAsia="nl-NL"/>
+              <w:lang w:val="en-GB" w:eastAsia="en-GB"/>
             </w:rPr>
           </w:pPr>
-          <w:hyperlink w:anchor="_Toc485380792" w:history="1">
+          <w:hyperlink w:anchor="_Toc485391728" w:history="1">
             <w:r>
               <w:rPr>
                 <w:rStyle w:val="Hyperlink"/>
@@ -842,7 +909,7 @@
                 <w:noProof/>
                 <w:webHidden/>
               </w:rPr>
-              <w:instrText xml:space="preserve"> PAGEREF _Toc485380792 \h </w:instrText>
+              <w:instrText xml:space="preserve"> PAGEREF _Toc485391728 \h </w:instrText>
             </w:r>
             <w:r>
               <w:rPr>
@@ -875,23 +942,23 @@
         </w:p>
         <w:p>
           <w:pPr>
-            <w:pStyle w:val="TOC2"/>
+            <w:pStyle w:val="Inhopg2"/>
             <w:tabs>
               <w:tab w:val="right" w:leader="dot" w:pos="9062"/>
             </w:tabs>
             <w:rPr>
               <w:rFonts w:cstheme="minorBidi"/>
               <w:noProof/>
-              <w:lang w:val="nl-NL" w:eastAsia="nl-NL"/>
+              <w:lang w:val="en-GB" w:eastAsia="en-GB"/>
             </w:rPr>
           </w:pPr>
-          <w:hyperlink w:anchor="_Toc485380793" w:history="1">
+          <w:hyperlink w:anchor="_Toc485391729" w:history="1">
             <w:r>
               <w:rPr>
                 <w:rStyle w:val="Hyperlink"/>
                 <w:noProof/>
               </w:rPr>
-              <w:t>Hoe hebben wij het geïmplementeerd</w:t>
+              <w:t>Aanwezige personen:</w:t>
             </w:r>
             <w:r>
               <w:rPr>
@@ -912,7 +979,7 @@
                 <w:noProof/>
                 <w:webHidden/>
               </w:rPr>
-              <w:instrText xml:space="preserve"> PAGEREF _Toc485380793 \h </w:instrText>
+              <w:instrText xml:space="preserve"> PAGEREF _Toc485391729 \h </w:instrText>
             </w:r>
             <w:r>
               <w:rPr>
@@ -945,23 +1012,23 @@
         </w:p>
         <w:p>
           <w:pPr>
-            <w:pStyle w:val="TOC2"/>
+            <w:pStyle w:val="Inhopg2"/>
             <w:tabs>
               <w:tab w:val="right" w:leader="dot" w:pos="9062"/>
             </w:tabs>
             <w:rPr>
               <w:rFonts w:cstheme="minorBidi"/>
               <w:noProof/>
-              <w:lang w:val="nl-NL" w:eastAsia="nl-NL"/>
+              <w:lang w:val="en-GB" w:eastAsia="en-GB"/>
             </w:rPr>
           </w:pPr>
-          <w:hyperlink w:anchor="_Toc485380794" w:history="1">
+          <w:hyperlink w:anchor="_Toc485391730" w:history="1">
             <w:r>
               <w:rPr>
                 <w:rStyle w:val="Hyperlink"/>
                 <w:noProof/>
               </w:rPr>
-              <w:t>Verwachtingen</w:t>
+              <w:t>Hoe hebben wij het geïmplementeerd</w:t>
             </w:r>
             <w:r>
               <w:rPr>
@@ -982,7 +1049,7 @@
                 <w:noProof/>
                 <w:webHidden/>
               </w:rPr>
-              <w:instrText xml:space="preserve"> PAGEREF _Toc485380794 \h </w:instrText>
+              <w:instrText xml:space="preserve"> PAGEREF _Toc485391730 \h </w:instrText>
             </w:r>
             <w:r>
               <w:rPr>
@@ -1015,23 +1082,23 @@
         </w:p>
         <w:p>
           <w:pPr>
-            <w:pStyle w:val="TOC2"/>
+            <w:pStyle w:val="Inhopg2"/>
             <w:tabs>
               <w:tab w:val="right" w:leader="dot" w:pos="9062"/>
             </w:tabs>
             <w:rPr>
               <w:rFonts w:cstheme="minorBidi"/>
               <w:noProof/>
-              <w:lang w:val="nl-NL" w:eastAsia="nl-NL"/>
+              <w:lang w:val="en-GB" w:eastAsia="en-GB"/>
             </w:rPr>
           </w:pPr>
-          <w:hyperlink w:anchor="_Toc485380795" w:history="1">
+          <w:hyperlink w:anchor="_Toc485391731" w:history="1">
             <w:r>
               <w:rPr>
                 <w:rStyle w:val="Hyperlink"/>
                 <w:noProof/>
               </w:rPr>
-              <w:t>Uitvoering</w:t>
+              <w:t>Verwachtingen</w:t>
             </w:r>
             <w:r>
               <w:rPr>
@@ -1052,7 +1119,7 @@
                 <w:noProof/>
                 <w:webHidden/>
               </w:rPr>
-              <w:instrText xml:space="preserve"> PAGEREF _Toc485380795 \h </w:instrText>
+              <w:instrText xml:space="preserve"> PAGEREF _Toc485391731 \h </w:instrText>
             </w:r>
             <w:r>
               <w:rPr>
@@ -1085,22 +1152,162 @@
         </w:p>
         <w:p>
           <w:pPr>
-            <w:pStyle w:val="TOC1"/>
+            <w:pStyle w:val="Inhopg2"/>
             <w:tabs>
               <w:tab w:val="right" w:leader="dot" w:pos="9062"/>
             </w:tabs>
             <w:rPr>
               <w:rFonts w:cstheme="minorBidi"/>
               <w:noProof/>
-              <w:lang w:val="nl-NL" w:eastAsia="nl-NL"/>
+              <w:lang w:val="en-GB" w:eastAsia="en-GB"/>
             </w:rPr>
           </w:pPr>
-          <w:hyperlink w:anchor="_Toc485380796" w:history="1">
+          <w:hyperlink w:anchor="_Toc485391732" w:history="1">
             <w:r>
               <w:rPr>
                 <w:rStyle w:val="Hyperlink"/>
                 <w:noProof/>
               </w:rPr>
+              <w:t>Uitvoering</w:t>
+            </w:r>
+            <w:r>
+              <w:rPr>
+                <w:noProof/>
+                <w:webHidden/>
+              </w:rPr>
+              <w:tab/>
+            </w:r>
+            <w:r>
+              <w:rPr>
+                <w:noProof/>
+                <w:webHidden/>
+              </w:rPr>
+              <w:fldChar w:fldCharType="begin"/>
+            </w:r>
+            <w:r>
+              <w:rPr>
+                <w:noProof/>
+                <w:webHidden/>
+              </w:rPr>
+              <w:instrText xml:space="preserve"> PAGEREF _Toc485391732 \h </w:instrText>
+            </w:r>
+            <w:r>
+              <w:rPr>
+                <w:noProof/>
+                <w:webHidden/>
+              </w:rPr>
+            </w:r>
+            <w:r>
+              <w:rPr>
+                <w:noProof/>
+                <w:webHidden/>
+              </w:rPr>
+              <w:fldChar w:fldCharType="separate"/>
+            </w:r>
+            <w:r>
+              <w:rPr>
+                <w:noProof/>
+                <w:webHidden/>
+              </w:rPr>
+              <w:t>4</w:t>
+            </w:r>
+            <w:r>
+              <w:rPr>
+                <w:noProof/>
+                <w:webHidden/>
+              </w:rPr>
+              <w:fldChar w:fldCharType="end"/>
+            </w:r>
+          </w:hyperlink>
+        </w:p>
+        <w:p>
+          <w:pPr>
+            <w:pStyle w:val="Inhopg2"/>
+            <w:tabs>
+              <w:tab w:val="right" w:leader="dot" w:pos="9062"/>
+            </w:tabs>
+            <w:rPr>
+              <w:rFonts w:cstheme="minorBidi"/>
+              <w:noProof/>
+              <w:lang w:val="en-GB" w:eastAsia="en-GB"/>
+            </w:rPr>
+          </w:pPr>
+          <w:hyperlink w:anchor="_Toc485391733" w:history="1">
+            <w:r>
+              <w:rPr>
+                <w:rStyle w:val="Hyperlink"/>
+                <w:noProof/>
+              </w:rPr>
+              <w:t>Conclusie</w:t>
+            </w:r>
+            <w:r>
+              <w:rPr>
+                <w:noProof/>
+                <w:webHidden/>
+              </w:rPr>
+              <w:tab/>
+            </w:r>
+            <w:r>
+              <w:rPr>
+                <w:noProof/>
+                <w:webHidden/>
+              </w:rPr>
+              <w:fldChar w:fldCharType="begin"/>
+            </w:r>
+            <w:r>
+              <w:rPr>
+                <w:noProof/>
+                <w:webHidden/>
+              </w:rPr>
+              <w:instrText xml:space="preserve"> PAGEREF _Toc485391733 \h </w:instrText>
+            </w:r>
+            <w:r>
+              <w:rPr>
+                <w:noProof/>
+                <w:webHidden/>
+              </w:rPr>
+            </w:r>
+            <w:r>
+              <w:rPr>
+                <w:noProof/>
+                <w:webHidden/>
+              </w:rPr>
+              <w:fldChar w:fldCharType="separate"/>
+            </w:r>
+            <w:r>
+              <w:rPr>
+                <w:noProof/>
+                <w:webHidden/>
+              </w:rPr>
+              <w:t>4</w:t>
+            </w:r>
+            <w:r>
+              <w:rPr>
+                <w:noProof/>
+                <w:webHidden/>
+              </w:rPr>
+              <w:fldChar w:fldCharType="end"/>
+            </w:r>
+          </w:hyperlink>
+        </w:p>
+        <w:p>
+          <w:pPr>
+            <w:pStyle w:val="Inhopg1"/>
+            <w:tabs>
+              <w:tab w:val="right" w:leader="dot" w:pos="9062"/>
+            </w:tabs>
+            <w:rPr>
+              <w:rFonts w:cstheme="minorBidi"/>
+              <w:noProof/>
+              <w:lang w:val="en-GB" w:eastAsia="en-GB"/>
+            </w:rPr>
+          </w:pPr>
+          <w:hyperlink w:anchor="_Toc485391734" w:history="1">
+            <w:r>
+              <w:rPr>
+                <w:rStyle w:val="Hyperlink"/>
+                <w:noProof/>
+              </w:rPr>
               <w:t>Revisie</w:t>
             </w:r>
             <w:r>
@@ -1122,7 +1329,7 @@
                 <w:noProof/>
                 <w:webHidden/>
               </w:rPr>
-              <w:instrText xml:space="preserve"> PAGEREF _Toc485380796 \h </w:instrText>
+              <w:instrText xml:space="preserve"> PAGEREF _Toc485391734 \h </w:instrText>
             </w:r>
             <w:r>
               <w:rPr>
@@ -1142,7 +1349,7 @@
                 <w:noProof/>
                 <w:webHidden/>
               </w:rPr>
-              <w:t>4</w:t>
+              <w:t>5</w:t>
             </w:r>
             <w:r>
               <w:rPr>
@@ -1172,14 +1379,14 @@
     </w:p>
     <w:p>
       <w:pPr>
-        <w:pStyle w:val="Heading1"/>
-      </w:pPr>
-      <w:bookmarkStart w:id="0" w:name="_Toc485380791"/>
+        <w:pStyle w:val="Kop1"/>
+      </w:pPr>
+      <w:bookmarkStart w:id="1" w:name="_Toc485391727"/>
       <w:r>
         <w:lastRenderedPageBreak/>
         <w:t>Inleiding</w:t>
       </w:r>
-      <w:bookmarkEnd w:id="0"/>
+      <w:bookmarkEnd w:id="1"/>
     </w:p>
     <w:p>
       <w:r>
@@ -1198,14 +1405,17 @@
         <w:t>. In de revisie wordt beschreven wat er is veranderd in dit document in de vorige versies.</w:t>
       </w:r>
       <w:r>
+        <w:rPr>
+          <w:color w:val="FF0000"/>
+        </w:rPr>
         <w:br w:type="page"/>
       </w:r>
     </w:p>
     <w:p>
       <w:pPr>
-        <w:pStyle w:val="Heading1"/>
-      </w:pPr>
-      <w:bookmarkStart w:id="1" w:name="_Toc485380792"/>
+        <w:pStyle w:val="Kop1"/>
+      </w:pPr>
+      <w:bookmarkStart w:id="2" w:name="_Toc485391728"/>
       <w:r>
         <w:lastRenderedPageBreak/>
         <w:t xml:space="preserve">Implementatie </w:t>
@@ -1216,17 +1426,113 @@
       <w:r>
         <w:t>de productieomgeving</w:t>
       </w:r>
-      <w:bookmarkEnd w:id="1"/>
+      <w:bookmarkEnd w:id="2"/>
     </w:p>
     <w:p>
       <w:pPr>
-        <w:pStyle w:val="Heading2"/>
-      </w:pPr>
-      <w:bookmarkStart w:id="2" w:name="_Toc485380793"/>
+        <w:pStyle w:val="Kop2"/>
+      </w:pPr>
+      <w:bookmarkStart w:id="3" w:name="_Toc485391729"/>
+      <w:r>
+        <w:t>Aanwezige personen:</w:t>
+      </w:r>
+      <w:bookmarkEnd w:id="3"/>
+    </w:p>
+    <w:p>
+      <w:r>
+        <w:t>Tijdens de implementatie waren de volgende personen aanwezig:</w:t>
+      </w:r>
+    </w:p>
+    <w:p>
+      <w:pPr>
+        <w:pStyle w:val="Lijstalinea"/>
+        <w:numPr>
+          <w:ilvl w:val="0"/>
+          <w:numId w:val="19"/>
+        </w:numPr>
+      </w:pPr>
+      <w:r>
+        <w:t>Nigel Severing</w:t>
+      </w:r>
+      <w:r>
+        <w:t xml:space="preserve"> (opdrachtgever)</w:t>
+      </w:r>
+    </w:p>
+    <w:p>
+      <w:pPr>
+        <w:pStyle w:val="Lijstalinea"/>
+      </w:pPr>
+    </w:p>
+    <w:p>
+      <w:pPr>
+        <w:pStyle w:val="Lijstalinea"/>
+        <w:numPr>
+          <w:ilvl w:val="0"/>
+          <w:numId w:val="19"/>
+        </w:numPr>
+      </w:pPr>
+      <w:r>
+        <w:t xml:space="preserve">Khadija </w:t>
+      </w:r>
+      <w:proofErr w:type="spellStart"/>
+      <w:r>
+        <w:t>Aghaatz</w:t>
+      </w:r>
+      <w:proofErr w:type="spellEnd"/>
+      <w:r>
+        <w:t xml:space="preserve"> (vriendin van de opdrachtgever)</w:t>
+      </w:r>
+    </w:p>
+    <w:p>
+      <w:pPr>
+        <w:pStyle w:val="Lijstalinea"/>
+      </w:pPr>
+    </w:p>
+    <w:p>
+      <w:pPr>
+        <w:pStyle w:val="Lijstalinea"/>
+        <w:numPr>
+          <w:ilvl w:val="0"/>
+          <w:numId w:val="19"/>
+        </w:numPr>
+      </w:pPr>
+      <w:r>
+        <w:t>Tarik Hacialiogullari</w:t>
+      </w:r>
+      <w:r>
+        <w:t xml:space="preserve"> (opdrachtnemer)</w:t>
+      </w:r>
+    </w:p>
+    <w:p>
+      <w:pPr>
+        <w:pStyle w:val="Lijstalinea"/>
+      </w:pPr>
+    </w:p>
+    <w:p>
+      <w:pPr>
+        <w:pStyle w:val="Lijstalinea"/>
+        <w:numPr>
+          <w:ilvl w:val="0"/>
+          <w:numId w:val="19"/>
+        </w:numPr>
+      </w:pPr>
+      <w:r>
+        <w:t>Santino Bonora</w:t>
+      </w:r>
+      <w:r>
+        <w:t xml:space="preserve"> (opdrachtnemer)</w:t>
+      </w:r>
+    </w:p>
+    <w:p/>
+    <w:p>
+      <w:pPr>
+        <w:pStyle w:val="Kop2"/>
+      </w:pPr>
+      <w:bookmarkStart w:id="4" w:name="_Toc485391730"/>
       <w:r>
         <w:t>Hoe hebben wij het geïmplementeerd</w:t>
       </w:r>
-      <w:bookmarkEnd w:id="2"/>
+      <w:bookmarkEnd w:id="4"/>
     </w:p>
     <w:p>
       <w:r>
@@ -1239,13 +1545,13 @@
     <w:p/>
     <w:p>
       <w:pPr>
-        <w:pStyle w:val="Heading2"/>
-      </w:pPr>
-      <w:bookmarkStart w:id="3" w:name="_Toc485380794"/>
+        <w:pStyle w:val="Kop2"/>
+      </w:pPr>
+      <w:bookmarkStart w:id="5" w:name="_Toc485391731"/>
       <w:r>
         <w:t>Verwachtingen</w:t>
       </w:r>
-      <w:bookmarkEnd w:id="3"/>
+      <w:bookmarkEnd w:id="5"/>
     </w:p>
     <w:p>
       <w:r>
@@ -1255,23 +1561,34 @@
     <w:p/>
     <w:p>
       <w:pPr>
-        <w:pStyle w:val="Heading2"/>
-      </w:pPr>
-      <w:bookmarkStart w:id="4" w:name="_Toc485380795"/>
+        <w:rPr>
+          <w:rFonts w:eastAsiaTheme="majorEastAsia" w:cstheme="majorBidi"/>
+          <w:color w:val="2E74B5" w:themeColor="accent1" w:themeShade="BF"/>
+          <w:sz w:val="26"/>
+          <w:szCs w:val="26"/>
+        </w:rPr>
+      </w:pPr>
       <w:r>
+        <w:br w:type="page"/>
+      </w:r>
+    </w:p>
+    <w:p>
+      <w:pPr>
+        <w:pStyle w:val="Kop2"/>
+      </w:pPr>
+      <w:bookmarkStart w:id="6" w:name="_Toc485391732"/>
+      <w:r>
+        <w:lastRenderedPageBreak/>
         <w:t>U</w:t>
       </w:r>
       <w:r>
         <w:t>itvoering</w:t>
       </w:r>
-      <w:bookmarkEnd w:id="4"/>
+      <w:bookmarkEnd w:id="6"/>
     </w:p>
     <w:p>
       <w:r>
-        <w:t xml:space="preserve">Voordat wij aankwamen bij WebSentiment hebben wij </w:t>
-      </w:r>
-      <w:r>
-        <w:t>de documenten uitgeprint en mee genomen zoals afgesproken. We hebben usb stick mee genomen die we mee zouden nemen. Wij hebben onze eigen laptop mee genomen. Deze laptop voldoet aan de minimale eisen die in het implementatieplan zijn beschreven.</w:t>
+        <w:t>Voordat wij aankwamen bij WebSentiment hebben wij de documenten uitgeprint en mee genomen zoals afgesproken. We hebben usb stick mee genomen die we mee zouden nemen. Wij hebben onze eigen laptop mee genomen. Deze laptop voldoet aan de minimale eisen die in het implementatieplan zijn beschreven.</w:t>
       </w:r>
     </w:p>
     <w:p>
@@ -1281,10 +1598,69 @@
     </w:p>
     <w:p>
       <w:r>
-        <w:t xml:space="preserve">Toen wij aankwamen bij WebSentiment was ook de vriendin van Nigel Severing, Khadija Aghaatz, ook aanwezig. Dit was niet beschreven in het implementatie plan omdat zij niet onze opdracht gever is. </w:t>
+        <w:t xml:space="preserve">Toen wij aankwamen bij WebSentiment was ook de vriendin van Nigel Severing, Khadija </w:t>
+      </w:r>
+      <w:proofErr w:type="spellStart"/>
+      <w:r>
+        <w:t>Aghaatz</w:t>
+      </w:r>
+      <w:proofErr w:type="spellEnd"/>
+      <w:r>
+        <w:t xml:space="preserve">, ook aanwezig. Dit was niet beschreven in het implementatie plan omdat zij niet onze </w:t>
       </w:r>
       <w:r>
-        <w:t>Er is gevraagd of dat wij het konden laten zien op de beamer omdat Khadija Aghaatz er onverwachts bij was. Het verschil was dat we het nu op de beamer moesten laten zien in plaats van op onze laptop. Omdat we hier niet op gerend hebben hadden wij ook geen VGA naar HDMI kabel bij ons. Ook hadden wij geen verloopstuk meegenomen van VGA naar VGA. Dit is probleem hebben we opgelost door een tweede scherm aan te sluiten op onze laptop. Wat het probleem van Hyper-V met het delen van het scherm weergaf. Wij wisten al hoe dit probleem opgelost kon worden. Dit probleem hebben wij opgelost door alles te tonen op de laptop van Nigel Severing. Verder is het implementeren van de applicatie in de productieomgeving verlopen zoals wij hadden verwacht.</w:t>
+        <w:t>opdrachtgever</w:t>
+      </w:r>
+      <w:r>
+        <w:t xml:space="preserve"> is. </w:t>
+      </w:r>
+      <w:r>
+        <w:t xml:space="preserve">Er is gevraagd of dat wij het konden laten zien op de beamer omdat Khadija </w:t>
+      </w:r>
+      <w:proofErr w:type="spellStart"/>
+      <w:r>
+        <w:t>Aghaatz</w:t>
+      </w:r>
+      <w:proofErr w:type="spellEnd"/>
+      <w:r>
+        <w:t xml:space="preserve"> er onverwachts bij was. Het verschil was dat we het nu op de beamer moesten laten zien in plaats van op onze laptop. Omdat we hier niet op gerend hebben hadden wij ook geen VGA naar </w:t>
+      </w:r>
+      <w:r>
+        <w:t>HDMI-kabel</w:t>
+      </w:r>
+      <w:r>
+        <w:t xml:space="preserve"> bij ons. Ook hadden wij geen verloopstuk meegenomen van VGA naar VGA. Dit is probleem hebben we opgelost door een tweede scherm aan te sluiten op onze laptop. Wat het probleem van Hyper-V met het delen van het scherm weergaf. Wij wisten al hoe dit probleem opgelost kon worden. Dit probleem hebben wij opgelost door alles te tonen op de laptop van Nigel Severing. </w:t>
+      </w:r>
+    </w:p>
+    <w:p/>
+    <w:p>
+      <w:pPr>
+        <w:pStyle w:val="Kop2"/>
+      </w:pPr>
+      <w:bookmarkStart w:id="7" w:name="_Toc485391733"/>
+      <w:r>
+        <w:t>Conclusie</w:t>
+      </w:r>
+      <w:bookmarkEnd w:id="7"/>
+    </w:p>
+    <w:p>
+      <w:r>
+        <w:t>H</w:t>
+      </w:r>
+      <w:r>
+        <w:t>et implementeren van de applicatie in de productieomgeving</w:t>
+      </w:r>
+      <w:r>
+        <w:t xml:space="preserve"> is</w:t>
+      </w:r>
+      <w:r>
+        <w:t xml:space="preserve"> verlopen zoals wij hadden verwacht</w:t>
+      </w:r>
+      <w:r>
+        <w:t>, want de applicatie werkt zoals het hoort te werken</w:t>
+      </w:r>
+      <w:r>
+        <w:t>. Op de enkele problemen na is alles verlopen zoals we het in het implementatieplan beschreven hebben.</w:t>
       </w:r>
     </w:p>
     <w:p/>
@@ -1302,14 +1678,27 @@
     <w:p/>
     <w:p>
       <w:pPr>
-        <w:pStyle w:val="Heading1"/>
-      </w:pPr>
-      <w:bookmarkStart w:id="5" w:name="_Toc485380796"/>
+        <w:rPr>
+          <w:rFonts w:eastAsiaTheme="majorEastAsia" w:cstheme="majorBidi"/>
+          <w:color w:val="2E74B5" w:themeColor="accent1" w:themeShade="BF"/>
+          <w:sz w:val="32"/>
+          <w:szCs w:val="32"/>
+        </w:rPr>
+      </w:pPr>
+      <w:r>
+        <w:br w:type="page"/>
+      </w:r>
+    </w:p>
+    <w:p>
+      <w:pPr>
+        <w:pStyle w:val="Kop1"/>
+      </w:pPr>
+      <w:bookmarkStart w:id="8" w:name="_Toc485391734"/>
       <w:r>
         <w:lastRenderedPageBreak/>
         <w:t>Revisie</w:t>
       </w:r>
-      <w:bookmarkEnd w:id="5"/>
+      <w:bookmarkEnd w:id="8"/>
     </w:p>
     <w:p>
       <w:r>
@@ -1318,7 +1707,7 @@
     </w:p>
     <w:tbl>
       <w:tblPr>
-        <w:tblStyle w:val="MediumShading2-Accent5"/>
+        <w:tblStyle w:val="Gemiddeldearcering2-accent5"/>
         <w:tblW w:w="5000" w:type="pct"/>
         <w:tblInd w:w="0" w:type="dxa"/>
         <w:tblLook w:val="0660" w:firstRow="1" w:lastRow="1" w:firstColumn="0" w:lastColumn="0" w:noHBand="1" w:noVBand="1"/>
@@ -1675,7 +2064,19 @@
               <w:rPr>
                 <w:lang w:eastAsia="nl-NL"/>
               </w:rPr>
-              <w:t>Opzet gemaakt voor het document + beschrijving wat bedoelt wordt</w:t>
+              <w:t xml:space="preserve">Opzet gemaakt voor het document + beschrijving wat </w:t>
+            </w:r>
+            <w:r>
+              <w:rPr>
+                <w:lang w:eastAsia="nl-NL"/>
+              </w:rPr>
+              <w:t>bedoeld</w:t>
+            </w:r>
+            <w:r>
+              <w:rPr>
+                <w:lang w:eastAsia="nl-NL"/>
+              </w:rPr>
+              <w:t xml:space="preserve"> wordt</w:t>
             </w:r>
           </w:p>
         </w:tc>
@@ -1839,7 +2240,7 @@
     </w:tbl>
     <w:p>
       <w:pPr>
-        <w:pStyle w:val="Heading1"/>
+        <w:pStyle w:val="Kop1"/>
       </w:pPr>
       <w:r>
         <w:t xml:space="preserve"> </w:t>
@@ -1859,7 +2260,7 @@
 </file>
 
 <file path=word/endnotes.xml><?xml version="1.0" encoding="utf-8"?>
-<w:endnotes xmlns:wpc="http://schemas.microsoft.com/office/word/2010/wordprocessingCanvas" xmlns:mc="http://schemas.openxmlformats.org/markup-compatibility/2006" xmlns:o="urn:schemas-microsoft-com:office:office" xmlns:r="http://schemas.openxmlformats.org/officeDocument/2006/relationships" xmlns:m="http://schemas.openxmlformats.org/officeDocument/2006/math" xmlns:v="urn:schemas-microsoft-com:vml" xmlns:wp14="http://schemas.microsoft.com/office/word/2010/wordprocessingDrawing" xmlns:wp="http://schemas.openxmlformats.org/drawingml/2006/wordprocessingDrawing" xmlns:w10="urn:schemas-microsoft-com:office:word" xmlns:w="http://schemas.openxmlformats.org/wordprocessingml/2006/main" xmlns:w14="http://schemas.microsoft.com/office/word/2010/wordml" xmlns:w15="http://schemas.microsoft.com/office/word/2012/wordml" xmlns:wpg="http://schemas.microsoft.com/office/word/2010/wordprocessingGroup" xmlns:wpi="http://schemas.microsoft.com/office/word/2010/wordprocessingInk" xmlns:wne="http://schemas.microsoft.com/office/word/2006/wordml" xmlns:wps="http://schemas.microsoft.com/office/word/2010/wordprocessingShape" mc:Ignorable="w14 w15 wp14">
+<w:endnotes xmlns:wpc="http://schemas.microsoft.com/office/word/2010/wordprocessingCanvas" xmlns:cx="http://schemas.microsoft.com/office/drawing/2014/chartex" xmlns:cx1="http://schemas.microsoft.com/office/drawing/2015/9/8/chartex" xmlns:cx2="http://schemas.microsoft.com/office/drawing/2015/10/21/chartex" xmlns:cx3="http://schemas.microsoft.com/office/drawing/2016/5/9/chartex" xmlns:cx4="http://schemas.microsoft.com/office/drawing/2016/5/10/chartex" xmlns:cx5="http://schemas.microsoft.com/office/drawing/2016/5/11/chartex" xmlns:mc="http://schemas.openxmlformats.org/markup-compatibility/2006" xmlns:o="urn:schemas-microsoft-com:office:office" xmlns:r="http://schemas.openxmlformats.org/officeDocument/2006/relationships" xmlns:m="http://schemas.openxmlformats.org/officeDocument/2006/math" xmlns:v="urn:schemas-microsoft-com:vml" xmlns:wp14="http://schemas.microsoft.com/office/word/2010/wordprocessingDrawing" xmlns:wp="http://schemas.openxmlformats.org/drawingml/2006/wordprocessingDrawing" xmlns:w10="urn:schemas-microsoft-com:office:word" xmlns:w="http://schemas.openxmlformats.org/wordprocessingml/2006/main" xmlns:w14="http://schemas.microsoft.com/office/word/2010/wordml" xmlns:w15="http://schemas.microsoft.com/office/word/2012/wordml" xmlns:w16se="http://schemas.microsoft.com/office/word/2015/wordml/symex" xmlns:wpg="http://schemas.microsoft.com/office/word/2010/wordprocessingGroup" xmlns:wpi="http://schemas.microsoft.com/office/word/2010/wordprocessingInk" xmlns:wne="http://schemas.microsoft.com/office/word/2006/wordml" xmlns:wps="http://schemas.microsoft.com/office/word/2010/wordprocessingShape" mc:Ignorable="w14 w15 w16se wp14">
   <w:endnote w:type="separator" w:id="-1">
     <w:p>
       <w:pPr>
@@ -1884,7 +2285,7 @@
 </file>
 
 <file path=word/footer1.xml><?xml version="1.0" encoding="utf-8"?>
-<w:ftr xmlns:wpc="http://schemas.microsoft.com/office/word/2010/wordprocessingCanvas" xmlns:mc="http://schemas.openxmlformats.org/markup-compatibility/2006" xmlns:o="urn:schemas-microsoft-com:office:office" xmlns:r="http://schemas.openxmlformats.org/officeDocument/2006/relationships" xmlns:m="http://schemas.openxmlformats.org/officeDocument/2006/math" xmlns:v="urn:schemas-microsoft-com:vml" xmlns:wp14="http://schemas.microsoft.com/office/word/2010/wordprocessingDrawing" xmlns:wp="http://schemas.openxmlformats.org/drawingml/2006/wordprocessingDrawing" xmlns:w10="urn:schemas-microsoft-com:office:word" xmlns:w="http://schemas.openxmlformats.org/wordprocessingml/2006/main" xmlns:w14="http://schemas.microsoft.com/office/word/2010/wordml" xmlns:w15="http://schemas.microsoft.com/office/word/2012/wordml" xmlns:wpg="http://schemas.microsoft.com/office/word/2010/wordprocessingGroup" xmlns:wpi="http://schemas.microsoft.com/office/word/2010/wordprocessingInk" xmlns:wne="http://schemas.microsoft.com/office/word/2006/wordml" xmlns:wps="http://schemas.microsoft.com/office/word/2010/wordprocessingShape" mc:Ignorable="w14 w15 wp14">
+<w:ftr xmlns:wpc="http://schemas.microsoft.com/office/word/2010/wordprocessingCanvas" xmlns:cx="http://schemas.microsoft.com/office/drawing/2014/chartex" xmlns:cx1="http://schemas.microsoft.com/office/drawing/2015/9/8/chartex" xmlns:cx2="http://schemas.microsoft.com/office/drawing/2015/10/21/chartex" xmlns:cx3="http://schemas.microsoft.com/office/drawing/2016/5/9/chartex" xmlns:cx4="http://schemas.microsoft.com/office/drawing/2016/5/10/chartex" xmlns:cx5="http://schemas.microsoft.com/office/drawing/2016/5/11/chartex" xmlns:mc="http://schemas.openxmlformats.org/markup-compatibility/2006" xmlns:o="urn:schemas-microsoft-com:office:office" xmlns:r="http://schemas.openxmlformats.org/officeDocument/2006/relationships" xmlns:m="http://schemas.openxmlformats.org/officeDocument/2006/math" xmlns:v="urn:schemas-microsoft-com:vml" xmlns:wp14="http://schemas.microsoft.com/office/word/2010/wordprocessingDrawing" xmlns:wp="http://schemas.openxmlformats.org/drawingml/2006/wordprocessingDrawing" xmlns:w10="urn:schemas-microsoft-com:office:word" xmlns:w="http://schemas.openxmlformats.org/wordprocessingml/2006/main" xmlns:w14="http://schemas.microsoft.com/office/word/2010/wordml" xmlns:w15="http://schemas.microsoft.com/office/word/2012/wordml" xmlns:w16se="http://schemas.microsoft.com/office/word/2015/wordml/symex" xmlns:wpg="http://schemas.microsoft.com/office/word/2010/wordprocessingGroup" xmlns:wpi="http://schemas.microsoft.com/office/word/2010/wordprocessingInk" xmlns:wne="http://schemas.microsoft.com/office/word/2006/wordml" xmlns:wps="http://schemas.microsoft.com/office/word/2010/wordprocessingShape" mc:Ignorable="w14 w15 w16se wp14">
   <w:sdt>
     <w:sdtPr>
       <w:id w:val="1540778983"/>
@@ -1897,7 +2298,7 @@
     <w:sdtContent>
       <w:p>
         <w:pPr>
-          <w:pStyle w:val="Footer"/>
+          <w:pStyle w:val="Voettekst"/>
           <w:jc w:val="right"/>
         </w:pPr>
         <w:r>
@@ -1913,7 +2314,7 @@
           <w:rPr>
             <w:noProof/>
           </w:rPr>
-          <w:t>4</w:t>
+          <w:t>5</w:t>
         </w:r>
         <w:r>
           <w:fldChar w:fldCharType="end"/>
@@ -1923,14 +2324,14 @@
   </w:sdt>
   <w:p>
     <w:pPr>
-      <w:pStyle w:val="Footer"/>
+      <w:pStyle w:val="Voettekst"/>
     </w:pPr>
   </w:p>
 </w:ftr>
 </file>
 
 <file path=word/footnotes.xml><?xml version="1.0" encoding="utf-8"?>
-<w:footnotes xmlns:wpc="http://schemas.microsoft.com/office/word/2010/wordprocessingCanvas" xmlns:mc="http://schemas.openxmlformats.org/markup-compatibility/2006" xmlns:o="urn:schemas-microsoft-com:office:office" xmlns:r="http://schemas.openxmlformats.org/officeDocument/2006/relationships" xmlns:m="http://schemas.openxmlformats.org/officeDocument/2006/math" xmlns:v="urn:schemas-microsoft-com:vml" xmlns:wp14="http://schemas.microsoft.com/office/word/2010/wordprocessingDrawing" xmlns:wp="http://schemas.openxmlformats.org/drawingml/2006/wordprocessingDrawing" xmlns:w10="urn:schemas-microsoft-com:office:word" xmlns:w="http://schemas.openxmlformats.org/wordprocessingml/2006/main" xmlns:w14="http://schemas.microsoft.com/office/word/2010/wordml" xmlns:w15="http://schemas.microsoft.com/office/word/2012/wordml" xmlns:wpg="http://schemas.microsoft.com/office/word/2010/wordprocessingGroup" xmlns:wpi="http://schemas.microsoft.com/office/word/2010/wordprocessingInk" xmlns:wne="http://schemas.microsoft.com/office/word/2006/wordml" xmlns:wps="http://schemas.microsoft.com/office/word/2010/wordprocessingShape" mc:Ignorable="w14 w15 wp14">
+<w:footnotes xmlns:wpc="http://schemas.microsoft.com/office/word/2010/wordprocessingCanvas" xmlns:cx="http://schemas.microsoft.com/office/drawing/2014/chartex" xmlns:cx1="http://schemas.microsoft.com/office/drawing/2015/9/8/chartex" xmlns:cx2="http://schemas.microsoft.com/office/drawing/2015/10/21/chartex" xmlns:cx3="http://schemas.microsoft.com/office/drawing/2016/5/9/chartex" xmlns:cx4="http://schemas.microsoft.com/office/drawing/2016/5/10/chartex" xmlns:cx5="http://schemas.microsoft.com/office/drawing/2016/5/11/chartex" xmlns:mc="http://schemas.openxmlformats.org/markup-compatibility/2006" xmlns:o="urn:schemas-microsoft-com:office:office" xmlns:r="http://schemas.openxmlformats.org/officeDocument/2006/relationships" xmlns:m="http://schemas.openxmlformats.org/officeDocument/2006/math" xmlns:v="urn:schemas-microsoft-com:vml" xmlns:wp14="http://schemas.microsoft.com/office/word/2010/wordprocessingDrawing" xmlns:wp="http://schemas.openxmlformats.org/drawingml/2006/wordprocessingDrawing" xmlns:w10="urn:schemas-microsoft-com:office:word" xmlns:w="http://schemas.openxmlformats.org/wordprocessingml/2006/main" xmlns:w14="http://schemas.microsoft.com/office/word/2010/wordml" xmlns:w15="http://schemas.microsoft.com/office/word/2012/wordml" xmlns:w16se="http://schemas.microsoft.com/office/word/2015/wordml/symex" xmlns:wpg="http://schemas.microsoft.com/office/word/2010/wordprocessingGroup" xmlns:wpi="http://schemas.microsoft.com/office/word/2010/wordprocessingInk" xmlns:wne="http://schemas.microsoft.com/office/word/2006/wordml" xmlns:wps="http://schemas.microsoft.com/office/word/2010/wordprocessingShape" mc:Ignorable="w14 w15 w16se wp14">
   <w:footnote w:type="separator" w:id="-1">
     <w:p>
       <w:pPr>
@@ -1955,7 +2356,7 @@
 </file>
 
 <file path=word/numbering.xml><?xml version="1.0" encoding="utf-8"?>
-<w:numbering xmlns:wpc="http://schemas.microsoft.com/office/word/2010/wordprocessingCanvas" xmlns:mc="http://schemas.openxmlformats.org/markup-compatibility/2006" xmlns:o="urn:schemas-microsoft-com:office:office" xmlns:r="http://schemas.openxmlformats.org/officeDocument/2006/relationships" xmlns:m="http://schemas.openxmlformats.org/officeDocument/2006/math" xmlns:v="urn:schemas-microsoft-com:vml" xmlns:wp14="http://schemas.microsoft.com/office/word/2010/wordprocessingDrawing" xmlns:wp="http://schemas.openxmlformats.org/drawingml/2006/wordprocessingDrawing" xmlns:w10="urn:schemas-microsoft-com:office:word" xmlns:w="http://schemas.openxmlformats.org/wordprocessingml/2006/main" xmlns:w14="http://schemas.microsoft.com/office/word/2010/wordml" xmlns:w15="http://schemas.microsoft.com/office/word/2012/wordml" xmlns:wpg="http://schemas.microsoft.com/office/word/2010/wordprocessingGroup" xmlns:wpi="http://schemas.microsoft.com/office/word/2010/wordprocessingInk" xmlns:wne="http://schemas.microsoft.com/office/word/2006/wordml" xmlns:wps="http://schemas.microsoft.com/office/word/2010/wordprocessingShape" mc:Ignorable="w14 w15 wp14">
+<w:numbering xmlns:wpc="http://schemas.microsoft.com/office/word/2010/wordprocessingCanvas" xmlns:cx="http://schemas.microsoft.com/office/drawing/2014/chartex" xmlns:cx1="http://schemas.microsoft.com/office/drawing/2015/9/8/chartex" xmlns:cx2="http://schemas.microsoft.com/office/drawing/2015/10/21/chartex" xmlns:cx3="http://schemas.microsoft.com/office/drawing/2016/5/9/chartex" xmlns:cx4="http://schemas.microsoft.com/office/drawing/2016/5/10/chartex" xmlns:cx5="http://schemas.microsoft.com/office/drawing/2016/5/11/chartex" xmlns:mc="http://schemas.openxmlformats.org/markup-compatibility/2006" xmlns:o="urn:schemas-microsoft-com:office:office" xmlns:r="http://schemas.openxmlformats.org/officeDocument/2006/relationships" xmlns:m="http://schemas.openxmlformats.org/officeDocument/2006/math" xmlns:v="urn:schemas-microsoft-com:vml" xmlns:wp14="http://schemas.microsoft.com/office/word/2010/wordprocessingDrawing" xmlns:wp="http://schemas.openxmlformats.org/drawingml/2006/wordprocessingDrawing" xmlns:w10="urn:schemas-microsoft-com:office:word" xmlns:w="http://schemas.openxmlformats.org/wordprocessingml/2006/main" xmlns:w14="http://schemas.microsoft.com/office/word/2010/wordml" xmlns:w15="http://schemas.microsoft.com/office/word/2012/wordml" xmlns:w16se="http://schemas.microsoft.com/office/word/2015/wordml/symex" xmlns:wpg="http://schemas.microsoft.com/office/word/2010/wordprocessingGroup" xmlns:wpi="http://schemas.microsoft.com/office/word/2010/wordprocessingInk" xmlns:wne="http://schemas.microsoft.com/office/word/2006/wordml" xmlns:wps="http://schemas.microsoft.com/office/word/2010/wordprocessingShape" mc:Ignorable="w14 w15 w16se wp14">
   <w:abstractNum w:abstractNumId="0" w15:restartNumberingAfterBreak="0">
     <w:nsid w:val="056B7709"/>
     <w:multiLevelType w:val="hybridMultilevel"/>
@@ -2070,6 +2471,118 @@
     </w:lvl>
   </w:abstractNum>
   <w:abstractNum w:abstractNumId="1" w15:restartNumberingAfterBreak="0">
+    <w:nsid w:val="06DE292F"/>
+    <w:multiLevelType w:val="hybridMultilevel"/>
+    <w:tmpl w:val="7FC67700"/>
+    <w:lvl w:ilvl="0" w:tplc="D352A08A">
+      <w:numFmt w:val="bullet"/>
+      <w:lvlText w:val="-"/>
+      <w:lvlJc w:val="left"/>
+      <w:pPr>
+        <w:ind w:left="720" w:hanging="360"/>
+      </w:pPr>
+      <w:rPr>
+        <w:rFonts w:ascii="Arial" w:eastAsiaTheme="minorHAnsi" w:hAnsi="Arial" w:cs="Arial" w:hint="default"/>
+      </w:rPr>
+    </w:lvl>
+    <w:lvl w:ilvl="1" w:tplc="08090003" w:tentative="1">
+      <w:start w:val="1"/>
+      <w:numFmt w:val="bullet"/>
+      <w:lvlText w:val="o"/>
+      <w:lvlJc w:val="left"/>
+      <w:pPr>
+        <w:ind w:left="1440" w:hanging="360"/>
+      </w:pPr>
+      <w:rPr>
+        <w:rFonts w:ascii="Courier New" w:hAnsi="Courier New" w:cs="Courier New" w:hint="default"/>
+      </w:rPr>
+    </w:lvl>
+    <w:lvl w:ilvl="2" w:tplc="08090005" w:tentative="1">
+      <w:start w:val="1"/>
+      <w:numFmt w:val="bullet"/>
+      <w:lvlText w:val=""/>
+      <w:lvlJc w:val="left"/>
+      <w:pPr>
+        <w:ind w:left="2160" w:hanging="360"/>
+      </w:pPr>
+      <w:rPr>
+        <w:rFonts w:ascii="Wingdings" w:hAnsi="Wingdings" w:hint="default"/>
+      </w:rPr>
+    </w:lvl>
+    <w:lvl w:ilvl="3" w:tplc="08090001" w:tentative="1">
+      <w:start w:val="1"/>
+      <w:numFmt w:val="bullet"/>
+      <w:lvlText w:val=""/>
+      <w:lvlJc w:val="left"/>
+      <w:pPr>
+        <w:ind w:left="2880" w:hanging="360"/>
+      </w:pPr>
+      <w:rPr>
+        <w:rFonts w:ascii="Symbol" w:hAnsi="Symbol" w:hint="default"/>
+      </w:rPr>
+    </w:lvl>
+    <w:lvl w:ilvl="4" w:tplc="08090003" w:tentative="1">
+      <w:start w:val="1"/>
+      <w:numFmt w:val="bullet"/>
+      <w:lvlText w:val="o"/>
+      <w:lvlJc w:val="left"/>
+      <w:pPr>
+        <w:ind w:left="3600" w:hanging="360"/>
+      </w:pPr>
+      <w:rPr>
+        <w:rFonts w:ascii="Courier New" w:hAnsi="Courier New" w:cs="Courier New" w:hint="default"/>
+      </w:rPr>
+    </w:lvl>
+    <w:lvl w:ilvl="5" w:tplc="08090005" w:tentative="1">
+      <w:start w:val="1"/>
+      <w:numFmt w:val="bullet"/>
+      <w:lvlText w:val=""/>
+      <w:lvlJc w:val="left"/>
+      <w:pPr>
+        <w:ind w:left="4320" w:hanging="360"/>
+      </w:pPr>
+      <w:rPr>
+        <w:rFonts w:ascii="Wingdings" w:hAnsi="Wingdings" w:hint="default"/>
+      </w:rPr>
+    </w:lvl>
+    <w:lvl w:ilvl="6" w:tplc="08090001" w:tentative="1">
+      <w:start w:val="1"/>
+      <w:numFmt w:val="bullet"/>
+      <w:lvlText w:val=""/>
+      <w:lvlJc w:val="left"/>
+      <w:pPr>
+        <w:ind w:left="5040" w:hanging="360"/>
+      </w:pPr>
+      <w:rPr>
+        <w:rFonts w:ascii="Symbol" w:hAnsi="Symbol" w:hint="default"/>
+      </w:rPr>
+    </w:lvl>
+    <w:lvl w:ilvl="7" w:tplc="08090003" w:tentative="1">
+      <w:start w:val="1"/>
+      <w:numFmt w:val="bullet"/>
+      <w:lvlText w:val="o"/>
+      <w:lvlJc w:val="left"/>
+      <w:pPr>
+        <w:ind w:left="5760" w:hanging="360"/>
+      </w:pPr>
+      <w:rPr>
+        <w:rFonts w:ascii="Courier New" w:hAnsi="Courier New" w:cs="Courier New" w:hint="default"/>
+      </w:rPr>
+    </w:lvl>
+    <w:lvl w:ilvl="8" w:tplc="08090005" w:tentative="1">
+      <w:start w:val="1"/>
+      <w:numFmt w:val="bullet"/>
+      <w:lvlText w:val=""/>
+      <w:lvlJc w:val="left"/>
+      <w:pPr>
+        <w:ind w:left="6480" w:hanging="360"/>
+      </w:pPr>
+      <w:rPr>
+        <w:rFonts w:ascii="Wingdings" w:hAnsi="Wingdings" w:hint="default"/>
+      </w:rPr>
+    </w:lvl>
+  </w:abstractNum>
+  <w:abstractNum w:abstractNumId="2" w15:restartNumberingAfterBreak="0">
     <w:nsid w:val="11E232A3"/>
     <w:multiLevelType w:val="hybridMultilevel"/>
     <w:tmpl w:val="B1AE10C6"/>
@@ -2182,7 +2695,7 @@
       </w:rPr>
     </w:lvl>
   </w:abstractNum>
-  <w:abstractNum w:abstractNumId="2" w15:restartNumberingAfterBreak="0">
+  <w:abstractNum w:abstractNumId="3" w15:restartNumberingAfterBreak="0">
     <w:nsid w:val="14066EE1"/>
     <w:multiLevelType w:val="hybridMultilevel"/>
     <w:tmpl w:val="2968F2AC"/>
@@ -2294,7 +2807,7 @@
       </w:rPr>
     </w:lvl>
   </w:abstractNum>
-  <w:abstractNum w:abstractNumId="3" w15:restartNumberingAfterBreak="0">
+  <w:abstractNum w:abstractNumId="4" w15:restartNumberingAfterBreak="0">
     <w:nsid w:val="142E65A6"/>
     <w:multiLevelType w:val="hybridMultilevel"/>
     <w:tmpl w:val="B88A21B6"/>
@@ -2407,7 +2920,7 @@
       </w:rPr>
     </w:lvl>
   </w:abstractNum>
-  <w:abstractNum w:abstractNumId="4" w15:restartNumberingAfterBreak="0">
+  <w:abstractNum w:abstractNumId="5" w15:restartNumberingAfterBreak="0">
     <w:nsid w:val="1FB16F91"/>
     <w:multiLevelType w:val="hybridMultilevel"/>
     <w:tmpl w:val="22F8E886"/>
@@ -2520,7 +3033,7 @@
       </w:rPr>
     </w:lvl>
   </w:abstractNum>
-  <w:abstractNum w:abstractNumId="5" w15:restartNumberingAfterBreak="0">
+  <w:abstractNum w:abstractNumId="6" w15:restartNumberingAfterBreak="0">
     <w:nsid w:val="29FB4F58"/>
     <w:multiLevelType w:val="hybridMultilevel"/>
     <w:tmpl w:val="E4F2992A"/>
@@ -2633,7 +3146,7 @@
       </w:rPr>
     </w:lvl>
   </w:abstractNum>
-  <w:abstractNum w:abstractNumId="6" w15:restartNumberingAfterBreak="0">
+  <w:abstractNum w:abstractNumId="7" w15:restartNumberingAfterBreak="0">
     <w:nsid w:val="315A1452"/>
     <w:multiLevelType w:val="hybridMultilevel"/>
     <w:tmpl w:val="B1EE8A30"/>
@@ -2746,7 +3259,7 @@
       </w:rPr>
     </w:lvl>
   </w:abstractNum>
-  <w:abstractNum w:abstractNumId="7" w15:restartNumberingAfterBreak="0">
+  <w:abstractNum w:abstractNumId="8" w15:restartNumberingAfterBreak="0">
     <w:nsid w:val="33D94F71"/>
     <w:multiLevelType w:val="hybridMultilevel"/>
     <w:tmpl w:val="ABCEA60E"/>
@@ -2859,7 +3372,7 @@
       </w:rPr>
     </w:lvl>
   </w:abstractNum>
-  <w:abstractNum w:abstractNumId="8" w15:restartNumberingAfterBreak="0">
+  <w:abstractNum w:abstractNumId="9" w15:restartNumberingAfterBreak="0">
     <w:nsid w:val="378A729D"/>
     <w:multiLevelType w:val="multilevel"/>
     <w:tmpl w:val="733AF1FE"/>
@@ -3008,7 +3521,7 @@
       </w:rPr>
     </w:lvl>
   </w:abstractNum>
-  <w:abstractNum w:abstractNumId="9" w15:restartNumberingAfterBreak="0">
+  <w:abstractNum w:abstractNumId="10" w15:restartNumberingAfterBreak="0">
     <w:nsid w:val="39B17E17"/>
     <w:multiLevelType w:val="hybridMultilevel"/>
     <w:tmpl w:val="18D4EC78"/>
@@ -3121,7 +3634,7 @@
       </w:rPr>
     </w:lvl>
   </w:abstractNum>
-  <w:abstractNum w:abstractNumId="10" w15:restartNumberingAfterBreak="0">
+  <w:abstractNum w:abstractNumId="11" w15:restartNumberingAfterBreak="0">
     <w:nsid w:val="3FE0362C"/>
     <w:multiLevelType w:val="hybridMultilevel"/>
     <w:tmpl w:val="5F2218CC"/>
@@ -3233,7 +3746,7 @@
       </w:rPr>
     </w:lvl>
   </w:abstractNum>
-  <w:abstractNum w:abstractNumId="11" w15:restartNumberingAfterBreak="0">
+  <w:abstractNum w:abstractNumId="12" w15:restartNumberingAfterBreak="0">
     <w:nsid w:val="44DE3219"/>
     <w:multiLevelType w:val="hybridMultilevel"/>
     <w:tmpl w:val="2CCACB88"/>
@@ -3346,7 +3859,7 @@
       </w:rPr>
     </w:lvl>
   </w:abstractNum>
-  <w:abstractNum w:abstractNumId="12" w15:restartNumberingAfterBreak="0">
+  <w:abstractNum w:abstractNumId="13" w15:restartNumberingAfterBreak="0">
     <w:nsid w:val="537D1F80"/>
     <w:multiLevelType w:val="hybridMultilevel"/>
     <w:tmpl w:val="E4648672"/>
@@ -3458,7 +3971,7 @@
       </w:rPr>
     </w:lvl>
   </w:abstractNum>
-  <w:abstractNum w:abstractNumId="13" w15:restartNumberingAfterBreak="0">
+  <w:abstractNum w:abstractNumId="14" w15:restartNumberingAfterBreak="0">
     <w:nsid w:val="64043870"/>
     <w:multiLevelType w:val="hybridMultilevel"/>
     <w:tmpl w:val="DE449BA4"/>
@@ -3571,7 +4084,7 @@
       </w:rPr>
     </w:lvl>
   </w:abstractNum>
-  <w:abstractNum w:abstractNumId="14" w15:restartNumberingAfterBreak="0">
+  <w:abstractNum w:abstractNumId="15" w15:restartNumberingAfterBreak="0">
     <w:nsid w:val="6F6A0533"/>
     <w:multiLevelType w:val="hybridMultilevel"/>
     <w:tmpl w:val="583AFAE4"/>
@@ -3684,7 +4197,7 @@
       </w:rPr>
     </w:lvl>
   </w:abstractNum>
-  <w:abstractNum w:abstractNumId="15" w15:restartNumberingAfterBreak="0">
+  <w:abstractNum w:abstractNumId="16" w15:restartNumberingAfterBreak="0">
     <w:nsid w:val="7A8A4A02"/>
     <w:multiLevelType w:val="hybridMultilevel"/>
     <w:tmpl w:val="E6FAB612"/>
@@ -3797,7 +4310,7 @@
       </w:rPr>
     </w:lvl>
   </w:abstractNum>
-  <w:abstractNum w:abstractNumId="16" w15:restartNumberingAfterBreak="0">
+  <w:abstractNum w:abstractNumId="17" w15:restartNumberingAfterBreak="0">
     <w:nsid w:val="7BA4169E"/>
     <w:multiLevelType w:val="hybridMultilevel"/>
     <w:tmpl w:val="C338BBEA"/>
@@ -3910,7 +4423,7 @@
       </w:rPr>
     </w:lvl>
   </w:abstractNum>
-  <w:abstractNum w:abstractNumId="17" w15:restartNumberingAfterBreak="0">
+  <w:abstractNum w:abstractNumId="18" w15:restartNumberingAfterBreak="0">
     <w:nsid w:val="7D544CB0"/>
     <w:multiLevelType w:val="hybridMultilevel"/>
     <w:tmpl w:val="8F728F02"/>
@@ -4024,64 +4537,67 @@
     </w:lvl>
   </w:abstractNum>
   <w:num w:numId="1">
+    <w:abstractNumId w:val="5"/>
+  </w:num>
+  <w:num w:numId="2">
+    <w:abstractNumId w:val="6"/>
+  </w:num>
+  <w:num w:numId="3">
+    <w:abstractNumId w:val="17"/>
+  </w:num>
+  <w:num w:numId="4">
+    <w:abstractNumId w:val="8"/>
+  </w:num>
+  <w:num w:numId="5">
     <w:abstractNumId w:val="4"/>
   </w:num>
-  <w:num w:numId="2">
-    <w:abstractNumId w:val="5"/>
-  </w:num>
-  <w:num w:numId="3">
-    <w:abstractNumId w:val="16"/>
-  </w:num>
-  <w:num w:numId="4">
-    <w:abstractNumId w:val="7"/>
-  </w:num>
-  <w:num w:numId="5">
-    <w:abstractNumId w:val="3"/>
-  </w:num>
   <w:num w:numId="6">
-    <w:abstractNumId w:val="9"/>
+    <w:abstractNumId w:val="10"/>
   </w:num>
   <w:num w:numId="7">
-    <w:abstractNumId w:val="13"/>
+    <w:abstractNumId w:val="14"/>
   </w:num>
   <w:num w:numId="8">
-    <w:abstractNumId w:val="1"/>
+    <w:abstractNumId w:val="2"/>
   </w:num>
   <w:num w:numId="9">
     <w:abstractNumId w:val="0"/>
   </w:num>
   <w:num w:numId="10">
-    <w:abstractNumId w:val="14"/>
+    <w:abstractNumId w:val="15"/>
   </w:num>
   <w:num w:numId="11">
-    <w:abstractNumId w:val="15"/>
+    <w:abstractNumId w:val="16"/>
   </w:num>
   <w:num w:numId="12">
-    <w:abstractNumId w:val="17"/>
+    <w:abstractNumId w:val="18"/>
   </w:num>
   <w:num w:numId="13">
+    <w:abstractNumId w:val="12"/>
+  </w:num>
+  <w:num w:numId="14">
+    <w:abstractNumId w:val="7"/>
+  </w:num>
+  <w:num w:numId="15">
+    <w:abstractNumId w:val="13"/>
+  </w:num>
+  <w:num w:numId="16">
     <w:abstractNumId w:val="11"/>
   </w:num>
-  <w:num w:numId="14">
-    <w:abstractNumId w:val="6"/>
-  </w:num>
-  <w:num w:numId="15">
-    <w:abstractNumId w:val="12"/>
-  </w:num>
-  <w:num w:numId="16">
-    <w:abstractNumId w:val="10"/>
-  </w:num>
   <w:num w:numId="17">
-    <w:abstractNumId w:val="2"/>
+    <w:abstractNumId w:val="3"/>
   </w:num>
   <w:num w:numId="18">
-    <w:abstractNumId w:val="8"/>
+    <w:abstractNumId w:val="9"/>
+  </w:num>
+  <w:num w:numId="19">
+    <w:abstractNumId w:val="1"/>
   </w:num>
 </w:numbering>
 </file>
 
 <file path=word/styles.xml><?xml version="1.0" encoding="utf-8"?>
-<w:styles xmlns:mc="http://schemas.openxmlformats.org/markup-compatibility/2006" xmlns:r="http://schemas.openxmlformats.org/officeDocument/2006/relationships" xmlns:w="http://schemas.openxmlformats.org/wordprocessingml/2006/main" xmlns:w14="http://schemas.microsoft.com/office/word/2010/wordml" xmlns:w15="http://schemas.microsoft.com/office/word/2012/wordml" mc:Ignorable="w14 w15">
+<w:styles xmlns:mc="http://schemas.openxmlformats.org/markup-compatibility/2006" xmlns:r="http://schemas.openxmlformats.org/officeDocument/2006/relationships" xmlns:w="http://schemas.openxmlformats.org/wordprocessingml/2006/main" xmlns:w14="http://schemas.microsoft.com/office/word/2010/wordml" xmlns:w15="http://schemas.microsoft.com/office/word/2012/wordml" xmlns:w16se="http://schemas.microsoft.com/office/word/2015/wordml/symex" mc:Ignorable="w14 w15 w16se">
   <w:docDefaults>
     <w:rPrDefault>
       <w:rPr>
@@ -4097,7 +4613,7 @@
       </w:pPr>
     </w:pPrDefault>
   </w:docDefaults>
-  <w:latentStyles w:defLockedState="0" w:defUIPriority="99" w:defSemiHidden="0" w:defUnhideWhenUsed="0" w:defQFormat="0" w:count="371">
+  <w:latentStyles w:defLockedState="0" w:defUIPriority="99" w:defSemiHidden="0" w:defUnhideWhenUsed="0" w:defQFormat="0" w:count="374">
     <w:lsdException w:name="Normal" w:uiPriority="0" w:qFormat="1"/>
     <w:lsdException w:name="heading 1" w:uiPriority="9" w:qFormat="1"/>
     <w:lsdException w:name="heading 2" w:semiHidden="1" w:uiPriority="9" w:unhideWhenUsed="1" w:qFormat="1"/>
@@ -4469,8 +4985,11 @@
     <w:lsdException w:name="List Table 5 Dark Accent 6" w:uiPriority="50"/>
     <w:lsdException w:name="List Table 6 Colorful Accent 6" w:uiPriority="51"/>
     <w:lsdException w:name="List Table 7 Colorful Accent 6" w:uiPriority="52"/>
+    <w:lsdException w:name="Mention" w:semiHidden="1" w:unhideWhenUsed="1"/>
+    <w:lsdException w:name="Smart Hyperlink" w:semiHidden="1" w:unhideWhenUsed="1"/>
+    <w:lsdException w:name="Hashtag" w:semiHidden="1" w:unhideWhenUsed="1"/>
   </w:latentStyles>
-  <w:style w:type="paragraph" w:default="1" w:styleId="Normal">
+  <w:style w:type="paragraph" w:default="1" w:styleId="Standaard">
     <w:name w:val="Normal"/>
     <w:qFormat/>
     <w:rsid w:val="00EC075C"/>
@@ -4479,11 +4998,11 @@
       <w:sz w:val="24"/>
     </w:rPr>
   </w:style>
-  <w:style w:type="paragraph" w:styleId="Heading1">
+  <w:style w:type="paragraph" w:styleId="Kop1">
     <w:name w:val="heading 1"/>
-    <w:basedOn w:val="Normal"/>
-    <w:next w:val="Normal"/>
-    <w:link w:val="Heading1Char"/>
+    <w:basedOn w:val="Standaard"/>
+    <w:next w:val="Standaard"/>
+    <w:link w:val="Kop1Char"/>
     <w:uiPriority w:val="9"/>
     <w:qFormat/>
     <w:rsid w:val="00EC075C"/>
@@ -4500,11 +5019,11 @@
       <w:szCs w:val="32"/>
     </w:rPr>
   </w:style>
-  <w:style w:type="paragraph" w:styleId="Heading2">
+  <w:style w:type="paragraph" w:styleId="Kop2">
     <w:name w:val="heading 2"/>
-    <w:basedOn w:val="Normal"/>
-    <w:next w:val="Normal"/>
-    <w:link w:val="Heading2Char"/>
+    <w:basedOn w:val="Standaard"/>
+    <w:next w:val="Standaard"/>
+    <w:link w:val="Kop2Char"/>
     <w:uiPriority w:val="9"/>
     <w:unhideWhenUsed/>
     <w:qFormat/>
@@ -4522,11 +5041,11 @@
       <w:szCs w:val="26"/>
     </w:rPr>
   </w:style>
-  <w:style w:type="paragraph" w:styleId="Heading3">
+  <w:style w:type="paragraph" w:styleId="Kop3">
     <w:name w:val="heading 3"/>
-    <w:basedOn w:val="Normal"/>
-    <w:next w:val="Normal"/>
-    <w:link w:val="Heading3Char"/>
+    <w:basedOn w:val="Standaard"/>
+    <w:next w:val="Standaard"/>
+    <w:link w:val="Kop3Char"/>
     <w:uiPriority w:val="9"/>
     <w:unhideWhenUsed/>
     <w:qFormat/>
@@ -4543,11 +5062,11 @@
       <w:szCs w:val="24"/>
     </w:rPr>
   </w:style>
-  <w:style w:type="paragraph" w:styleId="Heading4">
+  <w:style w:type="paragraph" w:styleId="Kop4">
     <w:name w:val="heading 4"/>
-    <w:basedOn w:val="Normal"/>
-    <w:next w:val="Normal"/>
-    <w:link w:val="Heading4Char"/>
+    <w:basedOn w:val="Standaard"/>
+    <w:next w:val="Standaard"/>
+    <w:link w:val="Kop4Char"/>
     <w:uiPriority w:val="9"/>
     <w:unhideWhenUsed/>
     <w:qFormat/>
@@ -4565,11 +5084,11 @@
       <w:color w:val="2E74B5" w:themeColor="accent1" w:themeShade="BF"/>
     </w:rPr>
   </w:style>
-  <w:style w:type="paragraph" w:styleId="Heading5">
+  <w:style w:type="paragraph" w:styleId="Kop5">
     <w:name w:val="heading 5"/>
-    <w:basedOn w:val="Normal"/>
-    <w:next w:val="Normal"/>
-    <w:link w:val="Heading5Char"/>
+    <w:basedOn w:val="Standaard"/>
+    <w:next w:val="Standaard"/>
+    <w:link w:val="Kop5Char"/>
     <w:uiPriority w:val="9"/>
     <w:unhideWhenUsed/>
     <w:qFormat/>
@@ -4585,13 +5104,13 @@
       <w:color w:val="2E74B5" w:themeColor="accent1" w:themeShade="BF"/>
     </w:rPr>
   </w:style>
-  <w:style w:type="character" w:default="1" w:styleId="DefaultParagraphFont">
+  <w:style w:type="character" w:default="1" w:styleId="Standaardalinea-lettertype">
     <w:name w:val="Default Paragraph Font"/>
     <w:uiPriority w:val="1"/>
     <w:semiHidden/>
     <w:unhideWhenUsed/>
   </w:style>
-  <w:style w:type="table" w:default="1" w:styleId="TableNormal">
+  <w:style w:type="table" w:default="1" w:styleId="Standaardtabel">
     <w:name w:val="Normal Table"/>
     <w:uiPriority w:val="99"/>
     <w:semiHidden/>
@@ -4606,15 +5125,15 @@
       </w:tblCellMar>
     </w:tblPr>
   </w:style>
-  <w:style w:type="numbering" w:default="1" w:styleId="NoList">
+  <w:style w:type="numbering" w:default="1" w:styleId="Geenlijst">
     <w:name w:val="No List"/>
     <w:uiPriority w:val="99"/>
     <w:semiHidden/>
     <w:unhideWhenUsed/>
   </w:style>
-  <w:style w:type="paragraph" w:styleId="NoSpacing">
+  <w:style w:type="paragraph" w:styleId="Geenafstand">
     <w:name w:val="No Spacing"/>
-    <w:link w:val="NoSpacingChar"/>
+    <w:link w:val="GeenafstandChar"/>
     <w:uiPriority w:val="1"/>
     <w:qFormat/>
     <w:rsid w:val="00EC075C"/>
@@ -4627,10 +5146,10 @@
       <w:lang w:val="en-US"/>
     </w:rPr>
   </w:style>
-  <w:style w:type="character" w:customStyle="1" w:styleId="NoSpacingChar">
-    <w:name w:val="No Spacing Char"/>
-    <w:basedOn w:val="DefaultParagraphFont"/>
-    <w:link w:val="NoSpacing"/>
+  <w:style w:type="character" w:customStyle="1" w:styleId="GeenafstandChar">
+    <w:name w:val="Geen afstand Char"/>
+    <w:basedOn w:val="Standaardalinea-lettertype"/>
+    <w:link w:val="Geenafstand"/>
     <w:uiPriority w:val="1"/>
     <w:rsid w:val="00EC075C"/>
     <w:rPr>
@@ -4639,10 +5158,10 @@
       <w:lang w:val="en-US"/>
     </w:rPr>
   </w:style>
-  <w:style w:type="paragraph" w:styleId="Header">
+  <w:style w:type="paragraph" w:styleId="Koptekst">
     <w:name w:val="header"/>
-    <w:basedOn w:val="Normal"/>
-    <w:link w:val="HeaderChar"/>
+    <w:basedOn w:val="Standaard"/>
+    <w:link w:val="KoptekstChar"/>
     <w:uiPriority w:val="99"/>
     <w:unhideWhenUsed/>
     <w:rsid w:val="008B05BB"/>
@@ -4654,17 +5173,17 @@
       <w:spacing w:after="0" w:line="240" w:lineRule="auto"/>
     </w:pPr>
   </w:style>
-  <w:style w:type="character" w:customStyle="1" w:styleId="HeaderChar">
-    <w:name w:val="Header Char"/>
-    <w:basedOn w:val="DefaultParagraphFont"/>
-    <w:link w:val="Header"/>
+  <w:style w:type="character" w:customStyle="1" w:styleId="KoptekstChar">
+    <w:name w:val="Koptekst Char"/>
+    <w:basedOn w:val="Standaardalinea-lettertype"/>
+    <w:link w:val="Koptekst"/>
     <w:uiPriority w:val="99"/>
     <w:rsid w:val="008B05BB"/>
   </w:style>
-  <w:style w:type="paragraph" w:styleId="Footer">
+  <w:style w:type="paragraph" w:styleId="Voettekst">
     <w:name w:val="footer"/>
-    <w:basedOn w:val="Normal"/>
-    <w:link w:val="FooterChar"/>
+    <w:basedOn w:val="Standaard"/>
+    <w:link w:val="VoettekstChar"/>
     <w:uiPriority w:val="99"/>
     <w:unhideWhenUsed/>
     <w:rsid w:val="008B05BB"/>
@@ -4676,17 +5195,17 @@
       <w:spacing w:after="0" w:line="240" w:lineRule="auto"/>
     </w:pPr>
   </w:style>
-  <w:style w:type="character" w:customStyle="1" w:styleId="FooterChar">
-    <w:name w:val="Footer Char"/>
-    <w:basedOn w:val="DefaultParagraphFont"/>
-    <w:link w:val="Footer"/>
+  <w:style w:type="character" w:customStyle="1" w:styleId="VoettekstChar">
+    <w:name w:val="Voettekst Char"/>
+    <w:basedOn w:val="Standaardalinea-lettertype"/>
+    <w:link w:val="Voettekst"/>
     <w:uiPriority w:val="99"/>
     <w:rsid w:val="008B05BB"/>
   </w:style>
-  <w:style w:type="character" w:customStyle="1" w:styleId="Heading1Char">
-    <w:name w:val="Heading 1 Char"/>
-    <w:basedOn w:val="DefaultParagraphFont"/>
-    <w:link w:val="Heading1"/>
+  <w:style w:type="character" w:customStyle="1" w:styleId="Kop1Char">
+    <w:name w:val="Kop 1 Char"/>
+    <w:basedOn w:val="Standaardalinea-lettertype"/>
+    <w:link w:val="Kop1"/>
     <w:uiPriority w:val="9"/>
     <w:rsid w:val="00EC075C"/>
     <w:rPr>
@@ -4696,10 +5215,10 @@
       <w:szCs w:val="32"/>
     </w:rPr>
   </w:style>
-  <w:style w:type="character" w:customStyle="1" w:styleId="Heading2Char">
-    <w:name w:val="Heading 2 Char"/>
-    <w:basedOn w:val="DefaultParagraphFont"/>
-    <w:link w:val="Heading2"/>
+  <w:style w:type="character" w:customStyle="1" w:styleId="Kop2Char">
+    <w:name w:val="Kop 2 Char"/>
+    <w:basedOn w:val="Standaardalinea-lettertype"/>
+    <w:link w:val="Kop2"/>
     <w:uiPriority w:val="9"/>
     <w:rsid w:val="00EC075C"/>
     <w:rPr>
@@ -4709,11 +5228,11 @@
       <w:szCs w:val="26"/>
     </w:rPr>
   </w:style>
-  <w:style w:type="paragraph" w:styleId="Title">
+  <w:style w:type="paragraph" w:styleId="Titel">
     <w:name w:val="Title"/>
-    <w:basedOn w:val="Normal"/>
-    <w:next w:val="Normal"/>
-    <w:link w:val="TitleChar"/>
+    <w:basedOn w:val="Standaard"/>
+    <w:next w:val="Standaard"/>
+    <w:link w:val="TitelChar"/>
     <w:uiPriority w:val="10"/>
     <w:qFormat/>
     <w:rsid w:val="00EC075C"/>
@@ -4729,10 +5248,10 @@
       <w:szCs w:val="56"/>
     </w:rPr>
   </w:style>
-  <w:style w:type="character" w:customStyle="1" w:styleId="TitleChar">
-    <w:name w:val="Title Char"/>
-    <w:basedOn w:val="DefaultParagraphFont"/>
-    <w:link w:val="Title"/>
+  <w:style w:type="character" w:customStyle="1" w:styleId="TitelChar">
+    <w:name w:val="Titel Char"/>
+    <w:basedOn w:val="Standaardalinea-lettertype"/>
+    <w:link w:val="Titel"/>
     <w:uiPriority w:val="10"/>
     <w:rsid w:val="00EC075C"/>
     <w:rPr>
@@ -4743,10 +5262,10 @@
       <w:szCs w:val="56"/>
     </w:rPr>
   </w:style>
-  <w:style w:type="paragraph" w:styleId="TOCHeading">
+  <w:style w:type="paragraph" w:styleId="Kopvaninhoudsopgave">
     <w:name w:val="TOC Heading"/>
-    <w:basedOn w:val="Heading1"/>
-    <w:next w:val="Normal"/>
+    <w:basedOn w:val="Kop1"/>
+    <w:next w:val="Standaard"/>
     <w:uiPriority w:val="39"/>
     <w:unhideWhenUsed/>
     <w:qFormat/>
@@ -4759,10 +5278,10 @@
       <w:lang w:val="en-US"/>
     </w:rPr>
   </w:style>
-  <w:style w:type="paragraph" w:styleId="TOC2">
+  <w:style w:type="paragraph" w:styleId="Inhopg2">
     <w:name w:val="toc 2"/>
-    <w:basedOn w:val="Normal"/>
-    <w:next w:val="Normal"/>
+    <w:basedOn w:val="Standaard"/>
+    <w:next w:val="Standaard"/>
     <w:autoRedefine/>
     <w:uiPriority w:val="39"/>
     <w:unhideWhenUsed/>
@@ -4777,10 +5296,10 @@
       <w:lang w:val="en-US"/>
     </w:rPr>
   </w:style>
-  <w:style w:type="paragraph" w:styleId="TOC1">
+  <w:style w:type="paragraph" w:styleId="Inhopg1">
     <w:name w:val="toc 1"/>
-    <w:basedOn w:val="Normal"/>
-    <w:next w:val="Normal"/>
+    <w:basedOn w:val="Standaard"/>
+    <w:next w:val="Standaard"/>
     <w:autoRedefine/>
     <w:uiPriority w:val="39"/>
     <w:unhideWhenUsed/>
@@ -4794,10 +5313,10 @@
       <w:lang w:val="en-US"/>
     </w:rPr>
   </w:style>
-  <w:style w:type="paragraph" w:styleId="TOC3">
+  <w:style w:type="paragraph" w:styleId="Inhopg3">
     <w:name w:val="toc 3"/>
-    <w:basedOn w:val="Normal"/>
-    <w:next w:val="Normal"/>
+    <w:basedOn w:val="Standaard"/>
+    <w:next w:val="Standaard"/>
     <w:autoRedefine/>
     <w:uiPriority w:val="39"/>
     <w:unhideWhenUsed/>
@@ -4814,7 +5333,7 @@
   </w:style>
   <w:style w:type="character" w:styleId="Hyperlink">
     <w:name w:val="Hyperlink"/>
-    <w:basedOn w:val="DefaultParagraphFont"/>
+    <w:basedOn w:val="Standaardalinea-lettertype"/>
     <w:uiPriority w:val="99"/>
     <w:unhideWhenUsed/>
     <w:rsid w:val="00EC075C"/>
@@ -4823,9 +5342,9 @@
       <w:u w:val="single"/>
     </w:rPr>
   </w:style>
-  <w:style w:type="table" w:styleId="TableGrid">
+  <w:style w:type="table" w:styleId="Tabelraster">
     <w:name w:val="Table Grid"/>
-    <w:basedOn w:val="TableNormal"/>
+    <w:basedOn w:val="Standaardtabel"/>
     <w:uiPriority w:val="39"/>
     <w:rsid w:val="00A74C59"/>
     <w:pPr>
@@ -4842,9 +5361,9 @@
       </w:tblBorders>
     </w:tblPr>
   </w:style>
-  <w:style w:type="table" w:styleId="MediumShading2-Accent5">
+  <w:style w:type="table" w:styleId="Gemiddeldearcering2-accent5">
     <w:name w:val="Medium Shading 2 Accent 5"/>
-    <w:basedOn w:val="TableNormal"/>
+    <w:basedOn w:val="Standaardtabel"/>
     <w:uiPriority w:val="64"/>
     <w:semiHidden/>
     <w:unhideWhenUsed/>
@@ -4990,10 +5509,10 @@
       </w:tcPr>
     </w:tblStylePr>
   </w:style>
-  <w:style w:type="character" w:customStyle="1" w:styleId="Heading3Char">
-    <w:name w:val="Heading 3 Char"/>
-    <w:basedOn w:val="DefaultParagraphFont"/>
-    <w:link w:val="Heading3"/>
+  <w:style w:type="character" w:customStyle="1" w:styleId="Kop3Char">
+    <w:name w:val="Kop 3 Char"/>
+    <w:basedOn w:val="Standaardalinea-lettertype"/>
+    <w:link w:val="Kop3"/>
     <w:uiPriority w:val="9"/>
     <w:rsid w:val="004B048D"/>
     <w:rPr>
@@ -5003,9 +5522,9 @@
       <w:szCs w:val="24"/>
     </w:rPr>
   </w:style>
-  <w:style w:type="paragraph" w:styleId="ListParagraph">
+  <w:style w:type="paragraph" w:styleId="Lijstalinea">
     <w:name w:val="List Paragraph"/>
-    <w:basedOn w:val="Normal"/>
+    <w:basedOn w:val="Standaard"/>
     <w:uiPriority w:val="34"/>
     <w:qFormat/>
     <w:rsid w:val="004B048D"/>
@@ -5014,10 +5533,10 @@
       <w:contextualSpacing/>
     </w:pPr>
   </w:style>
-  <w:style w:type="character" w:customStyle="1" w:styleId="Heading4Char">
-    <w:name w:val="Heading 4 Char"/>
-    <w:basedOn w:val="DefaultParagraphFont"/>
-    <w:link w:val="Heading4"/>
+  <w:style w:type="character" w:customStyle="1" w:styleId="Kop4Char">
+    <w:name w:val="Kop 4 Char"/>
+    <w:basedOn w:val="Standaardalinea-lettertype"/>
+    <w:link w:val="Kop4"/>
     <w:uiPriority w:val="9"/>
     <w:rsid w:val="004B048D"/>
     <w:rPr>
@@ -5028,10 +5547,10 @@
       <w:sz w:val="24"/>
     </w:rPr>
   </w:style>
-  <w:style w:type="character" w:customStyle="1" w:styleId="Heading5Char">
-    <w:name w:val="Heading 5 Char"/>
-    <w:basedOn w:val="DefaultParagraphFont"/>
-    <w:link w:val="Heading5"/>
+  <w:style w:type="character" w:customStyle="1" w:styleId="Kop5Char">
+    <w:name w:val="Kop 5 Char"/>
+    <w:basedOn w:val="Standaardalinea-lettertype"/>
+    <w:link w:val="Kop5"/>
     <w:uiPriority w:val="9"/>
     <w:rsid w:val="009E005F"/>
     <w:rPr>
@@ -5040,9 +5559,9 @@
       <w:sz w:val="24"/>
     </w:rPr>
   </w:style>
-  <w:style w:type="character" w:styleId="CommentReference">
+  <w:style w:type="character" w:styleId="Verwijzingopmerking">
     <w:name w:val="annotation reference"/>
-    <w:basedOn w:val="DefaultParagraphFont"/>
+    <w:basedOn w:val="Standaardalinea-lettertype"/>
     <w:uiPriority w:val="99"/>
     <w:semiHidden/>
     <w:unhideWhenUsed/>
@@ -5052,10 +5571,10 @@
       <w:szCs w:val="16"/>
     </w:rPr>
   </w:style>
-  <w:style w:type="paragraph" w:styleId="CommentText">
+  <w:style w:type="paragraph" w:styleId="Tekstopmerking">
     <w:name w:val="annotation text"/>
-    <w:basedOn w:val="Normal"/>
-    <w:link w:val="CommentTextChar"/>
+    <w:basedOn w:val="Standaard"/>
+    <w:link w:val="TekstopmerkingChar"/>
     <w:uiPriority w:val="99"/>
     <w:semiHidden/>
     <w:unhideWhenUsed/>
@@ -5068,10 +5587,10 @@
       <w:szCs w:val="20"/>
     </w:rPr>
   </w:style>
-  <w:style w:type="character" w:customStyle="1" w:styleId="CommentTextChar">
-    <w:name w:val="Comment Text Char"/>
-    <w:basedOn w:val="DefaultParagraphFont"/>
-    <w:link w:val="CommentText"/>
+  <w:style w:type="character" w:customStyle="1" w:styleId="TekstopmerkingChar">
+    <w:name w:val="Tekst opmerking Char"/>
+    <w:basedOn w:val="Standaardalinea-lettertype"/>
+    <w:link w:val="Tekstopmerking"/>
     <w:uiPriority w:val="99"/>
     <w:semiHidden/>
     <w:rsid w:val="00DA320B"/>
@@ -5081,11 +5600,11 @@
       <w:szCs w:val="20"/>
     </w:rPr>
   </w:style>
-  <w:style w:type="paragraph" w:styleId="CommentSubject">
+  <w:style w:type="paragraph" w:styleId="Onderwerpvanopmerking">
     <w:name w:val="annotation subject"/>
-    <w:basedOn w:val="CommentText"/>
-    <w:next w:val="CommentText"/>
-    <w:link w:val="CommentSubjectChar"/>
+    <w:basedOn w:val="Tekstopmerking"/>
+    <w:next w:val="Tekstopmerking"/>
+    <w:link w:val="OnderwerpvanopmerkingChar"/>
     <w:uiPriority w:val="99"/>
     <w:semiHidden/>
     <w:unhideWhenUsed/>
@@ -5095,10 +5614,10 @@
       <w:bCs/>
     </w:rPr>
   </w:style>
-  <w:style w:type="character" w:customStyle="1" w:styleId="CommentSubjectChar">
-    <w:name w:val="Comment Subject Char"/>
-    <w:basedOn w:val="CommentTextChar"/>
-    <w:link w:val="CommentSubject"/>
+  <w:style w:type="character" w:customStyle="1" w:styleId="OnderwerpvanopmerkingChar">
+    <w:name w:val="Onderwerp van opmerking Char"/>
+    <w:basedOn w:val="TekstopmerkingChar"/>
+    <w:link w:val="Onderwerpvanopmerking"/>
     <w:uiPriority w:val="99"/>
     <w:semiHidden/>
     <w:rsid w:val="00DA320B"/>
@@ -5110,10 +5629,10 @@
       <w:szCs w:val="20"/>
     </w:rPr>
   </w:style>
-  <w:style w:type="paragraph" w:styleId="BalloonText">
+  <w:style w:type="paragraph" w:styleId="Ballontekst">
     <w:name w:val="Balloon Text"/>
-    <w:basedOn w:val="Normal"/>
-    <w:link w:val="BalloonTextChar"/>
+    <w:basedOn w:val="Standaard"/>
+    <w:link w:val="BallontekstChar"/>
     <w:uiPriority w:val="99"/>
     <w:semiHidden/>
     <w:unhideWhenUsed/>
@@ -5127,10 +5646,10 @@
       <w:szCs w:val="18"/>
     </w:rPr>
   </w:style>
-  <w:style w:type="character" w:customStyle="1" w:styleId="BalloonTextChar">
-    <w:name w:val="Balloon Text Char"/>
-    <w:basedOn w:val="DefaultParagraphFont"/>
-    <w:link w:val="BalloonText"/>
+  <w:style w:type="character" w:customStyle="1" w:styleId="BallontekstChar">
+    <w:name w:val="Ballontekst Char"/>
+    <w:basedOn w:val="Standaardalinea-lettertype"/>
+    <w:link w:val="Ballontekst"/>
     <w:uiPriority w:val="99"/>
     <w:semiHidden/>
     <w:rsid w:val="00DA320B"/>
@@ -5428,7 +5947,7 @@
 </file>
 
 <file path=customXml/itemProps2.xml><?xml version="1.0" encoding="utf-8"?>
-<ds:datastoreItem xmlns:ds="http://schemas.openxmlformats.org/officeDocument/2006/customXml" ds:itemID="{4C017764-5557-4D65-BC06-59B4EDD0C2D3}">
+<ds:datastoreItem xmlns:ds="http://schemas.openxmlformats.org/officeDocument/2006/customXml" ds:itemID="{487418A9-2DA0-4DB5-8C9F-DFF688C580CC}">
   <ds:schemaRefs>
     <ds:schemaRef ds:uri="http://schemas.openxmlformats.org/officeDocument/2006/bibliography"/>
   </ds:schemaRefs>
